--- a/documentation/manual.docx
+++ b/documentation/manual.docx
@@ -15,6 +15,7 @@
           <w:spacing w:val="0"/>
           <w:sz w:val="96"/>
           <w:szCs w:val="96"/>
+          <w:lang w:val="en-US"/>
         </w:rPr>
       </w:pPr>
       <w:proofErr w:type="spellStart"/>
@@ -23,6 +24,7 @@
           <w:color w:val="00B0F0"/>
           <w:sz w:val="96"/>
           <w:szCs w:val="96"/>
+          <w:lang w:val="en-US"/>
         </w:rPr>
         <w:t>PunyInform</w:t>
       </w:r>
@@ -45,7 +47,19 @@
         <w:rPr>
           <w:lang w:val="en-US"/>
         </w:rPr>
-        <w:t>riting text adventures.</w:t>
+        <w:t xml:space="preserve">riting </w:t>
+      </w:r>
+      <w:r>
+        <w:rPr>
+          <w:lang w:val="en-US"/>
+        </w:rPr>
+        <w:t xml:space="preserve">small and fast </w:t>
+      </w:r>
+      <w:r>
+        <w:rPr>
+          <w:lang w:val="en-US"/>
+        </w:rPr>
+        <w:t>text adventures.</w:t>
       </w:r>
     </w:p>
     <w:p>
@@ -79,19 +93,7 @@
         <w:rPr>
           <w:lang w:val="en-US"/>
         </w:rPr>
-        <w:t xml:space="preserve">A property can be used to store a 16-bit value, or an array of values (up to 32 values in z5, but only </w:t>
-      </w:r>
-      <w:r>
-        <w:rPr>
-          <w:lang w:val="en-US"/>
-        </w:rPr>
-        <w:t>4 values in z3</w:t>
-      </w:r>
-      <w:r>
-        <w:rPr>
-          <w:lang w:val="en-US"/>
-        </w:rPr>
-        <w:t>).</w:t>
+        <w:t>A property can be used to store a 16-bit value, or an array of values (up to 32 values in z5, but only 4 values in z3).</w:t>
       </w:r>
     </w:p>
     <w:p>
@@ -141,47 +143,25 @@
         <w:rPr>
           <w:lang w:val="en-US"/>
         </w:rPr>
-        <w:t xml:space="preserve"> a maximum of 62 common properties </w:t>
-      </w:r>
-      <w:proofErr w:type="gramStart"/>
-      <w:r>
-        <w:rPr>
-          <w:lang w:val="en-US"/>
-        </w:rPr>
-        <w:t xml:space="preserve">( </w:t>
-      </w:r>
-      <w:r>
-        <w:rPr>
-          <w:lang w:val="en-US"/>
-        </w:rPr>
-        <w:t>The</w:t>
-      </w:r>
-      <w:proofErr w:type="gramEnd"/>
-      <w:r>
-        <w:rPr>
-          <w:lang w:val="en-US"/>
-        </w:rPr>
-        <w:t xml:space="preserve"> value of a common property can always be read, but it can only be written if it has been included in the object declaration. If you don’t include it, there is no memory allocated t</w:t>
-      </w:r>
-      <w:r>
-        <w:rPr>
-          <w:lang w:val="en-US"/>
-        </w:rPr>
-        <w:t xml:space="preserve">o store </w:t>
-      </w:r>
-      <w:proofErr w:type="spellStart"/>
-      <w:r>
-        <w:rPr>
-          <w:lang w:val="en-US"/>
-        </w:rPr>
-        <w:t>a</w:t>
-      </w:r>
-      <w:proofErr w:type="spellEnd"/>
-      <w:r>
-        <w:rPr>
-          <w:lang w:val="en-US"/>
-        </w:rPr>
-        <w:t xml:space="preserve"> value. If you read the value of such a property, you just get the default value (typically 0).</w:t>
+        <w:t xml:space="preserve"> a maximum of 62 common properties</w:t>
+      </w:r>
+      <w:r>
+        <w:rPr>
+          <w:lang w:val="en-US"/>
+        </w:rPr>
+        <w:t xml:space="preserve">. </w:t>
+      </w:r>
+      <w:r>
+        <w:rPr>
+          <w:lang w:val="en-US"/>
+        </w:rPr>
+        <w:t>The value of a common property can always be read, but it can only be written if it has been included in the object declaration. If you don’t include it, there is no memory allocated t</w:t>
+      </w:r>
+      <w:r>
+        <w:rPr>
+          <w:lang w:val="en-US"/>
+        </w:rPr>
+        <w:t>o store a value. If you read the value of such a property, you just get the default value (typically 0).</w:t>
       </w:r>
       <w:r>
         <w:rPr>
@@ -333,60 +313,137 @@
           <w:lang w:val="en-US"/>
         </w:rPr>
       </w:pPr>
+      <w:r>
+        <w:rPr>
+          <w:lang w:val="en-US"/>
+        </w:rPr>
+        <w:t>A game can use no more than 32 attributes and 3</w:t>
+      </w:r>
+      <w:r>
+        <w:rPr>
+          <w:lang w:val="en-US"/>
+        </w:rPr>
+        <w:t>1</w:t>
+      </w:r>
+      <w:r>
+        <w:rPr>
+          <w:lang w:val="en-US"/>
+        </w:rPr>
+        <w:t xml:space="preserve"> common properties</w:t>
+      </w:r>
+    </w:p>
+    <w:p>
+      <w:pPr>
+        <w:pStyle w:val="Liststycke"/>
+        <w:numPr>
+          <w:ilvl w:val="0"/>
+          <w:numId w:val="1"/>
+        </w:numPr>
+        <w:rPr>
+          <w:lang w:val="en-US"/>
+        </w:rPr>
+      </w:pPr>
+      <w:r>
+        <w:rPr>
+          <w:lang w:val="en-US"/>
+        </w:rPr>
+        <w:t>When using message passing (like “</w:t>
+      </w:r>
+      <w:proofErr w:type="spellStart"/>
+      <w:r>
+        <w:rPr>
+          <w:lang w:val="en-US"/>
+        </w:rPr>
+        <w:t>MyBox.AddWeight</w:t>
+      </w:r>
+      <w:proofErr w:type="spellEnd"/>
+      <w:r>
+        <w:rPr>
+          <w:lang w:val="en-US"/>
+        </w:rPr>
+        <w:t>(5)</w:t>
+      </w:r>
+      <w:proofErr w:type="gramStart"/>
+      <w:r>
+        <w:rPr>
+          <w:lang w:val="en-US"/>
+        </w:rPr>
+        <w:t>” )</w:t>
+      </w:r>
+      <w:proofErr w:type="gramEnd"/>
+      <w:r>
+        <w:rPr>
+          <w:lang w:val="en-US"/>
+        </w:rPr>
+        <w:t>, no more than one argument may be passed. In regular Inform, message passing doesn’t work at all in z3.</w:t>
+      </w:r>
+    </w:p>
+    <w:p>
+      <w:pPr>
+        <w:pStyle w:val="Liststycke"/>
+        <w:numPr>
+          <w:ilvl w:val="0"/>
+          <w:numId w:val="1"/>
+        </w:numPr>
+        <w:rPr>
+          <w:lang w:val="en-US"/>
+        </w:rPr>
+      </w:pPr>
+      <w:r>
+        <w:rPr>
+          <w:lang w:val="en-US"/>
+        </w:rPr>
+        <w:t>Dynamic object allocation can not be used.</w:t>
+      </w:r>
+    </w:p>
+    <w:p>
+      <w:pPr>
+        <w:rPr>
+          <w:lang w:val="en-US"/>
+        </w:rPr>
+      </w:pPr>
+    </w:p>
+    <w:p>
+      <w:pPr>
+        <w:rPr>
+          <w:lang w:val="en-US"/>
+        </w:rPr>
+      </w:pPr>
+      <w:r>
+        <w:rPr>
+          <w:lang w:val="en-US"/>
+        </w:rPr>
+        <w:t>These are the properties defined by the library:</w:t>
+      </w:r>
+    </w:p>
+    <w:p>
+      <w:pPr>
+        <w:rPr>
+          <w:lang w:val="en-US"/>
+        </w:rPr>
+      </w:pPr>
+      <w:r>
+        <w:rPr>
+          <w:lang w:val="en-US"/>
+        </w:rPr>
+        <w:t>&lt;TBD&gt;</w:t>
+      </w:r>
+    </w:p>
+    <w:p>
+      <w:pPr>
+        <w:rPr>
+          <w:lang w:val="en-US"/>
+        </w:rPr>
+      </w:pPr>
+    </w:p>
+    <w:p>
+      <w:pPr>
+        <w:rPr>
+          <w:lang w:val="en-US"/>
+        </w:rPr>
+      </w:pPr>
       <w:bookmarkStart w:id="0" w:name="_GoBack"/>
       <w:bookmarkEnd w:id="0"/>
-      <w:r>
-        <w:rPr>
-          <w:lang w:val="en-US"/>
-        </w:rPr>
-        <w:t>A game can use no more than 32 attributes and 3</w:t>
-      </w:r>
-      <w:r>
-        <w:rPr>
-          <w:lang w:val="en-US"/>
-        </w:rPr>
-        <w:t>1</w:t>
-      </w:r>
-      <w:r>
-        <w:rPr>
-          <w:lang w:val="en-US"/>
-        </w:rPr>
-        <w:t xml:space="preserve"> common properties</w:t>
-      </w:r>
-    </w:p>
-    <w:p>
-      <w:pPr>
-        <w:rPr>
-          <w:lang w:val="en-US"/>
-        </w:rPr>
-      </w:pPr>
-    </w:p>
-    <w:p>
-      <w:pPr>
-        <w:rPr>
-          <w:lang w:val="en-US"/>
-        </w:rPr>
-      </w:pPr>
-      <w:r>
-        <w:rPr>
-          <w:lang w:val="en-US"/>
-        </w:rPr>
-        <w:t>These are the properties defined by the library:</w:t>
-      </w:r>
-    </w:p>
-    <w:p>
-      <w:pPr>
-        <w:rPr>
-          <w:lang w:val="en-US"/>
-        </w:rPr>
-      </w:pPr>
-    </w:p>
-    <w:p>
-      <w:pPr>
-        <w:rPr>
-          <w:lang w:val="en-US"/>
-        </w:rPr>
-      </w:pPr>
     </w:p>
     <w:p>
       <w:pPr>

--- a/documentation/manual.docx
+++ b/documentation/manual.docx
@@ -80,6 +80,526 @@
         <w:rPr>
           <w:lang w:val="en-US"/>
         </w:rPr>
+        <w:t>Flags</w:t>
+      </w:r>
+    </w:p>
+    <w:p>
+      <w:pPr>
+        <w:rPr>
+          <w:lang w:val="en-US"/>
+        </w:rPr>
+      </w:pPr>
+      <w:r>
+        <w:rPr>
+          <w:lang w:val="en-US"/>
+        </w:rPr>
+        <w:t xml:space="preserve">Flags is a mechanism for keeping track of story progression that is available as part of </w:t>
+      </w:r>
+      <w:proofErr w:type="spellStart"/>
+      <w:r>
+        <w:rPr>
+          <w:lang w:val="en-US"/>
+        </w:rPr>
+        <w:t>PunyInform</w:t>
+      </w:r>
+      <w:proofErr w:type="spellEnd"/>
+      <w:r>
+        <w:rPr>
+          <w:lang w:val="en-US"/>
+        </w:rPr>
+        <w:t xml:space="preserve">. If you choose to use flags, four procedures with a total size of about 165 bytes are added to the story file. Also, an </w:t>
+      </w:r>
+      <w:proofErr w:type="gramStart"/>
+      <w:r>
+        <w:rPr>
+          <w:lang w:val="en-US"/>
+        </w:rPr>
+        <w:t>eight byte</w:t>
+      </w:r>
+      <w:proofErr w:type="gramEnd"/>
+      <w:r>
+        <w:rPr>
+          <w:lang w:val="en-US"/>
+        </w:rPr>
+        <w:t xml:space="preserve"> array is added to dynamic memory, plus one byte for every eight flags. All in </w:t>
+      </w:r>
+      <w:proofErr w:type="gramStart"/>
+      <w:r>
+        <w:rPr>
+          <w:lang w:val="en-US"/>
+        </w:rPr>
+        <w:t>all</w:t>
+      </w:r>
+      <w:proofErr w:type="gramEnd"/>
+      <w:r>
+        <w:rPr>
+          <w:lang w:val="en-US"/>
+        </w:rPr>
+        <w:t xml:space="preserve"> this is a very efficient way of keeping track of progress.</w:t>
+      </w:r>
+    </w:p>
+    <w:p>
+      <w:pPr>
+        <w:rPr>
+          <w:lang w:val="en-US"/>
+        </w:rPr>
+      </w:pPr>
+      <w:r>
+        <w:rPr>
+          <w:lang w:val="en-US"/>
+        </w:rPr>
+        <w:t>If you want to use flags</w:t>
+      </w:r>
+      <w:r>
+        <w:rPr>
+          <w:lang w:val="en-US"/>
+        </w:rPr>
+        <w:t xml:space="preserve">, specify the constant FLAG_COUNT and set it to the number of flags you need, before including </w:t>
+      </w:r>
+      <w:proofErr w:type="spellStart"/>
+      <w:r>
+        <w:rPr>
+          <w:lang w:val="en-US"/>
+        </w:rPr>
+        <w:t>puny.h</w:t>
+      </w:r>
+      <w:proofErr w:type="spellEnd"/>
+      <w:r>
+        <w:rPr>
+          <w:lang w:val="en-US"/>
+        </w:rPr>
+        <w:t>.</w:t>
+      </w:r>
+    </w:p>
+    <w:p>
+      <w:pPr>
+        <w:rPr>
+          <w:lang w:val="en-US"/>
+        </w:rPr>
+      </w:pPr>
+      <w:r>
+        <w:rPr>
+          <w:lang w:val="en-US"/>
+        </w:rPr>
+        <w:t>You then specify a constant for each flag, like this:</w:t>
+      </w:r>
+    </w:p>
+    <w:p>
+      <w:pPr>
+        <w:rPr>
+          <w:rFonts w:ascii="Courier New" w:hAnsi="Courier New" w:cs="Courier New"/>
+          <w:lang w:val="en-US"/>
+        </w:rPr>
+      </w:pPr>
+      <w:r>
+        <w:rPr>
+          <w:rFonts w:ascii="Courier New" w:hAnsi="Courier New" w:cs="Courier New"/>
+          <w:lang w:val="en-US"/>
+        </w:rPr>
+        <w:t>Constant F_FED_PARROT 0</w:t>
+      </w:r>
+      <w:proofErr w:type="gramStart"/>
+      <w:r>
+        <w:rPr>
+          <w:rFonts w:ascii="Courier New" w:hAnsi="Courier New" w:cs="Courier New"/>
+          <w:lang w:val="en-US"/>
+        </w:rPr>
+        <w:t>; !</w:t>
+      </w:r>
+      <w:proofErr w:type="gramEnd"/>
+      <w:r>
+        <w:rPr>
+          <w:rFonts w:ascii="Courier New" w:hAnsi="Courier New" w:cs="Courier New"/>
+          <w:lang w:val="en-US"/>
+        </w:rPr>
+        <w:t xml:space="preserve"> Has the parrot bee</w:t>
+      </w:r>
+      <w:r>
+        <w:rPr>
+          <w:rFonts w:ascii="Courier New" w:hAnsi="Courier New" w:cs="Courier New"/>
+          <w:lang w:val="en-US"/>
+        </w:rPr>
+        <w:t>n</w:t>
+      </w:r>
+      <w:r>
+        <w:rPr>
+          <w:rFonts w:ascii="Courier New" w:hAnsi="Courier New" w:cs="Courier New"/>
+          <w:lang w:val="en-US"/>
+        </w:rPr>
+        <w:t xml:space="preserve"> fed?</w:t>
+      </w:r>
+      <w:r>
+        <w:rPr>
+          <w:rFonts w:ascii="Courier New" w:hAnsi="Courier New" w:cs="Courier New"/>
+          <w:lang w:val="en-US"/>
+        </w:rPr>
+        <w:br/>
+      </w:r>
+      <w:r>
+        <w:rPr>
+          <w:rFonts w:ascii="Courier New" w:hAnsi="Courier New" w:cs="Courier New"/>
+          <w:lang w:val="en-US"/>
+        </w:rPr>
+        <w:t>Constant F_TICKET_OK 1</w:t>
+      </w:r>
+      <w:proofErr w:type="gramStart"/>
+      <w:r>
+        <w:rPr>
+          <w:rFonts w:ascii="Courier New" w:hAnsi="Courier New" w:cs="Courier New"/>
+          <w:lang w:val="en-US"/>
+        </w:rPr>
+        <w:t>; !</w:t>
+      </w:r>
+      <w:proofErr w:type="gramEnd"/>
+      <w:r>
+        <w:rPr>
+          <w:rFonts w:ascii="Courier New" w:hAnsi="Courier New" w:cs="Courier New"/>
+          <w:lang w:val="en-US"/>
+        </w:rPr>
+        <w:t xml:space="preserve"> Has Hildegard booked her plane tickets?</w:t>
+      </w:r>
+      <w:r>
+        <w:rPr>
+          <w:rFonts w:ascii="Courier New" w:hAnsi="Courier New" w:cs="Courier New"/>
+          <w:lang w:val="en-US"/>
+        </w:rPr>
+        <w:br/>
+      </w:r>
+      <w:r>
+        <w:rPr>
+          <w:rFonts w:ascii="Courier New" w:hAnsi="Courier New" w:cs="Courier New"/>
+          <w:lang w:val="en-US"/>
+        </w:rPr>
+        <w:t>Constant F_SAVED_CAT</w:t>
+      </w:r>
+      <w:r>
+        <w:rPr>
+          <w:rFonts w:ascii="Courier New" w:hAnsi="Courier New" w:cs="Courier New"/>
+          <w:lang w:val="en-US"/>
+        </w:rPr>
+        <w:t xml:space="preserve"> 2</w:t>
+      </w:r>
+      <w:proofErr w:type="gramStart"/>
+      <w:r>
+        <w:rPr>
+          <w:rFonts w:ascii="Courier New" w:hAnsi="Courier New" w:cs="Courier New"/>
+          <w:lang w:val="en-US"/>
+        </w:rPr>
+        <w:t>; !</w:t>
+      </w:r>
+      <w:proofErr w:type="gramEnd"/>
+      <w:r>
+        <w:rPr>
+          <w:rFonts w:ascii="Courier New" w:hAnsi="Courier New" w:cs="Courier New"/>
+          <w:lang w:val="en-US"/>
+        </w:rPr>
+        <w:t xml:space="preserve"> Has the player saved the cat in the tree?</w:t>
+      </w:r>
+    </w:p>
+    <w:p>
+      <w:pPr>
+        <w:rPr>
+          <w:lang w:val="en-US"/>
+        </w:rPr>
+      </w:pPr>
+      <w:r>
+        <w:rPr>
+          <w:lang w:val="en-US"/>
+        </w:rPr>
+        <w:t>You get the idea. Note that the first flag is flag #0, not flag #1.</w:t>
+      </w:r>
+    </w:p>
+    <w:p>
+      <w:pPr>
+        <w:rPr>
+          <w:lang w:val="en-US"/>
+        </w:rPr>
+      </w:pPr>
+      <w:r>
+        <w:rPr>
+          <w:lang w:val="en-US"/>
+        </w:rPr>
+        <w:t xml:space="preserve">Setting a flag on or off means calling the routing </w:t>
+      </w:r>
+      <w:proofErr w:type="spellStart"/>
+      <w:r>
+        <w:rPr>
+          <w:lang w:val="en-US"/>
+        </w:rPr>
+        <w:t>SetFlag</w:t>
+      </w:r>
+      <w:proofErr w:type="spellEnd"/>
+      <w:r>
+        <w:rPr>
+          <w:lang w:val="en-US"/>
+        </w:rPr>
+        <w:t>(flag#) or</w:t>
+      </w:r>
+      <w:r>
+        <w:rPr>
+          <w:lang w:val="en-US"/>
+        </w:rPr>
+        <w:t xml:space="preserve"> </w:t>
+      </w:r>
+      <w:proofErr w:type="spellStart"/>
+      <w:r>
+        <w:rPr>
+          <w:lang w:val="en-US"/>
+        </w:rPr>
+        <w:t>ClearFlag</w:t>
+      </w:r>
+      <w:proofErr w:type="spellEnd"/>
+      <w:r>
+        <w:rPr>
+          <w:lang w:val="en-US"/>
+        </w:rPr>
+        <w:t>(flag#)</w:t>
+      </w:r>
+    </w:p>
+    <w:p>
+      <w:pPr>
+        <w:rPr>
+          <w:lang w:val="en-US"/>
+        </w:rPr>
+      </w:pPr>
+      <w:r>
+        <w:rPr>
+          <w:lang w:val="en-US"/>
+        </w:rPr>
+        <w:t>T</w:t>
+      </w:r>
+      <w:r>
+        <w:rPr>
+          <w:lang w:val="en-US"/>
+        </w:rPr>
+        <w:t>o indicate that the player has saved the cat,</w:t>
+      </w:r>
+      <w:r>
+        <w:rPr>
+          <w:lang w:val="en-US"/>
+        </w:rPr>
+        <w:t xml:space="preserve"> </w:t>
+      </w:r>
+      <w:r>
+        <w:rPr>
+          <w:lang w:val="en-US"/>
+        </w:rPr>
+        <w:t xml:space="preserve">call </w:t>
+      </w:r>
+      <w:proofErr w:type="spellStart"/>
+      <w:r>
+        <w:rPr>
+          <w:rFonts w:ascii="Courier New" w:hAnsi="Courier New" w:cs="Courier New"/>
+          <w:lang w:val="en-US"/>
+        </w:rPr>
+        <w:t>SetFlag</w:t>
+      </w:r>
+      <w:proofErr w:type="spellEnd"/>
+      <w:r>
+        <w:rPr>
+          <w:rFonts w:ascii="Courier New" w:hAnsi="Courier New" w:cs="Courier New"/>
+          <w:lang w:val="en-US"/>
+        </w:rPr>
+        <w:t>(F_SAVED_CAT)</w:t>
+      </w:r>
+      <w:r>
+        <w:rPr>
+          <w:lang w:val="en-US"/>
+        </w:rPr>
+        <w:t>, and to turn off that flag, call</w:t>
+      </w:r>
+      <w:r>
+        <w:rPr>
+          <w:lang w:val="en-US"/>
+        </w:rPr>
+        <w:t xml:space="preserve"> </w:t>
+      </w:r>
+      <w:proofErr w:type="spellStart"/>
+      <w:r>
+        <w:rPr>
+          <w:rFonts w:ascii="Courier New" w:hAnsi="Courier New" w:cs="Courier New"/>
+          <w:lang w:val="en-US"/>
+        </w:rPr>
+        <w:t>ClearFlag</w:t>
+      </w:r>
+      <w:proofErr w:type="spellEnd"/>
+      <w:r>
+        <w:rPr>
+          <w:rFonts w:ascii="Courier New" w:hAnsi="Courier New" w:cs="Courier New"/>
+          <w:lang w:val="en-US"/>
+        </w:rPr>
+        <w:t>(F_SAVED_CAT)</w:t>
+      </w:r>
+      <w:r>
+        <w:rPr>
+          <w:rFonts w:ascii="Courier New" w:hAnsi="Courier New" w:cs="Courier New"/>
+          <w:lang w:val="en-US"/>
+        </w:rPr>
+        <w:t>.</w:t>
+      </w:r>
+    </w:p>
+    <w:p>
+      <w:pPr>
+        <w:rPr>
+          <w:lang w:val="en-US"/>
+        </w:rPr>
+      </w:pPr>
+      <w:r>
+        <w:rPr>
+          <w:lang w:val="en-US"/>
+        </w:rPr>
+        <w:t xml:space="preserve">Testing a flag is accomplished by calling </w:t>
+      </w:r>
+      <w:proofErr w:type="spellStart"/>
+      <w:r>
+        <w:rPr>
+          <w:lang w:val="en-US"/>
+        </w:rPr>
+        <w:t>FlagIsSet</w:t>
+      </w:r>
+      <w:proofErr w:type="spellEnd"/>
+      <w:r>
+        <w:rPr>
+          <w:lang w:val="en-US"/>
+        </w:rPr>
+        <w:t xml:space="preserve"> or </w:t>
+      </w:r>
+      <w:proofErr w:type="spellStart"/>
+      <w:r>
+        <w:rPr>
+          <w:lang w:val="en-US"/>
+        </w:rPr>
+        <w:t>FlagIsClear</w:t>
+      </w:r>
+      <w:proofErr w:type="spellEnd"/>
+      <w:r>
+        <w:rPr>
+          <w:lang w:val="en-US"/>
+        </w:rPr>
+        <w:t>. So if you have</w:t>
+      </w:r>
+      <w:r>
+        <w:rPr>
+          <w:lang w:val="en-US"/>
+        </w:rPr>
+        <w:t xml:space="preserve"> </w:t>
+      </w:r>
+      <w:r>
+        <w:rPr>
+          <w:lang w:val="en-US"/>
+        </w:rPr>
+        <w:t>a piece of code that should only be run if the parrot has been fed, you would</w:t>
+      </w:r>
+      <w:r>
+        <w:rPr>
+          <w:lang w:val="en-US"/>
+        </w:rPr>
+        <w:t xml:space="preserve"> </w:t>
+      </w:r>
+      <w:r>
+        <w:rPr>
+          <w:lang w:val="en-US"/>
+        </w:rPr>
+        <w:t xml:space="preserve">enclose it in an </w:t>
+      </w:r>
+      <w:r>
+        <w:rPr>
+          <w:lang w:val="en-US"/>
+        </w:rPr>
+        <w:br/>
+      </w:r>
+      <w:r>
+        <w:rPr>
+          <w:rFonts w:ascii="Courier New" w:hAnsi="Courier New" w:cs="Courier New"/>
+          <w:lang w:val="en-US"/>
+        </w:rPr>
+        <w:t>if (</w:t>
+      </w:r>
+      <w:proofErr w:type="spellStart"/>
+      <w:r>
+        <w:rPr>
+          <w:rFonts w:ascii="Courier New" w:hAnsi="Courier New" w:cs="Courier New"/>
+          <w:lang w:val="en-US"/>
+        </w:rPr>
+        <w:t>FlagIsSet</w:t>
+      </w:r>
+      <w:proofErr w:type="spellEnd"/>
+      <w:r>
+        <w:rPr>
+          <w:rFonts w:ascii="Courier New" w:hAnsi="Courier New" w:cs="Courier New"/>
+          <w:lang w:val="en-US"/>
+        </w:rPr>
+        <w:t xml:space="preserve">(F_FED_PARROT)) </w:t>
+      </w:r>
+      <w:proofErr w:type="gramStart"/>
+      <w:r>
+        <w:rPr>
+          <w:rFonts w:ascii="Courier New" w:hAnsi="Courier New" w:cs="Courier New"/>
+          <w:lang w:val="en-US"/>
+        </w:rPr>
+        <w:t>{ ...</w:t>
+      </w:r>
+      <w:proofErr w:type="gramEnd"/>
+      <w:r>
+        <w:rPr>
+          <w:rFonts w:ascii="Courier New" w:hAnsi="Courier New" w:cs="Courier New"/>
+          <w:lang w:val="en-US"/>
+        </w:rPr>
+        <w:t xml:space="preserve"> }</w:t>
+      </w:r>
+      <w:r>
+        <w:rPr>
+          <w:lang w:val="en-US"/>
+        </w:rPr>
+        <w:t>" statement.</w:t>
+      </w:r>
+    </w:p>
+    <w:p>
+      <w:pPr>
+        <w:rPr>
+          <w:lang w:val="en-US"/>
+        </w:rPr>
+      </w:pPr>
+      <w:r>
+        <w:rPr>
+          <w:lang w:val="en-US"/>
+        </w:rPr>
+        <w:t xml:space="preserve">Naturally, you can test if a flag is clear by calling </w:t>
+      </w:r>
+      <w:proofErr w:type="spellStart"/>
+      <w:r>
+        <w:rPr>
+          <w:lang w:val="en-US"/>
+        </w:rPr>
+        <w:t>FlagIsClear</w:t>
+      </w:r>
+      <w:proofErr w:type="spellEnd"/>
+      <w:r>
+        <w:rPr>
+          <w:lang w:val="en-US"/>
+        </w:rPr>
+        <w:t xml:space="preserve"> instead.</w:t>
+      </w:r>
+      <w:r>
+        <w:rPr>
+          <w:lang w:val="en-US"/>
+        </w:rPr>
+        <w:br/>
+      </w:r>
+      <w:bookmarkStart w:id="0" w:name="_GoBack"/>
+      <w:bookmarkEnd w:id="0"/>
+    </w:p>
+    <w:p>
+      <w:pPr>
+        <w:pStyle w:val="Rubrik1"/>
+        <w:rPr>
+          <w:lang w:val="en-US"/>
+        </w:rPr>
+      </w:pPr>
+      <w:r>
+        <w:rPr>
+          <w:lang w:val="en-US"/>
+        </w:rPr>
         <w:t>Properties</w:t>
       </w:r>
     </w:p>
@@ -195,6 +715,7 @@
           <w:rFonts w:ascii="Courier New" w:hAnsi="Courier New" w:cs="Courier New"/>
           <w:lang w:val="en-US"/>
         </w:rPr>
+        <w:lastRenderedPageBreak/>
         <w:t xml:space="preserve">Property </w:t>
       </w:r>
       <w:proofErr w:type="spellStart"/>
@@ -442,8 +963,6 @@
           <w:lang w:val="en-US"/>
         </w:rPr>
       </w:pPr>
-      <w:bookmarkStart w:id="0" w:name="_GoBack"/>
-      <w:bookmarkEnd w:id="0"/>
     </w:p>
     <w:p>
       <w:pPr>

--- a/documentation/manual.docx
+++ b/documentation/manual.docx
@@ -6,7 +6,7 @@
       <w:pPr>
         <w:jc w:val="center"/>
         <w:rPr>
-          <w:rStyle w:val="Bokenstitel"/>
+          <w:rStyle w:val="BookTitle"/>
           <w:b w:val="0"/>
           <w:bCs w:val="0"/>
           <w:i w:val="0"/>
@@ -32,7 +32,7 @@
     </w:p>
     <w:p>
       <w:pPr>
-        <w:pStyle w:val="Citat"/>
+        <w:pStyle w:val="Quote"/>
         <w:rPr>
           <w:lang w:val="en-US"/>
         </w:rPr>
@@ -64,534 +64,807 @@
     </w:p>
     <w:p>
       <w:pPr>
-        <w:rPr>
-          <w:lang w:val="en-US"/>
-        </w:rPr>
-      </w:pPr>
-    </w:p>
-    <w:p>
-      <w:pPr>
-        <w:pStyle w:val="Rubrik1"/>
-        <w:rPr>
-          <w:lang w:val="en-US"/>
-        </w:rPr>
-      </w:pPr>
-      <w:r>
-        <w:rPr>
-          <w:lang w:val="en-US"/>
-        </w:rPr>
-        <w:t>Flags</w:t>
-      </w:r>
-    </w:p>
-    <w:p>
-      <w:pPr>
-        <w:rPr>
-          <w:lang w:val="en-US"/>
-        </w:rPr>
-      </w:pPr>
-      <w:r>
-        <w:rPr>
-          <w:lang w:val="en-US"/>
-        </w:rPr>
-        <w:t xml:space="preserve">Flags is a mechanism for keeping track of story progression that is available as part of </w:t>
+        <w:pStyle w:val="Heading1"/>
+        <w:rPr>
+          <w:lang w:val="en-US"/>
+        </w:rPr>
+      </w:pPr>
+      <w:r>
+        <w:rPr>
+          <w:lang w:val="en-US"/>
+        </w:rPr>
+        <w:t>Design decisions left to document</w:t>
+      </w:r>
+    </w:p>
+    <w:p>
+      <w:pPr>
+        <w:pStyle w:val="ListParagraph"/>
+        <w:numPr>
+          <w:ilvl w:val="0"/>
+          <w:numId w:val="3"/>
+        </w:numPr>
+        <w:rPr>
+          <w:lang w:val="en-US"/>
+        </w:rPr>
+      </w:pPr>
+      <w:r>
+        <w:rPr>
+          <w:lang w:val="en-US"/>
+        </w:rPr>
+        <w:t xml:space="preserve">If you need more than four names for an object in a z3 game, give it a </w:t>
       </w:r>
       <w:proofErr w:type="spellStart"/>
       <w:r>
         <w:rPr>
           <w:lang w:val="en-US"/>
         </w:rPr>
-        <w:t>PunyInform</w:t>
+        <w:t>parse_name</w:t>
       </w:r>
       <w:proofErr w:type="spellEnd"/>
       <w:r>
         <w:rPr>
           <w:lang w:val="en-US"/>
         </w:rPr>
-        <w:t xml:space="preserve">. If you choose to use flags, four procedures with a total size of about 165 bytes are added to the story file. Also, an </w:t>
+        <w:t xml:space="preserve"> routine.</w:t>
+      </w:r>
+    </w:p>
+    <w:p>
+      <w:pPr>
+        <w:pStyle w:val="ListParagraph"/>
+        <w:numPr>
+          <w:ilvl w:val="0"/>
+          <w:numId w:val="3"/>
+        </w:numPr>
+        <w:rPr>
+          <w:lang w:val="en-US"/>
+        </w:rPr>
+      </w:pPr>
+      <w:r>
+        <w:rPr>
+          <w:lang w:val="en-US"/>
+        </w:rPr>
+        <w:t xml:space="preserve">If you </w:t>
+      </w:r>
+      <w:r>
+        <w:rPr>
+          <w:lang w:val="en-US"/>
+        </w:rPr>
+        <w:t>want</w:t>
+      </w:r>
+      <w:r>
+        <w:rPr>
+          <w:lang w:val="en-US"/>
+        </w:rPr>
+        <w:t xml:space="preserve"> the library to handle darkness</w:t>
+      </w:r>
+      <w:r>
+        <w:rPr>
+          <w:lang w:val="en-US"/>
+        </w:rPr>
+        <w:t>, specify the constant HANDLE_DARKNESS. Hm, are we sure?</w:t>
+      </w:r>
+    </w:p>
+    <w:p>
+      <w:pPr>
+        <w:pStyle w:val="ListParagraph"/>
+        <w:numPr>
+          <w:ilvl w:val="0"/>
+          <w:numId w:val="3"/>
+        </w:numPr>
+        <w:rPr>
+          <w:lang w:val="en-US"/>
+        </w:rPr>
+      </w:pPr>
+      <w:r>
+        <w:rPr>
+          <w:lang w:val="en-US"/>
+        </w:rPr>
+        <w:t>Verbs and actions are divided into groups, which can be enabled or disabled with constants:</w:t>
+      </w:r>
+    </w:p>
+    <w:p>
+      <w:pPr>
+        <w:pStyle w:val="ListParagraph"/>
+        <w:numPr>
+          <w:ilvl w:val="1"/>
+          <w:numId w:val="3"/>
+        </w:numPr>
+        <w:rPr>
+          <w:lang w:val="en-US"/>
+        </w:rPr>
+      </w:pPr>
+      <w:r>
+        <w:rPr>
+          <w:lang w:val="en-US"/>
+        </w:rPr>
+        <w:t xml:space="preserve">Basic actions which the library knows how to perform (Take, Drop, </w:t>
       </w:r>
       <w:proofErr w:type="gramStart"/>
       <w:r>
         <w:rPr>
           <w:lang w:val="en-US"/>
         </w:rPr>
-        <w:t>eight byte</w:t>
+        <w:t>Go</w:t>
       </w:r>
       <w:proofErr w:type="gramEnd"/>
       <w:r>
         <w:rPr>
           <w:lang w:val="en-US"/>
         </w:rPr>
-        <w:t xml:space="preserve"> array is added to dynamic memory, plus one byte for every eight flags. All in </w:t>
-      </w:r>
-      <w:proofErr w:type="gramStart"/>
-      <w:r>
-        <w:rPr>
-          <w:lang w:val="en-US"/>
-        </w:rPr>
-        <w:t>all</w:t>
-      </w:r>
-      <w:proofErr w:type="gramEnd"/>
-      <w:r>
-        <w:rPr>
-          <w:lang w:val="en-US"/>
-        </w:rPr>
-        <w:t xml:space="preserve"> this is a very efficient way of keeping track of progress.</w:t>
-      </w:r>
-    </w:p>
-    <w:p>
-      <w:pPr>
-        <w:rPr>
-          <w:lang w:val="en-US"/>
-        </w:rPr>
-      </w:pPr>
-      <w:r>
-        <w:rPr>
-          <w:lang w:val="en-US"/>
-        </w:rPr>
-        <w:t>If you want to use flags</w:t>
-      </w:r>
-      <w:r>
-        <w:rPr>
-          <w:lang w:val="en-US"/>
-        </w:rPr>
-        <w:t xml:space="preserve">, specify the constant FLAG_COUNT and set it to the number of flags you need, before including </w:t>
+        <w:t xml:space="preserve"> </w:t>
       </w:r>
       <w:proofErr w:type="spellStart"/>
       <w:r>
         <w:rPr>
           <w:lang w:val="en-US"/>
         </w:rPr>
-        <w:t>puny.h</w:t>
+        <w:t>etc</w:t>
       </w:r>
       <w:proofErr w:type="spellEnd"/>
       <w:r>
         <w:rPr>
           <w:lang w:val="en-US"/>
         </w:rPr>
-        <w:t>.</w:t>
-      </w:r>
-    </w:p>
-    <w:p>
-      <w:pPr>
-        <w:rPr>
-          <w:lang w:val="en-US"/>
-        </w:rPr>
-      </w:pPr>
-      <w:r>
-        <w:rPr>
-          <w:lang w:val="en-US"/>
-        </w:rPr>
-        <w:t>You then specify a constant for each flag, like this:</w:t>
-      </w:r>
-    </w:p>
-    <w:p>
-      <w:pPr>
-        <w:rPr>
-          <w:rFonts w:ascii="Courier New" w:hAnsi="Courier New" w:cs="Courier New"/>
-          <w:lang w:val="en-US"/>
-        </w:rPr>
-      </w:pPr>
-      <w:r>
-        <w:rPr>
-          <w:rFonts w:ascii="Courier New" w:hAnsi="Courier New" w:cs="Courier New"/>
-          <w:lang w:val="en-US"/>
-        </w:rPr>
-        <w:t>Constant F_FED_PARROT 0</w:t>
-      </w:r>
-      <w:proofErr w:type="gramStart"/>
-      <w:r>
-        <w:rPr>
-          <w:rFonts w:ascii="Courier New" w:hAnsi="Courier New" w:cs="Courier New"/>
-          <w:lang w:val="en-US"/>
-        </w:rPr>
-        <w:t>; !</w:t>
-      </w:r>
-      <w:proofErr w:type="gramEnd"/>
-      <w:r>
-        <w:rPr>
-          <w:rFonts w:ascii="Courier New" w:hAnsi="Courier New" w:cs="Courier New"/>
-          <w:lang w:val="en-US"/>
-        </w:rPr>
-        <w:t xml:space="preserve"> Has the parrot bee</w:t>
-      </w:r>
-      <w:r>
-        <w:rPr>
-          <w:rFonts w:ascii="Courier New" w:hAnsi="Courier New" w:cs="Courier New"/>
-          <w:lang w:val="en-US"/>
-        </w:rPr>
-        <w:t>n</w:t>
-      </w:r>
-      <w:r>
-        <w:rPr>
-          <w:rFonts w:ascii="Courier New" w:hAnsi="Courier New" w:cs="Courier New"/>
-          <w:lang w:val="en-US"/>
-        </w:rPr>
-        <w:t xml:space="preserve"> fed?</w:t>
-      </w:r>
-      <w:r>
-        <w:rPr>
-          <w:rFonts w:ascii="Courier New" w:hAnsi="Courier New" w:cs="Courier New"/>
-          <w:lang w:val="en-US"/>
-        </w:rPr>
-        <w:br/>
-      </w:r>
-      <w:r>
-        <w:rPr>
-          <w:rFonts w:ascii="Courier New" w:hAnsi="Courier New" w:cs="Courier New"/>
-          <w:lang w:val="en-US"/>
-        </w:rPr>
-        <w:t>Constant F_TICKET_OK 1</w:t>
-      </w:r>
-      <w:proofErr w:type="gramStart"/>
-      <w:r>
-        <w:rPr>
-          <w:rFonts w:ascii="Courier New" w:hAnsi="Courier New" w:cs="Courier New"/>
-          <w:lang w:val="en-US"/>
-        </w:rPr>
-        <w:t>; !</w:t>
-      </w:r>
-      <w:proofErr w:type="gramEnd"/>
-      <w:r>
-        <w:rPr>
-          <w:rFonts w:ascii="Courier New" w:hAnsi="Courier New" w:cs="Courier New"/>
-          <w:lang w:val="en-US"/>
-        </w:rPr>
-        <w:t xml:space="preserve"> Has Hildegard booked her plane tickets?</w:t>
-      </w:r>
-      <w:r>
-        <w:rPr>
-          <w:rFonts w:ascii="Courier New" w:hAnsi="Courier New" w:cs="Courier New"/>
-          <w:lang w:val="en-US"/>
-        </w:rPr>
-        <w:br/>
-      </w:r>
-      <w:r>
-        <w:rPr>
-          <w:rFonts w:ascii="Courier New" w:hAnsi="Courier New" w:cs="Courier New"/>
-          <w:lang w:val="en-US"/>
-        </w:rPr>
-        <w:t>Constant F_SAVED_CAT</w:t>
-      </w:r>
-      <w:r>
-        <w:rPr>
-          <w:rFonts w:ascii="Courier New" w:hAnsi="Courier New" w:cs="Courier New"/>
-          <w:lang w:val="en-US"/>
-        </w:rPr>
-        <w:t xml:space="preserve"> 2</w:t>
-      </w:r>
-      <w:proofErr w:type="gramStart"/>
-      <w:r>
-        <w:rPr>
-          <w:rFonts w:ascii="Courier New" w:hAnsi="Courier New" w:cs="Courier New"/>
-          <w:lang w:val="en-US"/>
-        </w:rPr>
-        <w:t>; !</w:t>
-      </w:r>
-      <w:proofErr w:type="gramEnd"/>
-      <w:r>
-        <w:rPr>
-          <w:rFonts w:ascii="Courier New" w:hAnsi="Courier New" w:cs="Courier New"/>
-          <w:lang w:val="en-US"/>
-        </w:rPr>
-        <w:t xml:space="preserve"> Has the player saved the cat in the tree?</w:t>
-      </w:r>
-    </w:p>
-    <w:p>
-      <w:pPr>
-        <w:rPr>
-          <w:lang w:val="en-US"/>
-        </w:rPr>
-      </w:pPr>
-      <w:r>
-        <w:rPr>
-          <w:lang w:val="en-US"/>
-        </w:rPr>
-        <w:t>You get the idea. Note that the first flag is flag #0, not flag #1.</w:t>
-      </w:r>
-    </w:p>
-    <w:p>
-      <w:pPr>
-        <w:rPr>
-          <w:lang w:val="en-US"/>
-        </w:rPr>
-      </w:pPr>
-      <w:r>
-        <w:rPr>
-          <w:lang w:val="en-US"/>
-        </w:rPr>
-        <w:t xml:space="preserve">Setting a flag on or off means calling the routing </w:t>
+        <w:t>) – always enabled</w:t>
+      </w:r>
+    </w:p>
+    <w:p>
+      <w:pPr>
+        <w:pStyle w:val="ListParagraph"/>
+        <w:numPr>
+          <w:ilvl w:val="1"/>
+          <w:numId w:val="3"/>
+        </w:numPr>
+        <w:rPr>
+          <w:lang w:val="en-US"/>
+        </w:rPr>
+      </w:pPr>
+      <w:r>
+        <w:rPr>
+          <w:lang w:val="en-US"/>
+        </w:rPr>
+        <w:t xml:space="preserve">Common actions which don’t do anything except display a standard reply – enabled </w:t>
+      </w:r>
+      <w:r>
+        <w:rPr>
+          <w:lang w:val="en-US"/>
+        </w:rPr>
+        <w:t xml:space="preserve">when ACTION_GROUPS </w:t>
+      </w:r>
+      <w:r>
+        <w:rPr>
+          <w:lang w:val="en-US"/>
+        </w:rPr>
+        <w:t>&gt;</w:t>
+      </w:r>
+      <w:r>
+        <w:rPr>
+          <w:lang w:val="en-US"/>
+        </w:rPr>
+        <w:t xml:space="preserve">= </w:t>
+      </w:r>
+      <w:r>
+        <w:rPr>
+          <w:lang w:val="en-US"/>
+        </w:rPr>
+        <w:t>1</w:t>
+      </w:r>
+    </w:p>
+    <w:p>
+      <w:pPr>
+        <w:pStyle w:val="ListParagraph"/>
+        <w:numPr>
+          <w:ilvl w:val="1"/>
+          <w:numId w:val="3"/>
+        </w:numPr>
+        <w:rPr>
+          <w:lang w:val="en-US"/>
+        </w:rPr>
+      </w:pPr>
+      <w:r>
+        <w:rPr>
+          <w:lang w:val="en-US"/>
+        </w:rPr>
+        <w:t xml:space="preserve">Less common actions </w:t>
+      </w:r>
+      <w:r>
+        <w:rPr>
+          <w:lang w:val="en-US"/>
+        </w:rPr>
+        <w:t xml:space="preserve">which don’t do anything except display a standard reply – enabled when ACTION_GROUPS </w:t>
+      </w:r>
+      <w:r>
+        <w:rPr>
+          <w:lang w:val="en-US"/>
+        </w:rPr>
+        <w:t>&gt;</w:t>
+      </w:r>
+      <w:r>
+        <w:rPr>
+          <w:lang w:val="en-US"/>
+        </w:rPr>
+        <w:t xml:space="preserve">= </w:t>
+      </w:r>
+      <w:r>
+        <w:rPr>
+          <w:lang w:val="en-US"/>
+        </w:rPr>
+        <w:t>2</w:t>
+      </w:r>
+    </w:p>
+    <w:p>
+      <w:pPr>
+        <w:pStyle w:val="ListParagraph"/>
+        <w:numPr>
+          <w:ilvl w:val="0"/>
+          <w:numId w:val="3"/>
+        </w:numPr>
+        <w:rPr>
+          <w:lang w:val="en-US"/>
+        </w:rPr>
+      </w:pPr>
+      <w:r>
+        <w:rPr>
+          <w:lang w:val="en-US"/>
+        </w:rPr>
+        <w:t xml:space="preserve">All words describing directions are synonyms of the Direction object. Calling </w:t>
       </w:r>
       <w:proofErr w:type="spellStart"/>
       <w:r>
         <w:rPr>
           <w:lang w:val="en-US"/>
         </w:rPr>
-        <w:t>SetFlag</w:t>
+        <w:t>Direction.parse_name</w:t>
       </w:r>
       <w:proofErr w:type="spellEnd"/>
       <w:r>
         <w:rPr>
           <w:lang w:val="en-US"/>
         </w:rPr>
-        <w:t>(flag#) or</w:t>
-      </w:r>
-      <w:r>
-        <w:rPr>
-          <w:lang w:val="en-US"/>
-        </w:rPr>
-        <w:t xml:space="preserve"> </w:t>
+        <w:t xml:space="preserve">() returns the number of words matched and sets </w:t>
       </w:r>
       <w:proofErr w:type="spellStart"/>
       <w:r>
         <w:rPr>
           <w:lang w:val="en-US"/>
         </w:rPr>
-        <w:t>ClearFlag</w:t>
+        <w:t>Direction.number</w:t>
       </w:r>
       <w:proofErr w:type="spellEnd"/>
       <w:r>
         <w:rPr>
           <w:lang w:val="en-US"/>
         </w:rPr>
-        <w:t>(flag#)</w:t>
-      </w:r>
-    </w:p>
-    <w:p>
-      <w:pPr>
-        <w:rPr>
-          <w:lang w:val="en-US"/>
-        </w:rPr>
-      </w:pPr>
-      <w:r>
-        <w:rPr>
-          <w:lang w:val="en-US"/>
-        </w:rPr>
-        <w:t>T</w:t>
-      </w:r>
-      <w:r>
-        <w:rPr>
-          <w:lang w:val="en-US"/>
-        </w:rPr>
-        <w:t>o indicate that the player has saved the cat,</w:t>
-      </w:r>
-      <w:r>
-        <w:rPr>
-          <w:lang w:val="en-US"/>
-        </w:rPr>
-        <w:t xml:space="preserve"> </w:t>
-      </w:r>
-      <w:r>
-        <w:rPr>
-          <w:lang w:val="en-US"/>
-        </w:rPr>
-        <w:t xml:space="preserve">call </w:t>
-      </w:r>
-      <w:proofErr w:type="spellStart"/>
-      <w:r>
-        <w:rPr>
-          <w:rFonts w:ascii="Courier New" w:hAnsi="Courier New" w:cs="Courier New"/>
-          <w:lang w:val="en-US"/>
-        </w:rPr>
-        <w:t>SetFlag</w:t>
-      </w:r>
-      <w:proofErr w:type="spellEnd"/>
-      <w:r>
-        <w:rPr>
-          <w:rFonts w:ascii="Courier New" w:hAnsi="Courier New" w:cs="Courier New"/>
-          <w:lang w:val="en-US"/>
-        </w:rPr>
-        <w:t>(F_SAVED_CAT)</w:t>
-      </w:r>
-      <w:r>
-        <w:rPr>
-          <w:lang w:val="en-US"/>
-        </w:rPr>
-        <w:t>, and to turn off that flag, call</w:t>
-      </w:r>
-      <w:r>
-        <w:rPr>
-          <w:lang w:val="en-US"/>
-        </w:rPr>
-        <w:t xml:space="preserve"> </w:t>
-      </w:r>
-      <w:proofErr w:type="spellStart"/>
-      <w:r>
-        <w:rPr>
-          <w:rFonts w:ascii="Courier New" w:hAnsi="Courier New" w:cs="Courier New"/>
-          <w:lang w:val="en-US"/>
-        </w:rPr>
-        <w:t>ClearFlag</w:t>
-      </w:r>
-      <w:proofErr w:type="spellEnd"/>
-      <w:r>
-        <w:rPr>
-          <w:rFonts w:ascii="Courier New" w:hAnsi="Courier New" w:cs="Courier New"/>
-          <w:lang w:val="en-US"/>
-        </w:rPr>
-        <w:t>(F_SAVED_CAT)</w:t>
-      </w:r>
-      <w:r>
-        <w:rPr>
-          <w:rFonts w:ascii="Courier New" w:hAnsi="Courier New" w:cs="Courier New"/>
-          <w:lang w:val="en-US"/>
-        </w:rPr>
-        <w:t>.</w:t>
-      </w:r>
-    </w:p>
-    <w:p>
-      <w:pPr>
-        <w:rPr>
-          <w:lang w:val="en-US"/>
-        </w:rPr>
-      </w:pPr>
-      <w:r>
-        <w:rPr>
-          <w:lang w:val="en-US"/>
-        </w:rPr>
-        <w:t xml:space="preserve">Testing a flag is accomplished by calling </w:t>
-      </w:r>
-      <w:proofErr w:type="spellStart"/>
-      <w:r>
-        <w:rPr>
-          <w:lang w:val="en-US"/>
-        </w:rPr>
-        <w:t>FlagIsSet</w:t>
-      </w:r>
-      <w:proofErr w:type="spellEnd"/>
-      <w:r>
-        <w:rPr>
-          <w:lang w:val="en-US"/>
-        </w:rPr>
-        <w:t xml:space="preserve"> or </w:t>
-      </w:r>
-      <w:proofErr w:type="spellStart"/>
-      <w:r>
-        <w:rPr>
-          <w:lang w:val="en-US"/>
-        </w:rPr>
-        <w:t>FlagIsClear</w:t>
-      </w:r>
-      <w:proofErr w:type="spellEnd"/>
-      <w:r>
-        <w:rPr>
-          <w:lang w:val="en-US"/>
-        </w:rPr>
-        <w:t>. So if you have</w:t>
-      </w:r>
-      <w:r>
-        <w:rPr>
-          <w:lang w:val="en-US"/>
-        </w:rPr>
-        <w:t xml:space="preserve"> </w:t>
-      </w:r>
-      <w:r>
-        <w:rPr>
-          <w:lang w:val="en-US"/>
-        </w:rPr>
-        <w:t>a piece of code that should only be run if the parrot has been fed, you would</w:t>
-      </w:r>
-      <w:r>
-        <w:rPr>
-          <w:lang w:val="en-US"/>
-        </w:rPr>
-        <w:t xml:space="preserve"> </w:t>
-      </w:r>
-      <w:r>
-        <w:rPr>
-          <w:lang w:val="en-US"/>
-        </w:rPr>
-        <w:t xml:space="preserve">enclose it in an </w:t>
-      </w:r>
-      <w:r>
-        <w:rPr>
-          <w:lang w:val="en-US"/>
-        </w:rPr>
-        <w:br/>
-      </w:r>
-      <w:r>
-        <w:rPr>
-          <w:rFonts w:ascii="Courier New" w:hAnsi="Courier New" w:cs="Courier New"/>
-          <w:lang w:val="en-US"/>
-        </w:rPr>
-        <w:t>if (</w:t>
-      </w:r>
-      <w:proofErr w:type="spellStart"/>
-      <w:r>
-        <w:rPr>
-          <w:rFonts w:ascii="Courier New" w:hAnsi="Courier New" w:cs="Courier New"/>
-          <w:lang w:val="en-US"/>
-        </w:rPr>
-        <w:t>FlagIsSet</w:t>
-      </w:r>
-      <w:proofErr w:type="spellEnd"/>
-      <w:r>
-        <w:rPr>
-          <w:rFonts w:ascii="Courier New" w:hAnsi="Courier New" w:cs="Courier New"/>
-          <w:lang w:val="en-US"/>
-        </w:rPr>
-        <w:t xml:space="preserve">(F_FED_PARROT)) </w:t>
-      </w:r>
-      <w:proofErr w:type="gramStart"/>
-      <w:r>
-        <w:rPr>
-          <w:rFonts w:ascii="Courier New" w:hAnsi="Courier New" w:cs="Courier New"/>
-          <w:lang w:val="en-US"/>
-        </w:rPr>
-        <w:t>{ ...</w:t>
-      </w:r>
-      <w:proofErr w:type="gramEnd"/>
-      <w:r>
-        <w:rPr>
-          <w:rFonts w:ascii="Courier New" w:hAnsi="Courier New" w:cs="Courier New"/>
-          <w:lang w:val="en-US"/>
-        </w:rPr>
-        <w:t xml:space="preserve"> }</w:t>
-      </w:r>
-      <w:r>
-        <w:rPr>
-          <w:lang w:val="en-US"/>
-        </w:rPr>
-        <w:t>" statement.</w:t>
-      </w:r>
-    </w:p>
-    <w:p>
-      <w:pPr>
-        <w:rPr>
-          <w:lang w:val="en-US"/>
-        </w:rPr>
-      </w:pPr>
-      <w:r>
-        <w:rPr>
-          <w:lang w:val="en-US"/>
-        </w:rPr>
-        <w:t xml:space="preserve">Naturally, you can test if a flag is clear by calling </w:t>
-      </w:r>
-      <w:proofErr w:type="spellStart"/>
-      <w:r>
-        <w:rPr>
-          <w:lang w:val="en-US"/>
-        </w:rPr>
-        <w:t>FlagIsClear</w:t>
-      </w:r>
-      <w:proofErr w:type="spellEnd"/>
-      <w:r>
-        <w:rPr>
-          <w:lang w:val="en-US"/>
-        </w:rPr>
-        <w:t xml:space="preserve"> instead.</w:t>
-      </w:r>
-      <w:r>
-        <w:rPr>
-          <w:lang w:val="en-US"/>
-        </w:rPr>
-        <w:br/>
+        <w:t xml:space="preserve"> to the direction# (or 0 for no direction found). </w:t>
       </w:r>
       <w:bookmarkStart w:id="0" w:name="_GoBack"/>
       <w:bookmarkEnd w:id="0"/>
-    </w:p>
-    <w:p>
-      <w:pPr>
-        <w:pStyle w:val="Rubrik1"/>
+      <w:r>
+        <w:rPr>
+          <w:lang w:val="en-US"/>
+        </w:rPr>
+        <w:t xml:space="preserve"> </w:t>
+      </w:r>
+    </w:p>
+    <w:p>
+      <w:pPr>
+        <w:pStyle w:val="Heading1"/>
+        <w:rPr>
+          <w:lang w:val="en-US"/>
+        </w:rPr>
+      </w:pPr>
+    </w:p>
+    <w:p>
+      <w:pPr>
+        <w:pStyle w:val="Heading1"/>
+        <w:rPr>
+          <w:lang w:val="en-US"/>
+        </w:rPr>
+      </w:pPr>
+    </w:p>
+    <w:p>
+      <w:pPr>
+        <w:pStyle w:val="Heading1"/>
+        <w:rPr>
+          <w:lang w:val="en-US"/>
+        </w:rPr>
+      </w:pPr>
+      <w:r>
+        <w:rPr>
+          <w:lang w:val="en-US"/>
+        </w:rPr>
+        <w:t>Flags</w:t>
+      </w:r>
+    </w:p>
+    <w:p>
+      <w:pPr>
+        <w:rPr>
+          <w:lang w:val="en-US"/>
+        </w:rPr>
+      </w:pPr>
+      <w:r>
+        <w:rPr>
+          <w:lang w:val="en-US"/>
+        </w:rPr>
+        <w:t xml:space="preserve">Flags is a mechanism for keeping track of story progression that is available as part of </w:t>
+      </w:r>
+      <w:proofErr w:type="spellStart"/>
+      <w:r>
+        <w:rPr>
+          <w:lang w:val="en-US"/>
+        </w:rPr>
+        <w:t>PunyInform</w:t>
+      </w:r>
+      <w:proofErr w:type="spellEnd"/>
+      <w:r>
+        <w:rPr>
+          <w:lang w:val="en-US"/>
+        </w:rPr>
+        <w:t xml:space="preserve">. If you choose to use flags, four procedures with a total size of about 165 bytes are added to the story file. Also, an </w:t>
+      </w:r>
+      <w:proofErr w:type="gramStart"/>
+      <w:r>
+        <w:rPr>
+          <w:lang w:val="en-US"/>
+        </w:rPr>
+        <w:t>eight byte</w:t>
+      </w:r>
+      <w:proofErr w:type="gramEnd"/>
+      <w:r>
+        <w:rPr>
+          <w:lang w:val="en-US"/>
+        </w:rPr>
+        <w:t xml:space="preserve"> array is added to dynamic memory, plus one byte for every eight flags. All in </w:t>
+      </w:r>
+      <w:proofErr w:type="gramStart"/>
+      <w:r>
+        <w:rPr>
+          <w:lang w:val="en-US"/>
+        </w:rPr>
+        <w:t>all</w:t>
+      </w:r>
+      <w:proofErr w:type="gramEnd"/>
+      <w:r>
+        <w:rPr>
+          <w:lang w:val="en-US"/>
+        </w:rPr>
+        <w:t xml:space="preserve"> this is a very efficient way of keeping track of progress.</w:t>
+      </w:r>
+    </w:p>
+    <w:p>
+      <w:pPr>
+        <w:rPr>
+          <w:lang w:val="en-US"/>
+        </w:rPr>
+      </w:pPr>
+      <w:r>
+        <w:rPr>
+          <w:lang w:val="en-US"/>
+        </w:rPr>
+        <w:t>If you want to use flags</w:t>
+      </w:r>
+      <w:r>
+        <w:rPr>
+          <w:lang w:val="en-US"/>
+        </w:rPr>
+        <w:t xml:space="preserve">, specify the constant FLAG_COUNT and set it to the number of flags you need, before including </w:t>
+      </w:r>
+      <w:proofErr w:type="spellStart"/>
+      <w:r>
+        <w:rPr>
+          <w:lang w:val="en-US"/>
+        </w:rPr>
+        <w:t>puny.h</w:t>
+      </w:r>
+      <w:proofErr w:type="spellEnd"/>
+      <w:r>
+        <w:rPr>
+          <w:lang w:val="en-US"/>
+        </w:rPr>
+        <w:t>.</w:t>
+      </w:r>
+    </w:p>
+    <w:p>
+      <w:pPr>
+        <w:rPr>
+          <w:lang w:val="en-US"/>
+        </w:rPr>
+      </w:pPr>
+      <w:r>
+        <w:rPr>
+          <w:lang w:val="en-US"/>
+        </w:rPr>
+        <w:t>You then specify a constant for each flag, like this:</w:t>
+      </w:r>
+    </w:p>
+    <w:p>
+      <w:pPr>
+        <w:rPr>
+          <w:rFonts w:ascii="Courier New" w:hAnsi="Courier New" w:cs="Courier New"/>
+          <w:lang w:val="en-US"/>
+        </w:rPr>
+      </w:pPr>
+      <w:r>
+        <w:rPr>
+          <w:rFonts w:ascii="Courier New" w:hAnsi="Courier New" w:cs="Courier New"/>
+          <w:lang w:val="en-US"/>
+        </w:rPr>
+        <w:t>Constant F_FED_PARROT 0</w:t>
+      </w:r>
+      <w:proofErr w:type="gramStart"/>
+      <w:r>
+        <w:rPr>
+          <w:rFonts w:ascii="Courier New" w:hAnsi="Courier New" w:cs="Courier New"/>
+          <w:lang w:val="en-US"/>
+        </w:rPr>
+        <w:t>; !</w:t>
+      </w:r>
+      <w:proofErr w:type="gramEnd"/>
+      <w:r>
+        <w:rPr>
+          <w:rFonts w:ascii="Courier New" w:hAnsi="Courier New" w:cs="Courier New"/>
+          <w:lang w:val="en-US"/>
+        </w:rPr>
+        <w:t xml:space="preserve"> Has the parrot bee</w:t>
+      </w:r>
+      <w:r>
+        <w:rPr>
+          <w:rFonts w:ascii="Courier New" w:hAnsi="Courier New" w:cs="Courier New"/>
+          <w:lang w:val="en-US"/>
+        </w:rPr>
+        <w:t>n</w:t>
+      </w:r>
+      <w:r>
+        <w:rPr>
+          <w:rFonts w:ascii="Courier New" w:hAnsi="Courier New" w:cs="Courier New"/>
+          <w:lang w:val="en-US"/>
+        </w:rPr>
+        <w:t xml:space="preserve"> fed?</w:t>
+      </w:r>
+      <w:r>
+        <w:rPr>
+          <w:rFonts w:ascii="Courier New" w:hAnsi="Courier New" w:cs="Courier New"/>
+          <w:lang w:val="en-US"/>
+        </w:rPr>
+        <w:br/>
+        <w:t>Constant F_TICKET_OK 1</w:t>
+      </w:r>
+      <w:proofErr w:type="gramStart"/>
+      <w:r>
+        <w:rPr>
+          <w:rFonts w:ascii="Courier New" w:hAnsi="Courier New" w:cs="Courier New"/>
+          <w:lang w:val="en-US"/>
+        </w:rPr>
+        <w:t>; !</w:t>
+      </w:r>
+      <w:proofErr w:type="gramEnd"/>
+      <w:r>
+        <w:rPr>
+          <w:rFonts w:ascii="Courier New" w:hAnsi="Courier New" w:cs="Courier New"/>
+          <w:lang w:val="en-US"/>
+        </w:rPr>
+        <w:t xml:space="preserve"> Has Hildegard booked her plane tickets?</w:t>
+      </w:r>
+      <w:r>
+        <w:rPr>
+          <w:rFonts w:ascii="Courier New" w:hAnsi="Courier New" w:cs="Courier New"/>
+          <w:lang w:val="en-US"/>
+        </w:rPr>
+        <w:br/>
+        <w:t>Constant F_SAVED_CAT 2</w:t>
+      </w:r>
+      <w:proofErr w:type="gramStart"/>
+      <w:r>
+        <w:rPr>
+          <w:rFonts w:ascii="Courier New" w:hAnsi="Courier New" w:cs="Courier New"/>
+          <w:lang w:val="en-US"/>
+        </w:rPr>
+        <w:t>; !</w:t>
+      </w:r>
+      <w:proofErr w:type="gramEnd"/>
+      <w:r>
+        <w:rPr>
+          <w:rFonts w:ascii="Courier New" w:hAnsi="Courier New" w:cs="Courier New"/>
+          <w:lang w:val="en-US"/>
+        </w:rPr>
+        <w:t xml:space="preserve"> Has the player saved the cat in the tree?</w:t>
+      </w:r>
+    </w:p>
+    <w:p>
+      <w:pPr>
+        <w:rPr>
+          <w:lang w:val="en-US"/>
+        </w:rPr>
+      </w:pPr>
+      <w:r>
+        <w:rPr>
+          <w:lang w:val="en-US"/>
+        </w:rPr>
+        <w:t>You get the idea. Note that the first flag is flag #0, not flag #1.</w:t>
+      </w:r>
+    </w:p>
+    <w:p>
+      <w:pPr>
+        <w:rPr>
+          <w:lang w:val="en-US"/>
+        </w:rPr>
+      </w:pPr>
+      <w:r>
+        <w:rPr>
+          <w:lang w:val="en-US"/>
+        </w:rPr>
+        <w:t xml:space="preserve">Setting a flag on or off means calling the routing </w:t>
+      </w:r>
+      <w:proofErr w:type="spellStart"/>
+      <w:r>
+        <w:rPr>
+          <w:lang w:val="en-US"/>
+        </w:rPr>
+        <w:t>SetFlag</w:t>
+      </w:r>
+      <w:proofErr w:type="spellEnd"/>
+      <w:r>
+        <w:rPr>
+          <w:lang w:val="en-US"/>
+        </w:rPr>
+        <w:t>(flag#) or</w:t>
+      </w:r>
+      <w:r>
+        <w:rPr>
+          <w:lang w:val="en-US"/>
+        </w:rPr>
+        <w:t xml:space="preserve"> </w:t>
+      </w:r>
+      <w:proofErr w:type="spellStart"/>
+      <w:r>
+        <w:rPr>
+          <w:lang w:val="en-US"/>
+        </w:rPr>
+        <w:t>ClearFlag</w:t>
+      </w:r>
+      <w:proofErr w:type="spellEnd"/>
+      <w:r>
+        <w:rPr>
+          <w:lang w:val="en-US"/>
+        </w:rPr>
+        <w:t>(flag#)</w:t>
+      </w:r>
+    </w:p>
+    <w:p>
+      <w:pPr>
+        <w:rPr>
+          <w:lang w:val="en-US"/>
+        </w:rPr>
+      </w:pPr>
+      <w:r>
+        <w:rPr>
+          <w:lang w:val="en-US"/>
+        </w:rPr>
+        <w:t>T</w:t>
+      </w:r>
+      <w:r>
+        <w:rPr>
+          <w:lang w:val="en-US"/>
+        </w:rPr>
+        <w:t>o indicate that the player has saved the cat,</w:t>
+      </w:r>
+      <w:r>
+        <w:rPr>
+          <w:lang w:val="en-US"/>
+        </w:rPr>
+        <w:t xml:space="preserve"> </w:t>
+      </w:r>
+      <w:r>
+        <w:rPr>
+          <w:lang w:val="en-US"/>
+        </w:rPr>
+        <w:t xml:space="preserve">call </w:t>
+      </w:r>
+      <w:proofErr w:type="spellStart"/>
+      <w:r>
+        <w:rPr>
+          <w:rFonts w:ascii="Courier New" w:hAnsi="Courier New" w:cs="Courier New"/>
+          <w:lang w:val="en-US"/>
+        </w:rPr>
+        <w:t>SetFlag</w:t>
+      </w:r>
+      <w:proofErr w:type="spellEnd"/>
+      <w:r>
+        <w:rPr>
+          <w:rFonts w:ascii="Courier New" w:hAnsi="Courier New" w:cs="Courier New"/>
+          <w:lang w:val="en-US"/>
+        </w:rPr>
+        <w:t>(F_SAVED_CAT)</w:t>
+      </w:r>
+      <w:r>
+        <w:rPr>
+          <w:lang w:val="en-US"/>
+        </w:rPr>
+        <w:t>, and to turn off that flag, call</w:t>
+      </w:r>
+      <w:r>
+        <w:rPr>
+          <w:lang w:val="en-US"/>
+        </w:rPr>
+        <w:t xml:space="preserve"> </w:t>
+      </w:r>
+      <w:proofErr w:type="spellStart"/>
+      <w:r>
+        <w:rPr>
+          <w:rFonts w:ascii="Courier New" w:hAnsi="Courier New" w:cs="Courier New"/>
+          <w:lang w:val="en-US"/>
+        </w:rPr>
+        <w:t>ClearFlag</w:t>
+      </w:r>
+      <w:proofErr w:type="spellEnd"/>
+      <w:r>
+        <w:rPr>
+          <w:rFonts w:ascii="Courier New" w:hAnsi="Courier New" w:cs="Courier New"/>
+          <w:lang w:val="en-US"/>
+        </w:rPr>
+        <w:t>(F_SAVED_CAT)</w:t>
+      </w:r>
+      <w:r>
+        <w:rPr>
+          <w:rFonts w:ascii="Courier New" w:hAnsi="Courier New" w:cs="Courier New"/>
+          <w:lang w:val="en-US"/>
+        </w:rPr>
+        <w:t>.</w:t>
+      </w:r>
+    </w:p>
+    <w:p>
+      <w:pPr>
+        <w:rPr>
+          <w:lang w:val="en-US"/>
+        </w:rPr>
+      </w:pPr>
+      <w:r>
+        <w:rPr>
+          <w:lang w:val="en-US"/>
+        </w:rPr>
+        <w:lastRenderedPageBreak/>
+        <w:t xml:space="preserve">Testing a flag is accomplished by calling </w:t>
+      </w:r>
+      <w:proofErr w:type="spellStart"/>
+      <w:r>
+        <w:rPr>
+          <w:lang w:val="en-US"/>
+        </w:rPr>
+        <w:t>FlagIsSet</w:t>
+      </w:r>
+      <w:proofErr w:type="spellEnd"/>
+      <w:r>
+        <w:rPr>
+          <w:lang w:val="en-US"/>
+        </w:rPr>
+        <w:t xml:space="preserve"> or </w:t>
+      </w:r>
+      <w:proofErr w:type="spellStart"/>
+      <w:r>
+        <w:rPr>
+          <w:lang w:val="en-US"/>
+        </w:rPr>
+        <w:t>FlagIsClear</w:t>
+      </w:r>
+      <w:proofErr w:type="spellEnd"/>
+      <w:r>
+        <w:rPr>
+          <w:lang w:val="en-US"/>
+        </w:rPr>
+        <w:t>. So if you have</w:t>
+      </w:r>
+      <w:r>
+        <w:rPr>
+          <w:lang w:val="en-US"/>
+        </w:rPr>
+        <w:t xml:space="preserve"> </w:t>
+      </w:r>
+      <w:r>
+        <w:rPr>
+          <w:lang w:val="en-US"/>
+        </w:rPr>
+        <w:t>a piece of code that should only be run if the parrot has been fed, you would</w:t>
+      </w:r>
+      <w:r>
+        <w:rPr>
+          <w:lang w:val="en-US"/>
+        </w:rPr>
+        <w:t xml:space="preserve"> </w:t>
+      </w:r>
+      <w:r>
+        <w:rPr>
+          <w:lang w:val="en-US"/>
+        </w:rPr>
+        <w:t xml:space="preserve">enclose it in an </w:t>
+      </w:r>
+      <w:r>
+        <w:rPr>
+          <w:lang w:val="en-US"/>
+        </w:rPr>
+        <w:br/>
+      </w:r>
+      <w:r>
+        <w:rPr>
+          <w:rFonts w:ascii="Courier New" w:hAnsi="Courier New" w:cs="Courier New"/>
+          <w:lang w:val="en-US"/>
+        </w:rPr>
+        <w:t>if (</w:t>
+      </w:r>
+      <w:proofErr w:type="spellStart"/>
+      <w:r>
+        <w:rPr>
+          <w:rFonts w:ascii="Courier New" w:hAnsi="Courier New" w:cs="Courier New"/>
+          <w:lang w:val="en-US"/>
+        </w:rPr>
+        <w:t>FlagIsSet</w:t>
+      </w:r>
+      <w:proofErr w:type="spellEnd"/>
+      <w:r>
+        <w:rPr>
+          <w:rFonts w:ascii="Courier New" w:hAnsi="Courier New" w:cs="Courier New"/>
+          <w:lang w:val="en-US"/>
+        </w:rPr>
+        <w:t xml:space="preserve">(F_FED_PARROT)) </w:t>
+      </w:r>
+      <w:proofErr w:type="gramStart"/>
+      <w:r>
+        <w:rPr>
+          <w:rFonts w:ascii="Courier New" w:hAnsi="Courier New" w:cs="Courier New"/>
+          <w:lang w:val="en-US"/>
+        </w:rPr>
+        <w:t>{ ...</w:t>
+      </w:r>
+      <w:proofErr w:type="gramEnd"/>
+      <w:r>
+        <w:rPr>
+          <w:rFonts w:ascii="Courier New" w:hAnsi="Courier New" w:cs="Courier New"/>
+          <w:lang w:val="en-US"/>
+        </w:rPr>
+        <w:t xml:space="preserve"> }</w:t>
+      </w:r>
+      <w:r>
+        <w:rPr>
+          <w:lang w:val="en-US"/>
+        </w:rPr>
+        <w:t>" statement.</w:t>
+      </w:r>
+    </w:p>
+    <w:p>
+      <w:pPr>
+        <w:rPr>
+          <w:lang w:val="en-US"/>
+        </w:rPr>
+      </w:pPr>
+      <w:r>
+        <w:rPr>
+          <w:lang w:val="en-US"/>
+        </w:rPr>
+        <w:t xml:space="preserve">Naturally, you can test if a flag is clear by calling </w:t>
+      </w:r>
+      <w:proofErr w:type="spellStart"/>
+      <w:r>
+        <w:rPr>
+          <w:lang w:val="en-US"/>
+        </w:rPr>
+        <w:t>FlagIsClear</w:t>
+      </w:r>
+      <w:proofErr w:type="spellEnd"/>
+      <w:r>
+        <w:rPr>
+          <w:lang w:val="en-US"/>
+        </w:rPr>
+        <w:t xml:space="preserve"> instead.</w:t>
+      </w:r>
+      <w:r>
+        <w:rPr>
+          <w:lang w:val="en-US"/>
+        </w:rPr>
+        <w:br/>
+      </w:r>
+    </w:p>
+    <w:p>
+      <w:pPr>
+        <w:pStyle w:val="Heading1"/>
         <w:rPr>
           <w:lang w:val="en-US"/>
         </w:rPr>
@@ -715,7 +988,6 @@
           <w:rFonts w:ascii="Courier New" w:hAnsi="Courier New" w:cs="Courier New"/>
           <w:lang w:val="en-US"/>
         </w:rPr>
-        <w:lastRenderedPageBreak/>
         <w:t xml:space="preserve">Property </w:t>
       </w:r>
       <w:proofErr w:type="spellStart"/>
@@ -798,7 +1070,7 @@
     </w:p>
     <w:p>
       <w:pPr>
-        <w:pStyle w:val="Rubrik2"/>
+        <w:pStyle w:val="Heading2"/>
         <w:rPr>
           <w:lang w:val="en-US"/>
         </w:rPr>
@@ -825,7 +1097,7 @@
     </w:p>
     <w:p>
       <w:pPr>
-        <w:pStyle w:val="Liststycke"/>
+        <w:pStyle w:val="ListParagraph"/>
         <w:numPr>
           <w:ilvl w:val="0"/>
           <w:numId w:val="1"/>
@@ -855,7 +1127,7 @@
     </w:p>
     <w:p>
       <w:pPr>
-        <w:pStyle w:val="Liststycke"/>
+        <w:pStyle w:val="ListParagraph"/>
         <w:numPr>
           <w:ilvl w:val="0"/>
           <w:numId w:val="1"/>
@@ -896,12 +1168,30 @@
         <w:rPr>
           <w:lang w:val="en-US"/>
         </w:rPr>
-        <w:t>, no more than one argument may be passed. In regular Inform, message passing doesn’t work at all in z3.</w:t>
-      </w:r>
-    </w:p>
-    <w:p>
-      <w:pPr>
-        <w:pStyle w:val="Liststycke"/>
+        <w:t xml:space="preserve">, no more than one argument may be passed. </w:t>
+      </w:r>
+      <w:r>
+        <w:rPr>
+          <w:lang w:val="en-US"/>
+        </w:rPr>
+        <w:t>(</w:t>
+      </w:r>
+      <w:r>
+        <w:rPr>
+          <w:lang w:val="en-US"/>
+        </w:rPr>
+        <w:t>In regular Inform, message passing doesn’t work at all in z3.</w:t>
+      </w:r>
+      <w:r>
+        <w:rPr>
+          <w:lang w:val="en-US"/>
+        </w:rPr>
+        <w:t>)</w:t>
+      </w:r>
+    </w:p>
+    <w:p>
+      <w:pPr>
+        <w:pStyle w:val="ListParagraph"/>
         <w:numPr>
           <w:ilvl w:val="0"/>
           <w:numId w:val="1"/>
@@ -914,7 +1204,19 @@
         <w:rPr>
           <w:lang w:val="en-US"/>
         </w:rPr>
-        <w:t>Dynamic object allocation can not be used.</w:t>
+        <w:t xml:space="preserve">Dynamic object </w:t>
+      </w:r>
+      <w:r>
+        <w:rPr>
+          <w:lang w:val="en-US"/>
+        </w:rPr>
+        <w:t>creation and deletion</w:t>
+      </w:r>
+      <w:r>
+        <w:rPr>
+          <w:lang w:val="en-US"/>
+        </w:rPr>
+        <w:t xml:space="preserve"> can not be used.</w:t>
       </w:r>
     </w:p>
     <w:p>
@@ -984,6 +1286,118 @@
 <file path=word/numbering.xml><?xml version="1.0" encoding="utf-8"?>
 <w:numbering xmlns:wpc="http://schemas.microsoft.com/office/word/2010/wordprocessingCanvas" xmlns:cx="http://schemas.microsoft.com/office/drawing/2014/chartex" xmlns:cx1="http://schemas.microsoft.com/office/drawing/2015/9/8/chartex" xmlns:cx2="http://schemas.microsoft.com/office/drawing/2015/10/21/chartex" xmlns:cx3="http://schemas.microsoft.com/office/drawing/2016/5/9/chartex" xmlns:cx4="http://schemas.microsoft.com/office/drawing/2016/5/10/chartex" xmlns:cx5="http://schemas.microsoft.com/office/drawing/2016/5/11/chartex" xmlns:cx6="http://schemas.microsoft.com/office/drawing/2016/5/12/chartex" xmlns:cx7="http://schemas.microsoft.com/office/drawing/2016/5/13/chartex" xmlns:cx8="http://schemas.microsoft.com/office/drawing/2016/5/14/chartex" xmlns:mc="http://schemas.openxmlformats.org/markup-compatibility/2006" xmlns:aink="http://schemas.microsoft.com/office/drawing/2016/ink" xmlns:am3d="http://schemas.microsoft.com/office/drawing/2017/model3d" xmlns:o="urn:schemas-microsoft-com:office:office" xmlns:r="http://schemas.openxmlformats.org/officeDocument/2006/relationships" xmlns:m="http://schemas.openxmlformats.org/officeDocument/2006/math" xmlns:v="urn:schemas-microsoft-com:vml" xmlns:wp14="http://schemas.microsoft.com/office/word/2010/wordprocessingDrawing" xmlns:wp="http://schemas.openxmlformats.org/drawingml/2006/wordprocessingDrawing" xmlns:w10="urn:schemas-microsoft-com:office:word" xmlns:w="http://schemas.openxmlformats.org/wordprocessingml/2006/main" xmlns:w14="http://schemas.microsoft.com/office/word/2010/wordml" xmlns:w15="http://schemas.microsoft.com/office/word/2012/wordml" xmlns:w16cid="http://schemas.microsoft.com/office/word/2016/wordml/cid" xmlns:w16se="http://schemas.microsoft.com/office/word/2015/wordml/symex" xmlns:wpg="http://schemas.microsoft.com/office/word/2010/wordprocessingGroup" xmlns:wpi="http://schemas.microsoft.com/office/word/2010/wordprocessingInk" xmlns:wne="http://schemas.microsoft.com/office/word/2006/wordml" xmlns:wps="http://schemas.microsoft.com/office/word/2010/wordprocessingShape" mc:Ignorable="w14 w15 w16se w16cid wp14">
   <w:abstractNum w:abstractNumId="0" w15:restartNumberingAfterBreak="0">
+    <w:nsid w:val="458E2EC1"/>
+    <w:multiLevelType w:val="hybridMultilevel"/>
+    <w:tmpl w:val="DCF4F7A8"/>
+    <w:lvl w:ilvl="0" w:tplc="C67C146C">
+      <w:numFmt w:val="bullet"/>
+      <w:lvlText w:val=""/>
+      <w:lvlJc w:val="left"/>
+      <w:pPr>
+        <w:ind w:left="720" w:hanging="360"/>
+      </w:pPr>
+      <w:rPr>
+        <w:rFonts w:ascii="Symbol" w:eastAsiaTheme="minorHAnsi" w:hAnsi="Symbol" w:cstheme="minorBidi" w:hint="default"/>
+      </w:rPr>
+    </w:lvl>
+    <w:lvl w:ilvl="1" w:tplc="041D0003">
+      <w:start w:val="1"/>
+      <w:numFmt w:val="bullet"/>
+      <w:lvlText w:val="o"/>
+      <w:lvlJc w:val="left"/>
+      <w:pPr>
+        <w:ind w:left="1440" w:hanging="360"/>
+      </w:pPr>
+      <w:rPr>
+        <w:rFonts w:ascii="Courier New" w:hAnsi="Courier New" w:cs="Courier New" w:hint="default"/>
+      </w:rPr>
+    </w:lvl>
+    <w:lvl w:ilvl="2" w:tplc="041D0005" w:tentative="1">
+      <w:start w:val="1"/>
+      <w:numFmt w:val="bullet"/>
+      <w:lvlText w:val=""/>
+      <w:lvlJc w:val="left"/>
+      <w:pPr>
+        <w:ind w:left="2160" w:hanging="360"/>
+      </w:pPr>
+      <w:rPr>
+        <w:rFonts w:ascii="Wingdings" w:hAnsi="Wingdings" w:hint="default"/>
+      </w:rPr>
+    </w:lvl>
+    <w:lvl w:ilvl="3" w:tplc="041D0001" w:tentative="1">
+      <w:start w:val="1"/>
+      <w:numFmt w:val="bullet"/>
+      <w:lvlText w:val=""/>
+      <w:lvlJc w:val="left"/>
+      <w:pPr>
+        <w:ind w:left="2880" w:hanging="360"/>
+      </w:pPr>
+      <w:rPr>
+        <w:rFonts w:ascii="Symbol" w:hAnsi="Symbol" w:hint="default"/>
+      </w:rPr>
+    </w:lvl>
+    <w:lvl w:ilvl="4" w:tplc="041D0003" w:tentative="1">
+      <w:start w:val="1"/>
+      <w:numFmt w:val="bullet"/>
+      <w:lvlText w:val="o"/>
+      <w:lvlJc w:val="left"/>
+      <w:pPr>
+        <w:ind w:left="3600" w:hanging="360"/>
+      </w:pPr>
+      <w:rPr>
+        <w:rFonts w:ascii="Courier New" w:hAnsi="Courier New" w:cs="Courier New" w:hint="default"/>
+      </w:rPr>
+    </w:lvl>
+    <w:lvl w:ilvl="5" w:tplc="041D0005" w:tentative="1">
+      <w:start w:val="1"/>
+      <w:numFmt w:val="bullet"/>
+      <w:lvlText w:val=""/>
+      <w:lvlJc w:val="left"/>
+      <w:pPr>
+        <w:ind w:left="4320" w:hanging="360"/>
+      </w:pPr>
+      <w:rPr>
+        <w:rFonts w:ascii="Wingdings" w:hAnsi="Wingdings" w:hint="default"/>
+      </w:rPr>
+    </w:lvl>
+    <w:lvl w:ilvl="6" w:tplc="041D0001" w:tentative="1">
+      <w:start w:val="1"/>
+      <w:numFmt w:val="bullet"/>
+      <w:lvlText w:val=""/>
+      <w:lvlJc w:val="left"/>
+      <w:pPr>
+        <w:ind w:left="5040" w:hanging="360"/>
+      </w:pPr>
+      <w:rPr>
+        <w:rFonts w:ascii="Symbol" w:hAnsi="Symbol" w:hint="default"/>
+      </w:rPr>
+    </w:lvl>
+    <w:lvl w:ilvl="7" w:tplc="041D0003" w:tentative="1">
+      <w:start w:val="1"/>
+      <w:numFmt w:val="bullet"/>
+      <w:lvlText w:val="o"/>
+      <w:lvlJc w:val="left"/>
+      <w:pPr>
+        <w:ind w:left="5760" w:hanging="360"/>
+      </w:pPr>
+      <w:rPr>
+        <w:rFonts w:ascii="Courier New" w:hAnsi="Courier New" w:cs="Courier New" w:hint="default"/>
+      </w:rPr>
+    </w:lvl>
+    <w:lvl w:ilvl="8" w:tplc="041D0005" w:tentative="1">
+      <w:start w:val="1"/>
+      <w:numFmt w:val="bullet"/>
+      <w:lvlText w:val=""/>
+      <w:lvlJc w:val="left"/>
+      <w:pPr>
+        <w:ind w:left="6480" w:hanging="360"/>
+      </w:pPr>
+      <w:rPr>
+        <w:rFonts w:ascii="Wingdings" w:hAnsi="Wingdings" w:hint="default"/>
+      </w:rPr>
+    </w:lvl>
+  </w:abstractNum>
+  <w:abstractNum w:abstractNumId="1" w15:restartNumberingAfterBreak="0">
     <w:nsid w:val="65524722"/>
     <w:multiLevelType w:val="hybridMultilevel"/>
     <w:tmpl w:val="784A3866"/>
@@ -1095,7 +1509,125 @@
       </w:rPr>
     </w:lvl>
   </w:abstractNum>
+  <w:abstractNum w:abstractNumId="2" w15:restartNumberingAfterBreak="0">
+    <w:nsid w:val="7148169F"/>
+    <w:multiLevelType w:val="hybridMultilevel"/>
+    <w:tmpl w:val="F848A170"/>
+    <w:lvl w:ilvl="0" w:tplc="D25A51C2">
+      <w:numFmt w:val="bullet"/>
+      <w:lvlText w:val=""/>
+      <w:lvlJc w:val="left"/>
+      <w:pPr>
+        <w:ind w:left="720" w:hanging="360"/>
+      </w:pPr>
+      <w:rPr>
+        <w:rFonts w:ascii="Symbol" w:eastAsiaTheme="minorHAnsi" w:hAnsi="Symbol" w:cstheme="minorBidi" w:hint="default"/>
+      </w:rPr>
+    </w:lvl>
+    <w:lvl w:ilvl="1" w:tplc="041D0003" w:tentative="1">
+      <w:start w:val="1"/>
+      <w:numFmt w:val="bullet"/>
+      <w:lvlText w:val="o"/>
+      <w:lvlJc w:val="left"/>
+      <w:pPr>
+        <w:ind w:left="1440" w:hanging="360"/>
+      </w:pPr>
+      <w:rPr>
+        <w:rFonts w:ascii="Courier New" w:hAnsi="Courier New" w:cs="Courier New" w:hint="default"/>
+      </w:rPr>
+    </w:lvl>
+    <w:lvl w:ilvl="2" w:tplc="041D0005" w:tentative="1">
+      <w:start w:val="1"/>
+      <w:numFmt w:val="bullet"/>
+      <w:lvlText w:val=""/>
+      <w:lvlJc w:val="left"/>
+      <w:pPr>
+        <w:ind w:left="2160" w:hanging="360"/>
+      </w:pPr>
+      <w:rPr>
+        <w:rFonts w:ascii="Wingdings" w:hAnsi="Wingdings" w:hint="default"/>
+      </w:rPr>
+    </w:lvl>
+    <w:lvl w:ilvl="3" w:tplc="041D0001" w:tentative="1">
+      <w:start w:val="1"/>
+      <w:numFmt w:val="bullet"/>
+      <w:lvlText w:val=""/>
+      <w:lvlJc w:val="left"/>
+      <w:pPr>
+        <w:ind w:left="2880" w:hanging="360"/>
+      </w:pPr>
+      <w:rPr>
+        <w:rFonts w:ascii="Symbol" w:hAnsi="Symbol" w:hint="default"/>
+      </w:rPr>
+    </w:lvl>
+    <w:lvl w:ilvl="4" w:tplc="041D0003" w:tentative="1">
+      <w:start w:val="1"/>
+      <w:numFmt w:val="bullet"/>
+      <w:lvlText w:val="o"/>
+      <w:lvlJc w:val="left"/>
+      <w:pPr>
+        <w:ind w:left="3600" w:hanging="360"/>
+      </w:pPr>
+      <w:rPr>
+        <w:rFonts w:ascii="Courier New" w:hAnsi="Courier New" w:cs="Courier New" w:hint="default"/>
+      </w:rPr>
+    </w:lvl>
+    <w:lvl w:ilvl="5" w:tplc="041D0005" w:tentative="1">
+      <w:start w:val="1"/>
+      <w:numFmt w:val="bullet"/>
+      <w:lvlText w:val=""/>
+      <w:lvlJc w:val="left"/>
+      <w:pPr>
+        <w:ind w:left="4320" w:hanging="360"/>
+      </w:pPr>
+      <w:rPr>
+        <w:rFonts w:ascii="Wingdings" w:hAnsi="Wingdings" w:hint="default"/>
+      </w:rPr>
+    </w:lvl>
+    <w:lvl w:ilvl="6" w:tplc="041D0001" w:tentative="1">
+      <w:start w:val="1"/>
+      <w:numFmt w:val="bullet"/>
+      <w:lvlText w:val=""/>
+      <w:lvlJc w:val="left"/>
+      <w:pPr>
+        <w:ind w:left="5040" w:hanging="360"/>
+      </w:pPr>
+      <w:rPr>
+        <w:rFonts w:ascii="Symbol" w:hAnsi="Symbol" w:hint="default"/>
+      </w:rPr>
+    </w:lvl>
+    <w:lvl w:ilvl="7" w:tplc="041D0003" w:tentative="1">
+      <w:start w:val="1"/>
+      <w:numFmt w:val="bullet"/>
+      <w:lvlText w:val="o"/>
+      <w:lvlJc w:val="left"/>
+      <w:pPr>
+        <w:ind w:left="5760" w:hanging="360"/>
+      </w:pPr>
+      <w:rPr>
+        <w:rFonts w:ascii="Courier New" w:hAnsi="Courier New" w:cs="Courier New" w:hint="default"/>
+      </w:rPr>
+    </w:lvl>
+    <w:lvl w:ilvl="8" w:tplc="041D0005" w:tentative="1">
+      <w:start w:val="1"/>
+      <w:numFmt w:val="bullet"/>
+      <w:lvlText w:val=""/>
+      <w:lvlJc w:val="left"/>
+      <w:pPr>
+        <w:ind w:left="6480" w:hanging="360"/>
+      </w:pPr>
+      <w:rPr>
+        <w:rFonts w:ascii="Wingdings" w:hAnsi="Wingdings" w:hint="default"/>
+      </w:rPr>
+    </w:lvl>
+  </w:abstractNum>
   <w:num w:numId="1">
+    <w:abstractNumId w:val="1"/>
+  </w:num>
+  <w:num w:numId="2">
+    <w:abstractNumId w:val="2"/>
+  </w:num>
+  <w:num w:numId="3">
     <w:abstractNumId w:val="0"/>
   </w:num>
 </w:numbering>
@@ -1118,7 +1650,7 @@
       </w:pPr>
     </w:pPrDefault>
   </w:docDefaults>
-  <w:latentStyles w:defLockedState="0" w:defUIPriority="99" w:defSemiHidden="0" w:defUnhideWhenUsed="0" w:defQFormat="0" w:count="375">
+  <w:latentStyles w:defLockedState="0" w:defUIPriority="99" w:defSemiHidden="0" w:defUnhideWhenUsed="0" w:defQFormat="0" w:count="376">
     <w:lsdException w:name="Normal" w:uiPriority="0" w:qFormat="1"/>
     <w:lsdException w:name="heading 1" w:uiPriority="9" w:qFormat="1"/>
     <w:lsdException w:name="heading 2" w:semiHidden="1" w:uiPriority="9" w:unhideWhenUsed="1" w:qFormat="1"/>
@@ -1224,7 +1756,6 @@
     <w:lsdException w:name="HTML Sample" w:semiHidden="1" w:unhideWhenUsed="1"/>
     <w:lsdException w:name="HTML Typewriter" w:semiHidden="1" w:unhideWhenUsed="1"/>
     <w:lsdException w:name="HTML Variable" w:semiHidden="1" w:unhideWhenUsed="1"/>
-    <w:lsdException w:name="Normal Table" w:semiHidden="1" w:unhideWhenUsed="1"/>
     <w:lsdException w:name="annotation subject" w:semiHidden="1" w:unhideWhenUsed="1"/>
     <w:lsdException w:name="No List" w:semiHidden="1" w:unhideWhenUsed="1"/>
     <w:lsdException w:name="Outline List 1" w:semiHidden="1" w:unhideWhenUsed="1"/>
@@ -1271,10 +1802,8 @@
     <w:lsdException w:name="Table Subtle 2" w:semiHidden="1" w:unhideWhenUsed="1"/>
     <w:lsdException w:name="Table Web 1" w:semiHidden="1" w:unhideWhenUsed="1"/>
     <w:lsdException w:name="Table Web 2" w:semiHidden="1" w:unhideWhenUsed="1"/>
-    <w:lsdException w:name="Table Web 3" w:semiHidden="1" w:unhideWhenUsed="1"/>
     <w:lsdException w:name="Balloon Text" w:semiHidden="1" w:unhideWhenUsed="1"/>
     <w:lsdException w:name="Table Grid" w:uiPriority="39"/>
-    <w:lsdException w:name="Table Theme" w:semiHidden="1" w:unhideWhenUsed="1"/>
     <w:lsdException w:name="Placeholder Text" w:semiHidden="1"/>
     <w:lsdException w:name="No Spacing" w:uiPriority="1" w:qFormat="1"/>
     <w:lsdException w:name="Light Shading" w:uiPriority="60"/>
@@ -1494,16 +2023,17 @@
     <w:lsdException w:name="Smart Hyperlink" w:semiHidden="1" w:unhideWhenUsed="1"/>
     <w:lsdException w:name="Hashtag" w:semiHidden="1" w:unhideWhenUsed="1"/>
     <w:lsdException w:name="Unresolved Mention" w:semiHidden="1" w:unhideWhenUsed="1"/>
+    <w:lsdException w:name="Smart Link" w:semiHidden="1" w:unhideWhenUsed="1"/>
   </w:latentStyles>
   <w:style w:type="paragraph" w:default="1" w:styleId="Normal">
     <w:name w:val="Normal"/>
     <w:qFormat/>
   </w:style>
-  <w:style w:type="paragraph" w:styleId="Rubrik1">
+  <w:style w:type="paragraph" w:styleId="Heading1">
     <w:name w:val="heading 1"/>
     <w:basedOn w:val="Normal"/>
     <w:next w:val="Normal"/>
-    <w:link w:val="Rubrik1Char"/>
+    <w:link w:val="Heading1Char"/>
     <w:uiPriority w:val="9"/>
     <w:qFormat/>
     <w:rsid w:val="00F1164C"/>
@@ -1520,11 +2050,11 @@
       <w:szCs w:val="32"/>
     </w:rPr>
   </w:style>
-  <w:style w:type="paragraph" w:styleId="Rubrik2">
+  <w:style w:type="paragraph" w:styleId="Heading2">
     <w:name w:val="heading 2"/>
     <w:basedOn w:val="Normal"/>
     <w:next w:val="Normal"/>
-    <w:link w:val="Rubrik2Char"/>
+    <w:link w:val="Heading2Char"/>
     <w:uiPriority w:val="9"/>
     <w:unhideWhenUsed/>
     <w:qFormat/>
@@ -1542,13 +2072,13 @@
       <w:szCs w:val="26"/>
     </w:rPr>
   </w:style>
-  <w:style w:type="character" w:default="1" w:styleId="Standardstycketeckensnitt">
+  <w:style w:type="character" w:default="1" w:styleId="DefaultParagraphFont">
     <w:name w:val="Default Paragraph Font"/>
     <w:uiPriority w:val="1"/>
     <w:semiHidden/>
     <w:unhideWhenUsed/>
   </w:style>
-  <w:style w:type="table" w:default="1" w:styleId="Normaltabell">
+  <w:style w:type="table" w:default="1" w:styleId="TableNormal">
     <w:name w:val="Normal Table"/>
     <w:uiPriority w:val="99"/>
     <w:semiHidden/>
@@ -1563,16 +2093,16 @@
       </w:tblCellMar>
     </w:tblPr>
   </w:style>
-  <w:style w:type="numbering" w:default="1" w:styleId="Ingenlista">
+  <w:style w:type="numbering" w:default="1" w:styleId="NoList">
     <w:name w:val="No List"/>
     <w:uiPriority w:val="99"/>
     <w:semiHidden/>
     <w:unhideWhenUsed/>
   </w:style>
-  <w:style w:type="character" w:customStyle="1" w:styleId="Rubrik1Char">
-    <w:name w:val="Rubrik 1 Char"/>
-    <w:basedOn w:val="Standardstycketeckensnitt"/>
-    <w:link w:val="Rubrik1"/>
+  <w:style w:type="character" w:customStyle="1" w:styleId="Heading1Char">
+    <w:name w:val="Heading 1 Char"/>
+    <w:basedOn w:val="DefaultParagraphFont"/>
+    <w:link w:val="Heading1"/>
     <w:uiPriority w:val="9"/>
     <w:rsid w:val="00F1164C"/>
     <w:rPr>
@@ -1582,9 +2112,9 @@
       <w:szCs w:val="32"/>
     </w:rPr>
   </w:style>
-  <w:style w:type="character" w:styleId="Bokenstitel">
+  <w:style w:type="character" w:styleId="BookTitle">
     <w:name w:val="Book Title"/>
-    <w:basedOn w:val="Standardstycketeckensnitt"/>
+    <w:basedOn w:val="DefaultParagraphFont"/>
     <w:uiPriority w:val="33"/>
     <w:qFormat/>
     <w:rsid w:val="00F1164C"/>
@@ -1596,11 +2126,11 @@
       <w:spacing w:val="5"/>
     </w:rPr>
   </w:style>
-  <w:style w:type="paragraph" w:styleId="Citat">
+  <w:style w:type="paragraph" w:styleId="Quote">
     <w:name w:val="Quote"/>
     <w:basedOn w:val="Normal"/>
     <w:next w:val="Normal"/>
-    <w:link w:val="CitatChar"/>
+    <w:link w:val="QuoteChar"/>
     <w:uiPriority w:val="29"/>
     <w:qFormat/>
     <w:rsid w:val="00F1164C"/>
@@ -1615,10 +2145,10 @@
       <w:color w:val="404040" w:themeColor="text1" w:themeTint="BF"/>
     </w:rPr>
   </w:style>
-  <w:style w:type="character" w:customStyle="1" w:styleId="CitatChar">
-    <w:name w:val="Citat Char"/>
-    <w:basedOn w:val="Standardstycketeckensnitt"/>
-    <w:link w:val="Citat"/>
+  <w:style w:type="character" w:customStyle="1" w:styleId="QuoteChar">
+    <w:name w:val="Quote Char"/>
+    <w:basedOn w:val="DefaultParagraphFont"/>
+    <w:link w:val="Quote"/>
     <w:uiPriority w:val="29"/>
     <w:rsid w:val="00F1164C"/>
     <w:rPr>
@@ -1627,10 +2157,10 @@
       <w:color w:val="404040" w:themeColor="text1" w:themeTint="BF"/>
     </w:rPr>
   </w:style>
-  <w:style w:type="character" w:customStyle="1" w:styleId="Rubrik2Char">
-    <w:name w:val="Rubrik 2 Char"/>
-    <w:basedOn w:val="Standardstycketeckensnitt"/>
-    <w:link w:val="Rubrik2"/>
+  <w:style w:type="character" w:customStyle="1" w:styleId="Heading2Char">
+    <w:name w:val="Heading 2 Char"/>
+    <w:basedOn w:val="DefaultParagraphFont"/>
+    <w:link w:val="Heading2"/>
     <w:uiPriority w:val="9"/>
     <w:rsid w:val="00345E33"/>
     <w:rPr>
@@ -1640,7 +2170,7 @@
       <w:szCs w:val="26"/>
     </w:rPr>
   </w:style>
-  <w:style w:type="paragraph" w:styleId="Liststycke">
+  <w:style w:type="paragraph" w:styleId="ListParagraph">
     <w:name w:val="List Paragraph"/>
     <w:basedOn w:val="Normal"/>
     <w:uiPriority w:val="34"/>

--- a/documentation/manual.docx
+++ b/documentation/manual.docx
@@ -307,14 +307,38 @@
         <w:rPr>
           <w:lang w:val="en-US"/>
         </w:rPr>
-        <w:t xml:space="preserve">All words describing directions are synonyms of the Direction object. Calling </w:t>
+        <w:t>All words describing directions are synonyms of the Direction</w:t>
+      </w:r>
+      <w:r>
+        <w:rPr>
+          <w:lang w:val="en-US"/>
+        </w:rPr>
+        <w:t>s</w:t>
+      </w:r>
+      <w:r>
+        <w:rPr>
+          <w:lang w:val="en-US"/>
+        </w:rPr>
+        <w:t xml:space="preserve"> object. Calling </w:t>
       </w:r>
       <w:proofErr w:type="spellStart"/>
       <w:r>
         <w:rPr>
           <w:lang w:val="en-US"/>
         </w:rPr>
-        <w:t>Direction.parse_name</w:t>
+        <w:t>Direction</w:t>
+      </w:r>
+      <w:r>
+        <w:rPr>
+          <w:lang w:val="en-US"/>
+        </w:rPr>
+        <w:t>s</w:t>
+      </w:r>
+      <w:r>
+        <w:rPr>
+          <w:lang w:val="en-US"/>
+        </w:rPr>
+        <w:t>.parse_name</w:t>
       </w:r>
       <w:proofErr w:type="spellEnd"/>
       <w:r>
@@ -328,23 +352,73 @@
         <w:rPr>
           <w:lang w:val="en-US"/>
         </w:rPr>
-        <w:t>Direction.number</w:t>
+        <w:t>Direction</w:t>
+      </w:r>
+      <w:r>
+        <w:rPr>
+          <w:lang w:val="en-US"/>
+        </w:rPr>
+        <w:t>s</w:t>
+      </w:r>
+      <w:r>
+        <w:rPr>
+          <w:lang w:val="en-US"/>
+        </w:rPr>
+        <w:t>.</w:t>
+      </w:r>
+      <w:r>
+        <w:rPr>
+          <w:lang w:val="en-US"/>
+        </w:rPr>
+        <w:t>selected_dir</w:t>
       </w:r>
       <w:proofErr w:type="spellEnd"/>
       <w:r>
         <w:rPr>
           <w:lang w:val="en-US"/>
         </w:rPr>
-        <w:t xml:space="preserve"> to the direction# (or 0 for no direction found). </w:t>
+        <w:t xml:space="preserve"> to the direction# (or 0 for no direction found)</w:t>
+      </w:r>
+      <w:r>
+        <w:rPr>
+          <w:lang w:val="en-US"/>
+        </w:rPr>
+        <w:t xml:space="preserve"> and </w:t>
+      </w:r>
+      <w:proofErr w:type="spellStart"/>
+      <w:r>
+        <w:rPr>
+          <w:lang w:val="en-US"/>
+        </w:rPr>
+        <w:t>Directions.selected_dir_prop</w:t>
+      </w:r>
+      <w:proofErr w:type="spellEnd"/>
+      <w:r>
+        <w:rPr>
+          <w:lang w:val="en-US"/>
+        </w:rPr>
+        <w:t xml:space="preserve"> to the property# used to store that exit in a room (or 0 for no direction found)</w:t>
+      </w:r>
+      <w:r>
+        <w:rPr>
+          <w:lang w:val="en-US"/>
+        </w:rPr>
+        <w:t xml:space="preserve">. </w:t>
+      </w:r>
+      <w:r>
+        <w:rPr>
+          <w:lang w:val="en-US"/>
+        </w:rPr>
+        <w:t xml:space="preserve"> Whenever a direction has been found in a player command, these properties have already been set.</w:t>
+      </w:r>
+      <w:r>
+        <w:rPr>
+          <w:lang w:val="en-US"/>
+        </w:rPr>
+        <w:t xml:space="preserve"> </w:t>
       </w:r>
       <w:bookmarkStart w:id="0" w:name="_GoBack"/>
       <w:bookmarkEnd w:id="0"/>
-      <w:r>
-        <w:rPr>
-          <w:lang w:val="en-US"/>
-        </w:rPr>
-        <w:t xml:space="preserve"> </w:t>
-      </w:r>
     </w:p>
     <w:p>
       <w:pPr>
@@ -640,6 +714,7 @@
         <w:rPr>
           <w:lang w:val="en-US"/>
         </w:rPr>
+        <w:lastRenderedPageBreak/>
         <w:t>T</w:t>
       </w:r>
       <w:r>
@@ -722,7 +797,6 @@
         <w:rPr>
           <w:lang w:val="en-US"/>
         </w:rPr>
-        <w:lastRenderedPageBreak/>
         <w:t xml:space="preserve">Testing a flag is accomplished by calling </w:t>
       </w:r>
       <w:proofErr w:type="spellStart"/>

--- a/documentation/manual.docx
+++ b/documentation/manual.docx
@@ -18,7 +18,6 @@
           <w:lang w:val="en-US"/>
         </w:rPr>
       </w:pPr>
-      <w:proofErr w:type="spellStart"/>
       <w:r>
         <w:rPr>
           <w:color w:val="00B0F0"/>
@@ -28,7 +27,6 @@
         </w:rPr>
         <w:t>PunyInform</w:t>
       </w:r>
-      <w:proofErr w:type="spellEnd"/>
     </w:p>
     <w:p>
       <w:pPr>
@@ -91,21 +89,7 @@
         <w:rPr>
           <w:lang w:val="en-US"/>
         </w:rPr>
-        <w:t xml:space="preserve">If you need more than four names for an object in a z3 game, give it a </w:t>
-      </w:r>
-      <w:proofErr w:type="spellStart"/>
-      <w:r>
-        <w:rPr>
-          <w:lang w:val="en-US"/>
-        </w:rPr>
-        <w:t>parse_name</w:t>
-      </w:r>
-      <w:proofErr w:type="spellEnd"/>
-      <w:r>
-        <w:rPr>
-          <w:lang w:val="en-US"/>
-        </w:rPr>
-        <w:t xml:space="preserve"> routine.</w:t>
+        <w:t>If you need more than four names for an object in a z3 game, give it a parse_name routine.</w:t>
       </w:r>
     </w:p>
     <w:p>
@@ -177,35 +161,7 @@
         <w:rPr>
           <w:lang w:val="en-US"/>
         </w:rPr>
-        <w:t xml:space="preserve">Basic actions which the library knows how to perform (Take, Drop, </w:t>
-      </w:r>
-      <w:proofErr w:type="gramStart"/>
-      <w:r>
-        <w:rPr>
-          <w:lang w:val="en-US"/>
-        </w:rPr>
-        <w:t>Go</w:t>
-      </w:r>
-      <w:proofErr w:type="gramEnd"/>
-      <w:r>
-        <w:rPr>
-          <w:lang w:val="en-US"/>
-        </w:rPr>
-        <w:t xml:space="preserve"> </w:t>
-      </w:r>
-      <w:proofErr w:type="spellStart"/>
-      <w:r>
-        <w:rPr>
-          <w:lang w:val="en-US"/>
-        </w:rPr>
-        <w:t>etc</w:t>
-      </w:r>
-      <w:proofErr w:type="spellEnd"/>
-      <w:r>
-        <w:rPr>
-          <w:lang w:val="en-US"/>
-        </w:rPr>
-        <w:t>) – always enabled</w:t>
+        <w:t>Basic actions which the library knows how to perform (Take, Drop, Go etc) – always enabled</w:t>
       </w:r>
     </w:p>
     <w:p>
@@ -223,31 +179,7 @@
         <w:rPr>
           <w:lang w:val="en-US"/>
         </w:rPr>
-        <w:t xml:space="preserve">Common actions which don’t do anything except display a standard reply – enabled </w:t>
-      </w:r>
-      <w:r>
-        <w:rPr>
-          <w:lang w:val="en-US"/>
-        </w:rPr>
-        <w:t xml:space="preserve">when ACTION_GROUPS </w:t>
-      </w:r>
-      <w:r>
-        <w:rPr>
-          <w:lang w:val="en-US"/>
-        </w:rPr>
-        <w:t>&gt;</w:t>
-      </w:r>
-      <w:r>
-        <w:rPr>
-          <w:lang w:val="en-US"/>
-        </w:rPr>
-        <w:t xml:space="preserve">= </w:t>
-      </w:r>
-      <w:r>
-        <w:rPr>
-          <w:lang w:val="en-US"/>
-        </w:rPr>
-        <w:t>1</w:t>
+        <w:t>Common actions which don’t do anything except display a standard reply – enabled when ACTION_GROUPS &gt;= 1</w:t>
       </w:r>
     </w:p>
     <w:p>
@@ -265,31 +197,7 @@
         <w:rPr>
           <w:lang w:val="en-US"/>
         </w:rPr>
-        <w:t xml:space="preserve">Less common actions </w:t>
-      </w:r>
-      <w:r>
-        <w:rPr>
-          <w:lang w:val="en-US"/>
-        </w:rPr>
-        <w:t xml:space="preserve">which don’t do anything except display a standard reply – enabled when ACTION_GROUPS </w:t>
-      </w:r>
-      <w:r>
-        <w:rPr>
-          <w:lang w:val="en-US"/>
-        </w:rPr>
-        <w:t>&gt;</w:t>
-      </w:r>
-      <w:r>
-        <w:rPr>
-          <w:lang w:val="en-US"/>
-        </w:rPr>
-        <w:t xml:space="preserve">= </w:t>
-      </w:r>
-      <w:r>
-        <w:rPr>
-          <w:lang w:val="en-US"/>
-        </w:rPr>
-        <w:t>2</w:t>
+        <w:t>Less common actions which don’t do anything except display a standard reply – enabled when ACTION_GROUPS &gt;= 2</w:t>
       </w:r>
     </w:p>
     <w:p>
@@ -319,14 +227,7 @@
         <w:rPr>
           <w:lang w:val="en-US"/>
         </w:rPr>
-        <w:t xml:space="preserve"> object. Calling </w:t>
-      </w:r>
-      <w:proofErr w:type="spellStart"/>
-      <w:r>
-        <w:rPr>
-          <w:lang w:val="en-US"/>
-        </w:rPr>
-        <w:t>Direction</w:t>
+        <w:t xml:space="preserve"> object. Calling Direction</w:t>
       </w:r>
       <w:r>
         <w:rPr>
@@ -338,21 +239,7 @@
         <w:rPr>
           <w:lang w:val="en-US"/>
         </w:rPr>
-        <w:t>.parse_name</w:t>
-      </w:r>
-      <w:proofErr w:type="spellEnd"/>
-      <w:r>
-        <w:rPr>
-          <w:lang w:val="en-US"/>
-        </w:rPr>
-        <w:t xml:space="preserve">() returns the number of words matched and sets </w:t>
-      </w:r>
-      <w:proofErr w:type="spellStart"/>
-      <w:r>
-        <w:rPr>
-          <w:lang w:val="en-US"/>
-        </w:rPr>
-        <w:t>Direction</w:t>
+        <w:t>.parse_name() returns the number of words matched and sets Direction</w:t>
       </w:r>
       <w:r>
         <w:rPr>
@@ -372,7 +259,6 @@
         </w:rPr>
         <w:t>selected_dir</w:t>
       </w:r>
-      <w:proofErr w:type="spellEnd"/>
       <w:r>
         <w:rPr>
           <w:lang w:val="en-US"/>
@@ -383,21 +269,7 @@
         <w:rPr>
           <w:lang w:val="en-US"/>
         </w:rPr>
-        <w:t xml:space="preserve"> and </w:t>
-      </w:r>
-      <w:proofErr w:type="spellStart"/>
-      <w:r>
-        <w:rPr>
-          <w:lang w:val="en-US"/>
-        </w:rPr>
-        <w:t>Directions.selected_dir_prop</w:t>
-      </w:r>
-      <w:proofErr w:type="spellEnd"/>
-      <w:r>
-        <w:rPr>
-          <w:lang w:val="en-US"/>
-        </w:rPr>
-        <w:t xml:space="preserve"> to the property# used to store that exit in a room (or 0 for no direction found)</w:t>
+        <w:t xml:space="preserve"> and Directions.selected_dir_prop to the property# used to store that exit in a room (or 0 for no direction found)</w:t>
       </w:r>
       <w:r>
         <w:rPr>
@@ -416,9 +288,96 @@
           <w:lang w:val="en-US"/>
         </w:rPr>
         <w:t xml:space="preserve"> </w:t>
+      </w:r>
+    </w:p>
+    <w:p>
+      <w:pPr>
+        <w:pStyle w:val="ListParagraph"/>
+        <w:numPr>
+          <w:ilvl w:val="0"/>
+          <w:numId w:val="3"/>
+        </w:numPr>
+        <w:rPr>
+          <w:lang w:val="en-US"/>
+        </w:rPr>
+      </w:pPr>
+      <w:r>
+        <w:rPr>
+          <w:lang w:val="en-US"/>
+        </w:rPr>
+        <w:t xml:space="preserve">When the player is inside an object, in a z5 game, the library will print the name of the object on the statusline, in definite form (“The box”). In a z3 game, the object name string will be printed as-is, typicall like “box”. This behavior in z3 games is part of the Z-machine specification. If you want a z3 game to print a different name for when the player is inside the object, you can set the object name string to the desired name, and override it with short_name for all other uses, like this: </w:t>
+      </w:r>
+      <w:r>
+        <w:rPr>
+          <w:lang w:val="en-US"/>
+        </w:rPr>
+        <w:br/>
+      </w:r>
+      <w:r>
+        <w:rPr>
+          <w:rFonts w:ascii="Courier New" w:hAnsi="Courier New" w:cs="Courier New"/>
+          <w:lang w:val="en-US"/>
+        </w:rPr>
+        <w:t xml:space="preserve">Object box “The box” </w:t>
+      </w:r>
+      <w:r>
+        <w:rPr>
+          <w:rFonts w:ascii="Courier New" w:hAnsi="Courier New" w:cs="Courier New"/>
+          <w:lang w:val="en-US"/>
+        </w:rPr>
+        <w:br/>
+        <w:t xml:space="preserve">  </w:t>
+      </w:r>
+      <w:r>
+        <w:rPr>
+          <w:rFonts w:ascii="Courier New" w:hAnsi="Courier New" w:cs="Courier New"/>
+          <w:lang w:val="en-US"/>
+        </w:rPr>
+        <w:t xml:space="preserve">with short_name “box” </w:t>
+      </w:r>
+      <w:r>
+        <w:rPr>
+          <w:rFonts w:ascii="Courier New" w:hAnsi="Courier New" w:cs="Courier New"/>
+          <w:lang w:val="en-US"/>
+        </w:rPr>
+        <w:br/>
+        <w:t xml:space="preserve">   </w:t>
+      </w:r>
+      <w:r>
+        <w:rPr>
+          <w:rFonts w:ascii="Courier New" w:hAnsi="Courier New" w:cs="Courier New"/>
+          <w:lang w:val="en-US"/>
+        </w:rPr>
+        <w:t>has container openable</w:t>
+      </w:r>
+      <w:r>
+        <w:rPr>
+          <w:rFonts w:ascii="Courier New" w:hAnsi="Courier New" w:cs="Courier New"/>
+          <w:lang w:val="en-US"/>
+        </w:rPr>
+        <w:t xml:space="preserve"> enterable</w:t>
       </w:r>
       <w:bookmarkStart w:id="0" w:name="_GoBack"/>
       <w:bookmarkEnd w:id="0"/>
+      <w:r>
+        <w:rPr>
+          <w:rFonts w:ascii="Courier New" w:hAnsi="Courier New" w:cs="Courier New"/>
+          <w:lang w:val="en-US"/>
+        </w:rPr>
+        <w:t>;</w:t>
+      </w:r>
+    </w:p>
+    <w:p>
+      <w:pPr>
+        <w:pStyle w:val="ListParagraph"/>
+        <w:numPr>
+          <w:ilvl w:val="0"/>
+          <w:numId w:val="3"/>
+        </w:numPr>
+        <w:rPr>
+          <w:lang w:val="en-US"/>
+        </w:rPr>
+      </w:pPr>
     </w:p>
     <w:p>
       <w:pPr>
@@ -460,49 +419,7 @@
         <w:rPr>
           <w:lang w:val="en-US"/>
         </w:rPr>
-        <w:t xml:space="preserve">Flags is a mechanism for keeping track of story progression that is available as part of </w:t>
-      </w:r>
-      <w:proofErr w:type="spellStart"/>
-      <w:r>
-        <w:rPr>
-          <w:lang w:val="en-US"/>
-        </w:rPr>
-        <w:t>PunyInform</w:t>
-      </w:r>
-      <w:proofErr w:type="spellEnd"/>
-      <w:r>
-        <w:rPr>
-          <w:lang w:val="en-US"/>
-        </w:rPr>
-        <w:t xml:space="preserve">. If you choose to use flags, four procedures with a total size of about 165 bytes are added to the story file. Also, an </w:t>
-      </w:r>
-      <w:proofErr w:type="gramStart"/>
-      <w:r>
-        <w:rPr>
-          <w:lang w:val="en-US"/>
-        </w:rPr>
-        <w:t>eight byte</w:t>
-      </w:r>
-      <w:proofErr w:type="gramEnd"/>
-      <w:r>
-        <w:rPr>
-          <w:lang w:val="en-US"/>
-        </w:rPr>
-        <w:t xml:space="preserve"> array is added to dynamic memory, plus one byte for every eight flags. All in </w:t>
-      </w:r>
-      <w:proofErr w:type="gramStart"/>
-      <w:r>
-        <w:rPr>
-          <w:lang w:val="en-US"/>
-        </w:rPr>
-        <w:t>all</w:t>
-      </w:r>
-      <w:proofErr w:type="gramEnd"/>
-      <w:r>
-        <w:rPr>
-          <w:lang w:val="en-US"/>
-        </w:rPr>
-        <w:t xml:space="preserve"> this is a very efficient way of keeping track of progress.</w:t>
+        <w:t>Flags is a mechanism for keeping track of story progression that is available as part of PunyInform. If you choose to use flags, four procedures with a total size of about 165 bytes are added to the story file. Also, an eight byte array is added to dynamic memory, plus one byte for every eight flags. All in all this is a very efficient way of keeping track of progress.</w:t>
       </w:r>
     </w:p>
     <w:p>
@@ -521,18 +438,165 @@
         <w:rPr>
           <w:lang w:val="en-US"/>
         </w:rPr>
-        <w:t xml:space="preserve">, specify the constant FLAG_COUNT and set it to the number of flags you need, before including </w:t>
-      </w:r>
-      <w:proofErr w:type="spellStart"/>
-      <w:r>
-        <w:rPr>
-          <w:lang w:val="en-US"/>
-        </w:rPr>
-        <w:t>puny.h</w:t>
-      </w:r>
-      <w:proofErr w:type="spellEnd"/>
-      <w:r>
-        <w:rPr>
+        <w:t>, specify the constant FLAG_COUNT and set it to the number of flags you need, before including puny.h.</w:t>
+      </w:r>
+    </w:p>
+    <w:p>
+      <w:pPr>
+        <w:rPr>
+          <w:lang w:val="en-US"/>
+        </w:rPr>
+      </w:pPr>
+      <w:r>
+        <w:rPr>
+          <w:lang w:val="en-US"/>
+        </w:rPr>
+        <w:lastRenderedPageBreak/>
+        <w:t>You then specify a constant for each flag, like this:</w:t>
+      </w:r>
+    </w:p>
+    <w:p>
+      <w:pPr>
+        <w:rPr>
+          <w:rFonts w:ascii="Courier New" w:hAnsi="Courier New" w:cs="Courier New"/>
+          <w:lang w:val="en-US"/>
+        </w:rPr>
+      </w:pPr>
+      <w:r>
+        <w:rPr>
+          <w:rFonts w:ascii="Courier New" w:hAnsi="Courier New" w:cs="Courier New"/>
+          <w:lang w:val="en-US"/>
+        </w:rPr>
+        <w:t>Constant F_FED_PARROT 0; ! Has the parrot bee</w:t>
+      </w:r>
+      <w:r>
+        <w:rPr>
+          <w:rFonts w:ascii="Courier New" w:hAnsi="Courier New" w:cs="Courier New"/>
+          <w:lang w:val="en-US"/>
+        </w:rPr>
+        <w:t>n</w:t>
+      </w:r>
+      <w:r>
+        <w:rPr>
+          <w:rFonts w:ascii="Courier New" w:hAnsi="Courier New" w:cs="Courier New"/>
+          <w:lang w:val="en-US"/>
+        </w:rPr>
+        <w:t xml:space="preserve"> fed?</w:t>
+      </w:r>
+      <w:r>
+        <w:rPr>
+          <w:rFonts w:ascii="Courier New" w:hAnsi="Courier New" w:cs="Courier New"/>
+          <w:lang w:val="en-US"/>
+        </w:rPr>
+        <w:br/>
+        <w:t>Constant F_TICKET_OK 1; ! Has Hildegard booked her plane tickets?</w:t>
+      </w:r>
+      <w:r>
+        <w:rPr>
+          <w:rFonts w:ascii="Courier New" w:hAnsi="Courier New" w:cs="Courier New"/>
+          <w:lang w:val="en-US"/>
+        </w:rPr>
+        <w:br/>
+        <w:t>Constant F_SAVED_CAT 2; ! Has the player saved the cat in the tree?</w:t>
+      </w:r>
+    </w:p>
+    <w:p>
+      <w:pPr>
+        <w:rPr>
+          <w:lang w:val="en-US"/>
+        </w:rPr>
+      </w:pPr>
+      <w:r>
+        <w:rPr>
+          <w:lang w:val="en-US"/>
+        </w:rPr>
+        <w:t>You get the idea. Note that the first flag is flag #0, not flag #1.</w:t>
+      </w:r>
+    </w:p>
+    <w:p>
+      <w:pPr>
+        <w:rPr>
+          <w:lang w:val="en-US"/>
+        </w:rPr>
+      </w:pPr>
+      <w:r>
+        <w:rPr>
+          <w:lang w:val="en-US"/>
+        </w:rPr>
+        <w:t>Setting a flag on or off means calling the routing SetFlag(flag#) or</w:t>
+      </w:r>
+      <w:r>
+        <w:rPr>
+          <w:lang w:val="en-US"/>
+        </w:rPr>
+        <w:t xml:space="preserve"> </w:t>
+      </w:r>
+      <w:r>
+        <w:rPr>
+          <w:lang w:val="en-US"/>
+        </w:rPr>
+        <w:t>ClearFlag(flag#)</w:t>
+      </w:r>
+    </w:p>
+    <w:p>
+      <w:pPr>
+        <w:rPr>
+          <w:lang w:val="en-US"/>
+        </w:rPr>
+      </w:pPr>
+      <w:r>
+        <w:rPr>
+          <w:lang w:val="en-US"/>
+        </w:rPr>
+        <w:t>T</w:t>
+      </w:r>
+      <w:r>
+        <w:rPr>
+          <w:lang w:val="en-US"/>
+        </w:rPr>
+        <w:t>o indicate that the player has saved the cat,</w:t>
+      </w:r>
+      <w:r>
+        <w:rPr>
+          <w:lang w:val="en-US"/>
+        </w:rPr>
+        <w:t xml:space="preserve"> </w:t>
+      </w:r>
+      <w:r>
+        <w:rPr>
+          <w:lang w:val="en-US"/>
+        </w:rPr>
+        <w:t xml:space="preserve">call </w:t>
+      </w:r>
+      <w:r>
+        <w:rPr>
+          <w:rFonts w:ascii="Courier New" w:hAnsi="Courier New" w:cs="Courier New"/>
+          <w:lang w:val="en-US"/>
+        </w:rPr>
+        <w:t>SetFlag(F_SAVED_CAT)</w:t>
+      </w:r>
+      <w:r>
+        <w:rPr>
+          <w:lang w:val="en-US"/>
+        </w:rPr>
+        <w:t>, and to turn off that flag, call</w:t>
+      </w:r>
+      <w:r>
+        <w:rPr>
+          <w:lang w:val="en-US"/>
+        </w:rPr>
+        <w:t xml:space="preserve"> </w:t>
+      </w:r>
+      <w:r>
+        <w:rPr>
+          <w:rFonts w:ascii="Courier New" w:hAnsi="Courier New" w:cs="Courier New"/>
+          <w:lang w:val="en-US"/>
+        </w:rPr>
+        <w:t>ClearFlag(F_SAVED_CAT)</w:t>
+      </w:r>
+      <w:r>
+        <w:rPr>
+          <w:rFonts w:ascii="Courier New" w:hAnsi="Courier New" w:cs="Courier New"/>
           <w:lang w:val="en-US"/>
         </w:rPr>
         <w:t>.</w:t>
@@ -548,523 +612,199 @@
         <w:rPr>
           <w:lang w:val="en-US"/>
         </w:rPr>
-        <w:t>You then specify a constant for each flag, like this:</w:t>
-      </w:r>
-    </w:p>
-    <w:p>
-      <w:pPr>
+        <w:t>Testing a flag is accomplished by calling FlagIsSet or FlagIsClear. So if you have</w:t>
+      </w:r>
+      <w:r>
+        <w:rPr>
+          <w:lang w:val="en-US"/>
+        </w:rPr>
+        <w:t xml:space="preserve"> </w:t>
+      </w:r>
+      <w:r>
+        <w:rPr>
+          <w:lang w:val="en-US"/>
+        </w:rPr>
+        <w:t>a piece of code that should only be run if the parrot has been fed, you would</w:t>
+      </w:r>
+      <w:r>
+        <w:rPr>
+          <w:lang w:val="en-US"/>
+        </w:rPr>
+        <w:t xml:space="preserve"> </w:t>
+      </w:r>
+      <w:r>
+        <w:rPr>
+          <w:lang w:val="en-US"/>
+        </w:rPr>
+        <w:t xml:space="preserve">enclose it in an </w:t>
+      </w:r>
+      <w:r>
+        <w:rPr>
+          <w:lang w:val="en-US"/>
+        </w:rPr>
+        <w:br/>
+      </w:r>
+      <w:r>
         <w:rPr>
           <w:rFonts w:ascii="Courier New" w:hAnsi="Courier New" w:cs="Courier New"/>
           <w:lang w:val="en-US"/>
         </w:rPr>
-      </w:pPr>
-      <w:r>
+        <w:t>if (FlagIsSet(F_FED_PARROT)) { ... }</w:t>
+      </w:r>
+      <w:r>
+        <w:rPr>
+          <w:lang w:val="en-US"/>
+        </w:rPr>
+        <w:t>" statement.</w:t>
+      </w:r>
+    </w:p>
+    <w:p>
+      <w:pPr>
+        <w:rPr>
+          <w:lang w:val="en-US"/>
+        </w:rPr>
+      </w:pPr>
+      <w:r>
+        <w:rPr>
+          <w:lang w:val="en-US"/>
+        </w:rPr>
+        <w:t>Naturally, you can test if a flag is clear by calling FlagIsClear instead.</w:t>
+      </w:r>
+      <w:r>
+        <w:rPr>
+          <w:lang w:val="en-US"/>
+        </w:rPr>
+        <w:br/>
+      </w:r>
+    </w:p>
+    <w:p>
+      <w:pPr>
+        <w:pStyle w:val="Heading1"/>
+        <w:rPr>
+          <w:lang w:val="en-US"/>
+        </w:rPr>
+      </w:pPr>
+      <w:r>
+        <w:rPr>
+          <w:lang w:val="en-US"/>
+        </w:rPr>
+        <w:t>Properties</w:t>
+      </w:r>
+    </w:p>
+    <w:p>
+      <w:pPr>
+        <w:rPr>
+          <w:lang w:val="en-US"/>
+        </w:rPr>
+      </w:pPr>
+      <w:r>
+        <w:rPr>
+          <w:lang w:val="en-US"/>
+        </w:rPr>
+        <w:t>A property can be used to store a 16-bit value, or an array of values (up to 32 values in z5, but only 4 values in z3).</w:t>
+      </w:r>
+    </w:p>
+    <w:p>
+      <w:pPr>
+        <w:rPr>
+          <w:lang w:val="en-US"/>
+        </w:rPr>
+      </w:pPr>
+      <w:r>
+        <w:rPr>
+          <w:lang w:val="en-US"/>
+        </w:rPr>
+        <w:t>If a property is declared as additive, the values for an object are concatenated with the values of its class, if any, and put into an array.</w:t>
+      </w:r>
+    </w:p>
+    <w:p>
+      <w:pPr>
+        <w:rPr>
+          <w:lang w:val="en-US"/>
+        </w:rPr>
+      </w:pPr>
+      <w:r>
+        <w:rPr>
+          <w:lang w:val="en-US"/>
+        </w:rPr>
+        <w:t>A property can either be common or</w:t>
+      </w:r>
+      <w:r>
+        <w:rPr>
+          <w:lang w:val="en-US"/>
+        </w:rPr>
+        <w:t xml:space="preserve"> individual. </w:t>
+      </w:r>
+      <w:r>
+        <w:rPr>
+          <w:lang w:val="en-US"/>
+        </w:rPr>
+        <w:t xml:space="preserve">Common properties are a little faster to access and use a little less memory than individual properties. A game can </w:t>
+      </w:r>
+      <w:r>
+        <w:rPr>
+          <w:lang w:val="en-US"/>
+        </w:rPr>
+        <w:t>use</w:t>
+      </w:r>
+      <w:r>
+        <w:rPr>
+          <w:lang w:val="en-US"/>
+        </w:rPr>
+        <w:t xml:space="preserve"> a maximum of 62 common properties</w:t>
+      </w:r>
+      <w:r>
+        <w:rPr>
+          <w:lang w:val="en-US"/>
+        </w:rPr>
+        <w:t xml:space="preserve">. </w:t>
+      </w:r>
+      <w:r>
+        <w:rPr>
+          <w:lang w:val="en-US"/>
+        </w:rPr>
+        <w:t>The value of a common property can always be read, but it can only be written if it has been included in the object declaration. If you don’t include it, there is no memory allocated t</w:t>
+      </w:r>
+      <w:r>
+        <w:rPr>
+          <w:lang w:val="en-US"/>
+        </w:rPr>
+        <w:t>o store a value. If you read the value of such a property, you just get the default value (typically 0).</w:t>
+      </w:r>
+      <w:r>
+        <w:rPr>
+          <w:lang w:val="en-US"/>
+        </w:rPr>
+        <w:t xml:space="preserve"> </w:t>
+      </w:r>
+    </w:p>
+    <w:p>
+      <w:pPr>
+        <w:rPr>
+          <w:lang w:val="en-US"/>
+        </w:rPr>
+      </w:pPr>
+      <w:r>
+        <w:rPr>
+          <w:lang w:val="en-US"/>
+        </w:rPr>
+        <w:t>A common property is created by declaring it with</w:t>
+      </w:r>
+    </w:p>
+    <w:p>
+      <w:pPr>
         <w:rPr>
           <w:rFonts w:ascii="Courier New" w:hAnsi="Courier New" w:cs="Courier New"/>
           <w:lang w:val="en-US"/>
         </w:rPr>
-        <w:t>Constant F_FED_PARROT 0</w:t>
-      </w:r>
-      <w:proofErr w:type="gramStart"/>
+      </w:pPr>
       <w:r>
         <w:rPr>
           <w:rFonts w:ascii="Courier New" w:hAnsi="Courier New" w:cs="Courier New"/>
           <w:lang w:val="en-US"/>
         </w:rPr>
-        <w:t>; !</w:t>
-      </w:r>
-      <w:proofErr w:type="gramEnd"/>
-      <w:r>
-        <w:rPr>
-          <w:rFonts w:ascii="Courier New" w:hAnsi="Courier New" w:cs="Courier New"/>
-          <w:lang w:val="en-US"/>
-        </w:rPr>
-        <w:t xml:space="preserve"> Has the parrot bee</w:t>
-      </w:r>
-      <w:r>
-        <w:rPr>
-          <w:rFonts w:ascii="Courier New" w:hAnsi="Courier New" w:cs="Courier New"/>
-          <w:lang w:val="en-US"/>
-        </w:rPr>
-        <w:t>n</w:t>
-      </w:r>
-      <w:r>
-        <w:rPr>
-          <w:rFonts w:ascii="Courier New" w:hAnsi="Courier New" w:cs="Courier New"/>
-          <w:lang w:val="en-US"/>
-        </w:rPr>
-        <w:t xml:space="preserve"> fed?</w:t>
-      </w:r>
-      <w:r>
-        <w:rPr>
-          <w:rFonts w:ascii="Courier New" w:hAnsi="Courier New" w:cs="Courier New"/>
-          <w:lang w:val="en-US"/>
-        </w:rPr>
-        <w:br/>
-        <w:t>Constant F_TICKET_OK 1</w:t>
-      </w:r>
-      <w:proofErr w:type="gramStart"/>
-      <w:r>
-        <w:rPr>
-          <w:rFonts w:ascii="Courier New" w:hAnsi="Courier New" w:cs="Courier New"/>
-          <w:lang w:val="en-US"/>
-        </w:rPr>
-        <w:t>; !</w:t>
-      </w:r>
-      <w:proofErr w:type="gramEnd"/>
-      <w:r>
-        <w:rPr>
-          <w:rFonts w:ascii="Courier New" w:hAnsi="Courier New" w:cs="Courier New"/>
-          <w:lang w:val="en-US"/>
-        </w:rPr>
-        <w:t xml:space="preserve"> Has Hildegard booked her plane tickets?</w:t>
-      </w:r>
-      <w:r>
-        <w:rPr>
-          <w:rFonts w:ascii="Courier New" w:hAnsi="Courier New" w:cs="Courier New"/>
-          <w:lang w:val="en-US"/>
-        </w:rPr>
-        <w:br/>
-        <w:t>Constant F_SAVED_CAT 2</w:t>
-      </w:r>
-      <w:proofErr w:type="gramStart"/>
-      <w:r>
-        <w:rPr>
-          <w:rFonts w:ascii="Courier New" w:hAnsi="Courier New" w:cs="Courier New"/>
-          <w:lang w:val="en-US"/>
-        </w:rPr>
-        <w:t>; !</w:t>
-      </w:r>
-      <w:proofErr w:type="gramEnd"/>
-      <w:r>
-        <w:rPr>
-          <w:rFonts w:ascii="Courier New" w:hAnsi="Courier New" w:cs="Courier New"/>
-          <w:lang w:val="en-US"/>
-        </w:rPr>
-        <w:t xml:space="preserve"> Has the player saved the cat in the tree?</w:t>
-      </w:r>
-    </w:p>
-    <w:p>
-      <w:pPr>
-        <w:rPr>
-          <w:lang w:val="en-US"/>
-        </w:rPr>
-      </w:pPr>
-      <w:r>
-        <w:rPr>
-          <w:lang w:val="en-US"/>
-        </w:rPr>
-        <w:t>You get the idea. Note that the first flag is flag #0, not flag #1.</w:t>
-      </w:r>
-    </w:p>
-    <w:p>
-      <w:pPr>
-        <w:rPr>
-          <w:lang w:val="en-US"/>
-        </w:rPr>
-      </w:pPr>
-      <w:r>
-        <w:rPr>
-          <w:lang w:val="en-US"/>
-        </w:rPr>
-        <w:t xml:space="preserve">Setting a flag on or off means calling the routing </w:t>
-      </w:r>
-      <w:proofErr w:type="spellStart"/>
-      <w:r>
-        <w:rPr>
-          <w:lang w:val="en-US"/>
-        </w:rPr>
-        <w:t>SetFlag</w:t>
-      </w:r>
-      <w:proofErr w:type="spellEnd"/>
-      <w:r>
-        <w:rPr>
-          <w:lang w:val="en-US"/>
-        </w:rPr>
-        <w:t>(flag#) or</w:t>
-      </w:r>
-      <w:r>
-        <w:rPr>
-          <w:lang w:val="en-US"/>
-        </w:rPr>
-        <w:t xml:space="preserve"> </w:t>
-      </w:r>
-      <w:proofErr w:type="spellStart"/>
-      <w:r>
-        <w:rPr>
-          <w:lang w:val="en-US"/>
-        </w:rPr>
-        <w:t>ClearFlag</w:t>
-      </w:r>
-      <w:proofErr w:type="spellEnd"/>
-      <w:r>
-        <w:rPr>
-          <w:lang w:val="en-US"/>
-        </w:rPr>
-        <w:t>(flag#)</w:t>
-      </w:r>
-    </w:p>
-    <w:p>
-      <w:pPr>
-        <w:rPr>
-          <w:lang w:val="en-US"/>
-        </w:rPr>
-      </w:pPr>
-      <w:r>
-        <w:rPr>
-          <w:lang w:val="en-US"/>
-        </w:rPr>
-        <w:lastRenderedPageBreak/>
-        <w:t>T</w:t>
-      </w:r>
-      <w:r>
-        <w:rPr>
-          <w:lang w:val="en-US"/>
-        </w:rPr>
-        <w:t>o indicate that the player has saved the cat,</w:t>
-      </w:r>
-      <w:r>
-        <w:rPr>
-          <w:lang w:val="en-US"/>
-        </w:rPr>
-        <w:t xml:space="preserve"> </w:t>
-      </w:r>
-      <w:r>
-        <w:rPr>
-          <w:lang w:val="en-US"/>
-        </w:rPr>
-        <w:t xml:space="preserve">call </w:t>
-      </w:r>
-      <w:proofErr w:type="spellStart"/>
-      <w:r>
-        <w:rPr>
-          <w:rFonts w:ascii="Courier New" w:hAnsi="Courier New" w:cs="Courier New"/>
-          <w:lang w:val="en-US"/>
-        </w:rPr>
-        <w:t>SetFlag</w:t>
-      </w:r>
-      <w:proofErr w:type="spellEnd"/>
-      <w:r>
-        <w:rPr>
-          <w:rFonts w:ascii="Courier New" w:hAnsi="Courier New" w:cs="Courier New"/>
-          <w:lang w:val="en-US"/>
-        </w:rPr>
-        <w:t>(F_SAVED_CAT)</w:t>
-      </w:r>
-      <w:r>
-        <w:rPr>
-          <w:lang w:val="en-US"/>
-        </w:rPr>
-        <w:t>, and to turn off that flag, call</w:t>
-      </w:r>
-      <w:r>
-        <w:rPr>
-          <w:lang w:val="en-US"/>
-        </w:rPr>
-        <w:t xml:space="preserve"> </w:t>
-      </w:r>
-      <w:proofErr w:type="spellStart"/>
-      <w:r>
-        <w:rPr>
-          <w:rFonts w:ascii="Courier New" w:hAnsi="Courier New" w:cs="Courier New"/>
-          <w:lang w:val="en-US"/>
-        </w:rPr>
-        <w:t>ClearFlag</w:t>
-      </w:r>
-      <w:proofErr w:type="spellEnd"/>
-      <w:r>
-        <w:rPr>
-          <w:rFonts w:ascii="Courier New" w:hAnsi="Courier New" w:cs="Courier New"/>
-          <w:lang w:val="en-US"/>
-        </w:rPr>
-        <w:t>(F_SAVED_CAT)</w:t>
-      </w:r>
-      <w:r>
-        <w:rPr>
-          <w:rFonts w:ascii="Courier New" w:hAnsi="Courier New" w:cs="Courier New"/>
-          <w:lang w:val="en-US"/>
-        </w:rPr>
-        <w:t>.</w:t>
-      </w:r>
-    </w:p>
-    <w:p>
-      <w:pPr>
-        <w:rPr>
-          <w:lang w:val="en-US"/>
-        </w:rPr>
-      </w:pPr>
-      <w:r>
-        <w:rPr>
-          <w:lang w:val="en-US"/>
-        </w:rPr>
-        <w:t xml:space="preserve">Testing a flag is accomplished by calling </w:t>
-      </w:r>
-      <w:proofErr w:type="spellStart"/>
-      <w:r>
-        <w:rPr>
-          <w:lang w:val="en-US"/>
-        </w:rPr>
-        <w:t>FlagIsSet</w:t>
-      </w:r>
-      <w:proofErr w:type="spellEnd"/>
-      <w:r>
-        <w:rPr>
-          <w:lang w:val="en-US"/>
-        </w:rPr>
-        <w:t xml:space="preserve"> or </w:t>
-      </w:r>
-      <w:proofErr w:type="spellStart"/>
-      <w:r>
-        <w:rPr>
-          <w:lang w:val="en-US"/>
-        </w:rPr>
-        <w:t>FlagIsClear</w:t>
-      </w:r>
-      <w:proofErr w:type="spellEnd"/>
-      <w:r>
-        <w:rPr>
-          <w:lang w:val="en-US"/>
-        </w:rPr>
-        <w:t>. So if you have</w:t>
-      </w:r>
-      <w:r>
-        <w:rPr>
-          <w:lang w:val="en-US"/>
-        </w:rPr>
-        <w:t xml:space="preserve"> </w:t>
-      </w:r>
-      <w:r>
-        <w:rPr>
-          <w:lang w:val="en-US"/>
-        </w:rPr>
-        <w:t>a piece of code that should only be run if the parrot has been fed, you would</w:t>
-      </w:r>
-      <w:r>
-        <w:rPr>
-          <w:lang w:val="en-US"/>
-        </w:rPr>
-        <w:t xml:space="preserve"> </w:t>
-      </w:r>
-      <w:r>
-        <w:rPr>
-          <w:lang w:val="en-US"/>
-        </w:rPr>
-        <w:t xml:space="preserve">enclose it in an </w:t>
-      </w:r>
-      <w:r>
-        <w:rPr>
-          <w:lang w:val="en-US"/>
-        </w:rPr>
-        <w:br/>
-      </w:r>
-      <w:r>
-        <w:rPr>
-          <w:rFonts w:ascii="Courier New" w:hAnsi="Courier New" w:cs="Courier New"/>
-          <w:lang w:val="en-US"/>
-        </w:rPr>
-        <w:t>if (</w:t>
-      </w:r>
-      <w:proofErr w:type="spellStart"/>
-      <w:r>
-        <w:rPr>
-          <w:rFonts w:ascii="Courier New" w:hAnsi="Courier New" w:cs="Courier New"/>
-          <w:lang w:val="en-US"/>
-        </w:rPr>
-        <w:t>FlagIsSet</w:t>
-      </w:r>
-      <w:proofErr w:type="spellEnd"/>
-      <w:r>
-        <w:rPr>
-          <w:rFonts w:ascii="Courier New" w:hAnsi="Courier New" w:cs="Courier New"/>
-          <w:lang w:val="en-US"/>
-        </w:rPr>
-        <w:t xml:space="preserve">(F_FED_PARROT)) </w:t>
-      </w:r>
-      <w:proofErr w:type="gramStart"/>
-      <w:r>
-        <w:rPr>
-          <w:rFonts w:ascii="Courier New" w:hAnsi="Courier New" w:cs="Courier New"/>
-          <w:lang w:val="en-US"/>
-        </w:rPr>
-        <w:t>{ ...</w:t>
-      </w:r>
-      <w:proofErr w:type="gramEnd"/>
-      <w:r>
-        <w:rPr>
-          <w:rFonts w:ascii="Courier New" w:hAnsi="Courier New" w:cs="Courier New"/>
-          <w:lang w:val="en-US"/>
-        </w:rPr>
-        <w:t xml:space="preserve"> }</w:t>
-      </w:r>
-      <w:r>
-        <w:rPr>
-          <w:lang w:val="en-US"/>
-        </w:rPr>
-        <w:t>" statement.</w:t>
-      </w:r>
-    </w:p>
-    <w:p>
-      <w:pPr>
-        <w:rPr>
-          <w:lang w:val="en-US"/>
-        </w:rPr>
-      </w:pPr>
-      <w:r>
-        <w:rPr>
-          <w:lang w:val="en-US"/>
-        </w:rPr>
-        <w:t xml:space="preserve">Naturally, you can test if a flag is clear by calling </w:t>
-      </w:r>
-      <w:proofErr w:type="spellStart"/>
-      <w:r>
-        <w:rPr>
-          <w:lang w:val="en-US"/>
-        </w:rPr>
-        <w:t>FlagIsClear</w:t>
-      </w:r>
-      <w:proofErr w:type="spellEnd"/>
-      <w:r>
-        <w:rPr>
-          <w:lang w:val="en-US"/>
-        </w:rPr>
-        <w:t xml:space="preserve"> instead.</w:t>
-      </w:r>
-      <w:r>
-        <w:rPr>
-          <w:lang w:val="en-US"/>
-        </w:rPr>
-        <w:br/>
-      </w:r>
-    </w:p>
-    <w:p>
-      <w:pPr>
-        <w:pStyle w:val="Heading1"/>
-        <w:rPr>
-          <w:lang w:val="en-US"/>
-        </w:rPr>
-      </w:pPr>
-      <w:r>
-        <w:rPr>
-          <w:lang w:val="en-US"/>
-        </w:rPr>
-        <w:t>Properties</w:t>
-      </w:r>
-    </w:p>
-    <w:p>
-      <w:pPr>
-        <w:rPr>
-          <w:lang w:val="en-US"/>
-        </w:rPr>
-      </w:pPr>
-      <w:r>
-        <w:rPr>
-          <w:lang w:val="en-US"/>
-        </w:rPr>
-        <w:t>A property can be used to store a 16-bit value, or an array of values (up to 32 values in z5, but only 4 values in z3).</w:t>
-      </w:r>
-    </w:p>
-    <w:p>
-      <w:pPr>
-        <w:rPr>
-          <w:lang w:val="en-US"/>
-        </w:rPr>
-      </w:pPr>
-      <w:r>
-        <w:rPr>
-          <w:lang w:val="en-US"/>
-        </w:rPr>
-        <w:t>If a property is declared as additive, the values for an object are concatenated with the values of its class, if any, and put into an array.</w:t>
-      </w:r>
-    </w:p>
-    <w:p>
-      <w:pPr>
-        <w:rPr>
-          <w:lang w:val="en-US"/>
-        </w:rPr>
-      </w:pPr>
-      <w:r>
-        <w:rPr>
-          <w:lang w:val="en-US"/>
-        </w:rPr>
-        <w:t>A property can either be common or</w:t>
-      </w:r>
-      <w:r>
-        <w:rPr>
-          <w:lang w:val="en-US"/>
-        </w:rPr>
-        <w:t xml:space="preserve"> individual. </w:t>
-      </w:r>
-      <w:r>
-        <w:rPr>
-          <w:lang w:val="en-US"/>
-        </w:rPr>
-        <w:t xml:space="preserve">Common properties are a little faster to access and use a little less memory than individual properties. A game can </w:t>
-      </w:r>
-      <w:r>
-        <w:rPr>
-          <w:lang w:val="en-US"/>
-        </w:rPr>
-        <w:t>use</w:t>
-      </w:r>
-      <w:r>
-        <w:rPr>
-          <w:lang w:val="en-US"/>
-        </w:rPr>
-        <w:t xml:space="preserve"> a maximum of 62 common properties</w:t>
-      </w:r>
-      <w:r>
-        <w:rPr>
-          <w:lang w:val="en-US"/>
-        </w:rPr>
-        <w:t xml:space="preserve">. </w:t>
-      </w:r>
-      <w:r>
-        <w:rPr>
-          <w:lang w:val="en-US"/>
-        </w:rPr>
-        <w:t>The value of a common property can always be read, but it can only be written if it has been included in the object declaration. If you don’t include it, there is no memory allocated t</w:t>
-      </w:r>
-      <w:r>
-        <w:rPr>
-          <w:lang w:val="en-US"/>
-        </w:rPr>
-        <w:t>o store a value. If you read the value of such a property, you just get the default value (typically 0).</w:t>
-      </w:r>
-      <w:r>
-        <w:rPr>
-          <w:lang w:val="en-US"/>
-        </w:rPr>
-        <w:t xml:space="preserve"> </w:t>
-      </w:r>
-    </w:p>
-    <w:p>
-      <w:pPr>
-        <w:rPr>
-          <w:lang w:val="en-US"/>
-        </w:rPr>
-      </w:pPr>
-      <w:r>
-        <w:rPr>
-          <w:lang w:val="en-US"/>
-        </w:rPr>
-        <w:t>A common property is created by declaring it with</w:t>
-      </w:r>
-    </w:p>
-    <w:p>
-      <w:pPr>
-        <w:rPr>
-          <w:rFonts w:ascii="Courier New" w:hAnsi="Courier New" w:cs="Courier New"/>
-          <w:lang w:val="en-US"/>
-        </w:rPr>
-      </w:pPr>
-      <w:r>
-        <w:rPr>
-          <w:rFonts w:ascii="Courier New" w:hAnsi="Courier New" w:cs="Courier New"/>
-          <w:lang w:val="en-US"/>
-        </w:rPr>
         <w:t xml:space="preserve">Property </w:t>
       </w:r>
-      <w:proofErr w:type="spellStart"/>
       <w:r>
         <w:rPr>
           <w:rFonts w:ascii="Courier New" w:hAnsi="Courier New" w:cs="Courier New"/>
@@ -1073,7 +813,6 @@
         </w:rPr>
         <w:t>propertyname</w:t>
       </w:r>
-      <w:proofErr w:type="spellEnd"/>
       <w:r>
         <w:rPr>
           <w:rFonts w:ascii="Courier New" w:hAnsi="Courier New" w:cs="Courier New"/>
@@ -1092,15 +831,7 @@
         <w:rPr>
           <w:lang w:val="en-US"/>
         </w:rPr>
-        <w:t xml:space="preserve">To access a property, you write </w:t>
-      </w:r>
-      <w:proofErr w:type="spellStart"/>
-      <w:proofErr w:type="gramStart"/>
-      <w:r>
-        <w:rPr>
-          <w:lang w:val="en-US"/>
-        </w:rPr>
-        <w:t>object.</w:t>
+        <w:t>To access a property, you write object.</w:t>
       </w:r>
       <w:r>
         <w:rPr>
@@ -1109,8 +840,6 @@
         </w:rPr>
         <w:t>propertyname</w:t>
       </w:r>
-      <w:proofErr w:type="spellEnd"/>
-      <w:proofErr w:type="gramEnd"/>
       <w:r>
         <w:rPr>
           <w:lang w:val="en-US"/>
@@ -1125,21 +854,12 @@
           <w:lang w:val="en-US"/>
         </w:rPr>
       </w:pPr>
-      <w:proofErr w:type="spellStart"/>
       <w:r>
         <w:rPr>
           <w:rFonts w:ascii="Courier New" w:hAnsi="Courier New" w:cs="Courier New"/>
           <w:lang w:val="en-US"/>
         </w:rPr>
-        <w:t>Dog.description</w:t>
-      </w:r>
-      <w:proofErr w:type="spellEnd"/>
-      <w:r>
-        <w:rPr>
-          <w:rFonts w:ascii="Courier New" w:hAnsi="Courier New" w:cs="Courier New"/>
-          <w:lang w:val="en-US"/>
-        </w:rPr>
-        <w:t xml:space="preserve"> = “The dog looks sleepy.”;</w:t>
+        <w:t>Dog.description = “The dog looks sleepy.”;</w:t>
       </w:r>
     </w:p>
     <w:p>
@@ -1214,35 +934,7 @@
         <w:rPr>
           <w:lang w:val="en-US"/>
         </w:rPr>
-        <w:t>When using message passing (like “</w:t>
-      </w:r>
-      <w:proofErr w:type="spellStart"/>
-      <w:r>
-        <w:rPr>
-          <w:lang w:val="en-US"/>
-        </w:rPr>
-        <w:t>MyBox.AddWeight</w:t>
-      </w:r>
-      <w:proofErr w:type="spellEnd"/>
-      <w:r>
-        <w:rPr>
-          <w:lang w:val="en-US"/>
-        </w:rPr>
-        <w:t>(5)</w:t>
-      </w:r>
-      <w:proofErr w:type="gramStart"/>
-      <w:r>
-        <w:rPr>
-          <w:lang w:val="en-US"/>
-        </w:rPr>
-        <w:t>” )</w:t>
-      </w:r>
-      <w:proofErr w:type="gramEnd"/>
-      <w:r>
-        <w:rPr>
-          <w:lang w:val="en-US"/>
-        </w:rPr>
-        <w:t xml:space="preserve">, no more than one argument may be passed. </w:t>
+        <w:t xml:space="preserve">When using message passing (like “MyBox.AddWeight(5)” ), no more than one argument may be passed. </w:t>
       </w:r>
       <w:r>
         <w:rPr>
@@ -1724,7 +1416,7 @@
       </w:pPr>
     </w:pPrDefault>
   </w:docDefaults>
-  <w:latentStyles w:defLockedState="0" w:defUIPriority="99" w:defSemiHidden="0" w:defUnhideWhenUsed="0" w:defQFormat="0" w:count="376">
+  <w:latentStyles w:defLockedState="0" w:defUIPriority="99" w:defSemiHidden="0" w:defUnhideWhenUsed="0" w:defQFormat="0" w:count="377">
     <w:lsdException w:name="Normal" w:uiPriority="0" w:qFormat="1"/>
     <w:lsdException w:name="heading 1" w:uiPriority="9" w:qFormat="1"/>
     <w:lsdException w:name="heading 2" w:semiHidden="1" w:uiPriority="9" w:unhideWhenUsed="1" w:qFormat="1"/>
@@ -1830,6 +1522,7 @@
     <w:lsdException w:name="HTML Sample" w:semiHidden="1" w:unhideWhenUsed="1"/>
     <w:lsdException w:name="HTML Typewriter" w:semiHidden="1" w:unhideWhenUsed="1"/>
     <w:lsdException w:name="HTML Variable" w:semiHidden="1" w:unhideWhenUsed="1"/>
+    <w:lsdException w:name="Normal Table" w:semiHidden="1" w:unhideWhenUsed="1"/>
     <w:lsdException w:name="annotation subject" w:semiHidden="1" w:unhideWhenUsed="1"/>
     <w:lsdException w:name="No List" w:semiHidden="1" w:unhideWhenUsed="1"/>
     <w:lsdException w:name="Outline List 1" w:semiHidden="1" w:unhideWhenUsed="1"/>
@@ -1876,8 +1569,10 @@
     <w:lsdException w:name="Table Subtle 2" w:semiHidden="1" w:unhideWhenUsed="1"/>
     <w:lsdException w:name="Table Web 1" w:semiHidden="1" w:unhideWhenUsed="1"/>
     <w:lsdException w:name="Table Web 2" w:semiHidden="1" w:unhideWhenUsed="1"/>
+    <w:lsdException w:name="Table Web 3" w:semiHidden="1" w:unhideWhenUsed="1"/>
     <w:lsdException w:name="Balloon Text" w:semiHidden="1" w:unhideWhenUsed="1"/>
     <w:lsdException w:name="Table Grid" w:uiPriority="39"/>
+    <w:lsdException w:name="Table Theme" w:semiHidden="1" w:unhideWhenUsed="1"/>
     <w:lsdException w:name="Placeholder Text" w:semiHidden="1"/>
     <w:lsdException w:name="No Spacing" w:uiPriority="1" w:qFormat="1"/>
     <w:lsdException w:name="Light Shading" w:uiPriority="60"/>
@@ -2098,6 +1793,7 @@
     <w:lsdException w:name="Hashtag" w:semiHidden="1" w:unhideWhenUsed="1"/>
     <w:lsdException w:name="Unresolved Mention" w:semiHidden="1" w:unhideWhenUsed="1"/>
     <w:lsdException w:name="Smart Link" w:semiHidden="1" w:unhideWhenUsed="1"/>
+    <w:lsdException w:name="Smart Link Error" w:semiHidden="1" w:unhideWhenUsed="1"/>
   </w:latentStyles>
   <w:style w:type="paragraph" w:default="1" w:styleId="Normal">
     <w:name w:val="Normal"/>

--- a/documentation/manual.docx
+++ b/documentation/manual.docx
@@ -18,6 +18,7 @@
           <w:lang w:val="en-US"/>
         </w:rPr>
       </w:pPr>
+      <w:proofErr w:type="spellStart"/>
       <w:r>
         <w:rPr>
           <w:color w:val="00B0F0"/>
@@ -27,6 +28,7 @@
         </w:rPr>
         <w:t>PunyInform</w:t>
       </w:r>
+      <w:proofErr w:type="spellEnd"/>
     </w:p>
     <w:p>
       <w:pPr>
@@ -89,7 +91,21 @@
         <w:rPr>
           <w:lang w:val="en-US"/>
         </w:rPr>
-        <w:t>If you need more than four names for an object in a z3 game, give it a parse_name routine.</w:t>
+        <w:t xml:space="preserve">If you need more than four names for an object in a z3 game, give it a </w:t>
+      </w:r>
+      <w:proofErr w:type="spellStart"/>
+      <w:r>
+        <w:rPr>
+          <w:lang w:val="en-US"/>
+        </w:rPr>
+        <w:t>parse_name</w:t>
+      </w:r>
+      <w:proofErr w:type="spellEnd"/>
+      <w:r>
+        <w:rPr>
+          <w:lang w:val="en-US"/>
+        </w:rPr>
+        <w:t xml:space="preserve"> routine.</w:t>
       </w:r>
     </w:p>
     <w:p>
@@ -161,7 +177,21 @@
         <w:rPr>
           <w:lang w:val="en-US"/>
         </w:rPr>
-        <w:t>Basic actions which the library knows how to perform (Take, Drop, Go etc) – always enabled</w:t>
+        <w:t xml:space="preserve">Basic actions which the library knows how to perform (Take, Drop, Go </w:t>
+      </w:r>
+      <w:proofErr w:type="spellStart"/>
+      <w:r>
+        <w:rPr>
+          <w:lang w:val="en-US"/>
+        </w:rPr>
+        <w:t>etc</w:t>
+      </w:r>
+      <w:proofErr w:type="spellEnd"/>
+      <w:r>
+        <w:rPr>
+          <w:lang w:val="en-US"/>
+        </w:rPr>
+        <w:t>) – always enabled</w:t>
       </w:r>
     </w:p>
     <w:p>
@@ -227,7 +257,14 @@
         <w:rPr>
           <w:lang w:val="en-US"/>
         </w:rPr>
-        <w:t xml:space="preserve"> object. Calling Direction</w:t>
+        <w:t xml:space="preserve"> object. Calling </w:t>
+      </w:r>
+      <w:proofErr w:type="spellStart"/>
+      <w:r>
+        <w:rPr>
+          <w:lang w:val="en-US"/>
+        </w:rPr>
+        <w:t>Direction</w:t>
       </w:r>
       <w:r>
         <w:rPr>
@@ -239,7 +276,21 @@
         <w:rPr>
           <w:lang w:val="en-US"/>
         </w:rPr>
-        <w:t>.parse_name() returns the number of words matched and sets Direction</w:t>
+        <w:t>.parse_name</w:t>
+      </w:r>
+      <w:proofErr w:type="spellEnd"/>
+      <w:r>
+        <w:rPr>
+          <w:lang w:val="en-US"/>
+        </w:rPr>
+        <w:t xml:space="preserve">() returns the number of words matched and sets </w:t>
+      </w:r>
+      <w:proofErr w:type="spellStart"/>
+      <w:r>
+        <w:rPr>
+          <w:lang w:val="en-US"/>
+        </w:rPr>
+        <w:t>Direction</w:t>
       </w:r>
       <w:r>
         <w:rPr>
@@ -259,6 +310,7 @@
         </w:rPr>
         <w:t>selected_dir</w:t>
       </w:r>
+      <w:proofErr w:type="spellEnd"/>
       <w:r>
         <w:rPr>
           <w:lang w:val="en-US"/>
@@ -269,7 +321,21 @@
         <w:rPr>
           <w:lang w:val="en-US"/>
         </w:rPr>
-        <w:t xml:space="preserve"> and Directions.selected_dir_prop to the property# used to store that exit in a room (or 0 for no direction found)</w:t>
+        <w:t xml:space="preserve"> and </w:t>
+      </w:r>
+      <w:proofErr w:type="spellStart"/>
+      <w:r>
+        <w:rPr>
+          <w:lang w:val="en-US"/>
+        </w:rPr>
+        <w:t>Directions.selected_dir_prop</w:t>
+      </w:r>
+      <w:proofErr w:type="spellEnd"/>
+      <w:r>
+        <w:rPr>
+          <w:lang w:val="en-US"/>
+        </w:rPr>
+        <w:t xml:space="preserve"> to the property# used to store that exit in a room (or 0 for no direction found)</w:t>
       </w:r>
       <w:r>
         <w:rPr>
@@ -305,7 +371,49 @@
         <w:rPr>
           <w:lang w:val="en-US"/>
         </w:rPr>
-        <w:t xml:space="preserve">When the player is inside an object, in a z5 game, the library will print the name of the object on the statusline, in definite form (“The box”). In a z3 game, the object name string will be printed as-is, typicall like “box”. This behavior in z3 games is part of the Z-machine specification. If you want a z3 game to print a different name for when the player is inside the object, you can set the object name string to the desired name, and override it with short_name for all other uses, like this: </w:t>
+        <w:t xml:space="preserve">When the player is inside an object, in a z5 game, the library will print the name of the object on the </w:t>
+      </w:r>
+      <w:proofErr w:type="spellStart"/>
+      <w:r>
+        <w:rPr>
+          <w:lang w:val="en-US"/>
+        </w:rPr>
+        <w:t>statusline</w:t>
+      </w:r>
+      <w:proofErr w:type="spellEnd"/>
+      <w:r>
+        <w:rPr>
+          <w:lang w:val="en-US"/>
+        </w:rPr>
+        <w:t xml:space="preserve">, in definite form (“The box”). In a z3 game, the object name string will be printed as-is, </w:t>
+      </w:r>
+      <w:proofErr w:type="spellStart"/>
+      <w:r>
+        <w:rPr>
+          <w:lang w:val="en-US"/>
+        </w:rPr>
+        <w:t>typicall</w:t>
+      </w:r>
+      <w:proofErr w:type="spellEnd"/>
+      <w:r>
+        <w:rPr>
+          <w:lang w:val="en-US"/>
+        </w:rPr>
+        <w:t xml:space="preserve"> like “box”. This behavior in z3 games is part of the Z-machine specification. If you want a z3 game to print a different name for when the player is inside the object, you can set the object name string to the desired name, and override it with </w:t>
+      </w:r>
+      <w:proofErr w:type="spellStart"/>
+      <w:r>
+        <w:rPr>
+          <w:lang w:val="en-US"/>
+        </w:rPr>
+        <w:t>short_name</w:t>
+      </w:r>
+      <w:proofErr w:type="spellEnd"/>
+      <w:r>
+        <w:rPr>
+          <w:lang w:val="en-US"/>
+        </w:rPr>
+        <w:t xml:space="preserve"> for all other uses, like this: </w:t>
       </w:r>
       <w:r>
         <w:rPr>
@@ -333,7 +441,23 @@
           <w:rFonts w:ascii="Courier New" w:hAnsi="Courier New" w:cs="Courier New"/>
           <w:lang w:val="en-US"/>
         </w:rPr>
-        <w:t xml:space="preserve">with short_name “box” </w:t>
+        <w:t xml:space="preserve">with </w:t>
+      </w:r>
+      <w:proofErr w:type="spellStart"/>
+      <w:r>
+        <w:rPr>
+          <w:rFonts w:ascii="Courier New" w:hAnsi="Courier New" w:cs="Courier New"/>
+          <w:lang w:val="en-US"/>
+        </w:rPr>
+        <w:t>short_name</w:t>
+      </w:r>
+      <w:proofErr w:type="spellEnd"/>
+      <w:r>
+        <w:rPr>
+          <w:rFonts w:ascii="Courier New" w:hAnsi="Courier New" w:cs="Courier New"/>
+          <w:lang w:val="en-US"/>
+        </w:rPr>
+        <w:t xml:space="preserve"> “box” </w:t>
       </w:r>
       <w:r>
         <w:rPr>
@@ -357,8 +481,6 @@
         </w:rPr>
         <w:t xml:space="preserve"> enterable</w:t>
       </w:r>
-      <w:bookmarkStart w:id="0" w:name="_GoBack"/>
-      <w:bookmarkEnd w:id="0"/>
       <w:r>
         <w:rPr>
           <w:rFonts w:ascii="Courier New" w:hAnsi="Courier New" w:cs="Courier New"/>
@@ -378,6 +500,26 @@
           <w:lang w:val="en-US"/>
         </w:rPr>
       </w:pPr>
+      <w:r>
+        <w:rPr>
+          <w:lang w:val="en-US"/>
+        </w:rPr>
+        <w:t xml:space="preserve">Property daemon is an alias for property </w:t>
+      </w:r>
+      <w:proofErr w:type="spellStart"/>
+      <w:r>
+        <w:rPr>
+          <w:lang w:val="en-US"/>
+        </w:rPr>
+        <w:t>time_out</w:t>
+      </w:r>
+      <w:proofErr w:type="spellEnd"/>
+      <w:r>
+        <w:rPr>
+          <w:lang w:val="en-US"/>
+        </w:rPr>
+        <w:t>. This means you can’t have a daemon and a timer on the same object. If you want both, put one of them in another object, possibly a dummy object whose only purpose is to hold the timer/daemon.</w:t>
+      </w:r>
     </w:p>
     <w:p>
       <w:pPr>
@@ -386,6 +528,8 @@
           <w:lang w:val="en-US"/>
         </w:rPr>
       </w:pPr>
+      <w:bookmarkStart w:id="0" w:name="_GoBack"/>
+      <w:bookmarkEnd w:id="0"/>
     </w:p>
     <w:p>
       <w:pPr>
@@ -394,14 +538,6 @@
           <w:lang w:val="en-US"/>
         </w:rPr>
       </w:pPr>
-    </w:p>
-    <w:p>
-      <w:pPr>
-        <w:pStyle w:val="Heading1"/>
-        <w:rPr>
-          <w:lang w:val="en-US"/>
-        </w:rPr>
-      </w:pPr>
       <w:r>
         <w:rPr>
           <w:lang w:val="en-US"/>
@@ -419,7 +555,21 @@
         <w:rPr>
           <w:lang w:val="en-US"/>
         </w:rPr>
-        <w:t>Flags is a mechanism for keeping track of story progression that is available as part of PunyInform. If you choose to use flags, four procedures with a total size of about 165 bytes are added to the story file. Also, an eight byte array is added to dynamic memory, plus one byte for every eight flags. All in all this is a very efficient way of keeping track of progress.</w:t>
+        <w:t xml:space="preserve">Flags is a mechanism for keeping track of story progression that is available as part of </w:t>
+      </w:r>
+      <w:proofErr w:type="spellStart"/>
+      <w:r>
+        <w:rPr>
+          <w:lang w:val="en-US"/>
+        </w:rPr>
+        <w:t>PunyInform</w:t>
+      </w:r>
+      <w:proofErr w:type="spellEnd"/>
+      <w:r>
+        <w:rPr>
+          <w:lang w:val="en-US"/>
+        </w:rPr>
+        <w:t>. If you choose to use flags, four procedures with a total size of about 165 bytes are added to the story file. Also, an eight byte array is added to dynamic memory, plus one byte for every eight flags. All in all this is a very efficient way of keeping track of progress.</w:t>
       </w:r>
     </w:p>
     <w:p>
@@ -438,7 +588,21 @@
         <w:rPr>
           <w:lang w:val="en-US"/>
         </w:rPr>
-        <w:t>, specify the constant FLAG_COUNT and set it to the number of flags you need, before including puny.h.</w:t>
+        <w:t xml:space="preserve">, specify the constant FLAG_COUNT and set it to the number of flags you need, before including </w:t>
+      </w:r>
+      <w:proofErr w:type="spellStart"/>
+      <w:r>
+        <w:rPr>
+          <w:lang w:val="en-US"/>
+        </w:rPr>
+        <w:t>puny.h</w:t>
+      </w:r>
+      <w:proofErr w:type="spellEnd"/>
+      <w:r>
+        <w:rPr>
+          <w:lang w:val="en-US"/>
+        </w:rPr>
+        <w:t>.</w:t>
       </w:r>
     </w:p>
     <w:p>
@@ -523,7 +687,21 @@
         <w:rPr>
           <w:lang w:val="en-US"/>
         </w:rPr>
-        <w:t>Setting a flag on or off means calling the routing SetFlag(flag#) or</w:t>
+        <w:t xml:space="preserve">Setting a flag on or off means calling the routing </w:t>
+      </w:r>
+      <w:proofErr w:type="spellStart"/>
+      <w:r>
+        <w:rPr>
+          <w:lang w:val="en-US"/>
+        </w:rPr>
+        <w:t>SetFlag</w:t>
+      </w:r>
+      <w:proofErr w:type="spellEnd"/>
+      <w:r>
+        <w:rPr>
+          <w:lang w:val="en-US"/>
+        </w:rPr>
+        <w:t>(flag#) or</w:t>
       </w:r>
       <w:r>
         <w:rPr>
@@ -531,11 +709,19 @@
         </w:rPr>
         <w:t xml:space="preserve"> </w:t>
       </w:r>
-      <w:r>
-        <w:rPr>
-          <w:lang w:val="en-US"/>
-        </w:rPr>
-        <w:t>ClearFlag(flag#)</w:t>
+      <w:proofErr w:type="spellStart"/>
+      <w:r>
+        <w:rPr>
+          <w:lang w:val="en-US"/>
+        </w:rPr>
+        <w:t>ClearFlag</w:t>
+      </w:r>
+      <w:proofErr w:type="spellEnd"/>
+      <w:r>
+        <w:rPr>
+          <w:lang w:val="en-US"/>
+        </w:rPr>
+        <w:t>(flag#)</w:t>
       </w:r>
     </w:p>
     <w:p>
@@ -568,12 +754,21 @@
         </w:rPr>
         <w:t xml:space="preserve">call </w:t>
       </w:r>
-      <w:r>
-        <w:rPr>
-          <w:rFonts w:ascii="Courier New" w:hAnsi="Courier New" w:cs="Courier New"/>
-          <w:lang w:val="en-US"/>
-        </w:rPr>
-        <w:t>SetFlag(F_SAVED_CAT)</w:t>
+      <w:proofErr w:type="spellStart"/>
+      <w:r>
+        <w:rPr>
+          <w:rFonts w:ascii="Courier New" w:hAnsi="Courier New" w:cs="Courier New"/>
+          <w:lang w:val="en-US"/>
+        </w:rPr>
+        <w:t>SetFlag</w:t>
+      </w:r>
+      <w:proofErr w:type="spellEnd"/>
+      <w:r>
+        <w:rPr>
+          <w:rFonts w:ascii="Courier New" w:hAnsi="Courier New" w:cs="Courier New"/>
+          <w:lang w:val="en-US"/>
+        </w:rPr>
+        <w:t>(F_SAVED_CAT)</w:t>
       </w:r>
       <w:r>
         <w:rPr>
@@ -587,12 +782,21 @@
         </w:rPr>
         <w:t xml:space="preserve"> </w:t>
       </w:r>
-      <w:r>
-        <w:rPr>
-          <w:rFonts w:ascii="Courier New" w:hAnsi="Courier New" w:cs="Courier New"/>
-          <w:lang w:val="en-US"/>
-        </w:rPr>
-        <w:t>ClearFlag(F_SAVED_CAT)</w:t>
+      <w:proofErr w:type="spellStart"/>
+      <w:r>
+        <w:rPr>
+          <w:rFonts w:ascii="Courier New" w:hAnsi="Courier New" w:cs="Courier New"/>
+          <w:lang w:val="en-US"/>
+        </w:rPr>
+        <w:t>ClearFlag</w:t>
+      </w:r>
+      <w:proofErr w:type="spellEnd"/>
+      <w:r>
+        <w:rPr>
+          <w:rFonts w:ascii="Courier New" w:hAnsi="Courier New" w:cs="Courier New"/>
+          <w:lang w:val="en-US"/>
+        </w:rPr>
+        <w:t>(F_SAVED_CAT)</w:t>
       </w:r>
       <w:r>
         <w:rPr>
@@ -612,7 +816,35 @@
         <w:rPr>
           <w:lang w:val="en-US"/>
         </w:rPr>
-        <w:t>Testing a flag is accomplished by calling FlagIsSet or FlagIsClear. So if you have</w:t>
+        <w:t xml:space="preserve">Testing a flag is accomplished by calling </w:t>
+      </w:r>
+      <w:proofErr w:type="spellStart"/>
+      <w:r>
+        <w:rPr>
+          <w:lang w:val="en-US"/>
+        </w:rPr>
+        <w:t>FlagIsSet</w:t>
+      </w:r>
+      <w:proofErr w:type="spellEnd"/>
+      <w:r>
+        <w:rPr>
+          <w:lang w:val="en-US"/>
+        </w:rPr>
+        <w:t xml:space="preserve"> or </w:t>
+      </w:r>
+      <w:proofErr w:type="spellStart"/>
+      <w:r>
+        <w:rPr>
+          <w:lang w:val="en-US"/>
+        </w:rPr>
+        <w:t>FlagIsClear</w:t>
+      </w:r>
+      <w:proofErr w:type="spellEnd"/>
+      <w:r>
+        <w:rPr>
+          <w:lang w:val="en-US"/>
+        </w:rPr>
+        <w:t>. So if you have</w:t>
       </w:r>
       <w:r>
         <w:rPr>
@@ -649,7 +881,23 @@
           <w:rFonts w:ascii="Courier New" w:hAnsi="Courier New" w:cs="Courier New"/>
           <w:lang w:val="en-US"/>
         </w:rPr>
-        <w:t>if (FlagIsSet(F_FED_PARROT)) { ... }</w:t>
+        <w:t>if (</w:t>
+      </w:r>
+      <w:proofErr w:type="spellStart"/>
+      <w:r>
+        <w:rPr>
+          <w:rFonts w:ascii="Courier New" w:hAnsi="Courier New" w:cs="Courier New"/>
+          <w:lang w:val="en-US"/>
+        </w:rPr>
+        <w:t>FlagIsSet</w:t>
+      </w:r>
+      <w:proofErr w:type="spellEnd"/>
+      <w:r>
+        <w:rPr>
+          <w:rFonts w:ascii="Courier New" w:hAnsi="Courier New" w:cs="Courier New"/>
+          <w:lang w:val="en-US"/>
+        </w:rPr>
+        <w:t>(F_FED_PARROT)) { ... }</w:t>
       </w:r>
       <w:r>
         <w:rPr>
@@ -668,7 +916,21 @@
         <w:rPr>
           <w:lang w:val="en-US"/>
         </w:rPr>
-        <w:t>Naturally, you can test if a flag is clear by calling FlagIsClear instead.</w:t>
+        <w:t xml:space="preserve">Naturally, you can test if a flag is clear by calling </w:t>
+      </w:r>
+      <w:proofErr w:type="spellStart"/>
+      <w:r>
+        <w:rPr>
+          <w:lang w:val="en-US"/>
+        </w:rPr>
+        <w:t>FlagIsClear</w:t>
+      </w:r>
+      <w:proofErr w:type="spellEnd"/>
+      <w:r>
+        <w:rPr>
+          <w:lang w:val="en-US"/>
+        </w:rPr>
+        <w:t xml:space="preserve"> instead.</w:t>
       </w:r>
       <w:r>
         <w:rPr>
@@ -805,6 +1067,7 @@
         </w:rPr>
         <w:t xml:space="preserve">Property </w:t>
       </w:r>
+      <w:proofErr w:type="spellStart"/>
       <w:r>
         <w:rPr>
           <w:rFonts w:ascii="Courier New" w:hAnsi="Courier New" w:cs="Courier New"/>
@@ -813,6 +1076,7 @@
         </w:rPr>
         <w:t>propertyname</w:t>
       </w:r>
+      <w:proofErr w:type="spellEnd"/>
       <w:r>
         <w:rPr>
           <w:rFonts w:ascii="Courier New" w:hAnsi="Courier New" w:cs="Courier New"/>
@@ -831,7 +1095,14 @@
         <w:rPr>
           <w:lang w:val="en-US"/>
         </w:rPr>
-        <w:t>To access a property, you write object.</w:t>
+        <w:t xml:space="preserve">To access a property, you write </w:t>
+      </w:r>
+      <w:proofErr w:type="spellStart"/>
+      <w:r>
+        <w:rPr>
+          <w:lang w:val="en-US"/>
+        </w:rPr>
+        <w:t>object.</w:t>
       </w:r>
       <w:r>
         <w:rPr>
@@ -840,6 +1111,7 @@
         </w:rPr>
         <w:t>propertyname</w:t>
       </w:r>
+      <w:proofErr w:type="spellEnd"/>
       <w:r>
         <w:rPr>
           <w:lang w:val="en-US"/>
@@ -854,12 +1126,21 @@
           <w:lang w:val="en-US"/>
         </w:rPr>
       </w:pPr>
-      <w:r>
-        <w:rPr>
-          <w:rFonts w:ascii="Courier New" w:hAnsi="Courier New" w:cs="Courier New"/>
-          <w:lang w:val="en-US"/>
-        </w:rPr>
-        <w:t>Dog.description = “The dog looks sleepy.”;</w:t>
+      <w:proofErr w:type="spellStart"/>
+      <w:r>
+        <w:rPr>
+          <w:rFonts w:ascii="Courier New" w:hAnsi="Courier New" w:cs="Courier New"/>
+          <w:lang w:val="en-US"/>
+        </w:rPr>
+        <w:t>Dog.description</w:t>
+      </w:r>
+      <w:proofErr w:type="spellEnd"/>
+      <w:r>
+        <w:rPr>
+          <w:rFonts w:ascii="Courier New" w:hAnsi="Courier New" w:cs="Courier New"/>
+          <w:lang w:val="en-US"/>
+        </w:rPr>
+        <w:t xml:space="preserve"> = “The dog looks sleepy.”;</w:t>
       </w:r>
     </w:p>
     <w:p>
@@ -934,7 +1215,21 @@
         <w:rPr>
           <w:lang w:val="en-US"/>
         </w:rPr>
-        <w:t xml:space="preserve">When using message passing (like “MyBox.AddWeight(5)” ), no more than one argument may be passed. </w:t>
+        <w:t>When using message passing (like “</w:t>
+      </w:r>
+      <w:proofErr w:type="spellStart"/>
+      <w:r>
+        <w:rPr>
+          <w:lang w:val="en-US"/>
+        </w:rPr>
+        <w:t>MyBox.AddWeight</w:t>
+      </w:r>
+      <w:proofErr w:type="spellEnd"/>
+      <w:r>
+        <w:rPr>
+          <w:lang w:val="en-US"/>
+        </w:rPr>
+        <w:t xml:space="preserve">(5)” ), no more than one argument may be passed. </w:t>
       </w:r>
       <w:r>
         <w:rPr>
@@ -982,7 +1277,21 @@
         <w:rPr>
           <w:lang w:val="en-US"/>
         </w:rPr>
-        <w:t xml:space="preserve"> can not be used.</w:t>
+        <w:t xml:space="preserve"> </w:t>
+      </w:r>
+      <w:proofErr w:type="spellStart"/>
+      <w:r>
+        <w:rPr>
+          <w:lang w:val="en-US"/>
+        </w:rPr>
+        <w:t>can not</w:t>
+      </w:r>
+      <w:proofErr w:type="spellEnd"/>
+      <w:r>
+        <w:rPr>
+          <w:lang w:val="en-US"/>
+        </w:rPr>
+        <w:t xml:space="preserve"> be used.</w:t>
       </w:r>
     </w:p>
     <w:p>

--- a/documentation/manual.docx
+++ b/documentation/manual.docx
@@ -177,7 +177,21 @@
         <w:rPr>
           <w:lang w:val="en-US"/>
         </w:rPr>
-        <w:t xml:space="preserve">Basic actions which the library knows how to perform (Take, Drop, Go </w:t>
+        <w:t xml:space="preserve">Basic actions which the library knows how to perform (Take, Drop, </w:t>
+      </w:r>
+      <w:proofErr w:type="gramStart"/>
+      <w:r>
+        <w:rPr>
+          <w:lang w:val="en-US"/>
+        </w:rPr>
+        <w:t>Go</w:t>
+      </w:r>
+      <w:proofErr w:type="gramEnd"/>
+      <w:r>
+        <w:rPr>
+          <w:lang w:val="en-US"/>
+        </w:rPr>
+        <w:t xml:space="preserve"> </w:t>
       </w:r>
       <w:proofErr w:type="spellStart"/>
       <w:r>
@@ -523,6 +537,78 @@
     </w:p>
     <w:p>
       <w:pPr>
+        <w:pStyle w:val="ListParagraph"/>
+        <w:numPr>
+          <w:ilvl w:val="0"/>
+          <w:numId w:val="3"/>
+        </w:numPr>
+        <w:rPr>
+          <w:lang w:val="en-US"/>
+        </w:rPr>
+      </w:pPr>
+      <w:r>
+        <w:rPr>
+          <w:lang w:val="en-US"/>
+        </w:rPr>
+        <w:t xml:space="preserve">The game author </w:t>
+      </w:r>
+      <w:proofErr w:type="gramStart"/>
+      <w:r>
+        <w:rPr>
+          <w:lang w:val="en-US"/>
+        </w:rPr>
+        <w:t>has to</w:t>
+      </w:r>
+      <w:proofErr w:type="gramEnd"/>
+      <w:r>
+        <w:rPr>
+          <w:lang w:val="en-US"/>
+        </w:rPr>
+        <w:t xml:space="preserve"> define the constant FULL_DIRECTIONS if they want the game to include the directions NE, SE, SW, NW.</w:t>
+      </w:r>
+    </w:p>
+    <w:p>
+      <w:pPr>
+        <w:pStyle w:val="ListParagraph"/>
+        <w:numPr>
+          <w:ilvl w:val="0"/>
+          <w:numId w:val="3"/>
+        </w:numPr>
+        <w:rPr>
+          <w:lang w:val="en-US"/>
+        </w:rPr>
+      </w:pPr>
+      <w:proofErr w:type="spellStart"/>
+      <w:r>
+        <w:rPr>
+          <w:lang w:val="en-US"/>
+        </w:rPr>
+        <w:t>Inform’s</w:t>
+      </w:r>
+      <w:proofErr w:type="spellEnd"/>
+      <w:r>
+        <w:rPr>
+          <w:lang w:val="en-US"/>
+        </w:rPr>
+        <w:t xml:space="preserve"> standard veneer routine for printing informative messages for all sorts of runtime errors that can occur is replaced with a simpler routine, saving about 1.5 KB. However, the original routine is used when at least one of the constants DEBUG or RUNTIME_</w:t>
+      </w:r>
+      <w:proofErr w:type="gramStart"/>
+      <w:r>
+        <w:rPr>
+          <w:lang w:val="en-US"/>
+        </w:rPr>
+        <w:t>ERRORS  is</w:t>
+      </w:r>
+      <w:proofErr w:type="gramEnd"/>
+      <w:r>
+        <w:rPr>
+          <w:lang w:val="en-US"/>
+        </w:rPr>
+        <w:t xml:space="preserve"> defined.</w:t>
+      </w:r>
+    </w:p>
+    <w:p>
+      <w:pPr>
         <w:pStyle w:val="Heading1"/>
         <w:rPr>
           <w:lang w:val="en-US"/>
@@ -569,7 +655,35 @@
         <w:rPr>
           <w:lang w:val="en-US"/>
         </w:rPr>
-        <w:t>. If you choose to use flags, four procedures with a total size of about 165 bytes are added to the story file. Also, an eight byte array is added to dynamic memory, plus one byte for every eight flags. All in all this is a very efficient way of keeping track of progress.</w:t>
+        <w:t xml:space="preserve">. If you choose to use flags, four procedures with a total size of about 165 bytes are added to the story file. Also, an </w:t>
+      </w:r>
+      <w:proofErr w:type="gramStart"/>
+      <w:r>
+        <w:rPr>
+          <w:lang w:val="en-US"/>
+        </w:rPr>
+        <w:t>eight byte</w:t>
+      </w:r>
+      <w:proofErr w:type="gramEnd"/>
+      <w:r>
+        <w:rPr>
+          <w:lang w:val="en-US"/>
+        </w:rPr>
+        <w:t xml:space="preserve"> array is added to dynamic memory, plus one byte for every eight flags. All in </w:t>
+      </w:r>
+      <w:proofErr w:type="gramStart"/>
+      <w:r>
+        <w:rPr>
+          <w:lang w:val="en-US"/>
+        </w:rPr>
+        <w:t>all</w:t>
+      </w:r>
+      <w:proofErr w:type="gramEnd"/>
+      <w:r>
+        <w:rPr>
+          <w:lang w:val="en-US"/>
+        </w:rPr>
+        <w:t xml:space="preserve"> this is a very efficient way of keeping track of progress.</w:t>
       </w:r>
     </w:p>
     <w:p>
@@ -615,37 +729,687 @@
         <w:rPr>
           <w:lang w:val="en-US"/>
         </w:rPr>
+        <w:t>You then specify a constant for each flag, like this:</w:t>
+      </w:r>
+    </w:p>
+    <w:p>
+      <w:pPr>
+        <w:rPr>
+          <w:rFonts w:ascii="Courier New" w:hAnsi="Courier New" w:cs="Courier New"/>
+          <w:lang w:val="en-US"/>
+        </w:rPr>
+      </w:pPr>
+      <w:r>
+        <w:rPr>
+          <w:rFonts w:ascii="Courier New" w:hAnsi="Courier New" w:cs="Courier New"/>
+          <w:lang w:val="en-US"/>
+        </w:rPr>
+        <w:t>Constant F_FED_PARROT 0</w:t>
+      </w:r>
+      <w:proofErr w:type="gramStart"/>
+      <w:r>
+        <w:rPr>
+          <w:rFonts w:ascii="Courier New" w:hAnsi="Courier New" w:cs="Courier New"/>
+          <w:lang w:val="en-US"/>
+        </w:rPr>
+        <w:t>; !</w:t>
+      </w:r>
+      <w:proofErr w:type="gramEnd"/>
+      <w:r>
+        <w:rPr>
+          <w:rFonts w:ascii="Courier New" w:hAnsi="Courier New" w:cs="Courier New"/>
+          <w:lang w:val="en-US"/>
+        </w:rPr>
+        <w:t xml:space="preserve"> Has the parrot bee</w:t>
+      </w:r>
+      <w:r>
+        <w:rPr>
+          <w:rFonts w:ascii="Courier New" w:hAnsi="Courier New" w:cs="Courier New"/>
+          <w:lang w:val="en-US"/>
+        </w:rPr>
+        <w:t>n</w:t>
+      </w:r>
+      <w:r>
+        <w:rPr>
+          <w:rFonts w:ascii="Courier New" w:hAnsi="Courier New" w:cs="Courier New"/>
+          <w:lang w:val="en-US"/>
+        </w:rPr>
+        <w:t xml:space="preserve"> fed?</w:t>
+      </w:r>
+      <w:r>
+        <w:rPr>
+          <w:rFonts w:ascii="Courier New" w:hAnsi="Courier New" w:cs="Courier New"/>
+          <w:lang w:val="en-US"/>
+        </w:rPr>
+        <w:br/>
+        <w:t>Constant F_TICKET_OK 1</w:t>
+      </w:r>
+      <w:proofErr w:type="gramStart"/>
+      <w:r>
+        <w:rPr>
+          <w:rFonts w:ascii="Courier New" w:hAnsi="Courier New" w:cs="Courier New"/>
+          <w:lang w:val="en-US"/>
+        </w:rPr>
+        <w:t>; !</w:t>
+      </w:r>
+      <w:proofErr w:type="gramEnd"/>
+      <w:r>
+        <w:rPr>
+          <w:rFonts w:ascii="Courier New" w:hAnsi="Courier New" w:cs="Courier New"/>
+          <w:lang w:val="en-US"/>
+        </w:rPr>
+        <w:t xml:space="preserve"> Has Hildegard booked her plane tickets?</w:t>
+      </w:r>
+      <w:r>
+        <w:rPr>
+          <w:rFonts w:ascii="Courier New" w:hAnsi="Courier New" w:cs="Courier New"/>
+          <w:lang w:val="en-US"/>
+        </w:rPr>
+        <w:br/>
+        <w:t>Constant F_SAVED_CAT 2</w:t>
+      </w:r>
+      <w:proofErr w:type="gramStart"/>
+      <w:r>
+        <w:rPr>
+          <w:rFonts w:ascii="Courier New" w:hAnsi="Courier New" w:cs="Courier New"/>
+          <w:lang w:val="en-US"/>
+        </w:rPr>
+        <w:t>; !</w:t>
+      </w:r>
+      <w:proofErr w:type="gramEnd"/>
+      <w:r>
+        <w:rPr>
+          <w:rFonts w:ascii="Courier New" w:hAnsi="Courier New" w:cs="Courier New"/>
+          <w:lang w:val="en-US"/>
+        </w:rPr>
+        <w:t xml:space="preserve"> Has the player saved the cat in the tree?</w:t>
+      </w:r>
+    </w:p>
+    <w:p>
+      <w:pPr>
+        <w:rPr>
+          <w:lang w:val="en-US"/>
+        </w:rPr>
+      </w:pPr>
+      <w:r>
+        <w:rPr>
+          <w:lang w:val="en-US"/>
+        </w:rPr>
+        <w:t>You get the idea. Note that the first flag is flag #0, not flag #1.</w:t>
+      </w:r>
+    </w:p>
+    <w:p>
+      <w:pPr>
+        <w:rPr>
+          <w:lang w:val="en-US"/>
+        </w:rPr>
+      </w:pPr>
+      <w:r>
+        <w:rPr>
+          <w:lang w:val="en-US"/>
+        </w:rPr>
+        <w:t xml:space="preserve">Setting a flag on or off means calling the routing </w:t>
+      </w:r>
+      <w:proofErr w:type="spellStart"/>
+      <w:r>
+        <w:rPr>
+          <w:lang w:val="en-US"/>
+        </w:rPr>
+        <w:t>SetFlag</w:t>
+      </w:r>
+      <w:proofErr w:type="spellEnd"/>
+      <w:r>
+        <w:rPr>
+          <w:lang w:val="en-US"/>
+        </w:rPr>
+        <w:t>(flag#) or</w:t>
+      </w:r>
+      <w:r>
+        <w:rPr>
+          <w:lang w:val="en-US"/>
+        </w:rPr>
+        <w:t xml:space="preserve"> </w:t>
+      </w:r>
+      <w:proofErr w:type="spellStart"/>
+      <w:r>
+        <w:rPr>
+          <w:lang w:val="en-US"/>
+        </w:rPr>
+        <w:t>ClearFlag</w:t>
+      </w:r>
+      <w:proofErr w:type="spellEnd"/>
+      <w:r>
+        <w:rPr>
+          <w:lang w:val="en-US"/>
+        </w:rPr>
+        <w:t>(flag#)</w:t>
+      </w:r>
+    </w:p>
+    <w:p>
+      <w:pPr>
+        <w:rPr>
+          <w:lang w:val="en-US"/>
+        </w:rPr>
+      </w:pPr>
+      <w:r>
+        <w:rPr>
+          <w:lang w:val="en-US"/>
+        </w:rPr>
+        <w:t>T</w:t>
+      </w:r>
+      <w:r>
+        <w:rPr>
+          <w:lang w:val="en-US"/>
+        </w:rPr>
+        <w:t>o indicate that the player has saved the cat,</w:t>
+      </w:r>
+      <w:r>
+        <w:rPr>
+          <w:lang w:val="en-US"/>
+        </w:rPr>
+        <w:t xml:space="preserve"> </w:t>
+      </w:r>
+      <w:r>
+        <w:rPr>
+          <w:lang w:val="en-US"/>
+        </w:rPr>
+        <w:t xml:space="preserve">call </w:t>
+      </w:r>
+      <w:proofErr w:type="spellStart"/>
+      <w:r>
+        <w:rPr>
+          <w:rFonts w:ascii="Courier New" w:hAnsi="Courier New" w:cs="Courier New"/>
+          <w:lang w:val="en-US"/>
+        </w:rPr>
+        <w:t>SetFlag</w:t>
+      </w:r>
+      <w:proofErr w:type="spellEnd"/>
+      <w:r>
+        <w:rPr>
+          <w:rFonts w:ascii="Courier New" w:hAnsi="Courier New" w:cs="Courier New"/>
+          <w:lang w:val="en-US"/>
+        </w:rPr>
+        <w:t>(F_SAVED_CAT)</w:t>
+      </w:r>
+      <w:r>
+        <w:rPr>
+          <w:lang w:val="en-US"/>
+        </w:rPr>
+        <w:t>, and to turn off that flag, call</w:t>
+      </w:r>
+      <w:r>
+        <w:rPr>
+          <w:lang w:val="en-US"/>
+        </w:rPr>
+        <w:t xml:space="preserve"> </w:t>
+      </w:r>
+      <w:proofErr w:type="spellStart"/>
+      <w:r>
+        <w:rPr>
+          <w:rFonts w:ascii="Courier New" w:hAnsi="Courier New" w:cs="Courier New"/>
+          <w:lang w:val="en-US"/>
+        </w:rPr>
+        <w:t>ClearFlag</w:t>
+      </w:r>
+      <w:proofErr w:type="spellEnd"/>
+      <w:r>
+        <w:rPr>
+          <w:rFonts w:ascii="Courier New" w:hAnsi="Courier New" w:cs="Courier New"/>
+          <w:lang w:val="en-US"/>
+        </w:rPr>
+        <w:t>(F_SAVED_CAT)</w:t>
+      </w:r>
+      <w:r>
+        <w:rPr>
+          <w:rFonts w:ascii="Courier New" w:hAnsi="Courier New" w:cs="Courier New"/>
+          <w:lang w:val="en-US"/>
+        </w:rPr>
+        <w:t>.</w:t>
+      </w:r>
+    </w:p>
+    <w:p>
+      <w:pPr>
+        <w:rPr>
+          <w:lang w:val="en-US"/>
+        </w:rPr>
+      </w:pPr>
+      <w:r>
+        <w:rPr>
+          <w:lang w:val="en-US"/>
+        </w:rPr>
+        <w:t xml:space="preserve">Testing a flag is accomplished by calling </w:t>
+      </w:r>
+      <w:proofErr w:type="spellStart"/>
+      <w:r>
+        <w:rPr>
+          <w:lang w:val="en-US"/>
+        </w:rPr>
+        <w:t>FlagIsSet</w:t>
+      </w:r>
+      <w:proofErr w:type="spellEnd"/>
+      <w:r>
+        <w:rPr>
+          <w:lang w:val="en-US"/>
+        </w:rPr>
+        <w:t xml:space="preserve"> or </w:t>
+      </w:r>
+      <w:proofErr w:type="spellStart"/>
+      <w:r>
+        <w:rPr>
+          <w:lang w:val="en-US"/>
+        </w:rPr>
+        <w:t>FlagIsClear</w:t>
+      </w:r>
+      <w:proofErr w:type="spellEnd"/>
+      <w:r>
+        <w:rPr>
+          <w:lang w:val="en-US"/>
+        </w:rPr>
+        <w:t>. So if you have</w:t>
+      </w:r>
+      <w:r>
+        <w:rPr>
+          <w:lang w:val="en-US"/>
+        </w:rPr>
+        <w:t xml:space="preserve"> </w:t>
+      </w:r>
+      <w:r>
+        <w:rPr>
+          <w:lang w:val="en-US"/>
+        </w:rPr>
+        <w:t>a piece of code that should only be run if the parrot has been fed, you would</w:t>
+      </w:r>
+      <w:r>
+        <w:rPr>
+          <w:lang w:val="en-US"/>
+        </w:rPr>
+        <w:t xml:space="preserve"> </w:t>
+      </w:r>
+      <w:r>
+        <w:rPr>
+          <w:lang w:val="en-US"/>
+        </w:rPr>
+        <w:t xml:space="preserve">enclose it in an </w:t>
+      </w:r>
+      <w:r>
+        <w:rPr>
+          <w:lang w:val="en-US"/>
+        </w:rPr>
+        <w:br/>
+      </w:r>
+      <w:r>
+        <w:rPr>
+          <w:rFonts w:ascii="Courier New" w:hAnsi="Courier New" w:cs="Courier New"/>
+          <w:lang w:val="en-US"/>
+        </w:rPr>
+        <w:t>if (</w:t>
+      </w:r>
+      <w:proofErr w:type="spellStart"/>
+      <w:r>
+        <w:rPr>
+          <w:rFonts w:ascii="Courier New" w:hAnsi="Courier New" w:cs="Courier New"/>
+          <w:lang w:val="en-US"/>
+        </w:rPr>
+        <w:t>FlagIsSet</w:t>
+      </w:r>
+      <w:proofErr w:type="spellEnd"/>
+      <w:r>
+        <w:rPr>
+          <w:rFonts w:ascii="Courier New" w:hAnsi="Courier New" w:cs="Courier New"/>
+          <w:lang w:val="en-US"/>
+        </w:rPr>
+        <w:t xml:space="preserve">(F_FED_PARROT)) </w:t>
+      </w:r>
+      <w:proofErr w:type="gramStart"/>
+      <w:r>
+        <w:rPr>
+          <w:rFonts w:ascii="Courier New" w:hAnsi="Courier New" w:cs="Courier New"/>
+          <w:lang w:val="en-US"/>
+        </w:rPr>
+        <w:t>{ ...</w:t>
+      </w:r>
+      <w:proofErr w:type="gramEnd"/>
+      <w:r>
+        <w:rPr>
+          <w:rFonts w:ascii="Courier New" w:hAnsi="Courier New" w:cs="Courier New"/>
+          <w:lang w:val="en-US"/>
+        </w:rPr>
+        <w:t xml:space="preserve"> }</w:t>
+      </w:r>
+      <w:r>
+        <w:rPr>
+          <w:lang w:val="en-US"/>
+        </w:rPr>
+        <w:t>" statement.</w:t>
+      </w:r>
+    </w:p>
+    <w:p>
+      <w:pPr>
+        <w:rPr>
+          <w:lang w:val="en-US"/>
+        </w:rPr>
+      </w:pPr>
+      <w:r>
+        <w:rPr>
+          <w:lang w:val="en-US"/>
+        </w:rPr>
+        <w:t xml:space="preserve">Naturally, you can test if a flag is clear by calling </w:t>
+      </w:r>
+      <w:proofErr w:type="spellStart"/>
+      <w:r>
+        <w:rPr>
+          <w:lang w:val="en-US"/>
+        </w:rPr>
+        <w:t>FlagIsClear</w:t>
+      </w:r>
+      <w:proofErr w:type="spellEnd"/>
+      <w:r>
+        <w:rPr>
+          <w:lang w:val="en-US"/>
+        </w:rPr>
+        <w:t xml:space="preserve"> instead.</w:t>
+      </w:r>
+      <w:r>
+        <w:rPr>
+          <w:lang w:val="en-US"/>
+        </w:rPr>
+        <w:br/>
+      </w:r>
+    </w:p>
+    <w:p>
+      <w:pPr>
+        <w:pStyle w:val="Heading1"/>
+        <w:rPr>
+          <w:lang w:val="en-US"/>
+        </w:rPr>
+      </w:pPr>
+      <w:r>
+        <w:rPr>
+          <w:lang w:val="en-US"/>
+        </w:rPr>
+        <w:t>Properties</w:t>
+      </w:r>
+    </w:p>
+    <w:p>
+      <w:pPr>
+        <w:rPr>
+          <w:lang w:val="en-US"/>
+        </w:rPr>
+      </w:pPr>
+      <w:r>
+        <w:rPr>
+          <w:lang w:val="en-US"/>
+        </w:rPr>
+        <w:t>A property can be used to store a 16-bit value, or an array of values</w:t>
+      </w:r>
+      <w:r>
+        <w:rPr>
+          <w:lang w:val="en-US"/>
+        </w:rPr>
+        <w:t>. In z5, a pr</w:t>
+      </w:r>
+      <w:r>
+        <w:rPr>
+          <w:lang w:val="en-US"/>
+        </w:rPr>
+        <w:t xml:space="preserve">operty array can hold up </w:t>
+      </w:r>
+      <w:r>
+        <w:rPr>
+          <w:lang w:val="en-US"/>
+        </w:rPr>
+        <w:t>to 32 values</w:t>
+      </w:r>
+      <w:r>
+        <w:rPr>
+          <w:lang w:val="en-US"/>
+        </w:rPr>
+        <w:t>. In z3, a property array can only hold 4 values if it’s in a common property but 32 values if it’s in an individual property.</w:t>
+      </w:r>
+    </w:p>
+    <w:p>
+      <w:pPr>
+        <w:rPr>
+          <w:lang w:val="en-US"/>
+        </w:rPr>
+      </w:pPr>
+      <w:r>
+        <w:rPr>
+          <w:lang w:val="en-US"/>
+        </w:rPr>
+        <w:t>If a property is declared as additive, the values for an object are concatenated with the values of its class, if any, and put into an array.</w:t>
+      </w:r>
+    </w:p>
+    <w:p>
+      <w:pPr>
+        <w:rPr>
+          <w:lang w:val="en-US"/>
+        </w:rPr>
+      </w:pPr>
+      <w:r>
+        <w:rPr>
+          <w:lang w:val="en-US"/>
+        </w:rPr>
+        <w:t>A property can either be common or</w:t>
+      </w:r>
+      <w:r>
+        <w:rPr>
+          <w:lang w:val="en-US"/>
+        </w:rPr>
+        <w:t xml:space="preserve"> individual. </w:t>
+      </w:r>
+      <w:r>
+        <w:rPr>
+          <w:lang w:val="en-US"/>
+        </w:rPr>
+        <w:t xml:space="preserve">Common properties are a little faster to access and use a little less memory than individual properties. A game can </w:t>
+      </w:r>
+      <w:r>
+        <w:rPr>
+          <w:lang w:val="en-US"/>
+        </w:rPr>
+        <w:t>use</w:t>
+      </w:r>
+      <w:r>
+        <w:rPr>
+          <w:lang w:val="en-US"/>
+        </w:rPr>
+        <w:t xml:space="preserve"> a maximum of 62 common properties</w:t>
+      </w:r>
+      <w:r>
+        <w:rPr>
+          <w:lang w:val="en-US"/>
+        </w:rPr>
+        <w:t xml:space="preserve">. </w:t>
+      </w:r>
+      <w:r>
+        <w:rPr>
+          <w:lang w:val="en-US"/>
+        </w:rPr>
+        <w:t>The value of a common property can always be read, but it can only be written if it has been included in the object declaration. If you don’t include it, there is no memory allocated t</w:t>
+      </w:r>
+      <w:r>
+        <w:rPr>
+          <w:lang w:val="en-US"/>
+        </w:rPr>
+        <w:t>o store a value. If you read the value of such a property, you just get the default value (typically 0).</w:t>
+      </w:r>
+      <w:r>
+        <w:rPr>
+          <w:lang w:val="en-US"/>
+        </w:rPr>
+        <w:t xml:space="preserve"> </w:t>
+      </w:r>
+    </w:p>
+    <w:p>
+      <w:pPr>
+        <w:rPr>
+          <w:lang w:val="en-US"/>
+        </w:rPr>
+      </w:pPr>
+      <w:r>
+        <w:rPr>
+          <w:lang w:val="en-US"/>
+        </w:rPr>
+        <w:t>A common property is created by declaring it with</w:t>
+      </w:r>
+    </w:p>
+    <w:p>
+      <w:pPr>
+        <w:rPr>
+          <w:rFonts w:ascii="Courier New" w:hAnsi="Courier New" w:cs="Courier New"/>
+          <w:lang w:val="en-US"/>
+        </w:rPr>
+      </w:pPr>
+      <w:r>
+        <w:rPr>
+          <w:rFonts w:ascii="Courier New" w:hAnsi="Courier New" w:cs="Courier New"/>
+          <w:lang w:val="en-US"/>
+        </w:rPr>
+        <w:t xml:space="preserve">Property </w:t>
+      </w:r>
+      <w:proofErr w:type="spellStart"/>
+      <w:proofErr w:type="gramStart"/>
+      <w:r>
+        <w:rPr>
+          <w:rFonts w:ascii="Courier New" w:hAnsi="Courier New" w:cs="Courier New"/>
+          <w:i/>
+          <w:lang w:val="en-US"/>
+        </w:rPr>
+        <w:t>propertyname</w:t>
+      </w:r>
+      <w:proofErr w:type="spellEnd"/>
+      <w:r>
+        <w:rPr>
+          <w:rFonts w:ascii="Courier New" w:hAnsi="Courier New" w:cs="Courier New"/>
+          <w:lang w:val="en-US"/>
+        </w:rPr>
+        <w:t>;</w:t>
+      </w:r>
+      <w:proofErr w:type="gramEnd"/>
+    </w:p>
+    <w:p>
+      <w:pPr>
+        <w:rPr>
+          <w:lang w:val="en-US"/>
+        </w:rPr>
+      </w:pPr>
+      <w:r>
+        <w:rPr>
+          <w:lang w:val="en-US"/>
+        </w:rPr>
+        <w:t xml:space="preserve">To access a property, you write </w:t>
+      </w:r>
+      <w:proofErr w:type="spellStart"/>
+      <w:proofErr w:type="gramStart"/>
+      <w:r>
+        <w:rPr>
+          <w:lang w:val="en-US"/>
+        </w:rPr>
+        <w:t>object.</w:t>
+      </w:r>
+      <w:r>
+        <w:rPr>
+          <w:i/>
+          <w:lang w:val="en-US"/>
+        </w:rPr>
+        <w:t>propertyname</w:t>
+      </w:r>
+      <w:proofErr w:type="spellEnd"/>
+      <w:proofErr w:type="gramEnd"/>
+      <w:r>
+        <w:rPr>
+          <w:lang w:val="en-US"/>
+        </w:rPr>
+        <w:t>, like this:</w:t>
+      </w:r>
+    </w:p>
+    <w:p>
+      <w:pPr>
+        <w:rPr>
+          <w:lang w:val="en-US"/>
+        </w:rPr>
+      </w:pPr>
+      <w:proofErr w:type="spellStart"/>
+      <w:r>
+        <w:rPr>
+          <w:rFonts w:ascii="Courier New" w:hAnsi="Courier New" w:cs="Courier New"/>
+          <w:lang w:val="en-US"/>
+        </w:rPr>
+        <w:t>Dog.description</w:t>
+      </w:r>
+      <w:proofErr w:type="spellEnd"/>
+      <w:r>
+        <w:rPr>
+          <w:rFonts w:ascii="Courier New" w:hAnsi="Courier New" w:cs="Courier New"/>
+          <w:lang w:val="en-US"/>
+        </w:rPr>
+        <w:t xml:space="preserve"> = “The dog looks sleepy.”;</w:t>
+      </w:r>
+      <w:r>
+        <w:rPr>
+          <w:rFonts w:ascii="Courier New" w:hAnsi="Courier New" w:cs="Courier New"/>
+          <w:lang w:val="en-US"/>
+        </w:rPr>
+        <w:br/>
+      </w:r>
+      <w:r>
+        <w:rPr>
+          <w:rFonts w:ascii="Courier New" w:hAnsi="Courier New" w:cs="Courier New"/>
+          <w:lang w:val="en-US"/>
+        </w:rPr>
+        <w:br/>
+      </w:r>
+      <w:r>
+        <w:rPr>
+          <w:lang w:val="en-US"/>
+        </w:rPr>
         <w:lastRenderedPageBreak/>
-        <w:t>You then specify a constant for each flag, like this:</w:t>
-      </w:r>
-    </w:p>
-    <w:p>
-      <w:pPr>
-        <w:rPr>
-          <w:rFonts w:ascii="Courier New" w:hAnsi="Courier New" w:cs="Courier New"/>
-          <w:lang w:val="en-US"/>
-        </w:rPr>
-      </w:pPr>
-      <w:r>
-        <w:rPr>
-          <w:rFonts w:ascii="Courier New" w:hAnsi="Courier New" w:cs="Courier New"/>
-          <w:lang w:val="en-US"/>
-        </w:rPr>
-        <w:t>Constant F_FED_PARROT 0; ! Has the parrot bee</w:t>
-      </w:r>
-      <w:r>
-        <w:rPr>
-          <w:rFonts w:ascii="Courier New" w:hAnsi="Courier New" w:cs="Courier New"/>
-          <w:lang w:val="en-US"/>
-        </w:rPr>
-        <w:t>n</w:t>
-      </w:r>
-      <w:r>
-        <w:rPr>
-          <w:rFonts w:ascii="Courier New" w:hAnsi="Courier New" w:cs="Courier New"/>
-          <w:lang w:val="en-US"/>
-        </w:rPr>
-        <w:t xml:space="preserve"> fed?</w:t>
+        <w:t xml:space="preserve">To </w:t>
+      </w:r>
+      <w:r>
+        <w:rPr>
+          <w:lang w:val="en-US"/>
+        </w:rPr>
+        <w:t xml:space="preserve">check if an object has a value for a property (to see if it can be written if it’s a common property or to see if it can be read or written if it’s an individual property, use </w:t>
+      </w:r>
+      <w:r>
+        <w:rPr>
+          <w:i/>
+          <w:iCs/>
+          <w:lang w:val="en-US"/>
+        </w:rPr>
+        <w:t>provides</w:t>
+      </w:r>
+      <w:r>
+        <w:rPr>
+          <w:lang w:val="en-US"/>
+        </w:rPr>
+        <w:t>:</w:t>
+      </w:r>
+    </w:p>
+    <w:p>
+      <w:pPr>
+        <w:rPr>
+          <w:rFonts w:ascii="Courier New" w:hAnsi="Courier New" w:cs="Courier New"/>
+          <w:lang w:val="en-US"/>
+        </w:rPr>
+      </w:pPr>
+      <w:proofErr w:type="gramStart"/>
+      <w:r>
+        <w:rPr>
+          <w:rFonts w:ascii="Courier New" w:hAnsi="Courier New" w:cs="Courier New"/>
+          <w:lang w:val="en-US"/>
+        </w:rPr>
+        <w:t>If(</w:t>
+      </w:r>
+      <w:proofErr w:type="gramEnd"/>
+      <w:r>
+        <w:rPr>
+          <w:rFonts w:ascii="Courier New" w:hAnsi="Courier New" w:cs="Courier New"/>
+          <w:lang w:val="en-US"/>
+        </w:rPr>
+        <w:t>Dog provides description) …</w:t>
       </w:r>
       <w:r>
         <w:rPr>
@@ -653,494 +1417,6 @@
           <w:lang w:val="en-US"/>
         </w:rPr>
         <w:br/>
-        <w:t>Constant F_TICKET_OK 1; ! Has Hildegard booked her plane tickets?</w:t>
-      </w:r>
-      <w:r>
-        <w:rPr>
-          <w:rFonts w:ascii="Courier New" w:hAnsi="Courier New" w:cs="Courier New"/>
-          <w:lang w:val="en-US"/>
-        </w:rPr>
-        <w:br/>
-        <w:t>Constant F_SAVED_CAT 2; ! Has the player saved the cat in the tree?</w:t>
-      </w:r>
-    </w:p>
-    <w:p>
-      <w:pPr>
-        <w:rPr>
-          <w:lang w:val="en-US"/>
-        </w:rPr>
-      </w:pPr>
-      <w:r>
-        <w:rPr>
-          <w:lang w:val="en-US"/>
-        </w:rPr>
-        <w:t>You get the idea. Note that the first flag is flag #0, not flag #1.</w:t>
-      </w:r>
-    </w:p>
-    <w:p>
-      <w:pPr>
-        <w:rPr>
-          <w:lang w:val="en-US"/>
-        </w:rPr>
-      </w:pPr>
-      <w:r>
-        <w:rPr>
-          <w:lang w:val="en-US"/>
-        </w:rPr>
-        <w:t xml:space="preserve">Setting a flag on or off means calling the routing </w:t>
-      </w:r>
-      <w:proofErr w:type="spellStart"/>
-      <w:r>
-        <w:rPr>
-          <w:lang w:val="en-US"/>
-        </w:rPr>
-        <w:t>SetFlag</w:t>
-      </w:r>
-      <w:proofErr w:type="spellEnd"/>
-      <w:r>
-        <w:rPr>
-          <w:lang w:val="en-US"/>
-        </w:rPr>
-        <w:t>(flag#) or</w:t>
-      </w:r>
-      <w:r>
-        <w:rPr>
-          <w:lang w:val="en-US"/>
-        </w:rPr>
-        <w:t xml:space="preserve"> </w:t>
-      </w:r>
-      <w:proofErr w:type="spellStart"/>
-      <w:r>
-        <w:rPr>
-          <w:lang w:val="en-US"/>
-        </w:rPr>
-        <w:t>ClearFlag</w:t>
-      </w:r>
-      <w:proofErr w:type="spellEnd"/>
-      <w:r>
-        <w:rPr>
-          <w:lang w:val="en-US"/>
-        </w:rPr>
-        <w:t>(flag#)</w:t>
-      </w:r>
-    </w:p>
-    <w:p>
-      <w:pPr>
-        <w:rPr>
-          <w:lang w:val="en-US"/>
-        </w:rPr>
-      </w:pPr>
-      <w:r>
-        <w:rPr>
-          <w:lang w:val="en-US"/>
-        </w:rPr>
-        <w:t>T</w:t>
-      </w:r>
-      <w:r>
-        <w:rPr>
-          <w:lang w:val="en-US"/>
-        </w:rPr>
-        <w:t>o indicate that the player has saved the cat,</w:t>
-      </w:r>
-      <w:r>
-        <w:rPr>
-          <w:lang w:val="en-US"/>
-        </w:rPr>
-        <w:t xml:space="preserve"> </w:t>
-      </w:r>
-      <w:r>
-        <w:rPr>
-          <w:lang w:val="en-US"/>
-        </w:rPr>
-        <w:t xml:space="preserve">call </w:t>
-      </w:r>
-      <w:proofErr w:type="spellStart"/>
-      <w:r>
-        <w:rPr>
-          <w:rFonts w:ascii="Courier New" w:hAnsi="Courier New" w:cs="Courier New"/>
-          <w:lang w:val="en-US"/>
-        </w:rPr>
-        <w:t>SetFlag</w:t>
-      </w:r>
-      <w:proofErr w:type="spellEnd"/>
-      <w:r>
-        <w:rPr>
-          <w:rFonts w:ascii="Courier New" w:hAnsi="Courier New" w:cs="Courier New"/>
-          <w:lang w:val="en-US"/>
-        </w:rPr>
-        <w:t>(F_SAVED_CAT)</w:t>
-      </w:r>
-      <w:r>
-        <w:rPr>
-          <w:lang w:val="en-US"/>
-        </w:rPr>
-        <w:t>, and to turn off that flag, call</w:t>
-      </w:r>
-      <w:r>
-        <w:rPr>
-          <w:lang w:val="en-US"/>
-        </w:rPr>
-        <w:t xml:space="preserve"> </w:t>
-      </w:r>
-      <w:proofErr w:type="spellStart"/>
-      <w:r>
-        <w:rPr>
-          <w:rFonts w:ascii="Courier New" w:hAnsi="Courier New" w:cs="Courier New"/>
-          <w:lang w:val="en-US"/>
-        </w:rPr>
-        <w:t>ClearFlag</w:t>
-      </w:r>
-      <w:proofErr w:type="spellEnd"/>
-      <w:r>
-        <w:rPr>
-          <w:rFonts w:ascii="Courier New" w:hAnsi="Courier New" w:cs="Courier New"/>
-          <w:lang w:val="en-US"/>
-        </w:rPr>
-        <w:t>(F_SAVED_CAT)</w:t>
-      </w:r>
-      <w:r>
-        <w:rPr>
-          <w:rFonts w:ascii="Courier New" w:hAnsi="Courier New" w:cs="Courier New"/>
-          <w:lang w:val="en-US"/>
-        </w:rPr>
-        <w:t>.</w:t>
-      </w:r>
-    </w:p>
-    <w:p>
-      <w:pPr>
-        <w:rPr>
-          <w:lang w:val="en-US"/>
-        </w:rPr>
-      </w:pPr>
-      <w:r>
-        <w:rPr>
-          <w:lang w:val="en-US"/>
-        </w:rPr>
-        <w:t xml:space="preserve">Testing a flag is accomplished by calling </w:t>
-      </w:r>
-      <w:proofErr w:type="spellStart"/>
-      <w:r>
-        <w:rPr>
-          <w:lang w:val="en-US"/>
-        </w:rPr>
-        <w:t>FlagIsSet</w:t>
-      </w:r>
-      <w:proofErr w:type="spellEnd"/>
-      <w:r>
-        <w:rPr>
-          <w:lang w:val="en-US"/>
-        </w:rPr>
-        <w:t xml:space="preserve"> or </w:t>
-      </w:r>
-      <w:proofErr w:type="spellStart"/>
-      <w:r>
-        <w:rPr>
-          <w:lang w:val="en-US"/>
-        </w:rPr>
-        <w:t>FlagIsClear</w:t>
-      </w:r>
-      <w:proofErr w:type="spellEnd"/>
-      <w:r>
-        <w:rPr>
-          <w:lang w:val="en-US"/>
-        </w:rPr>
-        <w:t>. So if you have</w:t>
-      </w:r>
-      <w:r>
-        <w:rPr>
-          <w:lang w:val="en-US"/>
-        </w:rPr>
-        <w:t xml:space="preserve"> </w:t>
-      </w:r>
-      <w:r>
-        <w:rPr>
-          <w:lang w:val="en-US"/>
-        </w:rPr>
-        <w:t>a piece of code that should only be run if the parrot has been fed, you would</w:t>
-      </w:r>
-      <w:r>
-        <w:rPr>
-          <w:lang w:val="en-US"/>
-        </w:rPr>
-        <w:t xml:space="preserve"> </w:t>
-      </w:r>
-      <w:r>
-        <w:rPr>
-          <w:lang w:val="en-US"/>
-        </w:rPr>
-        <w:t xml:space="preserve">enclose it in an </w:t>
-      </w:r>
-      <w:r>
-        <w:rPr>
-          <w:lang w:val="en-US"/>
-        </w:rPr>
-        <w:br/>
-      </w:r>
-      <w:r>
-        <w:rPr>
-          <w:rFonts w:ascii="Courier New" w:hAnsi="Courier New" w:cs="Courier New"/>
-          <w:lang w:val="en-US"/>
-        </w:rPr>
-        <w:t>if (</w:t>
-      </w:r>
-      <w:proofErr w:type="spellStart"/>
-      <w:r>
-        <w:rPr>
-          <w:rFonts w:ascii="Courier New" w:hAnsi="Courier New" w:cs="Courier New"/>
-          <w:lang w:val="en-US"/>
-        </w:rPr>
-        <w:t>FlagIsSet</w:t>
-      </w:r>
-      <w:proofErr w:type="spellEnd"/>
-      <w:r>
-        <w:rPr>
-          <w:rFonts w:ascii="Courier New" w:hAnsi="Courier New" w:cs="Courier New"/>
-          <w:lang w:val="en-US"/>
-        </w:rPr>
-        <w:t>(F_FED_PARROT)) { ... }</w:t>
-      </w:r>
-      <w:r>
-        <w:rPr>
-          <w:lang w:val="en-US"/>
-        </w:rPr>
-        <w:t>" statement.</w:t>
-      </w:r>
-    </w:p>
-    <w:p>
-      <w:pPr>
-        <w:rPr>
-          <w:lang w:val="en-US"/>
-        </w:rPr>
-      </w:pPr>
-      <w:r>
-        <w:rPr>
-          <w:lang w:val="en-US"/>
-        </w:rPr>
-        <w:t xml:space="preserve">Naturally, you can test if a flag is clear by calling </w:t>
-      </w:r>
-      <w:proofErr w:type="spellStart"/>
-      <w:r>
-        <w:rPr>
-          <w:lang w:val="en-US"/>
-        </w:rPr>
-        <w:t>FlagIsClear</w:t>
-      </w:r>
-      <w:proofErr w:type="spellEnd"/>
-      <w:r>
-        <w:rPr>
-          <w:lang w:val="en-US"/>
-        </w:rPr>
-        <w:t xml:space="preserve"> instead.</w:t>
-      </w:r>
-      <w:r>
-        <w:rPr>
-          <w:lang w:val="en-US"/>
-        </w:rPr>
-        <w:br/>
-      </w:r>
-    </w:p>
-    <w:p>
-      <w:pPr>
-        <w:pStyle w:val="Heading1"/>
-        <w:rPr>
-          <w:lang w:val="en-US"/>
-        </w:rPr>
-      </w:pPr>
-      <w:r>
-        <w:rPr>
-          <w:lang w:val="en-US"/>
-        </w:rPr>
-        <w:t>Properties</w:t>
-      </w:r>
-    </w:p>
-    <w:p>
-      <w:pPr>
-        <w:rPr>
-          <w:lang w:val="en-US"/>
-        </w:rPr>
-      </w:pPr>
-      <w:r>
-        <w:rPr>
-          <w:lang w:val="en-US"/>
-        </w:rPr>
-        <w:t>A property can be used to store a 16-bit value, or an array of values (up to 32 values in z5, but only 4 values in z3).</w:t>
-      </w:r>
-    </w:p>
-    <w:p>
-      <w:pPr>
-        <w:rPr>
-          <w:lang w:val="en-US"/>
-        </w:rPr>
-      </w:pPr>
-      <w:r>
-        <w:rPr>
-          <w:lang w:val="en-US"/>
-        </w:rPr>
-        <w:t>If a property is declared as additive, the values for an object are concatenated with the values of its class, if any, and put into an array.</w:t>
-      </w:r>
-    </w:p>
-    <w:p>
-      <w:pPr>
-        <w:rPr>
-          <w:lang w:val="en-US"/>
-        </w:rPr>
-      </w:pPr>
-      <w:r>
-        <w:rPr>
-          <w:lang w:val="en-US"/>
-        </w:rPr>
-        <w:t>A property can either be common or</w:t>
-      </w:r>
-      <w:r>
-        <w:rPr>
-          <w:lang w:val="en-US"/>
-        </w:rPr>
-        <w:t xml:space="preserve"> individual. </w:t>
-      </w:r>
-      <w:r>
-        <w:rPr>
-          <w:lang w:val="en-US"/>
-        </w:rPr>
-        <w:t xml:space="preserve">Common properties are a little faster to access and use a little less memory than individual properties. A game can </w:t>
-      </w:r>
-      <w:r>
-        <w:rPr>
-          <w:lang w:val="en-US"/>
-        </w:rPr>
-        <w:t>use</w:t>
-      </w:r>
-      <w:r>
-        <w:rPr>
-          <w:lang w:val="en-US"/>
-        </w:rPr>
-        <w:t xml:space="preserve"> a maximum of 62 common properties</w:t>
-      </w:r>
-      <w:r>
-        <w:rPr>
-          <w:lang w:val="en-US"/>
-        </w:rPr>
-        <w:t xml:space="preserve">. </w:t>
-      </w:r>
-      <w:r>
-        <w:rPr>
-          <w:lang w:val="en-US"/>
-        </w:rPr>
-        <w:t>The value of a common property can always be read, but it can only be written if it has been included in the object declaration. If you don’t include it, there is no memory allocated t</w:t>
-      </w:r>
-      <w:r>
-        <w:rPr>
-          <w:lang w:val="en-US"/>
-        </w:rPr>
-        <w:t>o store a value. If you read the value of such a property, you just get the default value (typically 0).</w:t>
-      </w:r>
-      <w:r>
-        <w:rPr>
-          <w:lang w:val="en-US"/>
-        </w:rPr>
-        <w:t xml:space="preserve"> </w:t>
-      </w:r>
-    </w:p>
-    <w:p>
-      <w:pPr>
-        <w:rPr>
-          <w:lang w:val="en-US"/>
-        </w:rPr>
-      </w:pPr>
-      <w:r>
-        <w:rPr>
-          <w:lang w:val="en-US"/>
-        </w:rPr>
-        <w:t>A common property is created by declaring it with</w:t>
-      </w:r>
-    </w:p>
-    <w:p>
-      <w:pPr>
-        <w:rPr>
-          <w:rFonts w:ascii="Courier New" w:hAnsi="Courier New" w:cs="Courier New"/>
-          <w:lang w:val="en-US"/>
-        </w:rPr>
-      </w:pPr>
-      <w:r>
-        <w:rPr>
-          <w:rFonts w:ascii="Courier New" w:hAnsi="Courier New" w:cs="Courier New"/>
-          <w:lang w:val="en-US"/>
-        </w:rPr>
-        <w:t xml:space="preserve">Property </w:t>
-      </w:r>
-      <w:proofErr w:type="spellStart"/>
-      <w:r>
-        <w:rPr>
-          <w:rFonts w:ascii="Courier New" w:hAnsi="Courier New" w:cs="Courier New"/>
-          <w:i/>
-          <w:lang w:val="en-US"/>
-        </w:rPr>
-        <w:t>propertyname</w:t>
-      </w:r>
-      <w:proofErr w:type="spellEnd"/>
-      <w:r>
-        <w:rPr>
-          <w:rFonts w:ascii="Courier New" w:hAnsi="Courier New" w:cs="Courier New"/>
-          <w:lang w:val="en-US"/>
-        </w:rPr>
-        <w:t>;</w:t>
-      </w:r>
-    </w:p>
-    <w:p>
-      <w:pPr>
-        <w:rPr>
-          <w:lang w:val="en-US"/>
-        </w:rPr>
-      </w:pPr>
-      <w:r>
-        <w:rPr>
-          <w:lang w:val="en-US"/>
-        </w:rPr>
-        <w:t xml:space="preserve">To access a property, you write </w:t>
-      </w:r>
-      <w:proofErr w:type="spellStart"/>
-      <w:r>
-        <w:rPr>
-          <w:lang w:val="en-US"/>
-        </w:rPr>
-        <w:t>object.</w:t>
-      </w:r>
-      <w:r>
-        <w:rPr>
-          <w:i/>
-          <w:lang w:val="en-US"/>
-        </w:rPr>
-        <w:t>propertyname</w:t>
-      </w:r>
-      <w:proofErr w:type="spellEnd"/>
-      <w:r>
-        <w:rPr>
-          <w:lang w:val="en-US"/>
-        </w:rPr>
-        <w:t>, like this:</w:t>
-      </w:r>
-    </w:p>
-    <w:p>
-      <w:pPr>
-        <w:rPr>
-          <w:rFonts w:ascii="Courier New" w:hAnsi="Courier New" w:cs="Courier New"/>
-          <w:lang w:val="en-US"/>
-        </w:rPr>
-      </w:pPr>
-      <w:proofErr w:type="spellStart"/>
-      <w:r>
-        <w:rPr>
-          <w:rFonts w:ascii="Courier New" w:hAnsi="Courier New" w:cs="Courier New"/>
-          <w:lang w:val="en-US"/>
-        </w:rPr>
-        <w:t>Dog.description</w:t>
-      </w:r>
-      <w:proofErr w:type="spellEnd"/>
-      <w:r>
-        <w:rPr>
-          <w:rFonts w:ascii="Courier New" w:hAnsi="Courier New" w:cs="Courier New"/>
-          <w:lang w:val="en-US"/>
-        </w:rPr>
-        <w:t xml:space="preserve"> = “The dog looks sleepy.”;</w:t>
       </w:r>
     </w:p>
     <w:p>
@@ -1229,7 +1505,21 @@
         <w:rPr>
           <w:lang w:val="en-US"/>
         </w:rPr>
-        <w:t xml:space="preserve">(5)” ), no more than one argument may be passed. </w:t>
+        <w:t>(5)</w:t>
+      </w:r>
+      <w:proofErr w:type="gramStart"/>
+      <w:r>
+        <w:rPr>
+          <w:lang w:val="en-US"/>
+        </w:rPr>
+        <w:t>” )</w:t>
+      </w:r>
+      <w:proofErr w:type="gramEnd"/>
+      <w:r>
+        <w:rPr>
+          <w:lang w:val="en-US"/>
+        </w:rPr>
+        <w:t xml:space="preserve">, no more than one argument may be passed. </w:t>
       </w:r>
       <w:r>
         <w:rPr>
@@ -1725,7 +2015,7 @@
       </w:pPr>
     </w:pPrDefault>
   </w:docDefaults>
-  <w:latentStyles w:defLockedState="0" w:defUIPriority="99" w:defSemiHidden="0" w:defUnhideWhenUsed="0" w:defQFormat="0" w:count="377">
+  <w:latentStyles w:defLockedState="0" w:defUIPriority="99" w:defSemiHidden="0" w:defUnhideWhenUsed="0" w:defQFormat="0" w:count="376">
     <w:lsdException w:name="Normal" w:uiPriority="0" w:qFormat="1"/>
     <w:lsdException w:name="heading 1" w:uiPriority="9" w:qFormat="1"/>
     <w:lsdException w:name="heading 2" w:semiHidden="1" w:uiPriority="9" w:unhideWhenUsed="1" w:qFormat="1"/>
@@ -2102,7 +2392,6 @@
     <w:lsdException w:name="Hashtag" w:semiHidden="1" w:unhideWhenUsed="1"/>
     <w:lsdException w:name="Unresolved Mention" w:semiHidden="1" w:unhideWhenUsed="1"/>
     <w:lsdException w:name="Smart Link" w:semiHidden="1" w:unhideWhenUsed="1"/>
-    <w:lsdException w:name="Smart Link Error" w:semiHidden="1" w:unhideWhenUsed="1"/>
   </w:latentStyles>
   <w:style w:type="paragraph" w:default="1" w:styleId="Normal">
     <w:name w:val="Normal"/>

--- a/documentation/manual.docx
+++ b/documentation/manual.docx
@@ -1,19 +1,16 @@
 
 <file path=word/document.xml><?xml version="1.0" encoding="utf-8"?>
-<w:document xmlns:o="urn:schemas-microsoft-com:office:office" xmlns:r="http://schemas.openxmlformats.org/officeDocument/2006/relationships" xmlns:v="urn:schemas-microsoft-com:vml" xmlns:w="http://schemas.openxmlformats.org/wordprocessingml/2006/main" xmlns:w10="urn:schemas-microsoft-com:office:word" xmlns:wp="http://schemas.openxmlformats.org/drawingml/2006/wordprocessingDrawing" xmlns:wps="http://schemas.microsoft.com/office/word/2010/wordprocessingShape" xmlns:wpg="http://schemas.microsoft.com/office/word/2010/wordprocessingGroup" xmlns:mc="http://schemas.openxmlformats.org/markup-compatibility/2006" xmlns:wp14="http://schemas.microsoft.com/office/word/2010/wordprocessingDrawing" xmlns:w14="http://schemas.microsoft.com/office/word/2010/wordml" mc:Ignorable="w14 wp14">
+<w:document xmlns:wpc="http://schemas.microsoft.com/office/word/2010/wordprocessingCanvas" xmlns:cx="http://schemas.microsoft.com/office/drawing/2014/chartex" xmlns:cx1="http://schemas.microsoft.com/office/drawing/2015/9/8/chartex" xmlns:cx2="http://schemas.microsoft.com/office/drawing/2015/10/21/chartex" xmlns:cx3="http://schemas.microsoft.com/office/drawing/2016/5/9/chartex" xmlns:cx4="http://schemas.microsoft.com/office/drawing/2016/5/10/chartex" xmlns:cx5="http://schemas.microsoft.com/office/drawing/2016/5/11/chartex" xmlns:cx6="http://schemas.microsoft.com/office/drawing/2016/5/12/chartex" xmlns:cx7="http://schemas.microsoft.com/office/drawing/2016/5/13/chartex" xmlns:cx8="http://schemas.microsoft.com/office/drawing/2016/5/14/chartex" xmlns:mc="http://schemas.openxmlformats.org/markup-compatibility/2006" xmlns:aink="http://schemas.microsoft.com/office/drawing/2016/ink" xmlns:am3d="http://schemas.microsoft.com/office/drawing/2017/model3d" xmlns:o="urn:schemas-microsoft-com:office:office" xmlns:r="http://schemas.openxmlformats.org/officeDocument/2006/relationships" xmlns:m="http://schemas.openxmlformats.org/officeDocument/2006/math" xmlns:v="urn:schemas-microsoft-com:vml" xmlns:wp14="http://schemas.microsoft.com/office/word/2010/wordprocessingDrawing" xmlns:wp="http://schemas.openxmlformats.org/drawingml/2006/wordprocessingDrawing" xmlns:w10="urn:schemas-microsoft-com:office:word" xmlns:w="http://schemas.openxmlformats.org/wordprocessingml/2006/main" xmlns:w14="http://schemas.microsoft.com/office/word/2010/wordml" xmlns:w15="http://schemas.microsoft.com/office/word/2012/wordml" xmlns:w16cex="http://schemas.microsoft.com/office/word/2018/wordml/cex" xmlns:w16cid="http://schemas.microsoft.com/office/word/2016/wordml/cid" xmlns:w16="http://schemas.microsoft.com/office/word/2018/wordml" xmlns:w16se="http://schemas.microsoft.com/office/word/2015/wordml/symex" xmlns:wpg="http://schemas.microsoft.com/office/word/2010/wordprocessingGroup" xmlns:wpi="http://schemas.microsoft.com/office/word/2010/wordprocessingInk" xmlns:wne="http://schemas.microsoft.com/office/word/2006/wordml" xmlns:wps="http://schemas.microsoft.com/office/word/2010/wordprocessingShape" mc:Ignorable="w14 w15 w16se w16cid w16 w16cex wp14">
   <w:body>
     <w:p>
       <w:pPr>
-        <w:pStyle w:val="Normal"/>
         <w:jc w:val="center"/>
         <w:rPr>
           <w:rStyle w:val="BookTitle"/>
-          <w:b w:val="false"/>
-          <w:b w:val="false"/>
-          <w:bCs w:val="false"/>
-          <w:i w:val="false"/>
-          <w:i w:val="false"/>
-          <w:iCs w:val="false"/>
+          <w:b w:val="0"/>
+          <w:bCs w:val="0"/>
+          <w:i w:val="0"/>
+          <w:iCs w:val="0"/>
           <w:color w:val="00B0F0"/>
           <w:spacing w:val="0"/>
           <w:sz w:val="96"/>
@@ -92,7 +89,13 @@
         <w:rPr>
           <w:lang w:val="en-US"/>
         </w:rPr>
-        <w:t>If you want the library to handle darkness, specify the constant HANDLE_DARKNESS. Hm, are we sure?</w:t>
+        <w:t xml:space="preserve">If you want the library to handle darkness, </w:t>
+      </w:r>
+      <w:r>
+        <w:rPr>
+          <w:lang w:val="en-US"/>
+        </w:rPr>
+        <w:t>specify the constant HANDLE_DARKNESS. Hm, are we sure?</w:t>
       </w:r>
     </w:p>
     <w:p>
@@ -146,7 +149,13 @@
         <w:rPr>
           <w:lang w:val="en-US"/>
         </w:rPr>
-        <w:t>Common actions which don’t do anything except display a standard reply – enabled when ACTION_GROUPS &gt;= 1</w:t>
+        <w:t>Common actions whi</w:t>
+      </w:r>
+      <w:r>
+        <w:rPr>
+          <w:lang w:val="en-US"/>
+        </w:rPr>
+        <w:t>ch don’t do anything except display a standard reply – enabled when ACTION_GROUPS &gt;= 1</w:t>
       </w:r>
     </w:p>
     <w:p>
@@ -182,8 +191,70 @@
         <w:rPr>
           <w:lang w:val="en-US"/>
         </w:rPr>
-        <w:t xml:space="preserve">All words describing directions are synonyms of the Directions object. Calling Directions.parse_name() returns the number of words matched and sets Directions.selected_dir to the direction# (or 0 for no direction found) and Directions.selected_dir_prop to the property# used to store that exit in a room (or 0 for no direction found).  Whenever a direction has been found in a player command, these properties have already been set. </w:t>
-      </w:r>
+        <w:t>All words describing directions are synonyms of the Directi</w:t>
+      </w:r>
+      <w:r>
+        <w:rPr>
+          <w:lang w:val="en-US"/>
+        </w:rPr>
+        <w:t xml:space="preserve">ons object. Calling Directions.parse_name() returns the number of words matched and sets </w:t>
+      </w:r>
+      <w:r>
+        <w:rPr>
+          <w:lang w:val="en-US"/>
+        </w:rPr>
+        <w:t>selected_dir</w:t>
+      </w:r>
+      <w:r>
+        <w:rPr>
+          <w:lang w:val="en-US"/>
+        </w:rPr>
+        <w:t>ection_index</w:t>
+      </w:r>
+      <w:r>
+        <w:rPr>
+          <w:lang w:val="en-US"/>
+        </w:rPr>
+        <w:t xml:space="preserve"> to the direction# (or 0 for no direction found) and </w:t>
+      </w:r>
+      <w:r>
+        <w:rPr>
+          <w:lang w:val="en-US"/>
+        </w:rPr>
+        <w:t>selected_dir</w:t>
+      </w:r>
+      <w:r>
+        <w:rPr>
+          <w:lang w:val="en-US"/>
+        </w:rPr>
+        <w:t>ection</w:t>
+      </w:r>
+      <w:r>
+        <w:rPr>
+          <w:lang w:val="en-US"/>
+        </w:rPr>
+        <w:t xml:space="preserve"> to the property# used to store that exit in a room (or 0 for n</w:t>
+      </w:r>
+      <w:r>
+        <w:rPr>
+          <w:lang w:val="en-US"/>
+        </w:rPr>
+        <w:t xml:space="preserve">o direction found).  Whenever a direction has been found in a player command, these properties have already been set. </w:t>
+      </w:r>
+      <w:r>
+        <w:rPr>
+          <w:lang w:val="en-US"/>
+        </w:rPr>
+        <w:t>The programmer can print the name of</w:t>
+      </w:r>
+      <w:r>
+        <w:rPr>
+          <w:lang w:val="en-US"/>
+        </w:rPr>
+        <w:t xml:space="preserve"> the currently selected direction with print (name) Directions;</w:t>
+      </w:r>
+      <w:bookmarkStart w:id="0" w:name="_GoBack"/>
+      <w:bookmarkEnd w:id="0"/>
     </w:p>
     <w:p>
       <w:pPr>
@@ -200,17 +271,46 @@
         <w:rPr>
           <w:lang w:val="en-US"/>
         </w:rPr>
-        <w:t xml:space="preserve">When the player is inside an object, in a z5 game, the library will print the name of the object on the statusline, in definite form (“The box”). In a z3 game, the object name string will be printed as-is, typicall like “box”. This behavior in z3 games is part of the Z-machine specification. If you want a z3 game to print a different name for when the player is inside the object, you can set the object name string to the desired name, and override it with short_name for all other uses, like this: </w:t>
+        <w:t>When the player is inside an object, in a z5 game, the library will print the name of the object on the statusline, in definite form (“Th</w:t>
+      </w:r>
+      <w:r>
+        <w:rPr>
+          <w:lang w:val="en-US"/>
+        </w:rPr>
+        <w:t>e box”). In a z3 game, the object name string will be printed as-is, typicall like “box”. This behavior in z3 games is part of the Z-machine specification. If you want a z3 game to print a different name for when the player is inside the object, you can se</w:t>
+      </w:r>
+      <w:r>
+        <w:rPr>
+          <w:lang w:val="en-US"/>
+        </w:rPr>
+        <w:t xml:space="preserve">t the object name string to the desired name, and override it with short_name for all other uses, like this: </w:t>
+      </w:r>
+      <w:r>
+        <w:rPr>
+          <w:lang w:val="en-US"/>
+        </w:rPr>
         <w:br/>
       </w:r>
       <w:r>
         <w:rPr>
-          <w:rFonts w:cs="Courier New" w:ascii="Courier New" w:hAnsi="Courier New"/>
+          <w:rFonts w:ascii="Courier New" w:hAnsi="Courier New" w:cs="Courier New"/>
           <w:lang w:val="en-US"/>
         </w:rPr>
         <w:t xml:space="preserve">Object box “The box” </w:t>
+      </w:r>
+      <w:r>
+        <w:rPr>
+          <w:rFonts w:ascii="Courier New" w:hAnsi="Courier New" w:cs="Courier New"/>
+          <w:lang w:val="en-US"/>
+        </w:rPr>
         <w:br/>
         <w:t xml:space="preserve">  with short_name “box” </w:t>
+      </w:r>
+      <w:r>
+        <w:rPr>
+          <w:rFonts w:ascii="Courier New" w:hAnsi="Courier New" w:cs="Courier New"/>
+          <w:lang w:val="en-US"/>
+        </w:rPr>
         <w:br/>
         <w:t xml:space="preserve">   has container openable enterable;</w:t>
       </w:r>
@@ -230,7 +330,13 @@
         <w:rPr>
           <w:lang w:val="en-US"/>
         </w:rPr>
-        <w:t>Property daemon is an alias for property time_out. This means you can’t have a daemon and a timer on the same object. If you want both, put one of them in another object, possibly a dummy object whose only purpose is to hold the timer/daemon.</w:t>
+        <w:t xml:space="preserve">Property daemon is an alias for property time_out. This means </w:t>
+      </w:r>
+      <w:r>
+        <w:rPr>
+          <w:lang w:val="en-US"/>
+        </w:rPr>
+        <w:t>you can’t have a daemon and a timer on the same object. If you want both, put one of them in another object, possibly a dummy object whose only purpose is to hold the timer/daemon.</w:t>
       </w:r>
     </w:p>
     <w:p>
@@ -240,13 +346,21 @@
           <w:ilvl w:val="0"/>
           <w:numId w:val="2"/>
         </w:numPr>
-        <w:rPr/>
-      </w:pPr>
-      <w:r>
-        <w:rPr>
-          <w:lang w:val="en-US"/>
-        </w:rPr>
-        <w:t>The game author has to define the constant FULL_DIRECTIONS if they want the game to include the directions NE, SE, SW, NW.</w:t>
+        <w:rPr>
+          <w:lang w:val="en-US"/>
+        </w:rPr>
+      </w:pPr>
+      <w:r>
+        <w:rPr>
+          <w:lang w:val="en-US"/>
+        </w:rPr>
+        <w:t>The game author has to define the constant FULL_DIRECTIONS if they want the</w:t>
+      </w:r>
+      <w:r>
+        <w:rPr>
+          <w:lang w:val="en-US"/>
+        </w:rPr>
+        <w:t xml:space="preserve"> game to include the directions NE, SE, SW, NW.</w:t>
       </w:r>
     </w:p>
     <w:p>
@@ -256,19 +370,29 @@
           <w:ilvl w:val="0"/>
           <w:numId w:val="2"/>
         </w:numPr>
-        <w:rPr/>
-      </w:pPr>
-      <w:r>
-        <w:rPr>
-          <w:lang w:val="en-US"/>
-        </w:rPr>
-        <w:t>Inform’s standard veneer routine for printing informative messages for all sorts of runtime errors that can occur is replaced with a simpler routine, saving about 1.5 KB. However, the original routine is used when at least one of the constants DEBUG or RUNTIME_ERRORS  is defined.</w:t>
+        <w:rPr>
+          <w:lang w:val="en-US"/>
+        </w:rPr>
+      </w:pPr>
+      <w:r>
+        <w:rPr>
+          <w:lang w:val="en-US"/>
+        </w:rPr>
+        <w:t>Inform’s standard veneer routine for printing informative messages for all sorts of runtime errors that can occur is replaced with a simpler routine, saving about 1.5 KB. However, the original routine is used</w:t>
+      </w:r>
+      <w:r>
+        <w:rPr>
+          <w:lang w:val="en-US"/>
+        </w:rPr>
+        <w:t xml:space="preserve"> when at least one of the constants DEBUG or RUNTIME_ERRORS  is defined.</w:t>
       </w:r>
     </w:p>
     <w:p>
       <w:pPr>
         <w:pStyle w:val="Heading1"/>
-        <w:rPr/>
+        <w:rPr>
+          <w:lang w:val="en-US"/>
+        </w:rPr>
       </w:pPr>
       <w:r>
         <w:rPr>
@@ -279,8 +403,9 @@
     </w:p>
     <w:p>
       <w:pPr>
-        <w:pStyle w:val="Normal"/>
-        <w:rPr/>
+        <w:rPr>
+          <w:lang w:val="en-US"/>
+        </w:rPr>
       </w:pPr>
       <w:r>
         <w:rPr>
@@ -291,89 +416,177 @@
     </w:p>
     <w:p>
       <w:pPr>
-        <w:pStyle w:val="Normal"/>
-        <w:rPr/>
-      </w:pPr>
-      <w:r>
-        <w:rPr>
-          <w:lang w:val="en-US"/>
-        </w:rPr>
-        <w:t>General parse routines are supported with the exception of GRP_REPARSE which isn’t supported. The reason for this is that version 3 games cannot retokenise the input from the reconstructed string.</w:t>
-      </w:r>
-    </w:p>
-    <w:p>
-      <w:pPr>
-        <w:pStyle w:val="Normal"/>
-        <w:rPr/>
-      </w:pPr>
-      <w:r>
-        <w:rPr>
-          <w:lang w:val="en-US"/>
-        </w:rPr>
-        <w:t>N</w:t>
-      </w:r>
-      <w:r>
-        <w:rPr>
-          <w:lang w:val="en-US"/>
-        </w:rPr>
-        <w:t>ote that ParseToken is not available in PunyInform.</w:t>
+        <w:rPr>
+          <w:lang w:val="en-US"/>
+        </w:rPr>
+      </w:pPr>
+      <w:r>
+        <w:rPr>
+          <w:lang w:val="en-US"/>
+        </w:rPr>
+        <w:lastRenderedPageBreak/>
+        <w:t>Gene</w:t>
+      </w:r>
+      <w:r>
+        <w:rPr>
+          <w:lang w:val="en-US"/>
+        </w:rPr>
+        <w:t>ral parse routines are supported with the exception of GRP_REPARSE which isn’t supported. The reason for this is that version 3 games cannot retokenise the input from the reconstructed string.</w:t>
+      </w:r>
+    </w:p>
+    <w:p>
+      <w:pPr>
+        <w:rPr>
+          <w:lang w:val="en-US"/>
+        </w:rPr>
+      </w:pPr>
+      <w:r>
+        <w:rPr>
+          <w:lang w:val="en-US"/>
+        </w:rPr>
+        <w:t>Note that ParseToken is not available in PunyInform.</w:t>
       </w:r>
     </w:p>
     <w:p>
       <w:pPr>
         <w:pStyle w:val="Heading1"/>
-        <w:rPr/>
-      </w:pPr>
-      <w:r>
-        <w:rPr>
-          <w:lang w:val="en-US"/>
-        </w:rPr>
-        <w:t>Flags</w:t>
-      </w:r>
-    </w:p>
-    <w:p>
-      <w:pPr>
-        <w:pStyle w:val="Normal"/>
-        <w:rPr/>
-      </w:pPr>
-      <w:r>
-        <w:rPr>
-          <w:lang w:val="en-US"/>
-        </w:rPr>
-        <w:t>Flags is a mechanism for keeping track of story progression that is available as part of PunyInform. If you choose to use flags, four procedures with a total size of about 165 bytes are added to the story file. Also, an eight byte array is added to dynamic memory, plus one byte for every eight flags. All in all this is a very efficient way of keeping track of progress.</w:t>
-      </w:r>
-    </w:p>
-    <w:p>
-      <w:pPr>
-        <w:pStyle w:val="Normal"/>
-        <w:rPr>
-          <w:lang w:val="en-US"/>
-        </w:rPr>
-      </w:pPr>
-      <w:r>
-        <w:rPr>
-          <w:lang w:val="en-US"/>
-        </w:rPr>
-        <w:t>If you want to use flags, specify the constant FLAG_COUNT and set it to the number of flags you need, before including puny.h.</w:t>
-      </w:r>
-    </w:p>
-    <w:p>
-      <w:pPr>
-        <w:pStyle w:val="Normal"/>
-        <w:rPr>
-          <w:lang w:val="en-US"/>
-        </w:rPr>
-      </w:pPr>
-      <w:r>
-        <w:rPr>
-          <w:lang w:val="en-US"/>
-        </w:rPr>
-        <w:t>You then specify a constant for each flag, like this:</w:t>
-      </w:r>
-    </w:p>
-    <w:p>
-      <w:pPr>
-        <w:pStyle w:val="Normal"/>
+        <w:rPr>
+          <w:lang w:val="en-US"/>
+        </w:rPr>
+      </w:pPr>
+    </w:p>
+    <w:p>
+      <w:pPr>
+        <w:pStyle w:val="Heading1"/>
+        <w:rPr>
+          <w:lang w:val="en-US"/>
+        </w:rPr>
+      </w:pPr>
+    </w:p>
+    <w:p>
+      <w:pPr>
+        <w:pStyle w:val="Heading1"/>
+        <w:rPr>
+          <w:lang w:val="en-US"/>
+        </w:rPr>
+      </w:pPr>
+      <w:r>
+        <w:rPr>
+          <w:lang w:val="en-US"/>
+        </w:rPr>
+        <w:t>Library extensions</w:t>
+      </w:r>
+    </w:p>
+    <w:p>
+      <w:pPr>
+        <w:rPr>
+          <w:lang w:val="en-US"/>
+        </w:rPr>
+      </w:pPr>
+    </w:p>
+    <w:p>
+      <w:pPr>
+        <w:pStyle w:val="Heading2"/>
+        <w:rPr>
+          <w:lang w:val="en-US"/>
+        </w:rPr>
+      </w:pPr>
+      <w:r>
+        <w:rPr>
+          <w:lang w:val="en-US"/>
+        </w:rPr>
+        <w:t>ext_flags.h</w:t>
+      </w:r>
+    </w:p>
+    <w:p>
+      <w:pPr>
+        <w:rPr>
+          <w:lang w:val="en-US"/>
+        </w:rPr>
+      </w:pPr>
+      <w:r>
+        <w:rPr>
+          <w:lang w:val="en-US"/>
+        </w:rPr>
+        <w:t>Flag</w:t>
+      </w:r>
+      <w:r>
+        <w:rPr>
+          <w:lang w:val="en-US"/>
+        </w:rPr>
+        <w:t>s is a mechanism for keeping track of story progression that is available as part of PunyInform. If you choose to use flags, four procedures with a total size of about 165 bytes are added to the story file. Also, an eight byte array is added to dynamic mem</w:t>
+      </w:r>
+      <w:r>
+        <w:rPr>
+          <w:lang w:val="en-US"/>
+        </w:rPr>
+        <w:t>ory, plus one byte for every eight flags. All in all this is a very efficient way of keeping track of progress.</w:t>
+      </w:r>
+    </w:p>
+    <w:p>
+      <w:pPr>
+        <w:rPr>
+          <w:lang w:val="en-US"/>
+        </w:rPr>
+      </w:pPr>
+      <w:r>
+        <w:rPr>
+          <w:lang w:val="en-US"/>
+        </w:rPr>
+        <w:t xml:space="preserve">If you want to use flags, </w:t>
+      </w:r>
+      <w:r>
+        <w:rPr>
+          <w:lang w:val="en-US"/>
+        </w:rPr>
+        <w:t>after including globals.h, set</w:t>
+      </w:r>
+      <w:r>
+        <w:rPr>
+          <w:lang w:val="en-US"/>
+        </w:rPr>
+        <w:t xml:space="preserve"> the constant FLAG_COUNT </w:t>
+      </w:r>
+      <w:r>
+        <w:rPr>
+          <w:lang w:val="en-US"/>
+        </w:rPr>
+        <w:t xml:space="preserve">to the number of flags you need, </w:t>
+      </w:r>
+      <w:r>
+        <w:rPr>
+          <w:lang w:val="en-US"/>
+        </w:rPr>
+        <w:t>and then include ext_flags.h</w:t>
+      </w:r>
+      <w:r>
+        <w:rPr>
+          <w:lang w:val="en-US"/>
+        </w:rPr>
+        <w:t>.</w:t>
+      </w:r>
+    </w:p>
+    <w:p>
+      <w:pPr>
+        <w:rPr>
+          <w:lang w:val="en-US"/>
+        </w:rPr>
+      </w:pPr>
+      <w:r>
+        <w:rPr>
+          <w:lang w:val="en-US"/>
+        </w:rPr>
+        <w:t xml:space="preserve">You then specify </w:t>
+      </w:r>
+      <w:r>
+        <w:rPr>
+          <w:lang w:val="en-US"/>
+        </w:rPr>
+        <w:t>a constant for each flag, like this:</w:t>
+      </w:r>
+    </w:p>
+    <w:p>
+      <w:pPr>
         <w:rPr>
           <w:rFonts w:ascii="Courier New" w:hAnsi="Courier New" w:cs="Courier New"/>
           <w:lang w:val="en-US"/>
@@ -381,33 +594,61 @@
       </w:pPr>
       <w:r>
         <w:rPr>
-          <w:rFonts w:cs="Courier New" w:ascii="Courier New" w:hAnsi="Courier New"/>
+          <w:rFonts w:ascii="Courier New" w:hAnsi="Courier New" w:cs="Courier New"/>
           <w:lang w:val="en-US"/>
         </w:rPr>
         <w:t>Constant F_FED_PARROT 0; ! Has the parrot been fed?</w:t>
+      </w:r>
+      <w:r>
+        <w:rPr>
+          <w:rFonts w:ascii="Courier New" w:hAnsi="Courier New" w:cs="Courier New"/>
+          <w:lang w:val="en-US"/>
+        </w:rPr>
         <w:br/>
         <w:t>Constant F_TICKET_OK 1; ! Has Hildegard booked her plane tickets?</w:t>
+      </w:r>
+      <w:r>
+        <w:rPr>
+          <w:rFonts w:ascii="Courier New" w:hAnsi="Courier New" w:cs="Courier New"/>
+          <w:lang w:val="en-US"/>
+        </w:rPr>
         <w:br/>
         <w:t>Constant F_SAVED_CAT 2; ! Has the player saved the cat in the tree?</w:t>
       </w:r>
     </w:p>
     <w:p>
       <w:pPr>
-        <w:pStyle w:val="Normal"/>
-        <w:rPr>
-          <w:lang w:val="en-US"/>
-        </w:rPr>
-      </w:pPr>
-      <w:r>
-        <w:rPr>
-          <w:lang w:val="en-US"/>
-        </w:rPr>
-        <w:t>You get the idea. Note that the first flag is flag #0, not flag #1.</w:t>
-      </w:r>
-    </w:p>
-    <w:p>
-      <w:pPr>
-        <w:pStyle w:val="Normal"/>
+        <w:rPr>
+          <w:lang w:val="en-US"/>
+        </w:rPr>
+      </w:pPr>
+      <w:r>
+        <w:rPr>
+          <w:lang w:val="en-US"/>
+        </w:rPr>
+        <w:t>You get the idea</w:t>
+      </w:r>
+      <w:r>
+        <w:rPr>
+          <w:lang w:val="en-US"/>
+        </w:rPr>
+        <w:t xml:space="preserve"> – you give each flag a symbolic name so it’s somewhat obvious what it does</w:t>
+      </w:r>
+      <w:r>
+        <w:rPr>
+          <w:lang w:val="en-US"/>
+        </w:rPr>
+        <w:t>. Note that the f</w:t>
+      </w:r>
+      <w:r>
+        <w:rPr>
+          <w:lang w:val="en-US"/>
+        </w:rPr>
+        <w:t>irst flag is flag #0, not flag #1.</w:t>
+      </w:r>
+    </w:p>
+    <w:p>
+      <w:pPr>
         <w:rPr>
           <w:lang w:val="en-US"/>
         </w:rPr>
@@ -421,7 +662,6 @@
     </w:p>
     <w:p>
       <w:pPr>
-        <w:pStyle w:val="Normal"/>
         <w:rPr>
           <w:lang w:val="en-US"/>
         </w:rPr>
@@ -434,7 +674,7 @@
       </w:r>
       <w:r>
         <w:rPr>
-          <w:rFonts w:cs="Courier New" w:ascii="Courier New" w:hAnsi="Courier New"/>
+          <w:rFonts w:ascii="Courier New" w:hAnsi="Courier New" w:cs="Courier New"/>
           <w:lang w:val="en-US"/>
         </w:rPr>
         <w:t>SetFlag(F_SAVED_CAT)</w:t>
@@ -447,7 +687,7 @@
       </w:r>
       <w:r>
         <w:rPr>
-          <w:rFonts w:cs="Courier New" w:ascii="Courier New" w:hAnsi="Courier New"/>
+          <w:rFonts w:ascii="Courier New" w:hAnsi="Courier New" w:cs="Courier New"/>
           <w:lang w:val="en-US"/>
         </w:rPr>
         <w:t>ClearFlag(F_SAVED_CAT).</w:t>
@@ -455,21 +695,31 @@
     </w:p>
     <w:p>
       <w:pPr>
-        <w:pStyle w:val="Normal"/>
-        <w:rPr>
-          <w:lang w:val="en-US"/>
-        </w:rPr>
-      </w:pPr>
-      <w:r>
-        <w:rPr>
-          <w:lang w:val="en-US"/>
-        </w:rPr>
-        <w:t xml:space="preserve">Testing a flag is accomplished by calling FlagIsSet or FlagIsClear. So if you have a piece of code that should only be run if the parrot has been fed, you would enclose it in an </w:t>
+        <w:rPr>
+          <w:lang w:val="en-US"/>
+        </w:rPr>
+      </w:pPr>
+      <w:r>
+        <w:rPr>
+          <w:lang w:val="en-US"/>
+        </w:rPr>
+        <w:t>Testi</w:t>
+      </w:r>
+      <w:r>
+        <w:rPr>
+          <w:lang w:val="en-US"/>
+        </w:rPr>
+        <w:t xml:space="preserve">ng a flag is accomplished by calling FlagIsSet or FlagIsClear. So if you have a piece of code that should only be run if the parrot has been fed, you would enclose it in an </w:t>
+      </w:r>
+      <w:r>
+        <w:rPr>
+          <w:lang w:val="en-US"/>
+        </w:rPr>
         <w:br/>
       </w:r>
       <w:r>
         <w:rPr>
-          <w:rFonts w:cs="Courier New" w:ascii="Courier New" w:hAnsi="Courier New"/>
+          <w:rFonts w:ascii="Courier New" w:hAnsi="Courier New" w:cs="Courier New"/>
           <w:lang w:val="en-US"/>
         </w:rPr>
         <w:t>if (FlagIsSet(F_FED_PARROT)) { ... }</w:t>
@@ -483,21 +733,555 @@
     </w:p>
     <w:p>
       <w:pPr>
-        <w:pStyle w:val="Normal"/>
-        <w:rPr>
-          <w:lang w:val="en-US"/>
-        </w:rPr>
-      </w:pPr>
-      <w:r>
-        <w:rPr>
-          <w:lang w:val="en-US"/>
-        </w:rPr>
-        <w:t>Naturally, you can test if a flag is clear by calling FlagIsClear instead.</w:t>
+        <w:rPr>
+          <w:lang w:val="en-US"/>
+        </w:rPr>
+      </w:pPr>
+      <w:r>
+        <w:rPr>
+          <w:lang w:val="en-US"/>
+        </w:rPr>
+        <w:t xml:space="preserve">Naturally, you can test if a </w:t>
+      </w:r>
+      <w:r>
+        <w:rPr>
+          <w:lang w:val="en-US"/>
+        </w:rPr>
+        <w:t>flag is clear by calling FlagIsClear instead.</w:t>
+      </w:r>
+      <w:r>
+        <w:rPr>
+          <w:lang w:val="en-US"/>
+        </w:rPr>
         <w:br/>
       </w:r>
     </w:p>
     <w:p>
       <w:pPr>
+        <w:pStyle w:val="Heading2"/>
+        <w:rPr>
+          <w:lang w:val="en-US"/>
+        </w:rPr>
+      </w:pPr>
+      <w:r>
+        <w:rPr>
+          <w:lang w:val="en-US"/>
+        </w:rPr>
+        <w:t>ext_cheap_scenery.h</w:t>
+      </w:r>
+    </w:p>
+    <w:p>
+      <w:pPr>
+        <w:rPr>
+          <w:lang w:val="en-US"/>
+        </w:rPr>
+      </w:pPr>
+      <w:r>
+        <w:rPr>
+          <w:lang w:val="en-US"/>
+        </w:rPr>
+        <w:t>This library extension provides a way to implement simple scenery objects</w:t>
+      </w:r>
+      <w:r>
+        <w:rPr>
+          <w:lang w:val="en-US"/>
+        </w:rPr>
+        <w:t xml:space="preserve"> </w:t>
+      </w:r>
+      <w:r>
+        <w:rPr>
+          <w:lang w:val="en-US"/>
+        </w:rPr>
+        <w:t>which can only be examined, using just a single object for the entire game.</w:t>
+      </w:r>
+      <w:r>
+        <w:rPr>
+          <w:lang w:val="en-US"/>
+        </w:rPr>
+        <w:t xml:space="preserve"> </w:t>
+      </w:r>
+      <w:r>
+        <w:rPr>
+          <w:lang w:val="en-US"/>
+        </w:rPr>
+        <w:t>This helps keep both the object count and the dynamic memory usage down.</w:t>
+      </w:r>
+      <w:r>
+        <w:rPr>
+          <w:lang w:val="en-US"/>
+        </w:rPr>
+        <w:t xml:space="preserve"> For z3 games, which can only hold a total of 255 objects, this is even more important. </w:t>
+      </w:r>
+      <w:r>
+        <w:rPr>
+          <w:lang w:val="en-US"/>
+        </w:rPr>
+        <w:t xml:space="preserve">To use it, include </w:t>
+      </w:r>
+      <w:r>
+        <w:rPr>
+          <w:lang w:val="en-US"/>
+        </w:rPr>
+        <w:t>ext_cheap_scenery.h</w:t>
+      </w:r>
+      <w:r>
+        <w:rPr>
+          <w:lang w:val="en-US"/>
+        </w:rPr>
+        <w:t xml:space="preserve"> after globals.h. Then add a property called cheap_scenery to the locations where you want to add cheap scenery objects.</w:t>
+      </w:r>
+      <w:r>
+        <w:rPr>
+          <w:lang w:val="en-US"/>
+        </w:rPr>
+        <w:t xml:space="preserve"> </w:t>
+      </w:r>
+      <w:r>
+        <w:rPr>
+          <w:lang w:val="en-US"/>
+        </w:rPr>
+        <w:t>You can add up to ten cheap scenery objects to one location in this way. For each scenery object, specify, in this order, one adjective, one noun, and one</w:t>
+      </w:r>
+      <w:r>
+        <w:rPr>
+          <w:lang w:val="en-US"/>
+        </w:rPr>
+        <w:t xml:space="preserve"> </w:t>
+      </w:r>
+      <w:r>
+        <w:rPr>
+          <w:lang w:val="en-US"/>
+        </w:rPr>
+        <w:t>description string or a routine to print one. Instead of an adjective, you</w:t>
+      </w:r>
+      <w:r>
+        <w:rPr>
+          <w:lang w:val="en-US"/>
+        </w:rPr>
+        <w:t xml:space="preserve"> </w:t>
+      </w:r>
+      <w:r>
+        <w:rPr>
+          <w:lang w:val="en-US"/>
+        </w:rPr>
+        <w:t>may give a synonym to the noun. If no adjective or synonym is needed,</w:t>
+      </w:r>
+      <w:r>
+        <w:rPr>
+          <w:lang w:val="en-US"/>
+        </w:rPr>
+        <w:t xml:space="preserve"> </w:t>
+      </w:r>
+      <w:r>
+        <w:rPr>
+          <w:lang w:val="en-US"/>
+        </w:rPr>
+        <w:t>use the value 1 in that position.</w:t>
+      </w:r>
+    </w:p>
+    <w:p>
+      <w:pPr>
+        <w:rPr>
+          <w:lang w:val="en-US"/>
+        </w:rPr>
+      </w:pPr>
+    </w:p>
+    <w:p>
+      <w:pPr>
+        <w:rPr>
+          <w:lang w:val="en-US"/>
+        </w:rPr>
+      </w:pPr>
+      <w:r>
+        <w:rPr>
+          <w:lang w:val="en-US"/>
+        </w:rPr>
+        <w:t xml:space="preserve">Note: If you want to use this library extension is a Z-code version 3 game, </w:t>
+      </w:r>
+      <w:r>
+        <w:rPr>
+          <w:lang w:val="en-US"/>
+        </w:rPr>
+        <w:t xml:space="preserve"> </w:t>
+      </w:r>
+      <w:r>
+        <w:rPr>
+          <w:lang w:val="en-US"/>
+        </w:rPr>
+        <w:t>you must NOT declare cheap_scenery as a common property, or it will only be</w:t>
+      </w:r>
+      <w:r>
+        <w:rPr>
+          <w:lang w:val="en-US"/>
+        </w:rPr>
+        <w:t xml:space="preserve"> </w:t>
+      </w:r>
+      <w:r>
+        <w:rPr>
+          <w:lang w:val="en-US"/>
+        </w:rPr>
+        <w:t>able to hold one scenery object instead of ten.</w:t>
+      </w:r>
+      <w:r>
+        <w:rPr>
+          <w:lang w:val="en-US"/>
+        </w:rPr>
+        <w:t xml:space="preserve"> For z5 and z8, you can declare it as a common property if you like, or let it be an individual property.</w:t>
+      </w:r>
+    </w:p>
+    <w:p>
+      <w:pPr>
+        <w:rPr>
+          <w:lang w:val="en-US"/>
+        </w:rPr>
+      </w:pPr>
+      <w:r>
+        <w:rPr>
+          <w:lang w:val="en-US"/>
+        </w:rPr>
+        <w:t>If you want to use the same description for a scenery object in several locations,</w:t>
+      </w:r>
+      <w:r>
+        <w:rPr>
+          <w:lang w:val="en-US"/>
+        </w:rPr>
+        <w:t xml:space="preserve"> </w:t>
+      </w:r>
+      <w:r>
+        <w:rPr>
+          <w:lang w:val="en-US"/>
+        </w:rPr>
+        <w:t>declare a constant to hold that string, and refer to the constant in each location.</w:t>
+      </w:r>
+    </w:p>
+    <w:p>
+      <w:pPr>
+        <w:rPr>
+          <w:lang w:val="en-US"/>
+        </w:rPr>
+      </w:pPr>
+      <w:r>
+        <w:rPr>
+          <w:lang w:val="en-US"/>
+        </w:rPr>
+        <w:t>Before including this extension, you can also define a string or routine called SceneryReply. If you do, it will be used whenever the player does something to a scenery object other than examining it. If it's a string, it's printed. If it's a</w:t>
+      </w:r>
+      <w:r>
+        <w:rPr>
+          <w:lang w:val="en-US"/>
+        </w:rPr>
+        <w:t xml:space="preserve"> </w:t>
+      </w:r>
+      <w:r>
+        <w:rPr>
+          <w:lang w:val="en-US"/>
+        </w:rPr>
+        <w:t xml:space="preserve">routine it's called. If the routine prints something, it should return true, otherwise false. </w:t>
+      </w:r>
+    </w:p>
+    <w:p>
+      <w:pPr>
+        <w:rPr>
+          <w:lang w:val="en-US"/>
+        </w:rPr>
+      </w:pPr>
+      <w:r>
+        <w:rPr>
+          <w:lang w:val="en-US"/>
+        </w:rPr>
+        <w:t>Example usage:</w:t>
+      </w:r>
+    </w:p>
+    <w:p>
+      <w:pPr>
+        <w:rPr>
+          <w:lang w:val="en-US"/>
+        </w:rPr>
+      </w:pPr>
+      <w:r>
+        <w:rPr>
+          <w:lang w:val="en-US"/>
+        </w:rPr>
+        <w:t>[SceneryReply;</w:t>
+      </w:r>
+      <w:r>
+        <w:rPr>
+          <w:lang w:val="en-US"/>
+        </w:rPr>
+        <w:br/>
+      </w:r>
+      <w:r>
+        <w:rPr>
+          <w:lang w:val="en-US"/>
+        </w:rPr>
+        <w:t xml:space="preserve">  Push:</w:t>
+      </w:r>
+      <w:r>
+        <w:rPr>
+          <w:lang w:val="en-US"/>
+        </w:rPr>
+        <w:br/>
+      </w:r>
+      <w:r>
+        <w:rPr>
+          <w:lang w:val="en-US"/>
+        </w:rPr>
+        <w:t xml:space="preserve">    "Now how would you do that?";</w:t>
+      </w:r>
+      <w:r>
+        <w:rPr>
+          <w:lang w:val="en-US"/>
+        </w:rPr>
+        <w:br/>
+      </w:r>
+      <w:r>
+        <w:rPr>
+          <w:lang w:val="en-US"/>
+        </w:rPr>
+        <w:t xml:space="preserve">  default:</w:t>
+      </w:r>
+      <w:r>
+        <w:rPr>
+          <w:lang w:val="en-US"/>
+        </w:rPr>
+        <w:br/>
+      </w:r>
+      <w:r>
+        <w:rPr>
+          <w:lang w:val="en-US"/>
+        </w:rPr>
+        <w:t xml:space="preserve">    rfalse;</w:t>
+      </w:r>
+      <w:r>
+        <w:rPr>
+          <w:lang w:val="en-US"/>
+        </w:rPr>
+        <w:br/>
+      </w:r>
+      <w:r>
+        <w:rPr>
+          <w:lang w:val="en-US"/>
+        </w:rPr>
+        <w:t>];</w:t>
+      </w:r>
+    </w:p>
+    <w:p>
+      <w:pPr>
+        <w:rPr>
+          <w:lang w:val="en-US"/>
+        </w:rPr>
+      </w:pPr>
+      <w:r>
+        <w:rPr>
+          <w:lang w:val="en-US"/>
+        </w:rPr>
+        <w:t>Include "ext_cheap_scenery.h";</w:t>
+      </w:r>
+    </w:p>
+    <w:p>
+      <w:pPr>
+        <w:rPr>
+          <w:lang w:val="en-US"/>
+        </w:rPr>
+      </w:pPr>
+      <w:r>
+        <w:rPr>
+          <w:lang w:val="en-US"/>
+        </w:rPr>
+        <w:t>Constant SCN_WATER = "The water is so beautiful this time of year, all clear and glittering.";</w:t>
+      </w:r>
+    </w:p>
+    <w:p>
+      <w:pPr>
+        <w:rPr>
+          <w:lang w:val="en-US"/>
+        </w:rPr>
+      </w:pPr>
+      <w:r>
+        <w:rPr>
+          <w:lang w:val="en-US"/>
+        </w:rPr>
+        <w:t xml:space="preserve">[SCN_SUN; </w:t>
+      </w:r>
+      <w:r>
+        <w:rPr>
+          <w:lang w:val="en-US"/>
+        </w:rPr>
+        <w:br/>
+      </w:r>
+      <w:r>
+        <w:rPr>
+          <w:lang w:val="en-US"/>
+        </w:rPr>
+        <w:t xml:space="preserve">  deadflag = 1;</w:t>
+      </w:r>
+      <w:r>
+        <w:rPr>
+          <w:lang w:val="en-US"/>
+        </w:rPr>
+        <w:br/>
+      </w:r>
+      <w:r>
+        <w:rPr>
+          <w:lang w:val="en-US"/>
+        </w:rPr>
+        <w:t xml:space="preserve">  "As you stare right into the sun, you feel a burning sensation in your eyes. </w:t>
+      </w:r>
+      <w:r>
+        <w:rPr>
+          <w:lang w:val="en-US"/>
+        </w:rPr>
+        <w:br/>
+      </w:r>
+      <w:r>
+        <w:rPr>
+          <w:lang w:val="en-US"/>
+        </w:rPr>
+        <w:t xml:space="preserve">    After a while, all goes black. With no eyesight, you have little hope of</w:t>
+      </w:r>
+      <w:r>
+        <w:rPr>
+          <w:lang w:val="en-US"/>
+        </w:rPr>
+        <w:br/>
+      </w:r>
+      <w:r>
+        <w:rPr>
+          <w:lang w:val="en-US"/>
+        </w:rPr>
+        <w:t xml:space="preserve">    completing your investigations."; </w:t>
+      </w:r>
+      <w:r>
+        <w:rPr>
+          <w:lang w:val="en-US"/>
+        </w:rPr>
+        <w:br/>
+      </w:r>
+      <w:r>
+        <w:rPr>
+          <w:lang w:val="en-US"/>
+        </w:rPr>
+        <w:t>];</w:t>
+      </w:r>
+    </w:p>
+    <w:p>
+      <w:pPr>
+        <w:rPr>
+          <w:lang w:val="en-US"/>
+        </w:rPr>
+      </w:pPr>
+    </w:p>
+    <w:p>
+      <w:pPr>
+        <w:rPr>
+          <w:lang w:val="en-US"/>
+        </w:rPr>
+      </w:pPr>
+      <w:r>
+        <w:rPr>
+          <w:lang w:val="en-US"/>
+        </w:rPr>
+        <w:t>Object RiverBank "River Bank"</w:t>
+      </w:r>
+      <w:r>
+        <w:rPr>
+          <w:lang w:val="en-US"/>
+        </w:rPr>
+        <w:br/>
+      </w:r>
+      <w:r>
+        <w:rPr>
+          <w:lang w:val="en-US"/>
+        </w:rPr>
+        <w:t xml:space="preserve">  with</w:t>
+      </w:r>
+      <w:r>
+        <w:rPr>
+          <w:lang w:val="en-US"/>
+        </w:rPr>
+        <w:br/>
+      </w:r>
+      <w:r>
+        <w:rPr>
+          <w:lang w:val="en-US"/>
+        </w:rPr>
+        <w:t xml:space="preserve">    description "The river is quite wide here. The sun reflects in the blue water, the birds are </w:t>
+      </w:r>
+      <w:r>
+        <w:rPr>
+          <w:lang w:val="en-US"/>
+        </w:rPr>
+        <w:br/>
+      </w:r>
+      <w:r>
+        <w:rPr>
+          <w:lang w:val="en-US"/>
+        </w:rPr>
+        <w:t xml:space="preserve">      flying high up above.",</w:t>
+      </w:r>
+      <w:r>
+        <w:rPr>
+          <w:lang w:val="en-US"/>
+        </w:rPr>
+        <w:br/>
+      </w:r>
+      <w:r>
+        <w:rPr>
+          <w:lang w:val="en-US"/>
+        </w:rPr>
+        <w:t xml:space="preserve">    cheap_scenery</w:t>
+      </w:r>
+      <w:r>
+        <w:rPr>
+          <w:lang w:val="en-US"/>
+        </w:rPr>
+        <w:br/>
+      </w:r>
+      <w:r>
+        <w:rPr>
+          <w:lang w:val="en-US"/>
+        </w:rPr>
+        <w:t xml:space="preserve">      'blue' 'water' SCN_WATER</w:t>
+      </w:r>
+      <w:r>
+        <w:rPr>
+          <w:lang w:val="en-US"/>
+        </w:rPr>
+        <w:br/>
+      </w:r>
+      <w:r>
+        <w:rPr>
+          <w:lang w:val="en-US"/>
+        </w:rPr>
+        <w:t xml:space="preserve">      'bird' 'birds' "They seem so careless."</w:t>
+      </w:r>
+      <w:r>
+        <w:rPr>
+          <w:lang w:val="en-US"/>
+        </w:rPr>
+        <w:br/>
+      </w:r>
+      <w:r>
+        <w:rPr>
+          <w:lang w:val="en-US"/>
+        </w:rPr>
+        <w:t xml:space="preserve">      1 'sun' SCN_SUN,</w:t>
+      </w:r>
+      <w:r>
+        <w:rPr>
+          <w:lang w:val="en-US"/>
+        </w:rPr>
+        <w:br/>
+      </w:r>
+      <w:r>
+        <w:rPr>
+          <w:lang w:val="en-US"/>
+        </w:rPr>
+        <w:t xml:space="preserve">   has light;</w:t>
+      </w:r>
+    </w:p>
+    <w:p>
+      <w:pPr>
         <w:pStyle w:val="Heading1"/>
         <w:rPr>
           <w:lang w:val="en-US"/>
@@ -512,49 +1296,64 @@
     </w:p>
     <w:p>
       <w:pPr>
-        <w:pStyle w:val="Normal"/>
-        <w:rPr>
-          <w:lang w:val="en-US"/>
-        </w:rPr>
-      </w:pPr>
-      <w:r>
-        <w:rPr>
-          <w:lang w:val="en-US"/>
-        </w:rPr>
-        <w:t>A property can be used to store a 16-bit value, or an array of values. In z5, a property array can hold up to 32 values. In z3, a property array can only hold 4 values if it’s in a common property but 32 values if it’s in an individual property.</w:t>
-      </w:r>
-    </w:p>
-    <w:p>
-      <w:pPr>
-        <w:pStyle w:val="Normal"/>
-        <w:rPr>
-          <w:lang w:val="en-US"/>
-        </w:rPr>
-      </w:pPr>
-      <w:r>
-        <w:rPr>
-          <w:lang w:val="en-US"/>
-        </w:rPr>
+        <w:rPr>
+          <w:lang w:val="en-US"/>
+        </w:rPr>
+      </w:pPr>
+      <w:r>
+        <w:rPr>
+          <w:lang w:val="en-US"/>
+        </w:rPr>
+        <w:t>A property can be used to store a 16-bit value, or an array of values. In z5, a property array can hold up to 32 values. In z3, a property array can only hold 4 values if it’s in a common property b</w:t>
+      </w:r>
+      <w:r>
+        <w:rPr>
+          <w:lang w:val="en-US"/>
+        </w:rPr>
+        <w:t>ut 32 values if it’s in an individual property.</w:t>
+      </w:r>
+    </w:p>
+    <w:p>
+      <w:pPr>
+        <w:rPr>
+          <w:lang w:val="en-US"/>
+        </w:rPr>
+      </w:pPr>
+      <w:r>
+        <w:rPr>
+          <w:lang w:val="en-US"/>
+        </w:rPr>
+        <w:lastRenderedPageBreak/>
         <w:t>If a property is declared as additive, the values for an object are concatenated with the values of its class, if any, and put into an array.</w:t>
       </w:r>
     </w:p>
     <w:p>
       <w:pPr>
-        <w:pStyle w:val="Normal"/>
-        <w:rPr>
-          <w:lang w:val="en-US"/>
-        </w:rPr>
-      </w:pPr>
-      <w:r>
-        <w:rPr>
-          <w:lang w:val="en-US"/>
-        </w:rPr>
-        <w:t xml:space="preserve">A property can either be common or individual. Common properties are a little faster to access and use a little less memory than individual properties. A game can use a maximum of 62 common properties. The value of a common property can always be read, but it can only be written if it has been included in the object declaration. If you don’t include it, there is no memory allocated to store a value. If you read the value of such a property, you just get the default value (typically 0). </w:t>
-      </w:r>
-    </w:p>
-    <w:p>
-      <w:pPr>
-        <w:pStyle w:val="Normal"/>
+        <w:rPr>
+          <w:lang w:val="en-US"/>
+        </w:rPr>
+      </w:pPr>
+      <w:r>
+        <w:rPr>
+          <w:lang w:val="en-US"/>
+        </w:rPr>
+        <w:t>A property can either be common or individual. Common properties a</w:t>
+      </w:r>
+      <w:r>
+        <w:rPr>
+          <w:lang w:val="en-US"/>
+        </w:rPr>
+        <w:t>re a little faster to access and use a little less memory than individual properties. A game can use a maximum of 62 common properties. The value of a common property can always be read, but it can only be written if it has been included in the object decl</w:t>
+      </w:r>
+      <w:r>
+        <w:rPr>
+          <w:lang w:val="en-US"/>
+        </w:rPr>
+        <w:t xml:space="preserve">aration. If you don’t include it, there is no memory allocated to store a value. If you read the value of such a property, you just get the default value (typically 0). </w:t>
+      </w:r>
+    </w:p>
+    <w:p>
+      <w:pPr>
         <w:rPr>
           <w:lang w:val="en-US"/>
         </w:rPr>
@@ -568,7 +1367,6 @@
     </w:p>
     <w:p>
       <w:pPr>
-        <w:pStyle w:val="Normal"/>
         <w:rPr>
           <w:rFonts w:ascii="Courier New" w:hAnsi="Courier New" w:cs="Courier New"/>
           <w:lang w:val="en-US"/>
@@ -576,14 +1374,14 @@
       </w:pPr>
       <w:r>
         <w:rPr>
-          <w:rFonts w:cs="Courier New" w:ascii="Courier New" w:hAnsi="Courier New"/>
+          <w:rFonts w:ascii="Courier New" w:hAnsi="Courier New" w:cs="Courier New"/>
           <w:lang w:val="en-US"/>
         </w:rPr>
         <w:t xml:space="preserve">Property </w:t>
       </w:r>
       <w:r>
         <w:rPr>
-          <w:rFonts w:cs="Courier New" w:ascii="Courier New" w:hAnsi="Courier New"/>
+          <w:rFonts w:ascii="Courier New" w:hAnsi="Courier New" w:cs="Courier New"/>
           <w:i/>
           <w:lang w:val="en-US"/>
         </w:rPr>
@@ -591,7 +1389,7 @@
       </w:r>
       <w:r>
         <w:rPr>
-          <w:rFonts w:cs="Courier New" w:ascii="Courier New" w:hAnsi="Courier New"/>
+          <w:rFonts w:ascii="Courier New" w:hAnsi="Courier New" w:cs="Courier New"/>
           <w:lang w:val="en-US"/>
         </w:rPr>
         <w:t>;</w:t>
@@ -599,16 +1397,21 @@
     </w:p>
     <w:p>
       <w:pPr>
-        <w:pStyle w:val="Normal"/>
-        <w:rPr>
-          <w:lang w:val="en-US"/>
-        </w:rPr>
-      </w:pPr>
-      <w:r>
-        <w:rPr>
-          <w:lang w:val="en-US"/>
-        </w:rPr>
-        <w:t>To access a property, you write object.</w:t>
+        <w:rPr>
+          <w:lang w:val="en-US"/>
+        </w:rPr>
+      </w:pPr>
+      <w:r>
+        <w:rPr>
+          <w:lang w:val="en-US"/>
+        </w:rPr>
+        <w:t xml:space="preserve">To </w:t>
+      </w:r>
+      <w:r>
+        <w:rPr>
+          <w:lang w:val="en-US"/>
+        </w:rPr>
+        <w:t>access a property, you write object.</w:t>
       </w:r>
       <w:r>
         <w:rPr>
@@ -626,25 +1429,42 @@
     </w:p>
     <w:p>
       <w:pPr>
-        <w:pStyle w:val="Normal"/>
-        <w:rPr>
-          <w:lang w:val="en-US"/>
-        </w:rPr>
-      </w:pPr>
-      <w:r>
-        <w:rPr>
-          <w:rFonts w:cs="Courier New" w:ascii="Courier New" w:hAnsi="Courier New"/>
+        <w:rPr>
+          <w:lang w:val="en-US"/>
+        </w:rPr>
+      </w:pPr>
+      <w:r>
+        <w:rPr>
+          <w:rFonts w:ascii="Courier New" w:hAnsi="Courier New" w:cs="Courier New"/>
           <w:lang w:val="en-US"/>
         </w:rPr>
         <w:t>Dog.description = “The dog looks sleepy.”;</w:t>
+      </w:r>
+      <w:r>
+        <w:rPr>
+          <w:rFonts w:ascii="Courier New" w:hAnsi="Courier New" w:cs="Courier New"/>
+          <w:lang w:val="en-US"/>
+        </w:rPr>
         <w:br/>
+      </w:r>
+      <w:r>
+        <w:rPr>
+          <w:rFonts w:ascii="Courier New" w:hAnsi="Courier New" w:cs="Courier New"/>
+          <w:lang w:val="en-US"/>
+        </w:rPr>
         <w:br/>
       </w:r>
       <w:r>
         <w:rPr>
           <w:lang w:val="en-US"/>
         </w:rPr>
-        <w:t xml:space="preserve">To check if an object has a value for a property (to see if it can be written if it’s a common property or to see if it can be read or written if it’s an individual property, use </w:t>
+        <w:t xml:space="preserve">To check if an object has a value for a property (to see if it can be written if it’s a common property or to see if it can be read or written if it’s </w:t>
+      </w:r>
+      <w:r>
+        <w:rPr>
+          <w:lang w:val="en-US"/>
+        </w:rPr>
+        <w:t xml:space="preserve">an individual property, use </w:t>
       </w:r>
       <w:r>
         <w:rPr>
@@ -663,7 +1483,6 @@
     </w:p>
     <w:p>
       <w:pPr>
-        <w:pStyle w:val="Normal"/>
         <w:rPr>
           <w:rFonts w:ascii="Courier New" w:hAnsi="Courier New" w:cs="Courier New"/>
           <w:lang w:val="en-US"/>
@@ -671,10 +1490,16 @@
       </w:pPr>
       <w:r>
         <w:rPr>
-          <w:rFonts w:cs="Courier New" w:ascii="Courier New" w:hAnsi="Courier New"/>
+          <w:rFonts w:ascii="Courier New" w:hAnsi="Courier New" w:cs="Courier New"/>
           <w:lang w:val="en-US"/>
         </w:rPr>
         <w:t>If(Dog provides description) …</w:t>
+      </w:r>
+      <w:r>
+        <w:rPr>
+          <w:rFonts w:ascii="Courier New" w:hAnsi="Courier New" w:cs="Courier New"/>
+          <w:lang w:val="en-US"/>
+        </w:rPr>
         <w:br/>
       </w:r>
     </w:p>
@@ -694,7 +1519,6 @@
     </w:p>
     <w:p>
       <w:pPr>
-        <w:pStyle w:val="Normal"/>
         <w:rPr>
           <w:lang w:val="en-US"/>
         </w:rPr>
@@ -739,7 +1563,13 @@
         <w:rPr>
           <w:lang w:val="en-US"/>
         </w:rPr>
-        <w:t>When using message passing (like “MyBox.AddWeight(5)” ), no more than one argument may be passed. (In regular Inform, message passing doesn’t work at all in z3.)</w:t>
+        <w:t>When using messag</w:t>
+      </w:r>
+      <w:r>
+        <w:rPr>
+          <w:lang w:val="en-US"/>
+        </w:rPr>
+        <w:t>e passing (like “MyBox.AddWeight(5)” ), no more than one argument may be passed. (In regular Inform, message passing doesn’t work at all in z3.)</w:t>
       </w:r>
     </w:p>
     <w:p>
@@ -762,20 +1592,13 @@
     </w:p>
     <w:p>
       <w:pPr>
-        <w:pStyle w:val="Normal"/>
-        <w:rPr>
-          <w:lang w:val="en-US"/>
-        </w:rPr>
-      </w:pPr>
-      <w:r>
-        <w:rPr>
-          <w:lang w:val="en-US"/>
-        </w:rPr>
-      </w:r>
-    </w:p>
-    <w:p>
-      <w:pPr>
-        <w:pStyle w:val="Normal"/>
+        <w:rPr>
+          <w:lang w:val="en-US"/>
+        </w:rPr>
+      </w:pPr>
+    </w:p>
+    <w:p>
+      <w:pPr>
         <w:rPr>
           <w:lang w:val="en-US"/>
         </w:rPr>
@@ -789,7 +1612,6 @@
     </w:p>
     <w:p>
       <w:pPr>
-        <w:pStyle w:val="Normal"/>
         <w:rPr>
           <w:lang w:val="en-US"/>
         </w:rPr>
@@ -803,56 +1625,131 @@
     </w:p>
     <w:p>
       <w:pPr>
-        <w:pStyle w:val="Normal"/>
-        <w:rPr>
-          <w:lang w:val="en-US"/>
-        </w:rPr>
-      </w:pPr>
-      <w:r>
-        <w:rPr>
-          <w:lang w:val="en-US"/>
-        </w:rPr>
-      </w:r>
-    </w:p>
-    <w:p>
-      <w:pPr>
-        <w:pStyle w:val="Normal"/>
-        <w:rPr>
-          <w:lang w:val="en-US"/>
-        </w:rPr>
-      </w:pPr>
-      <w:r>
-        <w:rPr>
-          <w:lang w:val="en-US"/>
-        </w:rPr>
-      </w:r>
-    </w:p>
-    <w:p>
-      <w:pPr>
-        <w:pStyle w:val="Normal"/>
-        <w:spacing w:before="0" w:after="160"/>
-        <w:rPr/>
-      </w:pPr>
-      <w:r>
-        <w:rPr/>
-      </w:r>
-    </w:p>
+        <w:rPr>
+          <w:lang w:val="en-US"/>
+        </w:rPr>
+      </w:pPr>
+    </w:p>
+    <w:p>
+      <w:pPr>
+        <w:rPr>
+          <w:lang w:val="en-US"/>
+        </w:rPr>
+      </w:pPr>
+    </w:p>
+    <w:p/>
     <w:sectPr>
-      <w:type w:val="nextPage"/>
       <w:pgSz w:w="11906" w:h="16838"/>
-      <w:pgMar w:left="1417" w:right="1417" w:header="0" w:top="1417" w:footer="0" w:bottom="1417" w:gutter="0"/>
-      <w:pgNumType w:fmt="decimal"/>
-      <w:formProt w:val="false"/>
-      <w:textDirection w:val="lrTb"/>
-      <w:docGrid w:type="default" w:linePitch="360" w:charSpace="4096"/>
+      <w:pgMar w:top="1417" w:right="1417" w:bottom="1417" w:left="1417" w:header="0" w:footer="0" w:gutter="0"/>
+      <w:cols w:space="720"/>
+      <w:formProt w:val="0"/>
+      <w:docGrid w:linePitch="360" w:charSpace="4096"/>
     </w:sectPr>
   </w:body>
 </w:document>
 </file>
 
 <file path=word/numbering.xml><?xml version="1.0" encoding="utf-8"?>
-<w:numbering xmlns:w="http://schemas.openxmlformats.org/wordprocessingml/2006/main" xmlns:o="urn:schemas-microsoft-com:office:office" xmlns:r="http://schemas.openxmlformats.org/officeDocument/2006/relationships" xmlns:v="urn:schemas-microsoft-com:vml">
-  <w:abstractNum w:abstractNumId="1">
+<w:numbering xmlns:wpc="http://schemas.microsoft.com/office/word/2010/wordprocessingCanvas" xmlns:cx="http://schemas.microsoft.com/office/drawing/2014/chartex" xmlns:cx1="http://schemas.microsoft.com/office/drawing/2015/9/8/chartex" xmlns:cx2="http://schemas.microsoft.com/office/drawing/2015/10/21/chartex" xmlns:cx3="http://schemas.microsoft.com/office/drawing/2016/5/9/chartex" xmlns:cx4="http://schemas.microsoft.com/office/drawing/2016/5/10/chartex" xmlns:cx5="http://schemas.microsoft.com/office/drawing/2016/5/11/chartex" xmlns:cx6="http://schemas.microsoft.com/office/drawing/2016/5/12/chartex" xmlns:cx7="http://schemas.microsoft.com/office/drawing/2016/5/13/chartex" xmlns:cx8="http://schemas.microsoft.com/office/drawing/2016/5/14/chartex" xmlns:mc="http://schemas.openxmlformats.org/markup-compatibility/2006" xmlns:aink="http://schemas.microsoft.com/office/drawing/2016/ink" xmlns:am3d="http://schemas.microsoft.com/office/drawing/2017/model3d" xmlns:o="urn:schemas-microsoft-com:office:office" xmlns:r="http://schemas.openxmlformats.org/officeDocument/2006/relationships" xmlns:m="http://schemas.openxmlformats.org/officeDocument/2006/math" xmlns:v="urn:schemas-microsoft-com:vml" xmlns:wp14="http://schemas.microsoft.com/office/word/2010/wordprocessingDrawing" xmlns:wp="http://schemas.openxmlformats.org/drawingml/2006/wordprocessingDrawing" xmlns:w10="urn:schemas-microsoft-com:office:word" xmlns:w="http://schemas.openxmlformats.org/wordprocessingml/2006/main" xmlns:w14="http://schemas.microsoft.com/office/word/2010/wordml" xmlns:w15="http://schemas.microsoft.com/office/word/2012/wordml" xmlns:w16cex="http://schemas.microsoft.com/office/word/2018/wordml/cex" xmlns:w16cid="http://schemas.microsoft.com/office/word/2016/wordml/cid" xmlns:w16="http://schemas.microsoft.com/office/word/2018/wordml" xmlns:w16se="http://schemas.microsoft.com/office/word/2015/wordml/symex" xmlns:wpg="http://schemas.microsoft.com/office/word/2010/wordprocessingGroup" xmlns:wpi="http://schemas.microsoft.com/office/word/2010/wordprocessingInk" xmlns:wne="http://schemas.microsoft.com/office/word/2006/wordml" xmlns:wps="http://schemas.microsoft.com/office/word/2010/wordprocessingShape" mc:Ignorable="w14 w15 w16se w16cid w16 w16cex wp14">
+  <w:abstractNum w:abstractNumId="0" w15:restartNumberingAfterBreak="0">
+    <w:nsid w:val="33C83754"/>
+    <w:multiLevelType w:val="multilevel"/>
+    <w:tmpl w:val="A5903078"/>
+    <w:lvl w:ilvl="0">
+      <w:start w:val="1"/>
+      <w:numFmt w:val="none"/>
+      <w:suff w:val="nothing"/>
+      <w:lvlText w:val=""/>
+      <w:lvlJc w:val="left"/>
+      <w:pPr>
+        <w:ind w:left="0" w:firstLine="0"/>
+      </w:pPr>
+    </w:lvl>
+    <w:lvl w:ilvl="1">
+      <w:start w:val="1"/>
+      <w:numFmt w:val="none"/>
+      <w:suff w:val="nothing"/>
+      <w:lvlText w:val=""/>
+      <w:lvlJc w:val="left"/>
+      <w:pPr>
+        <w:ind w:left="0" w:firstLine="0"/>
+      </w:pPr>
+    </w:lvl>
+    <w:lvl w:ilvl="2">
+      <w:start w:val="1"/>
+      <w:numFmt w:val="none"/>
+      <w:suff w:val="nothing"/>
+      <w:lvlText w:val=""/>
+      <w:lvlJc w:val="left"/>
+      <w:pPr>
+        <w:ind w:left="0" w:firstLine="0"/>
+      </w:pPr>
+    </w:lvl>
+    <w:lvl w:ilvl="3">
+      <w:start w:val="1"/>
+      <w:numFmt w:val="none"/>
+      <w:suff w:val="nothing"/>
+      <w:lvlText w:val=""/>
+      <w:lvlJc w:val="left"/>
+      <w:pPr>
+        <w:ind w:left="0" w:firstLine="0"/>
+      </w:pPr>
+    </w:lvl>
+    <w:lvl w:ilvl="4">
+      <w:start w:val="1"/>
+      <w:numFmt w:val="none"/>
+      <w:suff w:val="nothing"/>
+      <w:lvlText w:val=""/>
+      <w:lvlJc w:val="left"/>
+      <w:pPr>
+        <w:ind w:left="0" w:firstLine="0"/>
+      </w:pPr>
+    </w:lvl>
+    <w:lvl w:ilvl="5">
+      <w:start w:val="1"/>
+      <w:numFmt w:val="none"/>
+      <w:suff w:val="nothing"/>
+      <w:lvlText w:val=""/>
+      <w:lvlJc w:val="left"/>
+      <w:pPr>
+        <w:ind w:left="0" w:firstLine="0"/>
+      </w:pPr>
+    </w:lvl>
+    <w:lvl w:ilvl="6">
+      <w:start w:val="1"/>
+      <w:numFmt w:val="none"/>
+      <w:suff w:val="nothing"/>
+      <w:lvlText w:val=""/>
+      <w:lvlJc w:val="left"/>
+      <w:pPr>
+        <w:ind w:left="0" w:firstLine="0"/>
+      </w:pPr>
+    </w:lvl>
+    <w:lvl w:ilvl="7">
+      <w:start w:val="1"/>
+      <w:numFmt w:val="none"/>
+      <w:suff w:val="nothing"/>
+      <w:lvlText w:val=""/>
+      <w:lvlJc w:val="left"/>
+      <w:pPr>
+        <w:ind w:left="0" w:firstLine="0"/>
+      </w:pPr>
+    </w:lvl>
+    <w:lvl w:ilvl="8">
+      <w:start w:val="1"/>
+      <w:numFmt w:val="none"/>
+      <w:suff w:val="nothing"/>
+      <w:lvlText w:val=""/>
+      <w:lvlJc w:val="left"/>
+      <w:pPr>
+        <w:ind w:left="0" w:firstLine="0"/>
+      </w:pPr>
+    </w:lvl>
+  </w:abstractNum>
+  <w:abstractNum w:abstractNumId="1" w15:restartNumberingAfterBreak="0">
+    <w:nsid w:val="56000252"/>
+    <w:multiLevelType w:val="multilevel"/>
+    <w:tmpl w:val="4EB855B8"/>
     <w:lvl w:ilvl="0">
       <w:start w:val="1"/>
       <w:numFmt w:val="bullet"/>
@@ -863,7 +1760,6 @@
       </w:pPr>
       <w:rPr>
         <w:rFonts w:ascii="Symbol" w:hAnsi="Symbol" w:cs="Symbol" w:hint="default"/>
-        <w:rFonts w:cs=""/>
       </w:rPr>
     </w:lvl>
     <w:lvl w:ilvl="1">
@@ -876,7 +1772,6 @@
       </w:pPr>
       <w:rPr>
         <w:rFonts w:ascii="Courier New" w:hAnsi="Courier New" w:cs="Courier New" w:hint="default"/>
-        <w:rFonts w:cs="Courier New"/>
       </w:rPr>
     </w:lvl>
     <w:lvl w:ilvl="2">
@@ -913,7 +1808,6 @@
       </w:pPr>
       <w:rPr>
         <w:rFonts w:ascii="Courier New" w:hAnsi="Courier New" w:cs="Courier New" w:hint="default"/>
-        <w:rFonts w:cs="Courier New"/>
       </w:rPr>
     </w:lvl>
     <w:lvl w:ilvl="5">
@@ -950,7 +1844,6 @@
       </w:pPr>
       <w:rPr>
         <w:rFonts w:ascii="Courier New" w:hAnsi="Courier New" w:cs="Courier New" w:hint="default"/>
-        <w:rFonts w:cs="Courier New"/>
       </w:rPr>
     </w:lvl>
     <w:lvl w:ilvl="8">
@@ -966,7 +1859,10 @@
       </w:rPr>
     </w:lvl>
   </w:abstractNum>
-  <w:abstractNum w:abstractNumId="2">
+  <w:abstractNum w:abstractNumId="2" w15:restartNumberingAfterBreak="0">
+    <w:nsid w:val="71286DCA"/>
+    <w:multiLevelType w:val="multilevel"/>
+    <w:tmpl w:val="643E2C64"/>
     <w:lvl w:ilvl="0">
       <w:numFmt w:val="bullet"/>
       <w:lvlText w:val=""/>
@@ -976,7 +1872,6 @@
       </w:pPr>
       <w:rPr>
         <w:rFonts w:ascii="Symbol" w:hAnsi="Symbol" w:cs="Symbol" w:hint="default"/>
-        <w:rFonts w:cs=""/>
       </w:rPr>
     </w:lvl>
     <w:lvl w:ilvl="1">
@@ -989,7 +1884,6 @@
       </w:pPr>
       <w:rPr>
         <w:rFonts w:ascii="Courier New" w:hAnsi="Courier New" w:cs="Courier New" w:hint="default"/>
-        <w:rFonts w:cs="Courier New"/>
       </w:rPr>
     </w:lvl>
     <w:lvl w:ilvl="2">
@@ -1026,7 +1920,6 @@
       </w:pPr>
       <w:rPr>
         <w:rFonts w:ascii="Courier New" w:hAnsi="Courier New" w:cs="Courier New" w:hint="default"/>
-        <w:rFonts w:cs="Courier New"/>
       </w:rPr>
     </w:lvl>
     <w:lvl w:ilvl="5">
@@ -1063,7 +1956,6 @@
       </w:pPr>
       <w:rPr>
         <w:rFonts w:ascii="Courier New" w:hAnsi="Courier New" w:cs="Courier New" w:hint="default"/>
-        <w:rFonts w:cs="Courier New"/>
       </w:rPr>
     </w:lvl>
     <w:lvl w:ilvl="8">
@@ -1077,98 +1969,6 @@
       <w:rPr>
         <w:rFonts w:ascii="Wingdings" w:hAnsi="Wingdings" w:cs="Wingdings" w:hint="default"/>
       </w:rPr>
-    </w:lvl>
-  </w:abstractNum>
-  <w:abstractNum w:abstractNumId="3">
-    <w:lvl w:ilvl="0">
-      <w:start w:val="1"/>
-      <w:numFmt w:val="none"/>
-      <w:suff w:val="nothing"/>
-      <w:lvlText w:val=""/>
-      <w:lvlJc w:val="left"/>
-      <w:pPr>
-        <w:ind w:left="0" w:hanging="0"/>
-      </w:pPr>
-    </w:lvl>
-    <w:lvl w:ilvl="1">
-      <w:start w:val="1"/>
-      <w:numFmt w:val="none"/>
-      <w:suff w:val="nothing"/>
-      <w:lvlText w:val=""/>
-      <w:lvlJc w:val="left"/>
-      <w:pPr>
-        <w:ind w:left="0" w:hanging="0"/>
-      </w:pPr>
-    </w:lvl>
-    <w:lvl w:ilvl="2">
-      <w:start w:val="1"/>
-      <w:numFmt w:val="none"/>
-      <w:suff w:val="nothing"/>
-      <w:lvlText w:val=""/>
-      <w:lvlJc w:val="left"/>
-      <w:pPr>
-        <w:ind w:left="0" w:hanging="0"/>
-      </w:pPr>
-    </w:lvl>
-    <w:lvl w:ilvl="3">
-      <w:start w:val="1"/>
-      <w:numFmt w:val="none"/>
-      <w:suff w:val="nothing"/>
-      <w:lvlText w:val=""/>
-      <w:lvlJc w:val="left"/>
-      <w:pPr>
-        <w:ind w:left="0" w:hanging="0"/>
-      </w:pPr>
-    </w:lvl>
-    <w:lvl w:ilvl="4">
-      <w:start w:val="1"/>
-      <w:numFmt w:val="none"/>
-      <w:suff w:val="nothing"/>
-      <w:lvlText w:val=""/>
-      <w:lvlJc w:val="left"/>
-      <w:pPr>
-        <w:ind w:left="0" w:hanging="0"/>
-      </w:pPr>
-    </w:lvl>
-    <w:lvl w:ilvl="5">
-      <w:start w:val="1"/>
-      <w:numFmt w:val="none"/>
-      <w:suff w:val="nothing"/>
-      <w:lvlText w:val=""/>
-      <w:lvlJc w:val="left"/>
-      <w:pPr>
-        <w:ind w:left="0" w:hanging="0"/>
-      </w:pPr>
-    </w:lvl>
-    <w:lvl w:ilvl="6">
-      <w:start w:val="1"/>
-      <w:numFmt w:val="none"/>
-      <w:suff w:val="nothing"/>
-      <w:lvlText w:val=""/>
-      <w:lvlJc w:val="left"/>
-      <w:pPr>
-        <w:ind w:left="0" w:hanging="0"/>
-      </w:pPr>
-    </w:lvl>
-    <w:lvl w:ilvl="7">
-      <w:start w:val="1"/>
-      <w:numFmt w:val="none"/>
-      <w:suff w:val="nothing"/>
-      <w:lvlText w:val=""/>
-      <w:lvlJc w:val="left"/>
-      <w:pPr>
-        <w:ind w:left="0" w:hanging="0"/>
-      </w:pPr>
-    </w:lvl>
-    <w:lvl w:ilvl="8">
-      <w:start w:val="1"/>
-      <w:numFmt w:val="none"/>
-      <w:suff w:val="nothing"/>
-      <w:lvlText w:val=""/>
-      <w:lvlJc w:val="left"/>
-      <w:pPr>
-        <w:ind w:left="0" w:hanging="0"/>
-      </w:pPr>
     </w:lvl>
   </w:abstractNum>
   <w:num w:numId="1">
@@ -1178,37 +1978,35 @@
     <w:abstractNumId w:val="2"/>
   </w:num>
   <w:num w:numId="3">
-    <w:abstractNumId w:val="3"/>
+    <w:abstractNumId w:val="0"/>
   </w:num>
 </w:numbering>
 </file>
 
 <file path=word/styles.xml><?xml version="1.0" encoding="utf-8"?>
-<w:styles xmlns:w="http://schemas.openxmlformats.org/wordprocessingml/2006/main" xmlns:w14="http://schemas.microsoft.com/office/word/2010/wordml" xmlns:mc="http://schemas.openxmlformats.org/markup-compatibility/2006" mc:Ignorable="w14">
+<w:styles xmlns:mc="http://schemas.openxmlformats.org/markup-compatibility/2006" xmlns:r="http://schemas.openxmlformats.org/officeDocument/2006/relationships" xmlns:w="http://schemas.openxmlformats.org/wordprocessingml/2006/main" xmlns:w14="http://schemas.microsoft.com/office/word/2010/wordml" xmlns:w15="http://schemas.microsoft.com/office/word/2012/wordml" xmlns:w16cex="http://schemas.microsoft.com/office/word/2018/wordml/cex" xmlns:w16cid="http://schemas.microsoft.com/office/word/2016/wordml/cid" xmlns:w16="http://schemas.microsoft.com/office/word/2018/wordml" xmlns:w16se="http://schemas.microsoft.com/office/word/2015/wordml/symex" mc:Ignorable="w14 w15 w16se w16cid w16 w16cex">
   <w:docDefaults>
     <w:rPrDefault>
       <w:rPr>
-        <w:rFonts w:ascii="Calibri" w:hAnsi="Calibri" w:eastAsia="Calibri" w:cs="" w:asciiTheme="minorHAnsi" w:cstheme="minorBidi" w:eastAsiaTheme="minorHAnsi" w:hAnsiTheme="minorHAnsi"/>
+        <w:rFonts w:asciiTheme="minorHAnsi" w:eastAsiaTheme="minorHAnsi" w:hAnsiTheme="minorHAnsi" w:cstheme="minorBidi"/>
         <w:sz w:val="22"/>
         <w:szCs w:val="22"/>
         <w:lang w:val="sv-SE" w:eastAsia="en-US" w:bidi="ar-SA"/>
       </w:rPr>
     </w:rPrDefault>
-    <w:pPrDefault>
-      <w:pPr/>
-    </w:pPrDefault>
+    <w:pPrDefault/>
   </w:docDefaults>
   <w:latentStyles w:defLockedState="0" w:defUIPriority="99" w:defSemiHidden="0" w:defUnhideWhenUsed="0" w:defQFormat="0" w:count="376">
     <w:lsdException w:name="Normal" w:uiPriority="0" w:qFormat="1"/>
     <w:lsdException w:name="heading 1" w:uiPriority="9" w:qFormat="1"/>
-    <w:lsdException w:name="heading 2" w:uiPriority="9" w:semiHidden="1" w:unhideWhenUsed="1" w:qFormat="1"/>
-    <w:lsdException w:name="heading 3" w:uiPriority="9" w:semiHidden="1" w:unhideWhenUsed="1" w:qFormat="1"/>
-    <w:lsdException w:name="heading 4" w:uiPriority="9" w:semiHidden="1" w:unhideWhenUsed="1" w:qFormat="1"/>
-    <w:lsdException w:name="heading 5" w:uiPriority="9" w:semiHidden="1" w:unhideWhenUsed="1" w:qFormat="1"/>
-    <w:lsdException w:name="heading 6" w:uiPriority="9" w:semiHidden="1" w:unhideWhenUsed="1" w:qFormat="1"/>
-    <w:lsdException w:name="heading 7" w:uiPriority="9" w:semiHidden="1" w:unhideWhenUsed="1" w:qFormat="1"/>
-    <w:lsdException w:name="heading 8" w:uiPriority="9" w:semiHidden="1" w:unhideWhenUsed="1" w:qFormat="1"/>
-    <w:lsdException w:name="heading 9" w:uiPriority="9" w:semiHidden="1" w:unhideWhenUsed="1" w:qFormat="1"/>
+    <w:lsdException w:name="heading 2" w:semiHidden="1" w:uiPriority="9" w:unhideWhenUsed="1" w:qFormat="1"/>
+    <w:lsdException w:name="heading 3" w:semiHidden="1" w:uiPriority="9" w:unhideWhenUsed="1" w:qFormat="1"/>
+    <w:lsdException w:name="heading 4" w:semiHidden="1" w:uiPriority="9" w:unhideWhenUsed="1" w:qFormat="1"/>
+    <w:lsdException w:name="heading 5" w:semiHidden="1" w:uiPriority="9" w:unhideWhenUsed="1" w:qFormat="1"/>
+    <w:lsdException w:name="heading 6" w:semiHidden="1" w:uiPriority="9" w:unhideWhenUsed="1" w:qFormat="1"/>
+    <w:lsdException w:name="heading 7" w:semiHidden="1" w:uiPriority="9" w:unhideWhenUsed="1" w:qFormat="1"/>
+    <w:lsdException w:name="heading 8" w:semiHidden="1" w:uiPriority="9" w:unhideWhenUsed="1" w:qFormat="1"/>
+    <w:lsdException w:name="heading 9" w:semiHidden="1" w:uiPriority="9" w:unhideWhenUsed="1" w:qFormat="1"/>
     <w:lsdException w:name="index 1" w:semiHidden="1" w:unhideWhenUsed="1"/>
     <w:lsdException w:name="index 2" w:semiHidden="1" w:unhideWhenUsed="1"/>
     <w:lsdException w:name="index 3" w:semiHidden="1" w:unhideWhenUsed="1"/>
@@ -1218,22 +2016,22 @@
     <w:lsdException w:name="index 7" w:semiHidden="1" w:unhideWhenUsed="1"/>
     <w:lsdException w:name="index 8" w:semiHidden="1" w:unhideWhenUsed="1"/>
     <w:lsdException w:name="index 9" w:semiHidden="1" w:unhideWhenUsed="1"/>
-    <w:lsdException w:name="toc 1" w:uiPriority="39" w:semiHidden="1" w:unhideWhenUsed="1"/>
-    <w:lsdException w:name="toc 2" w:uiPriority="39" w:semiHidden="1" w:unhideWhenUsed="1"/>
-    <w:lsdException w:name="toc 3" w:uiPriority="39" w:semiHidden="1" w:unhideWhenUsed="1"/>
-    <w:lsdException w:name="toc 4" w:uiPriority="39" w:semiHidden="1" w:unhideWhenUsed="1"/>
-    <w:lsdException w:name="toc 5" w:uiPriority="39" w:semiHidden="1" w:unhideWhenUsed="1"/>
-    <w:lsdException w:name="toc 6" w:uiPriority="39" w:semiHidden="1" w:unhideWhenUsed="1"/>
-    <w:lsdException w:name="toc 7" w:uiPriority="39" w:semiHidden="1" w:unhideWhenUsed="1"/>
-    <w:lsdException w:name="toc 8" w:uiPriority="39" w:semiHidden="1" w:unhideWhenUsed="1"/>
-    <w:lsdException w:name="toc 9" w:uiPriority="39" w:semiHidden="1" w:unhideWhenUsed="1"/>
+    <w:lsdException w:name="toc 1" w:semiHidden="1" w:uiPriority="39" w:unhideWhenUsed="1"/>
+    <w:lsdException w:name="toc 2" w:semiHidden="1" w:uiPriority="39" w:unhideWhenUsed="1"/>
+    <w:lsdException w:name="toc 3" w:semiHidden="1" w:uiPriority="39" w:unhideWhenUsed="1"/>
+    <w:lsdException w:name="toc 4" w:semiHidden="1" w:uiPriority="39" w:unhideWhenUsed="1"/>
+    <w:lsdException w:name="toc 5" w:semiHidden="1" w:uiPriority="39" w:unhideWhenUsed="1"/>
+    <w:lsdException w:name="toc 6" w:semiHidden="1" w:uiPriority="39" w:unhideWhenUsed="1"/>
+    <w:lsdException w:name="toc 7" w:semiHidden="1" w:uiPriority="39" w:unhideWhenUsed="1"/>
+    <w:lsdException w:name="toc 8" w:semiHidden="1" w:uiPriority="39" w:unhideWhenUsed="1"/>
+    <w:lsdException w:name="toc 9" w:semiHidden="1" w:uiPriority="39" w:unhideWhenUsed="1"/>
     <w:lsdException w:name="Normal Indent" w:semiHidden="1" w:unhideWhenUsed="1"/>
     <w:lsdException w:name="footnote text" w:semiHidden="1" w:unhideWhenUsed="1"/>
     <w:lsdException w:name="annotation text" w:semiHidden="1" w:unhideWhenUsed="1"/>
     <w:lsdException w:name="header" w:semiHidden="1" w:unhideWhenUsed="1"/>
     <w:lsdException w:name="footer" w:semiHidden="1" w:unhideWhenUsed="1"/>
     <w:lsdException w:name="index heading" w:semiHidden="1" w:unhideWhenUsed="1"/>
-    <w:lsdException w:name="caption" w:uiPriority="35" w:semiHidden="1" w:unhideWhenUsed="1" w:qFormat="1"/>
+    <w:lsdException w:name="caption" w:semiHidden="1" w:uiPriority="35" w:unhideWhenUsed="1" w:qFormat="1"/>
     <w:lsdException w:name="table of figures" w:semiHidden="1" w:unhideWhenUsed="1"/>
     <w:lsdException w:name="envelope address" w:semiHidden="1" w:unhideWhenUsed="1"/>
     <w:lsdException w:name="envelope return" w:semiHidden="1" w:unhideWhenUsed="1"/>
@@ -1264,7 +2062,7 @@
     <w:lsdException w:name="Title" w:uiPriority="10" w:qFormat="1"/>
     <w:lsdException w:name="Closing" w:semiHidden="1" w:unhideWhenUsed="1"/>
     <w:lsdException w:name="Signature" w:semiHidden="1" w:unhideWhenUsed="1"/>
-    <w:lsdException w:name="Default Paragraph Font" w:uiPriority="1" w:semiHidden="1" w:unhideWhenUsed="1"/>
+    <w:lsdException w:name="Default Paragraph Font" w:semiHidden="1" w:uiPriority="1" w:unhideWhenUsed="1"/>
     <w:lsdException w:name="Body Text" w:semiHidden="1" w:unhideWhenUsed="1"/>
     <w:lsdException w:name="Body Text Indent" w:semiHidden="1" w:unhideWhenUsed="1"/>
     <w:lsdException w:name="List Continue" w:semiHidden="1" w:unhideWhenUsed="1"/>
@@ -1464,8 +2262,8 @@
     <w:lsdException w:name="Subtle Reference" w:uiPriority="31" w:qFormat="1"/>
     <w:lsdException w:name="Intense Reference" w:uiPriority="32" w:qFormat="1"/>
     <w:lsdException w:name="Book Title" w:uiPriority="33" w:qFormat="1"/>
-    <w:lsdException w:name="Bibliography" w:uiPriority="37" w:semiHidden="1" w:unhideWhenUsed="1"/>
-    <w:lsdException w:name="TOC Heading" w:uiPriority="39" w:semiHidden="1" w:unhideWhenUsed="1" w:qFormat="1"/>
+    <w:lsdException w:name="Bibliography" w:semiHidden="1" w:uiPriority="37" w:unhideWhenUsed="1"/>
+    <w:lsdException w:name="TOC Heading" w:semiHidden="1" w:uiPriority="39" w:unhideWhenUsed="1" w:qFormat="1"/>
     <w:lsdException w:name="Plain Table 1" w:uiPriority="41"/>
     <w:lsdException w:name="Plain Table 2" w:uiPriority="42"/>
     <w:lsdException w:name="Plain Table 3" w:uiPriority="43"/>
@@ -1576,85 +2374,93 @@
     <w:lsdException w:name="Unresolved Mention" w:semiHidden="1" w:unhideWhenUsed="1"/>
     <w:lsdException w:name="Smart Link" w:semiHidden="1" w:unhideWhenUsed="1"/>
   </w:latentStyles>
-  <w:style w:type="paragraph" w:styleId="Normal" w:default="1">
+  <w:style w:type="paragraph" w:default="1" w:styleId="Normal">
     <w:name w:val="Normal"/>
     <w:qFormat/>
     <w:pPr>
-      <w:widowControl/>
-      <w:bidi w:val="0"/>
-      <w:spacing w:lineRule="auto" w:line="259" w:before="0" w:after="160"/>
-      <w:jc w:val="left"/>
+      <w:spacing w:after="160" w:line="259" w:lineRule="auto"/>
     </w:pPr>
-    <w:rPr>
-      <w:rFonts w:ascii="Calibri" w:hAnsi="Calibri" w:eastAsia="Calibri" w:cs="" w:asciiTheme="minorHAnsi" w:cstheme="minorBidi" w:eastAsiaTheme="minorHAnsi" w:hAnsiTheme="minorHAnsi"/>
-      <w:color w:val="auto"/>
-      <w:kern w:val="0"/>
-      <w:sz w:val="22"/>
-      <w:szCs w:val="22"/>
-      <w:lang w:val="sv-SE" w:eastAsia="en-US" w:bidi="ar-SA"/>
-    </w:rPr>
   </w:style>
   <w:style w:type="paragraph" w:styleId="Heading1">
-    <w:name w:val="Heading 1"/>
+    <w:name w:val="heading 1"/>
     <w:basedOn w:val="Normal"/>
     <w:next w:val="Normal"/>
     <w:link w:val="Heading1Char"/>
     <w:uiPriority w:val="9"/>
     <w:qFormat/>
-    <w:rsid w:val="00f1164c"/>
+    <w:rsid w:val="00F1164C"/>
     <w:pPr>
-      <w:keepNext w:val="true"/>
+      <w:keepNext/>
       <w:keepLines/>
       <w:spacing w:before="240" w:after="0"/>
       <w:outlineLvl w:val="0"/>
     </w:pPr>
     <w:rPr>
-      <w:rFonts w:ascii="Calibri Light" w:hAnsi="Calibri Light" w:eastAsia="" w:cs="" w:asciiTheme="majorHAnsi" w:cstheme="majorBidi" w:eastAsiaTheme="majorEastAsia" w:hAnsiTheme="majorHAnsi"/>
-      <w:color w:val="2F5496" w:themeColor="accent1" w:themeShade="bf"/>
+      <w:rFonts w:asciiTheme="majorHAnsi" w:eastAsiaTheme="majorEastAsia" w:hAnsiTheme="majorHAnsi" w:cstheme="majorBidi"/>
+      <w:color w:val="2F5496" w:themeColor="accent1" w:themeShade="BF"/>
       <w:sz w:val="32"/>
       <w:szCs w:val="32"/>
     </w:rPr>
   </w:style>
   <w:style w:type="paragraph" w:styleId="Heading2">
-    <w:name w:val="Heading 2"/>
+    <w:name w:val="heading 2"/>
     <w:basedOn w:val="Normal"/>
     <w:next w:val="Normal"/>
     <w:link w:val="Heading2Char"/>
     <w:uiPriority w:val="9"/>
     <w:unhideWhenUsed/>
     <w:qFormat/>
-    <w:rsid w:val="00345e33"/>
+    <w:rsid w:val="00345E33"/>
     <w:pPr>
-      <w:keepNext w:val="true"/>
+      <w:keepNext/>
       <w:keepLines/>
       <w:spacing w:before="40" w:after="0"/>
       <w:outlineLvl w:val="1"/>
     </w:pPr>
     <w:rPr>
-      <w:rFonts w:ascii="Calibri Light" w:hAnsi="Calibri Light" w:eastAsia="" w:cs="" w:asciiTheme="majorHAnsi" w:cstheme="majorBidi" w:eastAsiaTheme="majorEastAsia" w:hAnsiTheme="majorHAnsi"/>
-      <w:color w:val="2F5496" w:themeColor="accent1" w:themeShade="bf"/>
+      <w:rFonts w:asciiTheme="majorHAnsi" w:eastAsiaTheme="majorEastAsia" w:hAnsiTheme="majorHAnsi" w:cstheme="majorBidi"/>
+      <w:color w:val="2F5496" w:themeColor="accent1" w:themeShade="BF"/>
       <w:sz w:val="26"/>
       <w:szCs w:val="26"/>
     </w:rPr>
   </w:style>
-  <w:style w:type="character" w:styleId="DefaultParagraphFont" w:default="1">
+  <w:style w:type="character" w:default="1" w:styleId="DefaultParagraphFont">
     <w:name w:val="Default Paragraph Font"/>
     <w:uiPriority w:val="1"/>
     <w:semiHidden/>
     <w:unhideWhenUsed/>
-    <w:qFormat/>
-    <w:rPr/>
   </w:style>
-  <w:style w:type="character" w:styleId="Heading1Char" w:customStyle="1">
+  <w:style w:type="table" w:default="1" w:styleId="TableNormal">
+    <w:name w:val="Normal Table"/>
+    <w:uiPriority w:val="99"/>
+    <w:semiHidden/>
+    <w:unhideWhenUsed/>
+    <w:tblPr>
+      <w:tblInd w:w="0" w:type="dxa"/>
+      <w:tblCellMar>
+        <w:top w:w="0" w:type="dxa"/>
+        <w:left w:w="108" w:type="dxa"/>
+        <w:bottom w:w="0" w:type="dxa"/>
+        <w:right w:w="108" w:type="dxa"/>
+      </w:tblCellMar>
+    </w:tblPr>
+  </w:style>
+  <w:style w:type="numbering" w:default="1" w:styleId="NoList">
+    <w:name w:val="No List"/>
+    <w:uiPriority w:val="99"/>
+    <w:semiHidden/>
+    <w:unhideWhenUsed/>
+  </w:style>
+  <w:style w:type="character" w:customStyle="1" w:styleId="Heading1Char">
     <w:name w:val="Heading 1 Char"/>
     <w:basedOn w:val="DefaultParagraphFont"/>
     <w:link w:val="Heading1"/>
     <w:uiPriority w:val="9"/>
     <w:qFormat/>
-    <w:rsid w:val="00f1164c"/>
+    <w:rsid w:val="00F1164C"/>
     <w:rPr>
-      <w:rFonts w:ascii="Calibri Light" w:hAnsi="Calibri Light" w:eastAsia="" w:cs="" w:asciiTheme="majorHAnsi" w:cstheme="majorBidi" w:eastAsiaTheme="majorEastAsia" w:hAnsiTheme="majorHAnsi"/>
-      <w:color w:val="2F5496" w:themeColor="accent1" w:themeShade="bf"/>
+      <w:rFonts w:asciiTheme="majorHAnsi" w:eastAsiaTheme="majorEastAsia" w:hAnsiTheme="majorHAnsi" w:cstheme="majorBidi"/>
+      <w:color w:val="2F5496" w:themeColor="accent1" w:themeShade="BF"/>
       <w:sz w:val="32"/>
       <w:szCs w:val="32"/>
     </w:rPr>
@@ -1664,7 +2470,7 @@
     <w:basedOn w:val="DefaultParagraphFont"/>
     <w:uiPriority w:val="33"/>
     <w:qFormat/>
-    <w:rsid w:val="00f1164c"/>
+    <w:rsid w:val="00F1164C"/>
     <w:rPr>
       <w:b/>
       <w:bCs/>
@@ -1673,66 +2479,64 @@
       <w:spacing w:val="5"/>
     </w:rPr>
   </w:style>
-  <w:style w:type="character" w:styleId="QuoteChar" w:customStyle="1">
+  <w:style w:type="character" w:customStyle="1" w:styleId="QuoteChar">
     <w:name w:val="Quote Char"/>
     <w:basedOn w:val="DefaultParagraphFont"/>
     <w:link w:val="Quote"/>
     <w:uiPriority w:val="29"/>
     <w:qFormat/>
-    <w:rsid w:val="00f1164c"/>
+    <w:rsid w:val="00F1164C"/>
     <w:rPr>
       <w:i/>
       <w:iCs/>
-      <w:color w:val="404040" w:themeColor="text1" w:themeTint="bf"/>
+      <w:color w:val="404040" w:themeColor="text1" w:themeTint="BF"/>
     </w:rPr>
   </w:style>
-  <w:style w:type="character" w:styleId="Heading2Char" w:customStyle="1">
+  <w:style w:type="character" w:customStyle="1" w:styleId="Heading2Char">
     <w:name w:val="Heading 2 Char"/>
     <w:basedOn w:val="DefaultParagraphFont"/>
     <w:link w:val="Heading2"/>
     <w:uiPriority w:val="9"/>
     <w:qFormat/>
-    <w:rsid w:val="00345e33"/>
+    <w:rsid w:val="00345E33"/>
     <w:rPr>
-      <w:rFonts w:ascii="Calibri Light" w:hAnsi="Calibri Light" w:eastAsia="" w:cs="" w:asciiTheme="majorHAnsi" w:cstheme="majorBidi" w:eastAsiaTheme="majorEastAsia" w:hAnsiTheme="majorHAnsi"/>
-      <w:color w:val="2F5496" w:themeColor="accent1" w:themeShade="bf"/>
+      <w:rFonts w:asciiTheme="majorHAnsi" w:eastAsiaTheme="majorEastAsia" w:hAnsiTheme="majorHAnsi" w:cstheme="majorBidi"/>
+      <w:color w:val="2F5496" w:themeColor="accent1" w:themeShade="BF"/>
       <w:sz w:val="26"/>
       <w:szCs w:val="26"/>
     </w:rPr>
   </w:style>
-  <w:style w:type="paragraph" w:styleId="Heading">
+  <w:style w:type="paragraph" w:customStyle="1" w:styleId="Heading">
     <w:name w:val="Heading"/>
     <w:basedOn w:val="Normal"/>
-    <w:next w:val="TextBody"/>
+    <w:next w:val="BodyText"/>
     <w:qFormat/>
     <w:pPr>
-      <w:keepNext w:val="true"/>
+      <w:keepNext/>
       <w:spacing w:before="240" w:after="120"/>
     </w:pPr>
     <w:rPr>
-      <w:rFonts w:ascii="Liberation Sans" w:hAnsi="Liberation Sans" w:eastAsia="Noto Sans CJK SC" w:cs="Lohit Devanagari"/>
+      <w:rFonts w:ascii="Liberation Sans" w:eastAsia="Noto Sans CJK SC" w:hAnsi="Liberation Sans" w:cs="Lohit Devanagari"/>
       <w:sz w:val="28"/>
       <w:szCs w:val="28"/>
     </w:rPr>
   </w:style>
-  <w:style w:type="paragraph" w:styleId="TextBody">
+  <w:style w:type="paragraph" w:styleId="BodyText">
     <w:name w:val="Body Text"/>
     <w:basedOn w:val="Normal"/>
     <w:pPr>
-      <w:spacing w:lineRule="auto" w:line="276" w:before="0" w:after="140"/>
+      <w:spacing w:after="140" w:line="276" w:lineRule="auto"/>
     </w:pPr>
-    <w:rPr/>
   </w:style>
   <w:style w:type="paragraph" w:styleId="List">
     <w:name w:val="List"/>
-    <w:basedOn w:val="TextBody"/>
-    <w:pPr/>
+    <w:basedOn w:val="BodyText"/>
     <w:rPr>
       <w:rFonts w:cs="Lohit Devanagari"/>
     </w:rPr>
   </w:style>
   <w:style w:type="paragraph" w:styleId="Caption">
-    <w:name w:val="Caption"/>
+    <w:name w:val="caption"/>
     <w:basedOn w:val="Normal"/>
     <w:qFormat/>
     <w:pPr>
@@ -1747,7 +2551,7 @@
       <w:szCs w:val="24"/>
     </w:rPr>
   </w:style>
-  <w:style w:type="paragraph" w:styleId="Index">
+  <w:style w:type="paragraph" w:customStyle="1" w:styleId="Index">
     <w:name w:val="Index"/>
     <w:basedOn w:val="Normal"/>
     <w:qFormat/>
@@ -1765,16 +2569,16 @@
     <w:link w:val="QuoteChar"/>
     <w:uiPriority w:val="29"/>
     <w:qFormat/>
-    <w:rsid w:val="00f1164c"/>
+    <w:rsid w:val="00F1164C"/>
     <w:pPr>
-      <w:spacing w:before="200" w:after="160"/>
-      <w:ind w:left="864" w:right="864" w:hanging="0"/>
+      <w:spacing w:before="200"/>
+      <w:ind w:left="864" w:right="864"/>
       <w:jc w:val="center"/>
     </w:pPr>
     <w:rPr>
       <w:i/>
       <w:iCs/>
-      <w:color w:val="404040" w:themeColor="text1" w:themeTint="bf"/>
+      <w:color w:val="404040" w:themeColor="text1" w:themeTint="BF"/>
     </w:rPr>
   </w:style>
   <w:style w:type="paragraph" w:styleId="ListParagraph">
@@ -1782,35 +2586,11 @@
     <w:basedOn w:val="Normal"/>
     <w:uiPriority w:val="34"/>
     <w:qFormat/>
-    <w:rsid w:val="003470e2"/>
+    <w:rsid w:val="003470E2"/>
     <w:pPr>
-      <w:spacing w:before="0" w:after="160"/>
-      <w:ind w:left="720" w:hanging="0"/>
+      <w:ind w:left="720"/>
       <w:contextualSpacing/>
     </w:pPr>
-    <w:rPr/>
-  </w:style>
-  <w:style w:type="numbering" w:styleId="NoList" w:default="1">
-    <w:name w:val="No List"/>
-    <w:uiPriority w:val="99"/>
-    <w:semiHidden/>
-    <w:unhideWhenUsed/>
-    <w:qFormat/>
-  </w:style>
-  <w:style w:type="table" w:default="1" w:styleId="TableNormal">
-    <w:name w:val="Normal Table"/>
-    <w:uiPriority w:val="99"/>
-    <w:semiHidden/>
-    <w:unhideWhenUsed/>
-    <w:tblPr>
-      <w:tblInd w:w="0" w:type="dxa"/>
-      <w:tblCellMar>
-        <w:top w:w="0" w:type="dxa"/>
-        <w:left w:w="108" w:type="dxa"/>
-        <w:bottom w:w="0" w:type="dxa"/>
-        <w:right w:w="108" w:type="dxa"/>
-      </w:tblCellMar>
-    </w:tblPr>
   </w:style>
 </w:styles>
 </file>

--- a/documentation/manual.docx
+++ b/documentation/manual.docx
@@ -18,6 +18,7 @@
           <w:lang w:val="en-US"/>
         </w:rPr>
       </w:pPr>
+      <w:proofErr w:type="spellStart"/>
       <w:r>
         <w:rPr>
           <w:color w:val="00B0F0"/>
@@ -27,6 +28,7 @@
         </w:rPr>
         <w:t>PunyInform</w:t>
       </w:r>
+      <w:proofErr w:type="spellEnd"/>
     </w:p>
     <w:p>
       <w:pPr>
@@ -71,7 +73,21 @@
         <w:rPr>
           <w:lang w:val="en-US"/>
         </w:rPr>
-        <w:t>If you need more than four names for an object in a z3 game, give it a parse_name routine.</w:t>
+        <w:t xml:space="preserve">If you need more than four names for an object in a z3 game, give it a </w:t>
+      </w:r>
+      <w:proofErr w:type="spellStart"/>
+      <w:r>
+        <w:rPr>
+          <w:lang w:val="en-US"/>
+        </w:rPr>
+        <w:t>parse_name</w:t>
+      </w:r>
+      <w:proofErr w:type="spellEnd"/>
+      <w:r>
+        <w:rPr>
+          <w:lang w:val="en-US"/>
+        </w:rPr>
+        <w:t xml:space="preserve"> routine.</w:t>
       </w:r>
     </w:p>
     <w:p>
@@ -89,13 +105,7 @@
         <w:rPr>
           <w:lang w:val="en-US"/>
         </w:rPr>
-        <w:t xml:space="preserve">If you want the library to handle darkness, </w:t>
-      </w:r>
-      <w:r>
-        <w:rPr>
-          <w:lang w:val="en-US"/>
-        </w:rPr>
-        <w:t>specify the constant HANDLE_DARKNESS. Hm, are we sure?</w:t>
+        <w:t>If you want the library to handle darkness, specify the constant HANDLE_DARKNESS. Hm, are we sure?</w:t>
       </w:r>
     </w:p>
     <w:p>
@@ -131,7 +141,35 @@
         <w:rPr>
           <w:lang w:val="en-US"/>
         </w:rPr>
-        <w:t>Basic actions which the library knows how to perform (Take, Drop, Go etc) – always enabled</w:t>
+        <w:t xml:space="preserve">Basic actions which the library knows how to perform (Take, Drop, </w:t>
+      </w:r>
+      <w:proofErr w:type="gramStart"/>
+      <w:r>
+        <w:rPr>
+          <w:lang w:val="en-US"/>
+        </w:rPr>
+        <w:t>Go</w:t>
+      </w:r>
+      <w:proofErr w:type="gramEnd"/>
+      <w:r>
+        <w:rPr>
+          <w:lang w:val="en-US"/>
+        </w:rPr>
+        <w:t xml:space="preserve"> </w:t>
+      </w:r>
+      <w:proofErr w:type="spellStart"/>
+      <w:r>
+        <w:rPr>
+          <w:lang w:val="en-US"/>
+        </w:rPr>
+        <w:t>etc</w:t>
+      </w:r>
+      <w:proofErr w:type="spellEnd"/>
+      <w:r>
+        <w:rPr>
+          <w:lang w:val="en-US"/>
+        </w:rPr>
+        <w:t>) – always enabled</w:t>
       </w:r>
     </w:p>
     <w:p>
@@ -149,13 +187,7 @@
         <w:rPr>
           <w:lang w:val="en-US"/>
         </w:rPr>
-        <w:t>Common actions whi</w:t>
-      </w:r>
-      <w:r>
-        <w:rPr>
-          <w:lang w:val="en-US"/>
-        </w:rPr>
-        <w:t>ch don’t do anything except display a standard reply – enabled when ACTION_GROUPS &gt;= 1</w:t>
+        <w:t>Common actions which don’t do anything except display a standard reply – enabled when ACTION_GROUPS &gt;= 1</w:t>
       </w:r>
     </w:p>
     <w:p>
@@ -191,14 +223,23 @@
         <w:rPr>
           <w:lang w:val="en-US"/>
         </w:rPr>
-        <w:t>All words describing directions are synonyms of the Directi</w:t>
-      </w:r>
-      <w:r>
-        <w:rPr>
-          <w:lang w:val="en-US"/>
-        </w:rPr>
-        <w:t xml:space="preserve">ons object. Calling Directions.parse_name() returns the number of words matched and sets </w:t>
-      </w:r>
+        <w:t xml:space="preserve">All words describing directions are synonyms of the Directions object. Calling </w:t>
+      </w:r>
+      <w:proofErr w:type="spellStart"/>
+      <w:r>
+        <w:rPr>
+          <w:lang w:val="en-US"/>
+        </w:rPr>
+        <w:t>Directions.parse_name</w:t>
+      </w:r>
+      <w:proofErr w:type="spellEnd"/>
+      <w:r>
+        <w:rPr>
+          <w:lang w:val="en-US"/>
+        </w:rPr>
+        <w:t xml:space="preserve">() returns the number of words matched and sets </w:t>
+      </w:r>
+      <w:proofErr w:type="spellStart"/>
       <w:r>
         <w:rPr>
           <w:lang w:val="en-US"/>
@@ -211,12 +252,14 @@
         </w:rPr>
         <w:t>ection_index</w:t>
       </w:r>
+      <w:proofErr w:type="spellEnd"/>
       <w:r>
         <w:rPr>
           <w:lang w:val="en-US"/>
         </w:rPr>
         <w:t xml:space="preserve"> to the direction# (or 0 for no direction found) and </w:t>
       </w:r>
+      <w:proofErr w:type="spellStart"/>
       <w:r>
         <w:rPr>
           <w:lang w:val="en-US"/>
@@ -229,17 +272,12 @@
         </w:rPr>
         <w:t>ection</w:t>
       </w:r>
-      <w:r>
-        <w:rPr>
-          <w:lang w:val="en-US"/>
-        </w:rPr>
-        <w:t xml:space="preserve"> to the property# used to store that exit in a room (or 0 for n</w:t>
-      </w:r>
-      <w:r>
-        <w:rPr>
-          <w:lang w:val="en-US"/>
-        </w:rPr>
-        <w:t xml:space="preserve">o direction found).  Whenever a direction has been found in a player command, these properties have already been set. </w:t>
+      <w:proofErr w:type="spellEnd"/>
+      <w:r>
+        <w:rPr>
+          <w:lang w:val="en-US"/>
+        </w:rPr>
+        <w:t xml:space="preserve"> to the property# used to store that exit in a room (or 0 for no direction found).  Whenever a direction has been found in a player command, these properties have already been set. </w:t>
       </w:r>
       <w:r>
         <w:rPr>
@@ -251,10 +289,16 @@
         <w:rPr>
           <w:lang w:val="en-US"/>
         </w:rPr>
-        <w:t xml:space="preserve"> the currently selected direction with print (name) Directions;</w:t>
-      </w:r>
-      <w:bookmarkStart w:id="0" w:name="_GoBack"/>
-      <w:bookmarkEnd w:id="0"/>
+        <w:t xml:space="preserve"> the currently selected direction with print (name) </w:t>
+      </w:r>
+      <w:proofErr w:type="gramStart"/>
+      <w:r>
+        <w:rPr>
+          <w:lang w:val="en-US"/>
+        </w:rPr>
+        <w:t>Directions;</w:t>
+      </w:r>
+      <w:proofErr w:type="gramEnd"/>
     </w:p>
     <w:p>
       <w:pPr>
@@ -271,19 +315,49 @@
         <w:rPr>
           <w:lang w:val="en-US"/>
         </w:rPr>
-        <w:t>When the player is inside an object, in a z5 game, the library will print the name of the object on the statusline, in definite form (“Th</w:t>
-      </w:r>
-      <w:r>
-        <w:rPr>
-          <w:lang w:val="en-US"/>
-        </w:rPr>
-        <w:t>e box”). In a z3 game, the object name string will be printed as-is, typicall like “box”. This behavior in z3 games is part of the Z-machine specification. If you want a z3 game to print a different name for when the player is inside the object, you can se</w:t>
-      </w:r>
-      <w:r>
-        <w:rPr>
-          <w:lang w:val="en-US"/>
-        </w:rPr>
-        <w:t xml:space="preserve">t the object name string to the desired name, and override it with short_name for all other uses, like this: </w:t>
+        <w:t xml:space="preserve">When the player is inside an object, in a z5 game, the library will print the name of the object on the </w:t>
+      </w:r>
+      <w:proofErr w:type="spellStart"/>
+      <w:r>
+        <w:rPr>
+          <w:lang w:val="en-US"/>
+        </w:rPr>
+        <w:t>statusline</w:t>
+      </w:r>
+      <w:proofErr w:type="spellEnd"/>
+      <w:r>
+        <w:rPr>
+          <w:lang w:val="en-US"/>
+        </w:rPr>
+        <w:t xml:space="preserve">, in definite form (“The box”). In a z3 game, the object name string will be printed as-is, </w:t>
+      </w:r>
+      <w:proofErr w:type="spellStart"/>
+      <w:r>
+        <w:rPr>
+          <w:lang w:val="en-US"/>
+        </w:rPr>
+        <w:t>typicall</w:t>
+      </w:r>
+      <w:proofErr w:type="spellEnd"/>
+      <w:r>
+        <w:rPr>
+          <w:lang w:val="en-US"/>
+        </w:rPr>
+        <w:t xml:space="preserve"> like “box”. This behavior in z3 games is part of the Z-machine specification. If you want a z3 game to print a different name for when the player is inside the object, you can set the object name string to the desired name, and override it with </w:t>
+      </w:r>
+      <w:proofErr w:type="spellStart"/>
+      <w:r>
+        <w:rPr>
+          <w:lang w:val="en-US"/>
+        </w:rPr>
+        <w:t>short_name</w:t>
+      </w:r>
+      <w:proofErr w:type="spellEnd"/>
+      <w:r>
+        <w:rPr>
+          <w:lang w:val="en-US"/>
+        </w:rPr>
+        <w:t xml:space="preserve"> for all other uses, like this: </w:t>
       </w:r>
       <w:r>
         <w:rPr>
@@ -304,7 +378,23 @@
           <w:lang w:val="en-US"/>
         </w:rPr>
         <w:br/>
-        <w:t xml:space="preserve">  with short_name “box” </w:t>
+        <w:t xml:space="preserve">  with </w:t>
+      </w:r>
+      <w:proofErr w:type="spellStart"/>
+      <w:r>
+        <w:rPr>
+          <w:rFonts w:ascii="Courier New" w:hAnsi="Courier New" w:cs="Courier New"/>
+          <w:lang w:val="en-US"/>
+        </w:rPr>
+        <w:t>short_name</w:t>
+      </w:r>
+      <w:proofErr w:type="spellEnd"/>
+      <w:r>
+        <w:rPr>
+          <w:rFonts w:ascii="Courier New" w:hAnsi="Courier New" w:cs="Courier New"/>
+          <w:lang w:val="en-US"/>
+        </w:rPr>
+        <w:t xml:space="preserve"> “box” </w:t>
       </w:r>
       <w:r>
         <w:rPr>
@@ -330,13 +420,21 @@
         <w:rPr>
           <w:lang w:val="en-US"/>
         </w:rPr>
-        <w:t xml:space="preserve">Property daemon is an alias for property time_out. This means </w:t>
-      </w:r>
-      <w:r>
-        <w:rPr>
-          <w:lang w:val="en-US"/>
-        </w:rPr>
-        <w:t>you can’t have a daemon and a timer on the same object. If you want both, put one of them in another object, possibly a dummy object whose only purpose is to hold the timer/daemon.</w:t>
+        <w:t xml:space="preserve">Property daemon is an alias for property </w:t>
+      </w:r>
+      <w:proofErr w:type="spellStart"/>
+      <w:r>
+        <w:rPr>
+          <w:lang w:val="en-US"/>
+        </w:rPr>
+        <w:t>time_out</w:t>
+      </w:r>
+      <w:proofErr w:type="spellEnd"/>
+      <w:r>
+        <w:rPr>
+          <w:lang w:val="en-US"/>
+        </w:rPr>
+        <w:t>. This means you can’t have a daemon and a timer on the same object. If you want both, put one of them in another object, possibly a dummy object whose only purpose is to hold the timer/daemon.</w:t>
       </w:r>
     </w:p>
     <w:p>
@@ -354,13 +452,21 @@
         <w:rPr>
           <w:lang w:val="en-US"/>
         </w:rPr>
-        <w:t>The game author has to define the constant FULL_DIRECTIONS if they want the</w:t>
-      </w:r>
-      <w:r>
-        <w:rPr>
-          <w:lang w:val="en-US"/>
-        </w:rPr>
-        <w:t xml:space="preserve"> game to include the directions NE, SE, SW, NW.</w:t>
+        <w:t xml:space="preserve">The game author </w:t>
+      </w:r>
+      <w:proofErr w:type="gramStart"/>
+      <w:r>
+        <w:rPr>
+          <w:lang w:val="en-US"/>
+        </w:rPr>
+        <w:t>has to</w:t>
+      </w:r>
+      <w:proofErr w:type="gramEnd"/>
+      <w:r>
+        <w:rPr>
+          <w:lang w:val="en-US"/>
+        </w:rPr>
+        <w:t xml:space="preserve"> define the constant FULL_DIRECTIONS if they want the game to include the directions NE, SE, SW, NW.</w:t>
       </w:r>
     </w:p>
     <w:p>
@@ -374,18 +480,54 @@
           <w:lang w:val="en-US"/>
         </w:rPr>
       </w:pPr>
-      <w:r>
-        <w:rPr>
-          <w:lang w:val="en-US"/>
-        </w:rPr>
-        <w:t>Inform’s standard veneer routine for printing informative messages for all sorts of runtime errors that can occur is replaced with a simpler routine, saving about 1.5 KB. However, the original routine is used</w:t>
-      </w:r>
-      <w:r>
-        <w:rPr>
-          <w:lang w:val="en-US"/>
-        </w:rPr>
-        <w:t xml:space="preserve"> when at least one of the constants DEBUG or RUNTIME_ERRORS  is defined.</w:t>
-      </w:r>
+      <w:proofErr w:type="spellStart"/>
+      <w:r>
+        <w:rPr>
+          <w:lang w:val="en-US"/>
+        </w:rPr>
+        <w:t>Inform’s</w:t>
+      </w:r>
+      <w:proofErr w:type="spellEnd"/>
+      <w:r>
+        <w:rPr>
+          <w:lang w:val="en-US"/>
+        </w:rPr>
+        <w:t xml:space="preserve"> standard veneer routine for printing informative messages for all sorts of runtime errors that can occur is replaced with a simpler routine, saving about 1.5 KB. However, the original routine is used when at least one of the constants DEBUG or RUNTIME_</w:t>
+      </w:r>
+      <w:proofErr w:type="gramStart"/>
+      <w:r>
+        <w:rPr>
+          <w:lang w:val="en-US"/>
+        </w:rPr>
+        <w:t>ERRORS  is</w:t>
+      </w:r>
+      <w:proofErr w:type="gramEnd"/>
+      <w:r>
+        <w:rPr>
+          <w:lang w:val="en-US"/>
+        </w:rPr>
+        <w:t xml:space="preserve"> defined.</w:t>
+      </w:r>
+    </w:p>
+    <w:p>
+      <w:pPr>
+        <w:pStyle w:val="ListParagraph"/>
+        <w:numPr>
+          <w:ilvl w:val="0"/>
+          <w:numId w:val="2"/>
+        </w:numPr>
+        <w:rPr>
+          <w:lang w:val="en-US"/>
+        </w:rPr>
+      </w:pPr>
+      <w:r>
+        <w:rPr>
+          <w:lang w:val="en-US"/>
+        </w:rPr>
+        <w:t xml:space="preserve">Puny, unlike I6 lib, will not figure out when it should be article “an”. You need to specify it using the article property every time it should be “an”. </w:t>
+      </w:r>
+      <w:bookmarkStart w:id="0" w:name="_GoBack"/>
+      <w:bookmarkEnd w:id="0"/>
     </w:p>
     <w:p>
       <w:pPr>
@@ -398,6 +540,7 @@
         <w:rPr>
           <w:lang w:val="en-US"/>
         </w:rPr>
+        <w:lastRenderedPageBreak/>
         <w:t>Parser</w:t>
       </w:r>
     </w:p>
@@ -411,40 +554,1365 @@
         <w:rPr>
           <w:lang w:val="en-US"/>
         </w:rPr>
-        <w:t xml:space="preserve">The parser is to a large extent compatible with Inform, for example wn and NextWord are implemented, and noun/second/inp1/inp2/special_number/parsed_number work the same. </w:t>
-      </w:r>
-    </w:p>
-    <w:p>
-      <w:pPr>
-        <w:rPr>
-          <w:lang w:val="en-US"/>
-        </w:rPr>
-      </w:pPr>
+        <w:t xml:space="preserve">The parser is to a large extent compatible with Inform, for example </w:t>
+      </w:r>
+      <w:proofErr w:type="spellStart"/>
+      <w:r>
+        <w:rPr>
+          <w:lang w:val="en-US"/>
+        </w:rPr>
+        <w:t>wn</w:t>
+      </w:r>
+      <w:proofErr w:type="spellEnd"/>
+      <w:r>
+        <w:rPr>
+          <w:lang w:val="en-US"/>
+        </w:rPr>
+        <w:t xml:space="preserve"> and </w:t>
+      </w:r>
+      <w:proofErr w:type="spellStart"/>
+      <w:r>
+        <w:rPr>
+          <w:lang w:val="en-US"/>
+        </w:rPr>
+        <w:t>NextWord</w:t>
+      </w:r>
+      <w:proofErr w:type="spellEnd"/>
+      <w:r>
+        <w:rPr>
+          <w:lang w:val="en-US"/>
+        </w:rPr>
+        <w:t xml:space="preserve"> are implemented, and noun/second/inp1/inp2/</w:t>
+      </w:r>
+      <w:proofErr w:type="spellStart"/>
+      <w:r>
+        <w:rPr>
+          <w:lang w:val="en-US"/>
+        </w:rPr>
+        <w:t>special_number</w:t>
+      </w:r>
+      <w:proofErr w:type="spellEnd"/>
+      <w:r>
+        <w:rPr>
+          <w:lang w:val="en-US"/>
+        </w:rPr>
+        <w:t>/</w:t>
+      </w:r>
+      <w:proofErr w:type="spellStart"/>
+      <w:r>
+        <w:rPr>
+          <w:lang w:val="en-US"/>
+        </w:rPr>
+        <w:t>parsed_number</w:t>
+      </w:r>
+      <w:proofErr w:type="spellEnd"/>
+      <w:r>
+        <w:rPr>
+          <w:lang w:val="en-US"/>
+        </w:rPr>
+        <w:t xml:space="preserve"> work the same. </w:t>
+      </w:r>
+    </w:p>
+    <w:p>
+      <w:pPr>
+        <w:rPr>
+          <w:lang w:val="en-US"/>
+        </w:rPr>
+      </w:pPr>
+      <w:r>
+        <w:rPr>
+          <w:lang w:val="en-US"/>
+        </w:rPr>
+        <w:t xml:space="preserve">General parse routines are supported </w:t>
+      </w:r>
+      <w:proofErr w:type="gramStart"/>
+      <w:r>
+        <w:rPr>
+          <w:lang w:val="en-US"/>
+        </w:rPr>
+        <w:t>with the exception of</w:t>
+      </w:r>
+      <w:proofErr w:type="gramEnd"/>
+      <w:r>
+        <w:rPr>
+          <w:lang w:val="en-US"/>
+        </w:rPr>
+        <w:t xml:space="preserve"> GRP_REPARSE which isn’t supported. The reason for this is that version 3 games cannot </w:t>
+      </w:r>
+      <w:proofErr w:type="spellStart"/>
+      <w:r>
+        <w:rPr>
+          <w:lang w:val="en-US"/>
+        </w:rPr>
+        <w:t>retokenise</w:t>
+      </w:r>
+      <w:proofErr w:type="spellEnd"/>
+      <w:r>
+        <w:rPr>
+          <w:lang w:val="en-US"/>
+        </w:rPr>
+        <w:t xml:space="preserve"> the input from the reconstructed string.</w:t>
+      </w:r>
+    </w:p>
+    <w:p>
+      <w:pPr>
+        <w:rPr>
+          <w:lang w:val="en-US"/>
+        </w:rPr>
+      </w:pPr>
+      <w:r>
+        <w:rPr>
+          <w:lang w:val="en-US"/>
+        </w:rPr>
+        <w:t xml:space="preserve">Note that </w:t>
+      </w:r>
+      <w:proofErr w:type="spellStart"/>
+      <w:r>
+        <w:rPr>
+          <w:lang w:val="en-US"/>
+        </w:rPr>
+        <w:t>ParseToken</w:t>
+      </w:r>
+      <w:proofErr w:type="spellEnd"/>
+      <w:r>
+        <w:rPr>
+          <w:lang w:val="en-US"/>
+        </w:rPr>
+        <w:t xml:space="preserve"> is not available in </w:t>
+      </w:r>
+      <w:proofErr w:type="spellStart"/>
+      <w:r>
+        <w:rPr>
+          <w:lang w:val="en-US"/>
+        </w:rPr>
+        <w:t>PunyInform</w:t>
+      </w:r>
+      <w:proofErr w:type="spellEnd"/>
+      <w:r>
+        <w:rPr>
+          <w:lang w:val="en-US"/>
+        </w:rPr>
+        <w:t>.</w:t>
+      </w:r>
+    </w:p>
+    <w:p>
+      <w:pPr>
+        <w:pStyle w:val="Heading1"/>
+        <w:rPr>
+          <w:lang w:val="en-US"/>
+        </w:rPr>
+      </w:pPr>
+    </w:p>
+    <w:p>
+      <w:pPr>
+        <w:pStyle w:val="Heading1"/>
+        <w:rPr>
+          <w:lang w:val="en-US"/>
+        </w:rPr>
+      </w:pPr>
+    </w:p>
+    <w:p>
+      <w:pPr>
+        <w:pStyle w:val="Heading1"/>
+        <w:rPr>
+          <w:lang w:val="en-US"/>
+        </w:rPr>
+      </w:pPr>
+      <w:r>
+        <w:rPr>
+          <w:lang w:val="en-US"/>
+        </w:rPr>
+        <w:t>Library extensions</w:t>
+      </w:r>
+    </w:p>
+    <w:p>
+      <w:pPr>
+        <w:rPr>
+          <w:lang w:val="en-US"/>
+        </w:rPr>
+      </w:pPr>
+    </w:p>
+    <w:p>
+      <w:pPr>
+        <w:pStyle w:val="Heading2"/>
+        <w:rPr>
+          <w:lang w:val="en-US"/>
+        </w:rPr>
+      </w:pPr>
+      <w:proofErr w:type="spellStart"/>
+      <w:r>
+        <w:rPr>
+          <w:lang w:val="en-US"/>
+        </w:rPr>
+        <w:t>ext_flags.h</w:t>
+      </w:r>
+      <w:proofErr w:type="spellEnd"/>
+    </w:p>
+    <w:p>
+      <w:pPr>
+        <w:rPr>
+          <w:lang w:val="en-US"/>
+        </w:rPr>
+      </w:pPr>
+      <w:r>
+        <w:rPr>
+          <w:lang w:val="en-US"/>
+        </w:rPr>
+        <w:t xml:space="preserve">Flags is a mechanism for keeping track of story progression that is available as part of </w:t>
+      </w:r>
+      <w:proofErr w:type="spellStart"/>
+      <w:r>
+        <w:rPr>
+          <w:lang w:val="en-US"/>
+        </w:rPr>
+        <w:t>PunyInform</w:t>
+      </w:r>
+      <w:proofErr w:type="spellEnd"/>
+      <w:r>
+        <w:rPr>
+          <w:lang w:val="en-US"/>
+        </w:rPr>
+        <w:t xml:space="preserve">. If you choose to use flags, four procedures with a total size of about 165 bytes are added to the story file. Also, an </w:t>
+      </w:r>
+      <w:proofErr w:type="gramStart"/>
+      <w:r>
+        <w:rPr>
+          <w:lang w:val="en-US"/>
+        </w:rPr>
+        <w:t>eight byte</w:t>
+      </w:r>
+      <w:proofErr w:type="gramEnd"/>
+      <w:r>
+        <w:rPr>
+          <w:lang w:val="en-US"/>
+        </w:rPr>
+        <w:t xml:space="preserve"> array is added to dynamic memory, plus one byte for every eight flags. All in </w:t>
+      </w:r>
+      <w:proofErr w:type="gramStart"/>
+      <w:r>
+        <w:rPr>
+          <w:lang w:val="en-US"/>
+        </w:rPr>
+        <w:t>all</w:t>
+      </w:r>
+      <w:proofErr w:type="gramEnd"/>
+      <w:r>
+        <w:rPr>
+          <w:lang w:val="en-US"/>
+        </w:rPr>
+        <w:t xml:space="preserve"> this is a very efficient way of keeping track of progress.</w:t>
+      </w:r>
+    </w:p>
+    <w:p>
+      <w:pPr>
+        <w:rPr>
+          <w:lang w:val="en-US"/>
+        </w:rPr>
+      </w:pPr>
+      <w:r>
+        <w:rPr>
+          <w:lang w:val="en-US"/>
+        </w:rPr>
+        <w:t xml:space="preserve">If you want to use flags, </w:t>
+      </w:r>
+      <w:r>
+        <w:rPr>
+          <w:lang w:val="en-US"/>
+        </w:rPr>
+        <w:t xml:space="preserve">after including </w:t>
+      </w:r>
+      <w:proofErr w:type="spellStart"/>
+      <w:r>
+        <w:rPr>
+          <w:lang w:val="en-US"/>
+        </w:rPr>
+        <w:t>globals.h</w:t>
+      </w:r>
+      <w:proofErr w:type="spellEnd"/>
+      <w:r>
+        <w:rPr>
+          <w:lang w:val="en-US"/>
+        </w:rPr>
+        <w:t>, set</w:t>
+      </w:r>
+      <w:r>
+        <w:rPr>
+          <w:lang w:val="en-US"/>
+        </w:rPr>
+        <w:t xml:space="preserve"> the constant FLAG_COUNT to the number of flags you need, </w:t>
+      </w:r>
+      <w:r>
+        <w:rPr>
+          <w:lang w:val="en-US"/>
+        </w:rPr>
+        <w:t xml:space="preserve">and then include </w:t>
+      </w:r>
+      <w:proofErr w:type="spellStart"/>
+      <w:r>
+        <w:rPr>
+          <w:lang w:val="en-US"/>
+        </w:rPr>
+        <w:t>ext_flags.h</w:t>
+      </w:r>
+      <w:proofErr w:type="spellEnd"/>
+      <w:r>
+        <w:rPr>
+          <w:lang w:val="en-US"/>
+        </w:rPr>
+        <w:t>.</w:t>
+      </w:r>
+    </w:p>
+    <w:p>
+      <w:pPr>
+        <w:rPr>
+          <w:lang w:val="en-US"/>
+        </w:rPr>
+      </w:pPr>
+      <w:r>
+        <w:rPr>
+          <w:lang w:val="en-US"/>
+        </w:rPr>
+        <w:t>You then specify a constant for each flag, like this:</w:t>
+      </w:r>
+    </w:p>
+    <w:p>
+      <w:pPr>
+        <w:rPr>
+          <w:rFonts w:ascii="Courier New" w:hAnsi="Courier New" w:cs="Courier New"/>
+          <w:lang w:val="en-US"/>
+        </w:rPr>
+      </w:pPr>
+      <w:r>
+        <w:rPr>
+          <w:rFonts w:ascii="Courier New" w:hAnsi="Courier New" w:cs="Courier New"/>
+          <w:lang w:val="en-US"/>
+        </w:rPr>
+        <w:t>Constant F_FED_PARROT 0</w:t>
+      </w:r>
+      <w:proofErr w:type="gramStart"/>
+      <w:r>
+        <w:rPr>
+          <w:rFonts w:ascii="Courier New" w:hAnsi="Courier New" w:cs="Courier New"/>
+          <w:lang w:val="en-US"/>
+        </w:rPr>
+        <w:t>; !</w:t>
+      </w:r>
+      <w:proofErr w:type="gramEnd"/>
+      <w:r>
+        <w:rPr>
+          <w:rFonts w:ascii="Courier New" w:hAnsi="Courier New" w:cs="Courier New"/>
+          <w:lang w:val="en-US"/>
+        </w:rPr>
+        <w:t xml:space="preserve"> Has the parrot been fed?</w:t>
+      </w:r>
+      <w:r>
+        <w:rPr>
+          <w:rFonts w:ascii="Courier New" w:hAnsi="Courier New" w:cs="Courier New"/>
+          <w:lang w:val="en-US"/>
+        </w:rPr>
+        <w:br/>
+        <w:t>Constant F_TICKET_OK 1</w:t>
+      </w:r>
+      <w:proofErr w:type="gramStart"/>
+      <w:r>
+        <w:rPr>
+          <w:rFonts w:ascii="Courier New" w:hAnsi="Courier New" w:cs="Courier New"/>
+          <w:lang w:val="en-US"/>
+        </w:rPr>
+        <w:t>; !</w:t>
+      </w:r>
+      <w:proofErr w:type="gramEnd"/>
+      <w:r>
+        <w:rPr>
+          <w:rFonts w:ascii="Courier New" w:hAnsi="Courier New" w:cs="Courier New"/>
+          <w:lang w:val="en-US"/>
+        </w:rPr>
+        <w:t xml:space="preserve"> Has Hildegard booked her plane tickets?</w:t>
+      </w:r>
+      <w:r>
+        <w:rPr>
+          <w:rFonts w:ascii="Courier New" w:hAnsi="Courier New" w:cs="Courier New"/>
+          <w:lang w:val="en-US"/>
+        </w:rPr>
+        <w:br/>
+        <w:t>Constant F_SAVED_CAT 2</w:t>
+      </w:r>
+      <w:proofErr w:type="gramStart"/>
+      <w:r>
+        <w:rPr>
+          <w:rFonts w:ascii="Courier New" w:hAnsi="Courier New" w:cs="Courier New"/>
+          <w:lang w:val="en-US"/>
+        </w:rPr>
+        <w:t>; !</w:t>
+      </w:r>
+      <w:proofErr w:type="gramEnd"/>
+      <w:r>
+        <w:rPr>
+          <w:rFonts w:ascii="Courier New" w:hAnsi="Courier New" w:cs="Courier New"/>
+          <w:lang w:val="en-US"/>
+        </w:rPr>
+        <w:t xml:space="preserve"> Has the player saved the cat in the tree?</w:t>
+      </w:r>
+    </w:p>
+    <w:p>
+      <w:pPr>
+        <w:rPr>
+          <w:lang w:val="en-US"/>
+        </w:rPr>
+      </w:pPr>
+      <w:r>
+        <w:rPr>
+          <w:lang w:val="en-US"/>
+        </w:rPr>
+        <w:t>You get the idea</w:t>
+      </w:r>
+      <w:r>
+        <w:rPr>
+          <w:lang w:val="en-US"/>
+        </w:rPr>
+        <w:t xml:space="preserve"> – you give each flag a symbolic name so it’s somewhat obvious what it does</w:t>
+      </w:r>
+      <w:r>
+        <w:rPr>
+          <w:lang w:val="en-US"/>
+        </w:rPr>
+        <w:t>. Note that the first flag is flag #0, not flag #1.</w:t>
+      </w:r>
+    </w:p>
+    <w:p>
+      <w:pPr>
+        <w:rPr>
+          <w:lang w:val="en-US"/>
+        </w:rPr>
+      </w:pPr>
+      <w:r>
+        <w:rPr>
+          <w:lang w:val="en-US"/>
+        </w:rPr>
+        <w:t xml:space="preserve">Setting a flag on or off means calling the routing </w:t>
+      </w:r>
+      <w:proofErr w:type="spellStart"/>
+      <w:r>
+        <w:rPr>
+          <w:lang w:val="en-US"/>
+        </w:rPr>
+        <w:t>SetFlag</w:t>
+      </w:r>
+      <w:proofErr w:type="spellEnd"/>
+      <w:r>
+        <w:rPr>
+          <w:lang w:val="en-US"/>
+        </w:rPr>
+        <w:t xml:space="preserve">(flag#) or </w:t>
+      </w:r>
+      <w:proofErr w:type="spellStart"/>
+      <w:r>
+        <w:rPr>
+          <w:lang w:val="en-US"/>
+        </w:rPr>
+        <w:t>ClearFlag</w:t>
+      </w:r>
+      <w:proofErr w:type="spellEnd"/>
+      <w:r>
+        <w:rPr>
+          <w:lang w:val="en-US"/>
+        </w:rPr>
+        <w:t>(flag#)</w:t>
+      </w:r>
+    </w:p>
+    <w:p>
+      <w:pPr>
+        <w:rPr>
+          <w:lang w:val="en-US"/>
+        </w:rPr>
+      </w:pPr>
+      <w:r>
+        <w:rPr>
+          <w:lang w:val="en-US"/>
+        </w:rPr>
+        <w:t xml:space="preserve">To indicate that the player has saved the cat, call </w:t>
+      </w:r>
+      <w:proofErr w:type="spellStart"/>
+      <w:r>
+        <w:rPr>
+          <w:rFonts w:ascii="Courier New" w:hAnsi="Courier New" w:cs="Courier New"/>
+          <w:lang w:val="en-US"/>
+        </w:rPr>
+        <w:t>SetFlag</w:t>
+      </w:r>
+      <w:proofErr w:type="spellEnd"/>
+      <w:r>
+        <w:rPr>
+          <w:rFonts w:ascii="Courier New" w:hAnsi="Courier New" w:cs="Courier New"/>
+          <w:lang w:val="en-US"/>
+        </w:rPr>
+        <w:t>(F_SAVED_CAT)</w:t>
+      </w:r>
+      <w:r>
+        <w:rPr>
+          <w:lang w:val="en-US"/>
+        </w:rPr>
+        <w:t xml:space="preserve">, and to turn off that flag, call </w:t>
+      </w:r>
+      <w:proofErr w:type="spellStart"/>
+      <w:r>
+        <w:rPr>
+          <w:rFonts w:ascii="Courier New" w:hAnsi="Courier New" w:cs="Courier New"/>
+          <w:lang w:val="en-US"/>
+        </w:rPr>
+        <w:t>ClearFlag</w:t>
+      </w:r>
+      <w:proofErr w:type="spellEnd"/>
+      <w:r>
+        <w:rPr>
+          <w:rFonts w:ascii="Courier New" w:hAnsi="Courier New" w:cs="Courier New"/>
+          <w:lang w:val="en-US"/>
+        </w:rPr>
+        <w:t>(F_SAVED_CAT).</w:t>
+      </w:r>
+    </w:p>
+    <w:p>
+      <w:pPr>
+        <w:rPr>
+          <w:lang w:val="en-US"/>
+        </w:rPr>
+      </w:pPr>
+      <w:r>
+        <w:rPr>
+          <w:lang w:val="en-US"/>
+        </w:rPr>
+        <w:t xml:space="preserve">Testing a flag is accomplished by calling </w:t>
+      </w:r>
+      <w:proofErr w:type="spellStart"/>
+      <w:r>
+        <w:rPr>
+          <w:lang w:val="en-US"/>
+        </w:rPr>
+        <w:t>FlagIsSet</w:t>
+      </w:r>
+      <w:proofErr w:type="spellEnd"/>
+      <w:r>
+        <w:rPr>
+          <w:lang w:val="en-US"/>
+        </w:rPr>
+        <w:t xml:space="preserve"> or </w:t>
+      </w:r>
+      <w:proofErr w:type="spellStart"/>
+      <w:r>
+        <w:rPr>
+          <w:lang w:val="en-US"/>
+        </w:rPr>
+        <w:t>FlagIsClear</w:t>
+      </w:r>
+      <w:proofErr w:type="spellEnd"/>
+      <w:r>
+        <w:rPr>
+          <w:lang w:val="en-US"/>
+        </w:rPr>
+        <w:t xml:space="preserve">. So if you have a piece of code that should only be run if the parrot has been fed, you would enclose it in an </w:t>
+      </w:r>
+      <w:r>
+        <w:rPr>
+          <w:lang w:val="en-US"/>
+        </w:rPr>
+        <w:br/>
+      </w:r>
+      <w:r>
+        <w:rPr>
+          <w:rFonts w:ascii="Courier New" w:hAnsi="Courier New" w:cs="Courier New"/>
+          <w:lang w:val="en-US"/>
+        </w:rPr>
+        <w:t>if (</w:t>
+      </w:r>
+      <w:proofErr w:type="spellStart"/>
+      <w:r>
+        <w:rPr>
+          <w:rFonts w:ascii="Courier New" w:hAnsi="Courier New" w:cs="Courier New"/>
+          <w:lang w:val="en-US"/>
+        </w:rPr>
+        <w:t>FlagIsSet</w:t>
+      </w:r>
+      <w:proofErr w:type="spellEnd"/>
+      <w:r>
+        <w:rPr>
+          <w:rFonts w:ascii="Courier New" w:hAnsi="Courier New" w:cs="Courier New"/>
+          <w:lang w:val="en-US"/>
+        </w:rPr>
+        <w:t xml:space="preserve">(F_FED_PARROT)) </w:t>
+      </w:r>
+      <w:proofErr w:type="gramStart"/>
+      <w:r>
+        <w:rPr>
+          <w:rFonts w:ascii="Courier New" w:hAnsi="Courier New" w:cs="Courier New"/>
+          <w:lang w:val="en-US"/>
+        </w:rPr>
+        <w:t>{ ...</w:t>
+      </w:r>
+      <w:proofErr w:type="gramEnd"/>
+      <w:r>
+        <w:rPr>
+          <w:rFonts w:ascii="Courier New" w:hAnsi="Courier New" w:cs="Courier New"/>
+          <w:lang w:val="en-US"/>
+        </w:rPr>
+        <w:t xml:space="preserve"> }</w:t>
+      </w:r>
+      <w:r>
+        <w:rPr>
+          <w:lang w:val="en-US"/>
+        </w:rPr>
+        <w:t>" statement.</w:t>
+      </w:r>
+    </w:p>
+    <w:p>
+      <w:pPr>
+        <w:rPr>
+          <w:lang w:val="en-US"/>
+        </w:rPr>
+      </w:pPr>
+      <w:r>
+        <w:rPr>
+          <w:lang w:val="en-US"/>
+        </w:rPr>
+        <w:t xml:space="preserve">Naturally, you can test if a flag is clear by calling </w:t>
+      </w:r>
+      <w:proofErr w:type="spellStart"/>
+      <w:r>
+        <w:rPr>
+          <w:lang w:val="en-US"/>
+        </w:rPr>
+        <w:t>FlagIsClear</w:t>
+      </w:r>
+      <w:proofErr w:type="spellEnd"/>
+      <w:r>
+        <w:rPr>
+          <w:lang w:val="en-US"/>
+        </w:rPr>
+        <w:t xml:space="preserve"> instead.</w:t>
+      </w:r>
+      <w:r>
+        <w:rPr>
+          <w:lang w:val="en-US"/>
+        </w:rPr>
+        <w:br/>
+      </w:r>
+    </w:p>
+    <w:p>
+      <w:pPr>
+        <w:pStyle w:val="Heading2"/>
+        <w:rPr>
+          <w:lang w:val="en-US"/>
+        </w:rPr>
+      </w:pPr>
+      <w:proofErr w:type="spellStart"/>
+      <w:r>
+        <w:rPr>
+          <w:lang w:val="en-US"/>
+        </w:rPr>
+        <w:t>ext_cheap_scenery.h</w:t>
+      </w:r>
+      <w:proofErr w:type="spellEnd"/>
+    </w:p>
+    <w:p>
+      <w:pPr>
+        <w:rPr>
+          <w:lang w:val="en-US"/>
+        </w:rPr>
+      </w:pPr>
+      <w:r>
+        <w:rPr>
+          <w:lang w:val="en-US"/>
+        </w:rPr>
+        <w:t>This library extension provides a way to implement simple scenery objects</w:t>
+      </w:r>
+      <w:r>
+        <w:rPr>
+          <w:lang w:val="en-US"/>
+        </w:rPr>
+        <w:t xml:space="preserve"> </w:t>
+      </w:r>
+      <w:r>
+        <w:rPr>
+          <w:lang w:val="en-US"/>
+        </w:rPr>
+        <w:t>which can only be examined, using just a single object for the entire game.</w:t>
+      </w:r>
+      <w:r>
+        <w:rPr>
+          <w:lang w:val="en-US"/>
+        </w:rPr>
+        <w:t xml:space="preserve"> </w:t>
+      </w:r>
+      <w:r>
+        <w:rPr>
+          <w:lang w:val="en-US"/>
+        </w:rPr>
+        <w:t>This helps keep both the object count and the dynamic memory usage down.</w:t>
+      </w:r>
+      <w:r>
+        <w:rPr>
+          <w:lang w:val="en-US"/>
+        </w:rPr>
+        <w:t xml:space="preserve"> For z3 games, which can only hold a total of 255 objects, this is even more important. </w:t>
+      </w:r>
+      <w:r>
+        <w:rPr>
+          <w:lang w:val="en-US"/>
+        </w:rPr>
+        <w:t xml:space="preserve">To use it, include </w:t>
+      </w:r>
+      <w:proofErr w:type="spellStart"/>
+      <w:r>
+        <w:rPr>
+          <w:lang w:val="en-US"/>
+        </w:rPr>
+        <w:t>ext_cheap_scenery.h</w:t>
+      </w:r>
+      <w:proofErr w:type="spellEnd"/>
+      <w:r>
+        <w:rPr>
+          <w:lang w:val="en-US"/>
+        </w:rPr>
+        <w:t xml:space="preserve"> after </w:t>
+      </w:r>
+      <w:proofErr w:type="spellStart"/>
+      <w:r>
+        <w:rPr>
+          <w:lang w:val="en-US"/>
+        </w:rPr>
+        <w:t>globals.h</w:t>
+      </w:r>
+      <w:proofErr w:type="spellEnd"/>
+      <w:r>
+        <w:rPr>
+          <w:lang w:val="en-US"/>
+        </w:rPr>
+        <w:t xml:space="preserve">. Then add a property called </w:t>
+      </w:r>
+      <w:proofErr w:type="spellStart"/>
+      <w:r>
+        <w:rPr>
+          <w:lang w:val="en-US"/>
+        </w:rPr>
+        <w:t>cheap_scenery</w:t>
+      </w:r>
+      <w:proofErr w:type="spellEnd"/>
+      <w:r>
+        <w:rPr>
+          <w:lang w:val="en-US"/>
+        </w:rPr>
+        <w:t xml:space="preserve"> to the locations where you want to add cheap scenery objects.</w:t>
+      </w:r>
+      <w:r>
+        <w:rPr>
+          <w:lang w:val="en-US"/>
+        </w:rPr>
+        <w:t xml:space="preserve"> </w:t>
+      </w:r>
+      <w:r>
+        <w:rPr>
+          <w:lang w:val="en-US"/>
+        </w:rPr>
+        <w:t xml:space="preserve">You can add up </w:t>
+      </w:r>
       <w:r>
         <w:rPr>
           <w:lang w:val="en-US"/>
         </w:rPr>
         <w:lastRenderedPageBreak/>
-        <w:t>Gene</w:t>
-      </w:r>
-      <w:r>
-        <w:rPr>
-          <w:lang w:val="en-US"/>
-        </w:rPr>
-        <w:t>ral parse routines are supported with the exception of GRP_REPARSE which isn’t supported. The reason for this is that version 3 games cannot retokenise the input from the reconstructed string.</w:t>
-      </w:r>
-    </w:p>
-    <w:p>
-      <w:pPr>
-        <w:rPr>
-          <w:lang w:val="en-US"/>
-        </w:rPr>
-      </w:pPr>
-      <w:r>
-        <w:rPr>
-          <w:lang w:val="en-US"/>
-        </w:rPr>
-        <w:t>Note that ParseToken is not available in PunyInform.</w:t>
+        <w:t>to ten cheap scenery objects to one location in this way. For each scenery object, specify, in this order, one adjective, one noun, and one</w:t>
+      </w:r>
+      <w:r>
+        <w:rPr>
+          <w:lang w:val="en-US"/>
+        </w:rPr>
+        <w:t xml:space="preserve"> </w:t>
+      </w:r>
+      <w:r>
+        <w:rPr>
+          <w:lang w:val="en-US"/>
+        </w:rPr>
+        <w:t>description string or a routine to print one. Instead of an adjective, you</w:t>
+      </w:r>
+      <w:r>
+        <w:rPr>
+          <w:lang w:val="en-US"/>
+        </w:rPr>
+        <w:t xml:space="preserve"> </w:t>
+      </w:r>
+      <w:r>
+        <w:rPr>
+          <w:lang w:val="en-US"/>
+        </w:rPr>
+        <w:t>may give a synonym to the noun. If no adjective or synonym is needed,</w:t>
+      </w:r>
+      <w:r>
+        <w:rPr>
+          <w:lang w:val="en-US"/>
+        </w:rPr>
+        <w:t xml:space="preserve"> </w:t>
+      </w:r>
+      <w:r>
+        <w:rPr>
+          <w:lang w:val="en-US"/>
+        </w:rPr>
+        <w:t>use the value 1 in that position.</w:t>
+      </w:r>
+    </w:p>
+    <w:p>
+      <w:pPr>
+        <w:rPr>
+          <w:lang w:val="en-US"/>
+        </w:rPr>
+      </w:pPr>
+    </w:p>
+    <w:p>
+      <w:pPr>
+        <w:rPr>
+          <w:lang w:val="en-US"/>
+        </w:rPr>
+      </w:pPr>
+      <w:r>
+        <w:rPr>
+          <w:lang w:val="en-US"/>
+        </w:rPr>
+        <w:t xml:space="preserve">Note: If you want to use this library extension is a Z-code version 3 </w:t>
+      </w:r>
+      <w:proofErr w:type="gramStart"/>
+      <w:r>
+        <w:rPr>
+          <w:lang w:val="en-US"/>
+        </w:rPr>
+        <w:t xml:space="preserve">game, </w:t>
+      </w:r>
+      <w:r>
+        <w:rPr>
+          <w:lang w:val="en-US"/>
+        </w:rPr>
+        <w:t xml:space="preserve"> </w:t>
+      </w:r>
+      <w:r>
+        <w:rPr>
+          <w:lang w:val="en-US"/>
+        </w:rPr>
+        <w:t>you</w:t>
+      </w:r>
+      <w:proofErr w:type="gramEnd"/>
+      <w:r>
+        <w:rPr>
+          <w:lang w:val="en-US"/>
+        </w:rPr>
+        <w:t xml:space="preserve"> must NOT declare </w:t>
+      </w:r>
+      <w:proofErr w:type="spellStart"/>
+      <w:r>
+        <w:rPr>
+          <w:lang w:val="en-US"/>
+        </w:rPr>
+        <w:t>cheap_scenery</w:t>
+      </w:r>
+      <w:proofErr w:type="spellEnd"/>
+      <w:r>
+        <w:rPr>
+          <w:lang w:val="en-US"/>
+        </w:rPr>
+        <w:t xml:space="preserve"> as a common property, or it will only be</w:t>
+      </w:r>
+      <w:r>
+        <w:rPr>
+          <w:lang w:val="en-US"/>
+        </w:rPr>
+        <w:t xml:space="preserve"> </w:t>
+      </w:r>
+      <w:r>
+        <w:rPr>
+          <w:lang w:val="en-US"/>
+        </w:rPr>
+        <w:t>able to hold one scenery object instead of ten.</w:t>
+      </w:r>
+      <w:r>
+        <w:rPr>
+          <w:lang w:val="en-US"/>
+        </w:rPr>
+        <w:t xml:space="preserve"> For z5 and z8, you can declare it as a common property if you like, or let it be an individual property.</w:t>
+      </w:r>
+    </w:p>
+    <w:p>
+      <w:pPr>
+        <w:rPr>
+          <w:lang w:val="en-US"/>
+        </w:rPr>
+      </w:pPr>
+      <w:r>
+        <w:rPr>
+          <w:lang w:val="en-US"/>
+        </w:rPr>
+        <w:t>If you want to use the same description for a scenery object in several locations,</w:t>
+      </w:r>
+      <w:r>
+        <w:rPr>
+          <w:lang w:val="en-US"/>
+        </w:rPr>
+        <w:t xml:space="preserve"> </w:t>
+      </w:r>
+      <w:r>
+        <w:rPr>
+          <w:lang w:val="en-US"/>
+        </w:rPr>
+        <w:t>declare a constant to hold that string, and refer to the constant in each location.</w:t>
+      </w:r>
+    </w:p>
+    <w:p>
+      <w:pPr>
+        <w:rPr>
+          <w:lang w:val="en-US"/>
+        </w:rPr>
+      </w:pPr>
+      <w:r>
+        <w:rPr>
+          <w:lang w:val="en-US"/>
+        </w:rPr>
+        <w:t xml:space="preserve">Before including this extension, you can also define a string or routine called </w:t>
+      </w:r>
+      <w:proofErr w:type="spellStart"/>
+      <w:r>
+        <w:rPr>
+          <w:lang w:val="en-US"/>
+        </w:rPr>
+        <w:t>SceneryReply</w:t>
+      </w:r>
+      <w:proofErr w:type="spellEnd"/>
+      <w:r>
+        <w:rPr>
+          <w:lang w:val="en-US"/>
+        </w:rPr>
+        <w:t>. If you do, it will be used whenever the player does something to a scenery object other than examining it. If it's a string, it's printed. If it's a</w:t>
+      </w:r>
+      <w:r>
+        <w:rPr>
+          <w:lang w:val="en-US"/>
+        </w:rPr>
+        <w:t xml:space="preserve"> </w:t>
+      </w:r>
+      <w:proofErr w:type="gramStart"/>
+      <w:r>
+        <w:rPr>
+          <w:lang w:val="en-US"/>
+        </w:rPr>
+        <w:t>routine</w:t>
+      </w:r>
+      <w:proofErr w:type="gramEnd"/>
+      <w:r>
+        <w:rPr>
+          <w:lang w:val="en-US"/>
+        </w:rPr>
+        <w:t xml:space="preserve"> it's called. If the routine prints something, it should return true, otherwise false. </w:t>
+      </w:r>
+    </w:p>
+    <w:p>
+      <w:pPr>
+        <w:rPr>
+          <w:lang w:val="en-US"/>
+        </w:rPr>
+      </w:pPr>
+      <w:r>
+        <w:rPr>
+          <w:lang w:val="en-US"/>
+        </w:rPr>
+        <w:t>Example usage:</w:t>
+      </w:r>
+    </w:p>
+    <w:p>
+      <w:pPr>
+        <w:rPr>
+          <w:lang w:val="en-US"/>
+        </w:rPr>
+      </w:pPr>
+      <w:r>
+        <w:rPr>
+          <w:lang w:val="en-US"/>
+        </w:rPr>
+        <w:t>[</w:t>
+      </w:r>
+      <w:proofErr w:type="spellStart"/>
+      <w:r>
+        <w:rPr>
+          <w:lang w:val="en-US"/>
+        </w:rPr>
+        <w:t>SceneryReply</w:t>
+      </w:r>
+      <w:proofErr w:type="spellEnd"/>
+      <w:r>
+        <w:rPr>
+          <w:lang w:val="en-US"/>
+        </w:rPr>
+        <w:t>;</w:t>
+      </w:r>
+      <w:r>
+        <w:rPr>
+          <w:lang w:val="en-US"/>
+        </w:rPr>
+        <w:br/>
+      </w:r>
+      <w:r>
+        <w:rPr>
+          <w:lang w:val="en-US"/>
+        </w:rPr>
+        <w:t xml:space="preserve">  Push:</w:t>
+      </w:r>
+      <w:r>
+        <w:rPr>
+          <w:lang w:val="en-US"/>
+        </w:rPr>
+        <w:br/>
+      </w:r>
+      <w:r>
+        <w:rPr>
+          <w:lang w:val="en-US"/>
+        </w:rPr>
+        <w:t xml:space="preserve">    "Now how would you do that?";</w:t>
+      </w:r>
+      <w:r>
+        <w:rPr>
+          <w:lang w:val="en-US"/>
+        </w:rPr>
+        <w:br/>
+      </w:r>
+      <w:r>
+        <w:rPr>
+          <w:lang w:val="en-US"/>
+        </w:rPr>
+        <w:t xml:space="preserve">  default:</w:t>
+      </w:r>
+      <w:r>
+        <w:rPr>
+          <w:lang w:val="en-US"/>
+        </w:rPr>
+        <w:br/>
+      </w:r>
+      <w:r>
+        <w:rPr>
+          <w:lang w:val="en-US"/>
+        </w:rPr>
+        <w:t xml:space="preserve">    </w:t>
+      </w:r>
+      <w:proofErr w:type="spellStart"/>
+      <w:r>
+        <w:rPr>
+          <w:lang w:val="en-US"/>
+        </w:rPr>
+        <w:t>rfalse</w:t>
+      </w:r>
+      <w:proofErr w:type="spellEnd"/>
+      <w:r>
+        <w:rPr>
+          <w:lang w:val="en-US"/>
+        </w:rPr>
+        <w:t>;</w:t>
+      </w:r>
+      <w:r>
+        <w:rPr>
+          <w:lang w:val="en-US"/>
+        </w:rPr>
+        <w:br/>
+      </w:r>
+      <w:proofErr w:type="gramStart"/>
+      <w:r>
+        <w:rPr>
+          <w:lang w:val="en-US"/>
+        </w:rPr>
+        <w:t>];</w:t>
+      </w:r>
+      <w:proofErr w:type="gramEnd"/>
+    </w:p>
+    <w:p>
+      <w:pPr>
+        <w:rPr>
+          <w:lang w:val="en-US"/>
+        </w:rPr>
+      </w:pPr>
+      <w:r>
+        <w:rPr>
+          <w:lang w:val="en-US"/>
+        </w:rPr>
+        <w:t>Include "</w:t>
+      </w:r>
+      <w:proofErr w:type="spellStart"/>
+      <w:r>
+        <w:rPr>
+          <w:lang w:val="en-US"/>
+        </w:rPr>
+        <w:t>ext_cheap_scenery.h</w:t>
+      </w:r>
+      <w:proofErr w:type="spellEnd"/>
+      <w:proofErr w:type="gramStart"/>
+      <w:r>
+        <w:rPr>
+          <w:lang w:val="en-US"/>
+        </w:rPr>
+        <w:t>";</w:t>
+      </w:r>
+      <w:proofErr w:type="gramEnd"/>
+    </w:p>
+    <w:p>
+      <w:pPr>
+        <w:rPr>
+          <w:lang w:val="en-US"/>
+        </w:rPr>
+      </w:pPr>
+      <w:r>
+        <w:rPr>
+          <w:lang w:val="en-US"/>
+        </w:rPr>
+        <w:t>Constant SCN_WATER = "The water is so beautiful this time of year, all clear and glittering.</w:t>
+      </w:r>
+      <w:proofErr w:type="gramStart"/>
+      <w:r>
+        <w:rPr>
+          <w:lang w:val="en-US"/>
+        </w:rPr>
+        <w:t>";</w:t>
+      </w:r>
+      <w:proofErr w:type="gramEnd"/>
+    </w:p>
+    <w:p>
+      <w:pPr>
+        <w:rPr>
+          <w:lang w:val="en-US"/>
+        </w:rPr>
+      </w:pPr>
+      <w:r>
+        <w:rPr>
+          <w:lang w:val="en-US"/>
+        </w:rPr>
+        <w:t xml:space="preserve">[SCN_SUN; </w:t>
+      </w:r>
+      <w:r>
+        <w:rPr>
+          <w:lang w:val="en-US"/>
+        </w:rPr>
+        <w:br/>
+      </w:r>
+      <w:r>
+        <w:rPr>
+          <w:lang w:val="en-US"/>
+        </w:rPr>
+        <w:t xml:space="preserve">  </w:t>
+      </w:r>
+      <w:proofErr w:type="spellStart"/>
+      <w:r>
+        <w:rPr>
+          <w:lang w:val="en-US"/>
+        </w:rPr>
+        <w:t>deadflag</w:t>
+      </w:r>
+      <w:proofErr w:type="spellEnd"/>
+      <w:r>
+        <w:rPr>
+          <w:lang w:val="en-US"/>
+        </w:rPr>
+        <w:t xml:space="preserve"> = 1;</w:t>
+      </w:r>
+      <w:r>
+        <w:rPr>
+          <w:lang w:val="en-US"/>
+        </w:rPr>
+        <w:br/>
+      </w:r>
+      <w:r>
+        <w:rPr>
+          <w:lang w:val="en-US"/>
+        </w:rPr>
+        <w:t xml:space="preserve">  "As you stare right into the sun, you feel a burning sensation in your eyes. </w:t>
+      </w:r>
+      <w:r>
+        <w:rPr>
+          <w:lang w:val="en-US"/>
+        </w:rPr>
+        <w:br/>
+      </w:r>
+      <w:r>
+        <w:rPr>
+          <w:lang w:val="en-US"/>
+        </w:rPr>
+        <w:t xml:space="preserve">    After a while, all goes black. With no eyesight, you have little hope of</w:t>
+      </w:r>
+      <w:r>
+        <w:rPr>
+          <w:lang w:val="en-US"/>
+        </w:rPr>
+        <w:br/>
+      </w:r>
+      <w:r>
+        <w:rPr>
+          <w:lang w:val="en-US"/>
+        </w:rPr>
+        <w:t xml:space="preserve">    completing your investigations."; </w:t>
+      </w:r>
+      <w:r>
+        <w:rPr>
+          <w:lang w:val="en-US"/>
+        </w:rPr>
+        <w:br/>
+      </w:r>
+      <w:proofErr w:type="gramStart"/>
+      <w:r>
+        <w:rPr>
+          <w:lang w:val="en-US"/>
+        </w:rPr>
+        <w:t>];</w:t>
+      </w:r>
+      <w:proofErr w:type="gramEnd"/>
+    </w:p>
+    <w:p>
+      <w:pPr>
+        <w:rPr>
+          <w:lang w:val="en-US"/>
+        </w:rPr>
+      </w:pPr>
+    </w:p>
+    <w:p>
+      <w:pPr>
+        <w:rPr>
+          <w:lang w:val="en-US"/>
+        </w:rPr>
+      </w:pPr>
+      <w:r>
+        <w:rPr>
+          <w:lang w:val="en-US"/>
+        </w:rPr>
+        <w:t xml:space="preserve">Object </w:t>
+      </w:r>
+      <w:proofErr w:type="spellStart"/>
+      <w:r>
+        <w:rPr>
+          <w:lang w:val="en-US"/>
+        </w:rPr>
+        <w:t>RiverBank</w:t>
+      </w:r>
+      <w:proofErr w:type="spellEnd"/>
+      <w:r>
+        <w:rPr>
+          <w:lang w:val="en-US"/>
+        </w:rPr>
+        <w:t xml:space="preserve"> "</w:t>
+      </w:r>
+      <w:proofErr w:type="gramStart"/>
+      <w:r>
+        <w:rPr>
+          <w:lang w:val="en-US"/>
+        </w:rPr>
+        <w:t>River Bank</w:t>
+      </w:r>
+      <w:proofErr w:type="gramEnd"/>
+      <w:r>
+        <w:rPr>
+          <w:lang w:val="en-US"/>
+        </w:rPr>
+        <w:t>"</w:t>
+      </w:r>
+      <w:r>
+        <w:rPr>
+          <w:lang w:val="en-US"/>
+        </w:rPr>
+        <w:br/>
+      </w:r>
+      <w:r>
+        <w:rPr>
+          <w:lang w:val="en-US"/>
+        </w:rPr>
+        <w:t xml:space="preserve">  with</w:t>
+      </w:r>
+      <w:r>
+        <w:rPr>
+          <w:lang w:val="en-US"/>
+        </w:rPr>
+        <w:br/>
+      </w:r>
+      <w:r>
+        <w:rPr>
+          <w:lang w:val="en-US"/>
+        </w:rPr>
+        <w:t xml:space="preserve">    description "The river is quite wide here. The sun reflects in the blue water, the birds are </w:t>
+      </w:r>
+      <w:r>
+        <w:rPr>
+          <w:lang w:val="en-US"/>
+        </w:rPr>
+        <w:br/>
+      </w:r>
+      <w:r>
+        <w:rPr>
+          <w:lang w:val="en-US"/>
+        </w:rPr>
+        <w:t xml:space="preserve">      flying high up above.",</w:t>
+      </w:r>
+      <w:r>
+        <w:rPr>
+          <w:lang w:val="en-US"/>
+        </w:rPr>
+        <w:br/>
+      </w:r>
+      <w:r>
+        <w:rPr>
+          <w:lang w:val="en-US"/>
+        </w:rPr>
+        <w:t xml:space="preserve">    </w:t>
+      </w:r>
+      <w:proofErr w:type="spellStart"/>
+      <w:r>
+        <w:rPr>
+          <w:lang w:val="en-US"/>
+        </w:rPr>
+        <w:t>cheap_scenery</w:t>
+      </w:r>
+      <w:proofErr w:type="spellEnd"/>
+      <w:r>
+        <w:rPr>
+          <w:lang w:val="en-US"/>
+        </w:rPr>
+        <w:br/>
+      </w:r>
+      <w:r>
+        <w:rPr>
+          <w:lang w:val="en-US"/>
+        </w:rPr>
+        <w:t xml:space="preserve">      'blue' 'water' SCN_WATER</w:t>
+      </w:r>
+      <w:r>
+        <w:rPr>
+          <w:lang w:val="en-US"/>
+        </w:rPr>
+        <w:br/>
+      </w:r>
+      <w:r>
+        <w:rPr>
+          <w:lang w:val="en-US"/>
+        </w:rPr>
+        <w:t xml:space="preserve">      'bird' 'birds' "They seem so careless."</w:t>
+      </w:r>
+      <w:r>
+        <w:rPr>
+          <w:lang w:val="en-US"/>
+        </w:rPr>
+        <w:br/>
+      </w:r>
+      <w:r>
+        <w:rPr>
+          <w:lang w:val="en-US"/>
+        </w:rPr>
+        <w:t xml:space="preserve">      1 'sun' SCN_SUN,</w:t>
+      </w:r>
+      <w:r>
+        <w:rPr>
+          <w:lang w:val="en-US"/>
+        </w:rPr>
+        <w:br/>
+      </w:r>
+      <w:r>
+        <w:rPr>
+          <w:lang w:val="en-US"/>
+        </w:rPr>
+        <w:t xml:space="preserve">   has light;</w:t>
       </w:r>
     </w:p>
     <w:p>
@@ -454,135 +1922,64 @@
           <w:lang w:val="en-US"/>
         </w:rPr>
       </w:pPr>
-    </w:p>
-    <w:p>
-      <w:pPr>
-        <w:pStyle w:val="Heading1"/>
-        <w:rPr>
-          <w:lang w:val="en-US"/>
-        </w:rPr>
-      </w:pPr>
-    </w:p>
-    <w:p>
-      <w:pPr>
-        <w:pStyle w:val="Heading1"/>
-        <w:rPr>
-          <w:lang w:val="en-US"/>
-        </w:rPr>
-      </w:pPr>
-      <w:r>
-        <w:rPr>
-          <w:lang w:val="en-US"/>
-        </w:rPr>
-        <w:t>Library extensions</w:t>
-      </w:r>
-    </w:p>
-    <w:p>
-      <w:pPr>
-        <w:rPr>
-          <w:lang w:val="en-US"/>
-        </w:rPr>
-      </w:pPr>
-    </w:p>
-    <w:p>
-      <w:pPr>
-        <w:pStyle w:val="Heading2"/>
-        <w:rPr>
-          <w:lang w:val="en-US"/>
-        </w:rPr>
-      </w:pPr>
-      <w:r>
-        <w:rPr>
-          <w:lang w:val="en-US"/>
-        </w:rPr>
-        <w:t>ext_flags.h</w:t>
-      </w:r>
-    </w:p>
-    <w:p>
-      <w:pPr>
-        <w:rPr>
-          <w:lang w:val="en-US"/>
-        </w:rPr>
-      </w:pPr>
-      <w:r>
-        <w:rPr>
-          <w:lang w:val="en-US"/>
-        </w:rPr>
-        <w:t>Flag</w:t>
-      </w:r>
-      <w:r>
-        <w:rPr>
-          <w:lang w:val="en-US"/>
-        </w:rPr>
-        <w:t>s is a mechanism for keeping track of story progression that is available as part of PunyInform. If you choose to use flags, four procedures with a total size of about 165 bytes are added to the story file. Also, an eight byte array is added to dynamic mem</w:t>
-      </w:r>
-      <w:r>
-        <w:rPr>
-          <w:lang w:val="en-US"/>
-        </w:rPr>
-        <w:t>ory, plus one byte for every eight flags. All in all this is a very efficient way of keeping track of progress.</w:t>
-      </w:r>
-    </w:p>
-    <w:p>
-      <w:pPr>
-        <w:rPr>
-          <w:lang w:val="en-US"/>
-        </w:rPr>
-      </w:pPr>
-      <w:r>
-        <w:rPr>
-          <w:lang w:val="en-US"/>
-        </w:rPr>
-        <w:t xml:space="preserve">If you want to use flags, </w:t>
-      </w:r>
-      <w:r>
-        <w:rPr>
-          <w:lang w:val="en-US"/>
-        </w:rPr>
-        <w:t>after including globals.h, set</w:t>
-      </w:r>
-      <w:r>
-        <w:rPr>
-          <w:lang w:val="en-US"/>
-        </w:rPr>
-        <w:t xml:space="preserve"> the constant FLAG_COUNT </w:t>
-      </w:r>
-      <w:r>
-        <w:rPr>
-          <w:lang w:val="en-US"/>
-        </w:rPr>
-        <w:t xml:space="preserve">to the number of flags you need, </w:t>
-      </w:r>
-      <w:r>
-        <w:rPr>
-          <w:lang w:val="en-US"/>
-        </w:rPr>
-        <w:t>and then include ext_flags.h</w:t>
-      </w:r>
-      <w:r>
-        <w:rPr>
-          <w:lang w:val="en-US"/>
-        </w:rPr>
-        <w:t>.</w:t>
-      </w:r>
-    </w:p>
-    <w:p>
-      <w:pPr>
-        <w:rPr>
-          <w:lang w:val="en-US"/>
-        </w:rPr>
-      </w:pPr>
-      <w:r>
-        <w:rPr>
-          <w:lang w:val="en-US"/>
-        </w:rPr>
-        <w:t xml:space="preserve">You then specify </w:t>
-      </w:r>
-      <w:r>
-        <w:rPr>
-          <w:lang w:val="en-US"/>
-        </w:rPr>
-        <w:t>a constant for each flag, like this:</w:t>
+      <w:r>
+        <w:rPr>
+          <w:lang w:val="en-US"/>
+        </w:rPr>
+        <w:lastRenderedPageBreak/>
+        <w:t>Properties</w:t>
+      </w:r>
+    </w:p>
+    <w:p>
+      <w:pPr>
+        <w:rPr>
+          <w:lang w:val="en-US"/>
+        </w:rPr>
+      </w:pPr>
+      <w:r>
+        <w:rPr>
+          <w:lang w:val="en-US"/>
+        </w:rPr>
+        <w:t>A property can be used to store a 16-bit value, or an array of values. In z5, a property array can hold up to 32 values. In z3, a property array can only hold 4 values if it’s in a common property but 32 values if it’s in an individual property.</w:t>
+      </w:r>
+    </w:p>
+    <w:p>
+      <w:pPr>
+        <w:rPr>
+          <w:lang w:val="en-US"/>
+        </w:rPr>
+      </w:pPr>
+      <w:r>
+        <w:rPr>
+          <w:lang w:val="en-US"/>
+        </w:rPr>
+        <w:t>If a property is declared as additive, the values for an object are concatenated with the values of its class, if any, and put into an array.</w:t>
+      </w:r>
+    </w:p>
+    <w:p>
+      <w:pPr>
+        <w:rPr>
+          <w:lang w:val="en-US"/>
+        </w:rPr>
+      </w:pPr>
+      <w:r>
+        <w:rPr>
+          <w:lang w:val="en-US"/>
+        </w:rPr>
+        <w:t xml:space="preserve">A property can either be common or individual. Common properties are a little faster to access and use a little less memory than individual properties. A game can use a maximum of 62 common properties. The value of a common property can always be read, but it can only be written if it has been included in the object declaration. If you don’t include it, there is no memory allocated to store a value. If you read the value of such a property, you just get the default value (typically 0). </w:t>
+      </w:r>
+    </w:p>
+    <w:p>
+      <w:pPr>
+        <w:rPr>
+          <w:lang w:val="en-US"/>
+        </w:rPr>
+      </w:pPr>
+      <w:r>
+        <w:rPr>
+          <w:lang w:val="en-US"/>
+        </w:rPr>
+        <w:t>A common property is created by declaring it with</w:t>
       </w:r>
     </w:p>
     <w:p>
@@ -597,788 +1994,10 @@
           <w:rFonts w:ascii="Courier New" w:hAnsi="Courier New" w:cs="Courier New"/>
           <w:lang w:val="en-US"/>
         </w:rPr>
-        <w:t>Constant F_FED_PARROT 0; ! Has the parrot been fed?</w:t>
-      </w:r>
-      <w:r>
-        <w:rPr>
-          <w:rFonts w:ascii="Courier New" w:hAnsi="Courier New" w:cs="Courier New"/>
-          <w:lang w:val="en-US"/>
-        </w:rPr>
-        <w:br/>
-        <w:t>Constant F_TICKET_OK 1; ! Has Hildegard booked her plane tickets?</w:t>
-      </w:r>
-      <w:r>
-        <w:rPr>
-          <w:rFonts w:ascii="Courier New" w:hAnsi="Courier New" w:cs="Courier New"/>
-          <w:lang w:val="en-US"/>
-        </w:rPr>
-        <w:br/>
-        <w:t>Constant F_SAVED_CAT 2; ! Has the player saved the cat in the tree?</w:t>
-      </w:r>
-    </w:p>
-    <w:p>
-      <w:pPr>
-        <w:rPr>
-          <w:lang w:val="en-US"/>
-        </w:rPr>
-      </w:pPr>
-      <w:r>
-        <w:rPr>
-          <w:lang w:val="en-US"/>
-        </w:rPr>
-        <w:t>You get the idea</w:t>
-      </w:r>
-      <w:r>
-        <w:rPr>
-          <w:lang w:val="en-US"/>
-        </w:rPr>
-        <w:t xml:space="preserve"> – you give each flag a symbolic name so it’s somewhat obvious what it does</w:t>
-      </w:r>
-      <w:r>
-        <w:rPr>
-          <w:lang w:val="en-US"/>
-        </w:rPr>
-        <w:t>. Note that the f</w:t>
-      </w:r>
-      <w:r>
-        <w:rPr>
-          <w:lang w:val="en-US"/>
-        </w:rPr>
-        <w:t>irst flag is flag #0, not flag #1.</w:t>
-      </w:r>
-    </w:p>
-    <w:p>
-      <w:pPr>
-        <w:rPr>
-          <w:lang w:val="en-US"/>
-        </w:rPr>
-      </w:pPr>
-      <w:r>
-        <w:rPr>
-          <w:lang w:val="en-US"/>
-        </w:rPr>
-        <w:t>Setting a flag on or off means calling the routing SetFlag(flag#) or ClearFlag(flag#)</w:t>
-      </w:r>
-    </w:p>
-    <w:p>
-      <w:pPr>
-        <w:rPr>
-          <w:lang w:val="en-US"/>
-        </w:rPr>
-      </w:pPr>
-      <w:r>
-        <w:rPr>
-          <w:lang w:val="en-US"/>
-        </w:rPr>
-        <w:t xml:space="preserve">To indicate that the player has saved the cat, call </w:t>
-      </w:r>
-      <w:r>
-        <w:rPr>
-          <w:rFonts w:ascii="Courier New" w:hAnsi="Courier New" w:cs="Courier New"/>
-          <w:lang w:val="en-US"/>
-        </w:rPr>
-        <w:t>SetFlag(F_SAVED_CAT)</w:t>
-      </w:r>
-      <w:r>
-        <w:rPr>
-          <w:lang w:val="en-US"/>
-        </w:rPr>
-        <w:t xml:space="preserve">, and to turn off that flag, call </w:t>
-      </w:r>
-      <w:r>
-        <w:rPr>
-          <w:rFonts w:ascii="Courier New" w:hAnsi="Courier New" w:cs="Courier New"/>
-          <w:lang w:val="en-US"/>
-        </w:rPr>
-        <w:t>ClearFlag(F_SAVED_CAT).</w:t>
-      </w:r>
-    </w:p>
-    <w:p>
-      <w:pPr>
-        <w:rPr>
-          <w:lang w:val="en-US"/>
-        </w:rPr>
-      </w:pPr>
-      <w:r>
-        <w:rPr>
-          <w:lang w:val="en-US"/>
-        </w:rPr>
-        <w:t>Testi</w:t>
-      </w:r>
-      <w:r>
-        <w:rPr>
-          <w:lang w:val="en-US"/>
-        </w:rPr>
-        <w:t xml:space="preserve">ng a flag is accomplished by calling FlagIsSet or FlagIsClear. So if you have a piece of code that should only be run if the parrot has been fed, you would enclose it in an </w:t>
-      </w:r>
-      <w:r>
-        <w:rPr>
-          <w:lang w:val="en-US"/>
-        </w:rPr>
-        <w:br/>
-      </w:r>
-      <w:r>
-        <w:rPr>
-          <w:rFonts w:ascii="Courier New" w:hAnsi="Courier New" w:cs="Courier New"/>
-          <w:lang w:val="en-US"/>
-        </w:rPr>
-        <w:t>if (FlagIsSet(F_FED_PARROT)) { ... }</w:t>
-      </w:r>
-      <w:r>
-        <w:rPr>
-          <w:lang w:val="en-US"/>
-        </w:rPr>
-        <w:t>" statement.</w:t>
-      </w:r>
-    </w:p>
-    <w:p>
-      <w:pPr>
-        <w:rPr>
-          <w:lang w:val="en-US"/>
-        </w:rPr>
-      </w:pPr>
-      <w:r>
-        <w:rPr>
-          <w:lang w:val="en-US"/>
-        </w:rPr>
-        <w:t xml:space="preserve">Naturally, you can test if a </w:t>
-      </w:r>
-      <w:r>
-        <w:rPr>
-          <w:lang w:val="en-US"/>
-        </w:rPr>
-        <w:t>flag is clear by calling FlagIsClear instead.</w:t>
-      </w:r>
-      <w:r>
-        <w:rPr>
-          <w:lang w:val="en-US"/>
-        </w:rPr>
-        <w:br/>
-      </w:r>
-    </w:p>
-    <w:p>
-      <w:pPr>
-        <w:pStyle w:val="Heading2"/>
-        <w:rPr>
-          <w:lang w:val="en-US"/>
-        </w:rPr>
-      </w:pPr>
-      <w:r>
-        <w:rPr>
-          <w:lang w:val="en-US"/>
-        </w:rPr>
-        <w:t>ext_cheap_scenery.h</w:t>
-      </w:r>
-    </w:p>
-    <w:p>
-      <w:pPr>
-        <w:rPr>
-          <w:lang w:val="en-US"/>
-        </w:rPr>
-      </w:pPr>
-      <w:r>
-        <w:rPr>
-          <w:lang w:val="en-US"/>
-        </w:rPr>
-        <w:t>This library extension provides a way to implement simple scenery objects</w:t>
-      </w:r>
-      <w:r>
-        <w:rPr>
-          <w:lang w:val="en-US"/>
-        </w:rPr>
-        <w:t xml:space="preserve"> </w:t>
-      </w:r>
-      <w:r>
-        <w:rPr>
-          <w:lang w:val="en-US"/>
-        </w:rPr>
-        <w:t>which can only be examined, using just a single object for the entire game.</w:t>
-      </w:r>
-      <w:r>
-        <w:rPr>
-          <w:lang w:val="en-US"/>
-        </w:rPr>
-        <w:t xml:space="preserve"> </w:t>
-      </w:r>
-      <w:r>
-        <w:rPr>
-          <w:lang w:val="en-US"/>
-        </w:rPr>
-        <w:t>This helps keep both the object count and the dynamic memory usage down.</w:t>
-      </w:r>
-      <w:r>
-        <w:rPr>
-          <w:lang w:val="en-US"/>
-        </w:rPr>
-        <w:t xml:space="preserve"> For z3 games, which can only hold a total of 255 objects, this is even more important. </w:t>
-      </w:r>
-      <w:r>
-        <w:rPr>
-          <w:lang w:val="en-US"/>
-        </w:rPr>
-        <w:t xml:space="preserve">To use it, include </w:t>
-      </w:r>
-      <w:r>
-        <w:rPr>
-          <w:lang w:val="en-US"/>
-        </w:rPr>
-        <w:t>ext_cheap_scenery.h</w:t>
-      </w:r>
-      <w:r>
-        <w:rPr>
-          <w:lang w:val="en-US"/>
-        </w:rPr>
-        <w:t xml:space="preserve"> after globals.h. Then add a property called cheap_scenery to the locations where you want to add cheap scenery objects.</w:t>
-      </w:r>
-      <w:r>
-        <w:rPr>
-          <w:lang w:val="en-US"/>
-        </w:rPr>
-        <w:t xml:space="preserve"> </w:t>
-      </w:r>
-      <w:r>
-        <w:rPr>
-          <w:lang w:val="en-US"/>
-        </w:rPr>
-        <w:t>You can add up to ten cheap scenery objects to one location in this way. For each scenery object, specify, in this order, one adjective, one noun, and one</w:t>
-      </w:r>
-      <w:r>
-        <w:rPr>
-          <w:lang w:val="en-US"/>
-        </w:rPr>
-        <w:t xml:space="preserve"> </w:t>
-      </w:r>
-      <w:r>
-        <w:rPr>
-          <w:lang w:val="en-US"/>
-        </w:rPr>
-        <w:t>description string or a routine to print one. Instead of an adjective, you</w:t>
-      </w:r>
-      <w:r>
-        <w:rPr>
-          <w:lang w:val="en-US"/>
-        </w:rPr>
-        <w:t xml:space="preserve"> </w:t>
-      </w:r>
-      <w:r>
-        <w:rPr>
-          <w:lang w:val="en-US"/>
-        </w:rPr>
-        <w:t>may give a synonym to the noun. If no adjective or synonym is needed,</w:t>
-      </w:r>
-      <w:r>
-        <w:rPr>
-          <w:lang w:val="en-US"/>
-        </w:rPr>
-        <w:t xml:space="preserve"> </w:t>
-      </w:r>
-      <w:r>
-        <w:rPr>
-          <w:lang w:val="en-US"/>
-        </w:rPr>
-        <w:t>use the value 1 in that position.</w:t>
-      </w:r>
-    </w:p>
-    <w:p>
-      <w:pPr>
-        <w:rPr>
-          <w:lang w:val="en-US"/>
-        </w:rPr>
-      </w:pPr>
-    </w:p>
-    <w:p>
-      <w:pPr>
-        <w:rPr>
-          <w:lang w:val="en-US"/>
-        </w:rPr>
-      </w:pPr>
-      <w:r>
-        <w:rPr>
-          <w:lang w:val="en-US"/>
-        </w:rPr>
-        <w:t xml:space="preserve">Note: If you want to use this library extension is a Z-code version 3 game, </w:t>
-      </w:r>
-      <w:r>
-        <w:rPr>
-          <w:lang w:val="en-US"/>
-        </w:rPr>
-        <w:t xml:space="preserve"> </w:t>
-      </w:r>
-      <w:r>
-        <w:rPr>
-          <w:lang w:val="en-US"/>
-        </w:rPr>
-        <w:t>you must NOT declare cheap_scenery as a common property, or it will only be</w:t>
-      </w:r>
-      <w:r>
-        <w:rPr>
-          <w:lang w:val="en-US"/>
-        </w:rPr>
-        <w:t xml:space="preserve"> </w:t>
-      </w:r>
-      <w:r>
-        <w:rPr>
-          <w:lang w:val="en-US"/>
-        </w:rPr>
-        <w:t>able to hold one scenery object instead of ten.</w:t>
-      </w:r>
-      <w:r>
-        <w:rPr>
-          <w:lang w:val="en-US"/>
-        </w:rPr>
-        <w:t xml:space="preserve"> For z5 and z8, you can declare it as a common property if you like, or let it be an individual property.</w:t>
-      </w:r>
-    </w:p>
-    <w:p>
-      <w:pPr>
-        <w:rPr>
-          <w:lang w:val="en-US"/>
-        </w:rPr>
-      </w:pPr>
-      <w:r>
-        <w:rPr>
-          <w:lang w:val="en-US"/>
-        </w:rPr>
-        <w:t>If you want to use the same description for a scenery object in several locations,</w:t>
-      </w:r>
-      <w:r>
-        <w:rPr>
-          <w:lang w:val="en-US"/>
-        </w:rPr>
-        <w:t xml:space="preserve"> </w:t>
-      </w:r>
-      <w:r>
-        <w:rPr>
-          <w:lang w:val="en-US"/>
-        </w:rPr>
-        <w:t>declare a constant to hold that string, and refer to the constant in each location.</w:t>
-      </w:r>
-    </w:p>
-    <w:p>
-      <w:pPr>
-        <w:rPr>
-          <w:lang w:val="en-US"/>
-        </w:rPr>
-      </w:pPr>
-      <w:r>
-        <w:rPr>
-          <w:lang w:val="en-US"/>
-        </w:rPr>
-        <w:t>Before including this extension, you can also define a string or routine called SceneryReply. If you do, it will be used whenever the player does something to a scenery object other than examining it. If it's a string, it's printed. If it's a</w:t>
-      </w:r>
-      <w:r>
-        <w:rPr>
-          <w:lang w:val="en-US"/>
-        </w:rPr>
-        <w:t xml:space="preserve"> </w:t>
-      </w:r>
-      <w:r>
-        <w:rPr>
-          <w:lang w:val="en-US"/>
-        </w:rPr>
-        <w:t xml:space="preserve">routine it's called. If the routine prints something, it should return true, otherwise false. </w:t>
-      </w:r>
-    </w:p>
-    <w:p>
-      <w:pPr>
-        <w:rPr>
-          <w:lang w:val="en-US"/>
-        </w:rPr>
-      </w:pPr>
-      <w:r>
-        <w:rPr>
-          <w:lang w:val="en-US"/>
-        </w:rPr>
-        <w:t>Example usage:</w:t>
-      </w:r>
-    </w:p>
-    <w:p>
-      <w:pPr>
-        <w:rPr>
-          <w:lang w:val="en-US"/>
-        </w:rPr>
-      </w:pPr>
-      <w:r>
-        <w:rPr>
-          <w:lang w:val="en-US"/>
-        </w:rPr>
-        <w:t>[SceneryReply;</w:t>
-      </w:r>
-      <w:r>
-        <w:rPr>
-          <w:lang w:val="en-US"/>
-        </w:rPr>
-        <w:br/>
-      </w:r>
-      <w:r>
-        <w:rPr>
-          <w:lang w:val="en-US"/>
-        </w:rPr>
-        <w:t xml:space="preserve">  Push:</w:t>
-      </w:r>
-      <w:r>
-        <w:rPr>
-          <w:lang w:val="en-US"/>
-        </w:rPr>
-        <w:br/>
-      </w:r>
-      <w:r>
-        <w:rPr>
-          <w:lang w:val="en-US"/>
-        </w:rPr>
-        <w:t xml:space="preserve">    "Now how would you do that?";</w:t>
-      </w:r>
-      <w:r>
-        <w:rPr>
-          <w:lang w:val="en-US"/>
-        </w:rPr>
-        <w:br/>
-      </w:r>
-      <w:r>
-        <w:rPr>
-          <w:lang w:val="en-US"/>
-        </w:rPr>
-        <w:t xml:space="preserve">  default:</w:t>
-      </w:r>
-      <w:r>
-        <w:rPr>
-          <w:lang w:val="en-US"/>
-        </w:rPr>
-        <w:br/>
-      </w:r>
-      <w:r>
-        <w:rPr>
-          <w:lang w:val="en-US"/>
-        </w:rPr>
-        <w:t xml:space="preserve">    rfalse;</w:t>
-      </w:r>
-      <w:r>
-        <w:rPr>
-          <w:lang w:val="en-US"/>
-        </w:rPr>
-        <w:br/>
-      </w:r>
-      <w:r>
-        <w:rPr>
-          <w:lang w:val="en-US"/>
-        </w:rPr>
-        <w:t>];</w:t>
-      </w:r>
-    </w:p>
-    <w:p>
-      <w:pPr>
-        <w:rPr>
-          <w:lang w:val="en-US"/>
-        </w:rPr>
-      </w:pPr>
-      <w:r>
-        <w:rPr>
-          <w:lang w:val="en-US"/>
-        </w:rPr>
-        <w:t>Include "ext_cheap_scenery.h";</w:t>
-      </w:r>
-    </w:p>
-    <w:p>
-      <w:pPr>
-        <w:rPr>
-          <w:lang w:val="en-US"/>
-        </w:rPr>
-      </w:pPr>
-      <w:r>
-        <w:rPr>
-          <w:lang w:val="en-US"/>
-        </w:rPr>
-        <w:t>Constant SCN_WATER = "The water is so beautiful this time of year, all clear and glittering.";</w:t>
-      </w:r>
-    </w:p>
-    <w:p>
-      <w:pPr>
-        <w:rPr>
-          <w:lang w:val="en-US"/>
-        </w:rPr>
-      </w:pPr>
-      <w:r>
-        <w:rPr>
-          <w:lang w:val="en-US"/>
-        </w:rPr>
-        <w:t xml:space="preserve">[SCN_SUN; </w:t>
-      </w:r>
-      <w:r>
-        <w:rPr>
-          <w:lang w:val="en-US"/>
-        </w:rPr>
-        <w:br/>
-      </w:r>
-      <w:r>
-        <w:rPr>
-          <w:lang w:val="en-US"/>
-        </w:rPr>
-        <w:t xml:space="preserve">  deadflag = 1;</w:t>
-      </w:r>
-      <w:r>
-        <w:rPr>
-          <w:lang w:val="en-US"/>
-        </w:rPr>
-        <w:br/>
-      </w:r>
-      <w:r>
-        <w:rPr>
-          <w:lang w:val="en-US"/>
-        </w:rPr>
-        <w:t xml:space="preserve">  "As you stare right into the sun, you feel a burning sensation in your eyes. </w:t>
-      </w:r>
-      <w:r>
-        <w:rPr>
-          <w:lang w:val="en-US"/>
-        </w:rPr>
-        <w:br/>
-      </w:r>
-      <w:r>
-        <w:rPr>
-          <w:lang w:val="en-US"/>
-        </w:rPr>
-        <w:t xml:space="preserve">    After a while, all goes black. With no eyesight, you have little hope of</w:t>
-      </w:r>
-      <w:r>
-        <w:rPr>
-          <w:lang w:val="en-US"/>
-        </w:rPr>
-        <w:br/>
-      </w:r>
-      <w:r>
-        <w:rPr>
-          <w:lang w:val="en-US"/>
-        </w:rPr>
-        <w:t xml:space="preserve">    completing your investigations."; </w:t>
-      </w:r>
-      <w:r>
-        <w:rPr>
-          <w:lang w:val="en-US"/>
-        </w:rPr>
-        <w:br/>
-      </w:r>
-      <w:r>
-        <w:rPr>
-          <w:lang w:val="en-US"/>
-        </w:rPr>
-        <w:t>];</w:t>
-      </w:r>
-    </w:p>
-    <w:p>
-      <w:pPr>
-        <w:rPr>
-          <w:lang w:val="en-US"/>
-        </w:rPr>
-      </w:pPr>
-    </w:p>
-    <w:p>
-      <w:pPr>
-        <w:rPr>
-          <w:lang w:val="en-US"/>
-        </w:rPr>
-      </w:pPr>
-      <w:r>
-        <w:rPr>
-          <w:lang w:val="en-US"/>
-        </w:rPr>
-        <w:t>Object RiverBank "River Bank"</w:t>
-      </w:r>
-      <w:r>
-        <w:rPr>
-          <w:lang w:val="en-US"/>
-        </w:rPr>
-        <w:br/>
-      </w:r>
-      <w:r>
-        <w:rPr>
-          <w:lang w:val="en-US"/>
-        </w:rPr>
-        <w:t xml:space="preserve">  with</w:t>
-      </w:r>
-      <w:r>
-        <w:rPr>
-          <w:lang w:val="en-US"/>
-        </w:rPr>
-        <w:br/>
-      </w:r>
-      <w:r>
-        <w:rPr>
-          <w:lang w:val="en-US"/>
-        </w:rPr>
-        <w:t xml:space="preserve">    description "The river is quite wide here. The sun reflects in the blue water, the birds are </w:t>
-      </w:r>
-      <w:r>
-        <w:rPr>
-          <w:lang w:val="en-US"/>
-        </w:rPr>
-        <w:br/>
-      </w:r>
-      <w:r>
-        <w:rPr>
-          <w:lang w:val="en-US"/>
-        </w:rPr>
-        <w:t xml:space="preserve">      flying high up above.",</w:t>
-      </w:r>
-      <w:r>
-        <w:rPr>
-          <w:lang w:val="en-US"/>
-        </w:rPr>
-        <w:br/>
-      </w:r>
-      <w:r>
-        <w:rPr>
-          <w:lang w:val="en-US"/>
-        </w:rPr>
-        <w:t xml:space="preserve">    cheap_scenery</w:t>
-      </w:r>
-      <w:r>
-        <w:rPr>
-          <w:lang w:val="en-US"/>
-        </w:rPr>
-        <w:br/>
-      </w:r>
-      <w:r>
-        <w:rPr>
-          <w:lang w:val="en-US"/>
-        </w:rPr>
-        <w:t xml:space="preserve">      'blue' 'water' SCN_WATER</w:t>
-      </w:r>
-      <w:r>
-        <w:rPr>
-          <w:lang w:val="en-US"/>
-        </w:rPr>
-        <w:br/>
-      </w:r>
-      <w:r>
-        <w:rPr>
-          <w:lang w:val="en-US"/>
-        </w:rPr>
-        <w:t xml:space="preserve">      'bird' 'birds' "They seem so careless."</w:t>
-      </w:r>
-      <w:r>
-        <w:rPr>
-          <w:lang w:val="en-US"/>
-        </w:rPr>
-        <w:br/>
-      </w:r>
-      <w:r>
-        <w:rPr>
-          <w:lang w:val="en-US"/>
-        </w:rPr>
-        <w:t xml:space="preserve">      1 'sun' SCN_SUN,</w:t>
-      </w:r>
-      <w:r>
-        <w:rPr>
-          <w:lang w:val="en-US"/>
-        </w:rPr>
-        <w:br/>
-      </w:r>
-      <w:r>
-        <w:rPr>
-          <w:lang w:val="en-US"/>
-        </w:rPr>
-        <w:t xml:space="preserve">   has light;</w:t>
-      </w:r>
-    </w:p>
-    <w:p>
-      <w:pPr>
-        <w:pStyle w:val="Heading1"/>
-        <w:rPr>
-          <w:lang w:val="en-US"/>
-        </w:rPr>
-      </w:pPr>
-      <w:r>
-        <w:rPr>
-          <w:lang w:val="en-US"/>
-        </w:rPr>
-        <w:t>Properties</w:t>
-      </w:r>
-    </w:p>
-    <w:p>
-      <w:pPr>
-        <w:rPr>
-          <w:lang w:val="en-US"/>
-        </w:rPr>
-      </w:pPr>
-      <w:r>
-        <w:rPr>
-          <w:lang w:val="en-US"/>
-        </w:rPr>
-        <w:t>A property can be used to store a 16-bit value, or an array of values. In z5, a property array can hold up to 32 values. In z3, a property array can only hold 4 values if it’s in a common property b</w:t>
-      </w:r>
-      <w:r>
-        <w:rPr>
-          <w:lang w:val="en-US"/>
-        </w:rPr>
-        <w:t>ut 32 values if it’s in an individual property.</w:t>
-      </w:r>
-    </w:p>
-    <w:p>
-      <w:pPr>
-        <w:rPr>
-          <w:lang w:val="en-US"/>
-        </w:rPr>
-      </w:pPr>
-      <w:r>
-        <w:rPr>
-          <w:lang w:val="en-US"/>
-        </w:rPr>
-        <w:lastRenderedPageBreak/>
-        <w:t>If a property is declared as additive, the values for an object are concatenated with the values of its class, if any, and put into an array.</w:t>
-      </w:r>
-    </w:p>
-    <w:p>
-      <w:pPr>
-        <w:rPr>
-          <w:lang w:val="en-US"/>
-        </w:rPr>
-      </w:pPr>
-      <w:r>
-        <w:rPr>
-          <w:lang w:val="en-US"/>
-        </w:rPr>
-        <w:t>A property can either be common or individual. Common properties a</w:t>
-      </w:r>
-      <w:r>
-        <w:rPr>
-          <w:lang w:val="en-US"/>
-        </w:rPr>
-        <w:t>re a little faster to access and use a little less memory than individual properties. A game can use a maximum of 62 common properties. The value of a common property can always be read, but it can only be written if it has been included in the object decl</w:t>
-      </w:r>
-      <w:r>
-        <w:rPr>
-          <w:lang w:val="en-US"/>
-        </w:rPr>
-        <w:t xml:space="preserve">aration. If you don’t include it, there is no memory allocated to store a value. If you read the value of such a property, you just get the default value (typically 0). </w:t>
-      </w:r>
-    </w:p>
-    <w:p>
-      <w:pPr>
-        <w:rPr>
-          <w:lang w:val="en-US"/>
-        </w:rPr>
-      </w:pPr>
-      <w:r>
-        <w:rPr>
-          <w:lang w:val="en-US"/>
-        </w:rPr>
-        <w:t>A common property is created by declaring it with</w:t>
-      </w:r>
-    </w:p>
-    <w:p>
-      <w:pPr>
-        <w:rPr>
-          <w:rFonts w:ascii="Courier New" w:hAnsi="Courier New" w:cs="Courier New"/>
-          <w:lang w:val="en-US"/>
-        </w:rPr>
-      </w:pPr>
-      <w:r>
-        <w:rPr>
-          <w:rFonts w:ascii="Courier New" w:hAnsi="Courier New" w:cs="Courier New"/>
-          <w:lang w:val="en-US"/>
-        </w:rPr>
         <w:t xml:space="preserve">Property </w:t>
       </w:r>
+      <w:proofErr w:type="spellStart"/>
+      <w:proofErr w:type="gramStart"/>
       <w:r>
         <w:rPr>
           <w:rFonts w:ascii="Courier New" w:hAnsi="Courier New" w:cs="Courier New"/>
@@ -1387,6 +2006,7 @@
         </w:rPr>
         <w:t>propertyname</w:t>
       </w:r>
+      <w:proofErr w:type="spellEnd"/>
       <w:r>
         <w:rPr>
           <w:rFonts w:ascii="Courier New" w:hAnsi="Courier New" w:cs="Courier New"/>
@@ -1394,24 +2014,27 @@
         </w:rPr>
         <w:t>;</w:t>
       </w:r>
-    </w:p>
-    <w:p>
-      <w:pPr>
-        <w:rPr>
-          <w:lang w:val="en-US"/>
-        </w:rPr>
-      </w:pPr>
-      <w:r>
-        <w:rPr>
-          <w:lang w:val="en-US"/>
-        </w:rPr>
-        <w:t xml:space="preserve">To </w:t>
-      </w:r>
-      <w:r>
-        <w:rPr>
-          <w:lang w:val="en-US"/>
-        </w:rPr>
-        <w:t>access a property, you write object.</w:t>
+      <w:proofErr w:type="gramEnd"/>
+    </w:p>
+    <w:p>
+      <w:pPr>
+        <w:rPr>
+          <w:lang w:val="en-US"/>
+        </w:rPr>
+      </w:pPr>
+      <w:r>
+        <w:rPr>
+          <w:lang w:val="en-US"/>
+        </w:rPr>
+        <w:t xml:space="preserve">To access a property, you write </w:t>
+      </w:r>
+      <w:proofErr w:type="spellStart"/>
+      <w:proofErr w:type="gramStart"/>
+      <w:r>
+        <w:rPr>
+          <w:lang w:val="en-US"/>
+        </w:rPr>
+        <w:t>object.</w:t>
       </w:r>
       <w:r>
         <w:rPr>
@@ -1420,6 +2043,8 @@
         </w:rPr>
         <w:t>propertyname</w:t>
       </w:r>
+      <w:proofErr w:type="spellEnd"/>
+      <w:proofErr w:type="gramEnd"/>
       <w:r>
         <w:rPr>
           <w:lang w:val="en-US"/>
@@ -1433,18 +2058,27 @@
           <w:lang w:val="en-US"/>
         </w:rPr>
       </w:pPr>
+      <w:proofErr w:type="spellStart"/>
       <w:r>
         <w:rPr>
           <w:rFonts w:ascii="Courier New" w:hAnsi="Courier New" w:cs="Courier New"/>
           <w:lang w:val="en-US"/>
         </w:rPr>
-        <w:t>Dog.description = “The dog looks sleepy.”;</w:t>
-      </w:r>
+        <w:t>Dog.description</w:t>
+      </w:r>
+      <w:proofErr w:type="spellEnd"/>
       <w:r>
         <w:rPr>
           <w:rFonts w:ascii="Courier New" w:hAnsi="Courier New" w:cs="Courier New"/>
           <w:lang w:val="en-US"/>
         </w:rPr>
+        <w:t xml:space="preserve"> = “The dog looks sleepy.”;</w:t>
+      </w:r>
+      <w:r>
+        <w:rPr>
+          <w:rFonts w:ascii="Courier New" w:hAnsi="Courier New" w:cs="Courier New"/>
+          <w:lang w:val="en-US"/>
+        </w:rPr>
         <w:br/>
       </w:r>
       <w:r>
@@ -1458,13 +2092,7 @@
         <w:rPr>
           <w:lang w:val="en-US"/>
         </w:rPr>
-        <w:t xml:space="preserve">To check if an object has a value for a property (to see if it can be written if it’s a common property or to see if it can be read or written if it’s </w:t>
-      </w:r>
-      <w:r>
-        <w:rPr>
-          <w:lang w:val="en-US"/>
-        </w:rPr>
-        <w:t xml:space="preserve">an individual property, use </w:t>
+        <w:t xml:space="preserve">To check if an object has a value for a property (to see if it can be written if it’s a common property or to see if it can be read or written if it’s an individual property, use </w:t>
       </w:r>
       <w:r>
         <w:rPr>
@@ -1488,12 +2116,21 @@
           <w:lang w:val="en-US"/>
         </w:rPr>
       </w:pPr>
+      <w:proofErr w:type="gramStart"/>
       <w:r>
         <w:rPr>
           <w:rFonts w:ascii="Courier New" w:hAnsi="Courier New" w:cs="Courier New"/>
           <w:lang w:val="en-US"/>
         </w:rPr>
-        <w:t>If(Dog provides description) …</w:t>
+        <w:t>If(</w:t>
+      </w:r>
+      <w:proofErr w:type="gramEnd"/>
+      <w:r>
+        <w:rPr>
+          <w:rFonts w:ascii="Courier New" w:hAnsi="Courier New" w:cs="Courier New"/>
+          <w:lang w:val="en-US"/>
+        </w:rPr>
+        <w:t>Dog provides description) …</w:t>
       </w:r>
       <w:r>
         <w:rPr>
@@ -1563,13 +2200,35 @@
         <w:rPr>
           <w:lang w:val="en-US"/>
         </w:rPr>
-        <w:t>When using messag</w:t>
-      </w:r>
-      <w:r>
-        <w:rPr>
-          <w:lang w:val="en-US"/>
-        </w:rPr>
-        <w:t>e passing (like “MyBox.AddWeight(5)” ), no more than one argument may be passed. (In regular Inform, message passing doesn’t work at all in z3.)</w:t>
+        <w:t>When using message passing (like “</w:t>
+      </w:r>
+      <w:proofErr w:type="spellStart"/>
+      <w:r>
+        <w:rPr>
+          <w:lang w:val="en-US"/>
+        </w:rPr>
+        <w:t>MyBox.AddWeight</w:t>
+      </w:r>
+      <w:proofErr w:type="spellEnd"/>
+      <w:r>
+        <w:rPr>
+          <w:lang w:val="en-US"/>
+        </w:rPr>
+        <w:t>(5)</w:t>
+      </w:r>
+      <w:proofErr w:type="gramStart"/>
+      <w:r>
+        <w:rPr>
+          <w:lang w:val="en-US"/>
+        </w:rPr>
+        <w:t>” )</w:t>
+      </w:r>
+      <w:proofErr w:type="gramEnd"/>
+      <w:r>
+        <w:rPr>
+          <w:lang w:val="en-US"/>
+        </w:rPr>
+        <w:t>, no more than one argument may be passed. (In regular Inform, message passing doesn’t work at all in z3.)</w:t>
       </w:r>
     </w:p>
     <w:p>
@@ -1587,7 +2246,21 @@
         <w:rPr>
           <w:lang w:val="en-US"/>
         </w:rPr>
-        <w:t>Dynamic object creation and deletion can not be used.</w:t>
+        <w:t xml:space="preserve">Dynamic object creation and deletion </w:t>
+      </w:r>
+      <w:proofErr w:type="spellStart"/>
+      <w:r>
+        <w:rPr>
+          <w:lang w:val="en-US"/>
+        </w:rPr>
+        <w:t>can not</w:t>
+      </w:r>
+      <w:proofErr w:type="spellEnd"/>
+      <w:r>
+        <w:rPr>
+          <w:lang w:val="en-US"/>
+        </w:rPr>
+        <w:t xml:space="preserve"> be used.</w:t>
       </w:r>
     </w:p>
     <w:p>

--- a/documentation/manual.docx
+++ b/documentation/manual.docx
@@ -136,7 +136,7 @@
               </w:rPr>
               <w:t>Comparison with Inform’s Standard Library</w:t>
               <w:tab/>
-              <w:t>1</w:t>
+              <w:t>2</w:t>
             </w:r>
           </w:hyperlink>
         </w:p>
@@ -176,7 +176,7 @@
               </w:rPr>
               <w:t>Library Messages and Customization</w:t>
               <w:tab/>
-              <w:t>2</w:t>
+              <w:t>3</w:t>
             </w:r>
           </w:hyperlink>
         </w:p>
@@ -196,7 +196,7 @@
               </w:rPr>
               <w:t>Direction Handling</w:t>
               <w:tab/>
-              <w:t>2</w:t>
+              <w:t>3</w:t>
             </w:r>
           </w:hyperlink>
         </w:p>
@@ -209,14 +209,34 @@
             </w:tabs>
             <w:rPr/>
           </w:pPr>
-          <w:hyperlink w:anchor="__RefHeading___Toc678_654202156">
+          <w:hyperlink w:anchor="__RefHeading___Toc639_146604275">
+            <w:r>
+              <w:rPr>
+                <w:rStyle w:val="IndexLink"/>
+              </w:rPr>
+              <w:t>Darkness</w:t>
+              <w:tab/>
+              <w:t>3</w:t>
+            </w:r>
+          </w:hyperlink>
+        </w:p>
+        <w:p>
+          <w:pPr>
+            <w:pStyle w:val="Contents2"/>
+            <w:tabs>
+              <w:tab w:val="clear" w:pos="8789"/>
+              <w:tab w:val="right" w:pos="9072" w:leader="dot"/>
+            </w:tabs>
+            <w:rPr/>
+          </w:pPr>
+          <w:hyperlink w:anchor="__RefHeading___Toc641_146604275">
             <w:r>
               <w:rPr>
                 <w:rStyle w:val="IndexLink"/>
               </w:rPr>
               <w:t>Parser</w:t>
               <w:tab/>
-              <w:t>2</w:t>
+              <w:t>3</w:t>
             </w:r>
           </w:hyperlink>
         </w:p>
@@ -294,7 +314,7 @@
               </w:rPr>
               <w:t>Library Routines</w:t>
               <w:tab/>
-              <w:t>3</w:t>
+              <w:t>4</w:t>
             </w:r>
           </w:hyperlink>
         </w:p>
@@ -334,7 +354,7 @@
               </w:rPr>
               <w:t>Additional Public Routines</w:t>
               <w:tab/>
-              <w:t>4</w:t>
+              <w:t>5</w:t>
             </w:r>
           </w:hyperlink>
         </w:p>
@@ -373,7 +393,7 @@
               </w:rPr>
               <w:t>Library extensions</w:t>
               <w:tab/>
-              <w:t>5</w:t>
+              <w:t>6</w:t>
             </w:r>
           </w:hyperlink>
         </w:p>
@@ -393,7 +413,7 @@
               </w:rPr>
               <w:t>ext_flags.h</w:t>
               <w:tab/>
-              <w:t>5</w:t>
+              <w:t>6</w:t>
             </w:r>
           </w:hyperlink>
         </w:p>
@@ -430,7 +450,7 @@
               <w:rPr>
                 <w:rStyle w:val="IndexLink"/>
               </w:rPr>
-              <w:t>Properties</w:t>
+              <w:t>Library Properties</w:t>
               <w:tab/>
               <w:t>7</w:t>
             </w:r>
@@ -444,14 +464,33 @@
             </w:tabs>
             <w:rPr/>
           </w:pPr>
-          <w:hyperlink w:anchor="__RefHeading___Toc400_3909313938">
+          <w:hyperlink w:anchor="__RefHeading___Toc643_146604275">
             <w:r>
               <w:rPr>
                 <w:rStyle w:val="IndexLink"/>
               </w:rPr>
-              <w:t>Design decisions left to document</w:t>
+              <w:t>Library Variables</w:t>
               <w:tab/>
-              <w:t>7</w:t>
+              <w:t>9</w:t>
+            </w:r>
+          </w:hyperlink>
+        </w:p>
+        <w:p>
+          <w:pPr>
+            <w:pStyle w:val="Contents1"/>
+            <w:tabs>
+              <w:tab w:val="right" w:pos="9072" w:leader="dot"/>
+            </w:tabs>
+            <w:rPr/>
+          </w:pPr>
+          <w:hyperlink w:anchor="__RefHeading___Toc645_146604275">
+            <w:r>
+              <w:rPr>
+                <w:rStyle w:val="IndexLink"/>
+              </w:rPr>
+              <w:t>Library Attributes</w:t>
+              <w:tab/>
+              <w:t>11</w:t>
             </w:r>
           </w:hyperlink>
           <w:r>
@@ -504,11 +543,73 @@
       </w:pPr>
       <w:r>
         <w:rPr/>
-        <w:t xml:space="preserve">In the rest of the document DM4 refers to </w:t>
-      </w:r>
-      <w:r>
-        <w:rPr/>
-        <w:t xml:space="preserve">the </w:t>
+        <w:t xml:space="preserve">PunyInform is a library written in Inform which allows people to create text adventures/interactive fiction using the Z-machine virtual machine. </w:t>
+      </w:r>
+    </w:p>
+    <w:p>
+      <w:pPr>
+        <w:pStyle w:val="Normal"/>
+        <w:rPr/>
+      </w:pPr>
+      <w:r>
+        <w:rPr/>
+      </w:r>
+    </w:p>
+    <w:p>
+      <w:pPr>
+        <w:pStyle w:val="Normal"/>
+        <w:rPr/>
+      </w:pPr>
+      <w:r>
+        <w:rPr/>
+        <w:t>The main goal of PunyInform is to allow for games which are fast and have a small memory footprint. This should make the games run well on older architectures, such as the 8 bit computers of the 1980s. Our main target is to make it suitable for games on the Commodore 64 usin</w:t>
+      </w:r>
+      <w:r>
+        <w:rPr/>
+        <w:t xml:space="preserve">g Ozmoo </w:t>
+      </w:r>
+      <w:r>
+        <w:rPr/>
+        <w:t xml:space="preserve"> </w:t>
+      </w:r>
+      <w:r>
+        <w:rPr/>
+        <w:t>(https://github.com/johanberntsson/ozmoo)</w:t>
+      </w:r>
+    </w:p>
+    <w:p>
+      <w:pPr>
+        <w:pStyle w:val="Normal"/>
+        <w:rPr/>
+      </w:pPr>
+      <w:r>
+        <w:rPr/>
+      </w:r>
+    </w:p>
+    <w:p>
+      <w:pPr>
+        <w:pStyle w:val="Normal"/>
+        <w:rPr/>
+      </w:pPr>
+      <w:r>
+        <w:rPr/>
+        <w:t xml:space="preserve">PunyInform is based on the Inform 6 </w:t>
+      </w:r>
+      <w:r>
+        <w:rPr/>
+        <w:t xml:space="preserve">standard </w:t>
+      </w:r>
+      <w:r>
+        <w:rPr/>
+        <w:t xml:space="preserve">library, developed by Graham Nelson. </w:t>
+      </w:r>
+      <w:r>
+        <w:rPr/>
+        <w:t xml:space="preserve">In this document </w:t>
+      </w:r>
+      <w:r>
+        <w:rPr/>
+        <w:t xml:space="preserve">DM4 refers to the </w:t>
       </w:r>
       <w:r>
         <w:rPr>
@@ -528,7 +629,74 @@
       </w:r>
       <w:r>
         <w:rPr/>
-        <w:t>, which is availble online at: http://www.inform-fiction.org/manual/html/index.html</w:t>
+        <w:t xml:space="preserve">, which is availble online at: </w:t>
+      </w:r>
+      <w:hyperlink r:id="rId2">
+        <w:r>
+          <w:rPr>
+            <w:rStyle w:val="InternetLink"/>
+          </w:rPr>
+          <w:t>http://www.inform-fiction.org/manual/html/index.html</w:t>
+        </w:r>
+      </w:hyperlink>
+    </w:p>
+    <w:p>
+      <w:pPr>
+        <w:pStyle w:val="TextBody"/>
+        <w:rPr/>
+      </w:pPr>
+      <w:r>
+        <w:rPr/>
+      </w:r>
+    </w:p>
+    <w:p>
+      <w:pPr>
+        <w:pStyle w:val="TextBody"/>
+        <w:rPr/>
+      </w:pPr>
+      <w:r>
+        <w:rPr/>
+        <w:t>A PunyInform game can be</w:t>
+      </w:r>
+      <w:r>
+        <w:rPr/>
+        <w:t xml:space="preserve"> compile</w:t>
+      </w:r>
+      <w:r>
+        <w:rPr/>
+        <w:t>d</w:t>
+      </w:r>
+      <w:r>
+        <w:rPr/>
+        <w:t xml:space="preserve"> </w:t>
+      </w:r>
+      <w:r>
+        <w:rPr/>
+        <w:t xml:space="preserve">to </w:t>
+      </w:r>
+      <w:r>
+        <w:rPr/>
+        <w:t xml:space="preserve">z3, z5 and z8, </w:t>
+      </w:r>
+      <w:r>
+        <w:rPr/>
+        <w:t xml:space="preserve">but lacks support </w:t>
+      </w:r>
+      <w:r>
+        <w:rPr/>
+        <w:t xml:space="preserve">Glulx. To compile games using PunyInform, we recommend the official Inform 6 compiler maintained by David Kinder, at </w:t>
+      </w:r>
+      <w:hyperlink r:id="rId3">
+        <w:r>
+          <w:rPr>
+            <w:rStyle w:val="InternetLink"/>
+          </w:rPr>
+          <w:t>https://github.com/DavidKinder/Inform6</w:t>
+        </w:r>
+      </w:hyperlink>
+      <w:r>
+        <w:rPr/>
+        <w:t xml:space="preserve"> . We are using version 6.33 for all development work. Newer versions are highly likely to work fine as well.</w:t>
       </w:r>
     </w:p>
     <w:p>
@@ -564,11 +732,7 @@
       </w:pPr>
       <w:r>
         <w:rPr/>
-        <w:t xml:space="preserve">A game written in PunyInform is very similar to a game written with Inform’s stanard library with the exception of which files to include and where to place code that customize the library. </w:t>
-      </w:r>
-      <w:r>
-        <w:rPr/>
-        <w:t>However, there are some major changes that are documented in this section.</w:t>
+        <w:t>A game written in PunyInform is very similar to a game written with Inform’s stanard library with the exception of which files to include and where to place code that customize the library. However, there are some major changes that are documented in this section.</w:t>
       </w:r>
     </w:p>
     <w:p>
@@ -602,11 +766,7 @@
       </w:pPr>
       <w:r>
         <w:rPr/>
-        <w:t xml:space="preserve">The general pattern </w:t>
-      </w:r>
-      <w:r>
-        <w:rPr/>
-        <w:t>of a PunyInform game is:</w:t>
+        <w:t>The general pattern of a PunyInform game is:</w:t>
       </w:r>
     </w:p>
     <w:p>
@@ -623,93 +783,25 @@
       </w:pPr>
       <w:r>
         <w:rPr>
-          <w:b/>
-          <w:bCs/>
+          <w:b w:val="false"/>
+          <w:bCs w:val="false"/>
           <w:i w:val="false"/>
           <w:iCs w:val="false"/>
         </w:rPr>
-        <w:t xml:space="preserve">! </w:t>
-      </w:r>
-      <w:r>
-        <w:rPr>
-          <w:b/>
-          <w:bCs/>
-          <w:i w:val="false"/>
-          <w:iCs w:val="false"/>
-        </w:rPr>
-        <w:t>define library globals here</w:t>
-      </w:r>
-      <w:r>
-        <w:rPr>
-          <w:b/>
-          <w:bCs/>
-          <w:i w:val="false"/>
-          <w:iCs w:val="false"/>
-        </w:rPr>
+        <w:t>! define library globals here</w:t>
         <w:br/>
         <w:br/>
-      </w:r>
-      <w:r>
-        <w:rPr>
-          <w:b/>
-          <w:bCs/>
-          <w:i w:val="false"/>
-          <w:iCs w:val="false"/>
-        </w:rPr>
-        <w:t>I</w:t>
-      </w:r>
-      <w:r>
-        <w:rPr>
-          <w:b/>
-          <w:bCs/>
-          <w:i w:val="false"/>
-          <w:iCs w:val="false"/>
-        </w:rPr>
-        <w:t>nclude "globals.h";</w:t>
+        <w:t>Include "globals.h";</w:t>
         <w:br/>
         <w:br/>
-        <w:t xml:space="preserve">! </w:t>
-      </w:r>
-      <w:r>
-        <w:rPr>
-          <w:b/>
-          <w:bCs/>
-          <w:i w:val="false"/>
-          <w:iCs w:val="false"/>
-        </w:rPr>
-        <w:t>add extension routines and other library customizations here</w:t>
+        <w:t>! add extension routines and other library customizations here</w:t>
         <w:br/>
-      </w:r>
-      <w:r>
-        <w:rPr>
-          <w:b/>
-          <w:bCs/>
-          <w:i w:val="false"/>
-          <w:iCs w:val="false"/>
-        </w:rPr>
         <w:br/>
         <w:t>Include "puny.h";</w:t>
         <w:br/>
         <w:br/>
-        <w:t xml:space="preserve">! </w:t>
-      </w:r>
-      <w:r>
-        <w:rPr>
-          <w:b/>
-          <w:bCs/>
-          <w:i w:val="false"/>
-          <w:iCs w:val="false"/>
-        </w:rPr>
-        <w:t>add normal game code here</w:t>
+        <w:t>! add normal game code here</w:t>
         <w:br/>
-      </w:r>
-      <w:r>
-        <w:rPr>
-          <w:b/>
-          <w:bCs/>
-          <w:i w:val="false"/>
-          <w:iCs w:val="false"/>
-        </w:rPr>
         <w:br/>
         <w:t>[Initialise;</w:t>
         <w:br/>
@@ -720,14 +812,7 @@
       <w:pPr>
         <w:pStyle w:val="Quotations"/>
         <w:ind w:right="567" w:hanging="0"/>
-        <w:rPr>
-          <w:b w:val="false"/>
-          <w:b w:val="false"/>
-          <w:bCs w:val="false"/>
-          <w:i w:val="false"/>
-          <w:i w:val="false"/>
-          <w:iCs w:val="false"/>
-        </w:rPr>
+        <w:rPr/>
       </w:pPr>
       <w:r>
         <w:rPr>
@@ -758,18 +843,7 @@
           <w:szCs w:val="22"/>
           <w:lang w:val="sv-SE" w:eastAsia="en-US" w:bidi="ar-SA"/>
         </w:rPr>
-        <w:t>b</w:t>
-      </w:r>
-      <w:r>
-        <w:rPr>
-          <w:rFonts w:eastAsia="Calibri" w:cs="" w:cstheme="minorBidi" w:eastAsiaTheme="minorHAnsi"/>
-          <w:color w:val="auto"/>
-          <w:kern w:val="0"/>
-          <w:sz w:val="22"/>
-          <w:szCs w:val="22"/>
-          <w:lang w:val="sv-SE" w:eastAsia="en-US" w:bidi="ar-SA"/>
-        </w:rPr>
-        <w:t>etween</w:t>
+        <w:t>between</w:t>
       </w:r>
       <w:r>
         <w:rPr/>
@@ -858,6 +932,18 @@
     </w:p>
     <w:p>
       <w:pPr>
+        <w:pStyle w:val="Heading2"/>
+        <w:rPr/>
+      </w:pPr>
+      <w:bookmarkStart w:id="5" w:name="__RefHeading___Toc639_146604275"/>
+      <w:bookmarkEnd w:id="5"/>
+      <w:r>
+        <w:rPr/>
+        <w:t>Darkness</w:t>
+      </w:r>
+    </w:p>
+    <w:p>
+      <w:pPr>
         <w:pStyle w:val="Normal"/>
         <w:rPr/>
       </w:pPr>
@@ -867,23 +953,42 @@
     </w:p>
     <w:p>
       <w:pPr>
+        <w:pStyle w:val="Normal"/>
+        <w:rPr/>
+      </w:pPr>
+      <w:r>
+        <w:rPr/>
+        <w:t>No thedarkness object</w:t>
+      </w:r>
+    </w:p>
+    <w:p>
+      <w:pPr>
         <w:pStyle w:val="Heading2"/>
         <w:rPr/>
       </w:pPr>
-      <w:bookmarkStart w:id="5" w:name="__RefHeading___Toc678_654202156"/>
-      <w:bookmarkEnd w:id="5"/>
-      <w:r>
-        <w:rPr/>
-        <w:t>P</w:t>
-      </w:r>
-      <w:r>
-        <w:rPr/>
-        <w:t>arser</w:t>
+      <w:bookmarkStart w:id="6" w:name="__RefHeading___Toc641_146604275"/>
+      <w:bookmarkEnd w:id="6"/>
+      <w:r>
+        <w:rPr/>
+        <w:t>Par</w:t>
+      </w:r>
+      <w:r>
+        <w:rPr/>
+        <w:t>ser</w:t>
       </w:r>
     </w:p>
     <w:p>
       <w:pPr>
         <w:pStyle w:val="Normal"/>
+        <w:rPr/>
+      </w:pPr>
+      <w:r>
+        <w:rPr/>
+      </w:r>
+    </w:p>
+    <w:p>
+      <w:pPr>
+        <w:pStyle w:val="Normal"/>
         <w:rPr>
           <w:lang w:val="en-US"/>
         </w:rPr>
@@ -912,8 +1017,8 @@
         <w:pStyle w:val="Heading1"/>
         <w:rPr/>
       </w:pPr>
-      <w:bookmarkStart w:id="6" w:name="__RefHeading___Toc382_3909313938"/>
-      <w:bookmarkEnd w:id="6"/>
+      <w:bookmarkStart w:id="7" w:name="__RefHeading___Toc382_3909313938"/>
+      <w:bookmarkEnd w:id="7"/>
       <w:r>
         <w:rPr/>
         <w:t>Programming Advice</w:t>
@@ -924,8 +1029,8 @@
         <w:pStyle w:val="Heading2"/>
         <w:rPr/>
       </w:pPr>
-      <w:bookmarkStart w:id="7" w:name="__RefHeading___Toc403_3909313938"/>
-      <w:bookmarkEnd w:id="7"/>
+      <w:bookmarkStart w:id="8" w:name="__RefHeading___Toc403_3909313938"/>
+      <w:bookmarkEnd w:id="8"/>
       <w:r>
         <w:rPr>
           <w:lang w:val="en-US"/>
@@ -998,8 +1103,8 @@
         <w:pStyle w:val="Heading1"/>
         <w:rPr/>
       </w:pPr>
-      <w:bookmarkStart w:id="8" w:name="__RefHeading___Toc405_3909313938"/>
-      <w:bookmarkEnd w:id="8"/>
+      <w:bookmarkStart w:id="9" w:name="__RefHeading___Toc405_3909313938"/>
+      <w:bookmarkEnd w:id="9"/>
       <w:r>
         <w:rPr/>
         <w:t>List of Routines</w:t>
@@ -1029,8 +1134,8 @@
         <w:pStyle w:val="Heading2"/>
         <w:rPr/>
       </w:pPr>
-      <w:bookmarkStart w:id="9" w:name="__RefHeading___Toc384_3909313938"/>
-      <w:bookmarkEnd w:id="9"/>
+      <w:bookmarkStart w:id="10" w:name="__RefHeading___Toc384_3909313938"/>
+      <w:bookmarkEnd w:id="10"/>
       <w:r>
         <w:rPr>
           <w:lang w:val="en-US"/>
@@ -1955,8 +2060,8 @@
         <w:pStyle w:val="Heading2"/>
         <w:rPr/>
       </w:pPr>
-      <w:bookmarkStart w:id="10" w:name="__RefHeading___Toc386_3909313938"/>
-      <w:bookmarkEnd w:id="10"/>
+      <w:bookmarkStart w:id="11" w:name="__RefHeading___Toc386_3909313938"/>
+      <w:bookmarkEnd w:id="11"/>
       <w:r>
         <w:rPr/>
         <w:t>Library Entry Routines</w:t>
@@ -2986,8 +3091,8 @@
         <w:pStyle w:val="Heading2"/>
         <w:rPr/>
       </w:pPr>
-      <w:bookmarkStart w:id="11" w:name="__RefHeading___Toc411_3909313938"/>
-      <w:bookmarkEnd w:id="11"/>
+      <w:bookmarkStart w:id="12" w:name="__RefHeading___Toc411_3909313938"/>
+      <w:bookmarkEnd w:id="12"/>
       <w:r>
         <w:rPr/>
         <w:t>Additional Public Routines</w:t>
@@ -3311,8 +3416,8 @@
         <w:pStyle w:val="Heading2"/>
         <w:rPr/>
       </w:pPr>
-      <w:bookmarkStart w:id="12" w:name="__RefHeading___Toc413_3909313938"/>
-      <w:bookmarkEnd w:id="12"/>
+      <w:bookmarkStart w:id="13" w:name="__RefHeading___Toc413_3909313938"/>
+      <w:bookmarkEnd w:id="13"/>
       <w:r>
         <w:rPr/>
         <w:t>PunyInform Public Routines</w:t>
@@ -3579,8 +3684,8 @@
         <w:pStyle w:val="Heading1"/>
         <w:rPr/>
       </w:pPr>
-      <w:bookmarkStart w:id="13" w:name="__RefHeading___Toc388_3909313938"/>
-      <w:bookmarkEnd w:id="13"/>
+      <w:bookmarkStart w:id="14" w:name="__RefHeading___Toc388_3909313938"/>
+      <w:bookmarkEnd w:id="14"/>
       <w:r>
         <w:rPr>
           <w:lang w:val="en-US"/>
@@ -3595,8 +3700,8 @@
           <w:lang w:val="en-US"/>
         </w:rPr>
       </w:pPr>
-      <w:bookmarkStart w:id="14" w:name="__RefHeading___Toc392_3909313938"/>
-      <w:bookmarkEnd w:id="14"/>
+      <w:bookmarkStart w:id="15" w:name="__RefHeading___Toc392_3909313938"/>
+      <w:bookmarkEnd w:id="15"/>
       <w:r>
         <w:rPr>
           <w:lang w:val="en-US"/>
@@ -3778,8 +3883,8 @@
           <w:lang w:val="en-US"/>
         </w:rPr>
       </w:pPr>
-      <w:bookmarkStart w:id="15" w:name="__RefHeading___Toc394_3909313938"/>
-      <w:bookmarkEnd w:id="15"/>
+      <w:bookmarkStart w:id="16" w:name="__RefHeading___Toc394_3909313938"/>
+      <w:bookmarkEnd w:id="16"/>
       <w:r>
         <w:rPr>
           <w:lang w:val="en-US"/>
@@ -3996,8 +4101,14 @@
           <w:lang w:val="en-US"/>
         </w:rPr>
       </w:pPr>
-      <w:bookmarkStart w:id="16" w:name="__RefHeading___Toc396_3909313938"/>
-      <w:bookmarkEnd w:id="16"/>
+      <w:bookmarkStart w:id="17" w:name="__RefHeading___Toc396_3909313938"/>
+      <w:bookmarkEnd w:id="17"/>
+      <w:r>
+        <w:rPr>
+          <w:lang w:val="en-US"/>
+        </w:rPr>
+        <w:t xml:space="preserve">Library </w:t>
+      </w:r>
       <w:r>
         <w:rPr>
           <w:lang w:val="en-US"/>
@@ -4173,9 +4284,7 @@
     <w:p>
       <w:pPr>
         <w:pStyle w:val="Normal"/>
-        <w:rPr>
-          <w:lang w:val="en-US"/>
-        </w:rPr>
+        <w:rPr/>
       </w:pPr>
       <w:r>
         <w:rPr>
@@ -4184,6 +4293,1841 @@
         <w:t>These are the properties defined by the library:</w:t>
       </w:r>
     </w:p>
+    <w:tbl>
+      <w:tblPr>
+        <w:tblW w:w="9072" w:type="dxa"/>
+        <w:jc w:val="left"/>
+        <w:tblInd w:w="0" w:type="dxa"/>
+        <w:tblCellMar>
+          <w:top w:w="0" w:type="dxa"/>
+          <w:left w:w="0" w:type="dxa"/>
+          <w:bottom w:w="0" w:type="dxa"/>
+          <w:right w:w="0" w:type="dxa"/>
+        </w:tblCellMar>
+      </w:tblPr>
+      <w:tblGrid>
+        <w:gridCol w:w="4535"/>
+        <w:gridCol w:w="4536"/>
+      </w:tblGrid>
+      <w:tr>
+        <w:trPr/>
+        <w:tc>
+          <w:tcPr>
+            <w:tcW w:w="4535" w:type="dxa"/>
+            <w:tcBorders/>
+            <w:shd w:fill="auto" w:val="clear"/>
+          </w:tcPr>
+          <w:p>
+            <w:pPr>
+              <w:pStyle w:val="Normal"/>
+              <w:spacing w:before="0" w:after="160"/>
+              <w:rPr>
+                <w:b/>
+                <w:b/>
+                <w:bCs/>
+              </w:rPr>
+            </w:pPr>
+            <w:r>
+              <w:rPr>
+                <w:b/>
+                <w:bCs/>
+                <w:lang w:val="en-US"/>
+              </w:rPr>
+              <w:t>Property</w:t>
+            </w:r>
+          </w:p>
+        </w:tc>
+        <w:tc>
+          <w:tcPr>
+            <w:tcW w:w="4536" w:type="dxa"/>
+            <w:tcBorders/>
+            <w:shd w:fill="auto" w:val="clear"/>
+          </w:tcPr>
+          <w:p>
+            <w:pPr>
+              <w:pStyle w:val="Normal"/>
+              <w:spacing w:before="0" w:after="160"/>
+              <w:rPr>
+                <w:b/>
+                <w:b/>
+                <w:bCs/>
+              </w:rPr>
+            </w:pPr>
+            <w:r>
+              <w:rPr>
+                <w:b/>
+                <w:bCs/>
+                <w:lang w:val="en-US"/>
+              </w:rPr>
+              <w:t>Comment</w:t>
+            </w:r>
+          </w:p>
+        </w:tc>
+      </w:tr>
+      <w:tr>
+        <w:trPr/>
+        <w:tc>
+          <w:tcPr>
+            <w:tcW w:w="4535" w:type="dxa"/>
+            <w:tcBorders/>
+            <w:shd w:fill="auto" w:val="clear"/>
+          </w:tcPr>
+          <w:p>
+            <w:pPr>
+              <w:pStyle w:val="Normal"/>
+              <w:spacing w:before="0" w:after="160"/>
+              <w:rPr/>
+            </w:pPr>
+            <w:r>
+              <w:rPr>
+                <w:lang w:val="en-US"/>
+              </w:rPr>
+              <w:t>add_to_scope</w:t>
+            </w:r>
+          </w:p>
+        </w:tc>
+        <w:tc>
+          <w:tcPr>
+            <w:tcW w:w="4536" w:type="dxa"/>
+            <w:tcBorders/>
+            <w:shd w:fill="auto" w:val="clear"/>
+          </w:tcPr>
+          <w:p>
+            <w:pPr>
+              <w:pStyle w:val="Normal"/>
+              <w:widowControl/>
+              <w:bidi w:val="0"/>
+              <w:spacing w:lineRule="auto" w:line="259" w:before="0" w:after="160"/>
+              <w:jc w:val="left"/>
+              <w:rPr/>
+            </w:pPr>
+            <w:r>
+              <w:rPr/>
+            </w:r>
+          </w:p>
+        </w:tc>
+      </w:tr>
+      <w:tr>
+        <w:trPr/>
+        <w:tc>
+          <w:tcPr>
+            <w:tcW w:w="4535" w:type="dxa"/>
+            <w:tcBorders/>
+            <w:shd w:fill="auto" w:val="clear"/>
+          </w:tcPr>
+          <w:p>
+            <w:pPr>
+              <w:pStyle w:val="Normal"/>
+              <w:spacing w:before="0" w:after="160"/>
+              <w:rPr/>
+            </w:pPr>
+            <w:r>
+              <w:rPr>
+                <w:lang w:val="en-US"/>
+              </w:rPr>
+              <w:t>after</w:t>
+            </w:r>
+          </w:p>
+        </w:tc>
+        <w:tc>
+          <w:tcPr>
+            <w:tcW w:w="4536" w:type="dxa"/>
+            <w:tcBorders/>
+            <w:shd w:fill="auto" w:val="clear"/>
+          </w:tcPr>
+          <w:p>
+            <w:pPr>
+              <w:pStyle w:val="Normal"/>
+              <w:widowControl/>
+              <w:bidi w:val="0"/>
+              <w:spacing w:lineRule="auto" w:line="259" w:before="0" w:after="160"/>
+              <w:jc w:val="left"/>
+              <w:rPr/>
+            </w:pPr>
+            <w:r>
+              <w:rPr/>
+            </w:r>
+          </w:p>
+        </w:tc>
+      </w:tr>
+      <w:tr>
+        <w:trPr/>
+        <w:tc>
+          <w:tcPr>
+            <w:tcW w:w="4535" w:type="dxa"/>
+            <w:tcBorders/>
+            <w:shd w:fill="auto" w:val="clear"/>
+          </w:tcPr>
+          <w:p>
+            <w:pPr>
+              <w:pStyle w:val="Normal"/>
+              <w:spacing w:before="0" w:after="160"/>
+              <w:rPr/>
+            </w:pPr>
+            <w:r>
+              <w:rPr>
+                <w:lang w:val="en-US"/>
+              </w:rPr>
+              <w:t>article</w:t>
+            </w:r>
+          </w:p>
+        </w:tc>
+        <w:tc>
+          <w:tcPr>
+            <w:tcW w:w="4536" w:type="dxa"/>
+            <w:tcBorders/>
+            <w:shd w:fill="auto" w:val="clear"/>
+          </w:tcPr>
+          <w:p>
+            <w:pPr>
+              <w:pStyle w:val="Normal"/>
+              <w:widowControl/>
+              <w:bidi w:val="0"/>
+              <w:spacing w:lineRule="auto" w:line="259" w:before="0" w:after="160"/>
+              <w:jc w:val="left"/>
+              <w:rPr/>
+            </w:pPr>
+            <w:r>
+              <w:rPr/>
+            </w:r>
+          </w:p>
+        </w:tc>
+      </w:tr>
+      <w:tr>
+        <w:trPr/>
+        <w:tc>
+          <w:tcPr>
+            <w:tcW w:w="4535" w:type="dxa"/>
+            <w:tcBorders/>
+            <w:shd w:fill="auto" w:val="clear"/>
+          </w:tcPr>
+          <w:p>
+            <w:pPr>
+              <w:pStyle w:val="Normal"/>
+              <w:spacing w:before="0" w:after="160"/>
+              <w:rPr/>
+            </w:pPr>
+            <w:r>
+              <w:rPr>
+                <w:lang w:val="en-US"/>
+              </w:rPr>
+              <w:t>before</w:t>
+            </w:r>
+          </w:p>
+        </w:tc>
+        <w:tc>
+          <w:tcPr>
+            <w:tcW w:w="4536" w:type="dxa"/>
+            <w:tcBorders/>
+            <w:shd w:fill="auto" w:val="clear"/>
+          </w:tcPr>
+          <w:p>
+            <w:pPr>
+              <w:pStyle w:val="Normal"/>
+              <w:widowControl/>
+              <w:bidi w:val="0"/>
+              <w:spacing w:lineRule="auto" w:line="259" w:before="0" w:after="160"/>
+              <w:jc w:val="left"/>
+              <w:rPr/>
+            </w:pPr>
+            <w:r>
+              <w:rPr/>
+            </w:r>
+          </w:p>
+        </w:tc>
+      </w:tr>
+      <w:tr>
+        <w:trPr/>
+        <w:tc>
+          <w:tcPr>
+            <w:tcW w:w="4535" w:type="dxa"/>
+            <w:tcBorders/>
+            <w:shd w:fill="auto" w:val="clear"/>
+          </w:tcPr>
+          <w:p>
+            <w:pPr>
+              <w:pStyle w:val="Normal"/>
+              <w:spacing w:before="0" w:after="160"/>
+              <w:rPr/>
+            </w:pPr>
+            <w:r>
+              <w:rPr>
+                <w:lang w:val="en-US"/>
+              </w:rPr>
+              <w:t>cant_go</w:t>
+            </w:r>
+          </w:p>
+        </w:tc>
+        <w:tc>
+          <w:tcPr>
+            <w:tcW w:w="4536" w:type="dxa"/>
+            <w:tcBorders/>
+            <w:shd w:fill="auto" w:val="clear"/>
+          </w:tcPr>
+          <w:p>
+            <w:pPr>
+              <w:pStyle w:val="Normal"/>
+              <w:widowControl/>
+              <w:bidi w:val="0"/>
+              <w:spacing w:lineRule="auto" w:line="259" w:before="0" w:after="160"/>
+              <w:jc w:val="left"/>
+              <w:rPr/>
+            </w:pPr>
+            <w:r>
+              <w:rPr/>
+            </w:r>
+          </w:p>
+        </w:tc>
+      </w:tr>
+      <w:tr>
+        <w:trPr/>
+        <w:tc>
+          <w:tcPr>
+            <w:tcW w:w="4535" w:type="dxa"/>
+            <w:tcBorders/>
+            <w:shd w:fill="auto" w:val="clear"/>
+          </w:tcPr>
+          <w:p>
+            <w:pPr>
+              <w:pStyle w:val="Normal"/>
+              <w:spacing w:before="0" w:after="160"/>
+              <w:rPr/>
+            </w:pPr>
+            <w:r>
+              <w:rPr>
+                <w:lang w:val="en-US"/>
+              </w:rPr>
+              <w:t>capacity</w:t>
+            </w:r>
+          </w:p>
+        </w:tc>
+        <w:tc>
+          <w:tcPr>
+            <w:tcW w:w="4536" w:type="dxa"/>
+            <w:tcBorders/>
+            <w:shd w:fill="auto" w:val="clear"/>
+          </w:tcPr>
+          <w:p>
+            <w:pPr>
+              <w:pStyle w:val="Normal"/>
+              <w:widowControl/>
+              <w:bidi w:val="0"/>
+              <w:spacing w:lineRule="auto" w:line="259" w:before="0" w:after="160"/>
+              <w:jc w:val="left"/>
+              <w:rPr/>
+            </w:pPr>
+            <w:r>
+              <w:rPr/>
+            </w:r>
+          </w:p>
+        </w:tc>
+      </w:tr>
+      <w:tr>
+        <w:trPr/>
+        <w:tc>
+          <w:tcPr>
+            <w:tcW w:w="4535" w:type="dxa"/>
+            <w:tcBorders/>
+            <w:shd w:fill="auto" w:val="clear"/>
+          </w:tcPr>
+          <w:p>
+            <w:pPr>
+              <w:pStyle w:val="Normal"/>
+              <w:spacing w:before="0" w:after="160"/>
+              <w:rPr/>
+            </w:pPr>
+            <w:r>
+              <w:rPr>
+                <w:lang w:val="en-US"/>
+              </w:rPr>
+              <w:t>d_to</w:t>
+            </w:r>
+          </w:p>
+        </w:tc>
+        <w:tc>
+          <w:tcPr>
+            <w:tcW w:w="4536" w:type="dxa"/>
+            <w:tcBorders/>
+            <w:shd w:fill="auto" w:val="clear"/>
+          </w:tcPr>
+          <w:p>
+            <w:pPr>
+              <w:pStyle w:val="Normal"/>
+              <w:widowControl/>
+              <w:bidi w:val="0"/>
+              <w:spacing w:lineRule="auto" w:line="259" w:before="0" w:after="160"/>
+              <w:jc w:val="left"/>
+              <w:rPr/>
+            </w:pPr>
+            <w:r>
+              <w:rPr/>
+            </w:r>
+          </w:p>
+        </w:tc>
+      </w:tr>
+      <w:tr>
+        <w:trPr/>
+        <w:tc>
+          <w:tcPr>
+            <w:tcW w:w="4535" w:type="dxa"/>
+            <w:tcBorders/>
+            <w:shd w:fill="auto" w:val="clear"/>
+          </w:tcPr>
+          <w:p>
+            <w:pPr>
+              <w:pStyle w:val="Normal"/>
+              <w:spacing w:before="0" w:after="160"/>
+              <w:rPr/>
+            </w:pPr>
+            <w:r>
+              <w:rPr>
+                <w:lang w:val="en-US"/>
+              </w:rPr>
+              <w:t>daemon</w:t>
+            </w:r>
+          </w:p>
+        </w:tc>
+        <w:tc>
+          <w:tcPr>
+            <w:tcW w:w="4536" w:type="dxa"/>
+            <w:tcBorders/>
+            <w:shd w:fill="auto" w:val="clear"/>
+          </w:tcPr>
+          <w:p>
+            <w:pPr>
+              <w:pStyle w:val="Normal"/>
+              <w:widowControl/>
+              <w:bidi w:val="0"/>
+              <w:spacing w:lineRule="auto" w:line="259" w:before="0" w:after="160"/>
+              <w:jc w:val="left"/>
+              <w:rPr/>
+            </w:pPr>
+            <w:r>
+              <w:rPr/>
+            </w:r>
+          </w:p>
+        </w:tc>
+      </w:tr>
+      <w:tr>
+        <w:trPr/>
+        <w:tc>
+          <w:tcPr>
+            <w:tcW w:w="4535" w:type="dxa"/>
+            <w:tcBorders/>
+            <w:shd w:fill="auto" w:val="clear"/>
+          </w:tcPr>
+          <w:p>
+            <w:pPr>
+              <w:pStyle w:val="Normal"/>
+              <w:spacing w:before="0" w:after="160"/>
+              <w:rPr/>
+            </w:pPr>
+            <w:r>
+              <w:rPr>
+                <w:lang w:val="en-US"/>
+              </w:rPr>
+              <w:t>describe</w:t>
+            </w:r>
+          </w:p>
+        </w:tc>
+        <w:tc>
+          <w:tcPr>
+            <w:tcW w:w="4536" w:type="dxa"/>
+            <w:tcBorders/>
+            <w:shd w:fill="auto" w:val="clear"/>
+          </w:tcPr>
+          <w:p>
+            <w:pPr>
+              <w:pStyle w:val="Normal"/>
+              <w:widowControl/>
+              <w:bidi w:val="0"/>
+              <w:spacing w:lineRule="auto" w:line="259" w:before="0" w:after="160"/>
+              <w:jc w:val="left"/>
+              <w:rPr/>
+            </w:pPr>
+            <w:r>
+              <w:rPr/>
+            </w:r>
+          </w:p>
+        </w:tc>
+      </w:tr>
+      <w:tr>
+        <w:trPr/>
+        <w:tc>
+          <w:tcPr>
+            <w:tcW w:w="4535" w:type="dxa"/>
+            <w:tcBorders/>
+            <w:shd w:fill="auto" w:val="clear"/>
+          </w:tcPr>
+          <w:p>
+            <w:pPr>
+              <w:pStyle w:val="Normal"/>
+              <w:spacing w:before="0" w:after="160"/>
+              <w:rPr/>
+            </w:pPr>
+            <w:r>
+              <w:rPr>
+                <w:lang w:val="en-US"/>
+              </w:rPr>
+              <w:t>description</w:t>
+            </w:r>
+          </w:p>
+        </w:tc>
+        <w:tc>
+          <w:tcPr>
+            <w:tcW w:w="4536" w:type="dxa"/>
+            <w:tcBorders/>
+            <w:shd w:fill="auto" w:val="clear"/>
+          </w:tcPr>
+          <w:p>
+            <w:pPr>
+              <w:pStyle w:val="Normal"/>
+              <w:widowControl/>
+              <w:bidi w:val="0"/>
+              <w:spacing w:lineRule="auto" w:line="259" w:before="0" w:after="160"/>
+              <w:jc w:val="left"/>
+              <w:rPr/>
+            </w:pPr>
+            <w:r>
+              <w:rPr/>
+            </w:r>
+          </w:p>
+        </w:tc>
+      </w:tr>
+      <w:tr>
+        <w:trPr/>
+        <w:tc>
+          <w:tcPr>
+            <w:tcW w:w="4535" w:type="dxa"/>
+            <w:tcBorders/>
+            <w:shd w:fill="auto" w:val="clear"/>
+          </w:tcPr>
+          <w:p>
+            <w:pPr>
+              <w:pStyle w:val="Normal"/>
+              <w:spacing w:before="0" w:after="160"/>
+              <w:rPr/>
+            </w:pPr>
+            <w:r>
+              <w:rPr>
+                <w:lang w:val="en-US"/>
+              </w:rPr>
+              <w:t>door_dir</w:t>
+            </w:r>
+          </w:p>
+        </w:tc>
+        <w:tc>
+          <w:tcPr>
+            <w:tcW w:w="4536" w:type="dxa"/>
+            <w:tcBorders/>
+            <w:shd w:fill="auto" w:val="clear"/>
+          </w:tcPr>
+          <w:p>
+            <w:pPr>
+              <w:pStyle w:val="Normal"/>
+              <w:widowControl/>
+              <w:bidi w:val="0"/>
+              <w:spacing w:lineRule="auto" w:line="259" w:before="0" w:after="160"/>
+              <w:jc w:val="left"/>
+              <w:rPr/>
+            </w:pPr>
+            <w:r>
+              <w:rPr/>
+            </w:r>
+          </w:p>
+        </w:tc>
+      </w:tr>
+      <w:tr>
+        <w:trPr/>
+        <w:tc>
+          <w:tcPr>
+            <w:tcW w:w="4535" w:type="dxa"/>
+            <w:tcBorders/>
+            <w:shd w:fill="auto" w:val="clear"/>
+          </w:tcPr>
+          <w:p>
+            <w:pPr>
+              <w:pStyle w:val="Normal"/>
+              <w:spacing w:before="0" w:after="160"/>
+              <w:rPr/>
+            </w:pPr>
+            <w:r>
+              <w:rPr>
+                <w:lang w:val="en-US"/>
+              </w:rPr>
+              <w:t>e_to</w:t>
+            </w:r>
+          </w:p>
+        </w:tc>
+        <w:tc>
+          <w:tcPr>
+            <w:tcW w:w="4536" w:type="dxa"/>
+            <w:tcBorders/>
+            <w:shd w:fill="auto" w:val="clear"/>
+          </w:tcPr>
+          <w:p>
+            <w:pPr>
+              <w:pStyle w:val="Normal"/>
+              <w:widowControl/>
+              <w:bidi w:val="0"/>
+              <w:spacing w:lineRule="auto" w:line="259" w:before="0" w:after="160"/>
+              <w:jc w:val="left"/>
+              <w:rPr/>
+            </w:pPr>
+            <w:r>
+              <w:rPr/>
+            </w:r>
+          </w:p>
+        </w:tc>
+      </w:tr>
+      <w:tr>
+        <w:trPr/>
+        <w:tc>
+          <w:tcPr>
+            <w:tcW w:w="4535" w:type="dxa"/>
+            <w:tcBorders/>
+            <w:shd w:fill="auto" w:val="clear"/>
+          </w:tcPr>
+          <w:p>
+            <w:pPr>
+              <w:pStyle w:val="Normal"/>
+              <w:spacing w:before="0" w:after="160"/>
+              <w:rPr/>
+            </w:pPr>
+            <w:r>
+              <w:rPr>
+                <w:lang w:val="en-US"/>
+              </w:rPr>
+              <w:t>found_in</w:t>
+            </w:r>
+          </w:p>
+        </w:tc>
+        <w:tc>
+          <w:tcPr>
+            <w:tcW w:w="4536" w:type="dxa"/>
+            <w:tcBorders/>
+            <w:shd w:fill="auto" w:val="clear"/>
+          </w:tcPr>
+          <w:p>
+            <w:pPr>
+              <w:pStyle w:val="Normal"/>
+              <w:widowControl/>
+              <w:bidi w:val="0"/>
+              <w:spacing w:lineRule="auto" w:line="259" w:before="0" w:after="160"/>
+              <w:jc w:val="left"/>
+              <w:rPr/>
+            </w:pPr>
+            <w:r>
+              <w:rPr/>
+            </w:r>
+          </w:p>
+        </w:tc>
+      </w:tr>
+      <w:tr>
+        <w:trPr/>
+        <w:tc>
+          <w:tcPr>
+            <w:tcW w:w="4535" w:type="dxa"/>
+            <w:tcBorders/>
+            <w:shd w:fill="auto" w:val="clear"/>
+          </w:tcPr>
+          <w:p>
+            <w:pPr>
+              <w:pStyle w:val="Normal"/>
+              <w:spacing w:before="0" w:after="160"/>
+              <w:rPr/>
+            </w:pPr>
+            <w:r>
+              <w:rPr>
+                <w:lang w:val="en-US"/>
+              </w:rPr>
+              <w:t>grammar</w:t>
+            </w:r>
+          </w:p>
+        </w:tc>
+        <w:tc>
+          <w:tcPr>
+            <w:tcW w:w="4536" w:type="dxa"/>
+            <w:tcBorders/>
+            <w:shd w:fill="auto" w:val="clear"/>
+          </w:tcPr>
+          <w:p>
+            <w:pPr>
+              <w:pStyle w:val="Normal"/>
+              <w:widowControl/>
+              <w:bidi w:val="0"/>
+              <w:spacing w:lineRule="auto" w:line="259" w:before="0" w:after="160"/>
+              <w:jc w:val="left"/>
+              <w:rPr/>
+            </w:pPr>
+            <w:r>
+              <w:rPr/>
+            </w:r>
+          </w:p>
+        </w:tc>
+      </w:tr>
+      <w:tr>
+        <w:trPr/>
+        <w:tc>
+          <w:tcPr>
+            <w:tcW w:w="4535" w:type="dxa"/>
+            <w:tcBorders/>
+            <w:shd w:fill="auto" w:val="clear"/>
+          </w:tcPr>
+          <w:p>
+            <w:pPr>
+              <w:pStyle w:val="Normal"/>
+              <w:spacing w:before="0" w:after="160"/>
+              <w:rPr/>
+            </w:pPr>
+            <w:r>
+              <w:rPr>
+                <w:lang w:val="en-US"/>
+              </w:rPr>
+              <w:t>in_to</w:t>
+            </w:r>
+          </w:p>
+        </w:tc>
+        <w:tc>
+          <w:tcPr>
+            <w:tcW w:w="4536" w:type="dxa"/>
+            <w:tcBorders/>
+            <w:shd w:fill="auto" w:val="clear"/>
+          </w:tcPr>
+          <w:p>
+            <w:pPr>
+              <w:pStyle w:val="Normal"/>
+              <w:widowControl/>
+              <w:bidi w:val="0"/>
+              <w:spacing w:lineRule="auto" w:line="259" w:before="0" w:after="160"/>
+              <w:jc w:val="left"/>
+              <w:rPr/>
+            </w:pPr>
+            <w:r>
+              <w:rPr/>
+            </w:r>
+          </w:p>
+        </w:tc>
+      </w:tr>
+      <w:tr>
+        <w:trPr/>
+        <w:tc>
+          <w:tcPr>
+            <w:tcW w:w="4535" w:type="dxa"/>
+            <w:tcBorders/>
+            <w:shd w:fill="auto" w:val="clear"/>
+          </w:tcPr>
+          <w:p>
+            <w:pPr>
+              <w:pStyle w:val="Normal"/>
+              <w:spacing w:before="0" w:after="160"/>
+              <w:rPr/>
+            </w:pPr>
+            <w:r>
+              <w:rPr>
+                <w:lang w:val="en-US"/>
+              </w:rPr>
+              <w:t>initial</w:t>
+            </w:r>
+          </w:p>
+        </w:tc>
+        <w:tc>
+          <w:tcPr>
+            <w:tcW w:w="4536" w:type="dxa"/>
+            <w:tcBorders/>
+            <w:shd w:fill="auto" w:val="clear"/>
+          </w:tcPr>
+          <w:p>
+            <w:pPr>
+              <w:pStyle w:val="Normal"/>
+              <w:widowControl/>
+              <w:bidi w:val="0"/>
+              <w:spacing w:lineRule="auto" w:line="259" w:before="0" w:after="160"/>
+              <w:jc w:val="left"/>
+              <w:rPr/>
+            </w:pPr>
+            <w:r>
+              <w:rPr/>
+            </w:r>
+          </w:p>
+        </w:tc>
+      </w:tr>
+      <w:tr>
+        <w:trPr/>
+        <w:tc>
+          <w:tcPr>
+            <w:tcW w:w="4535" w:type="dxa"/>
+            <w:tcBorders/>
+            <w:shd w:fill="auto" w:val="clear"/>
+          </w:tcPr>
+          <w:p>
+            <w:pPr>
+              <w:pStyle w:val="Normal"/>
+              <w:spacing w:before="0" w:after="160"/>
+              <w:rPr/>
+            </w:pPr>
+            <w:r>
+              <w:rPr>
+                <w:lang w:val="en-US"/>
+              </w:rPr>
+              <w:t>inside_description</w:t>
+            </w:r>
+          </w:p>
+        </w:tc>
+        <w:tc>
+          <w:tcPr>
+            <w:tcW w:w="4536" w:type="dxa"/>
+            <w:tcBorders/>
+            <w:shd w:fill="auto" w:val="clear"/>
+          </w:tcPr>
+          <w:p>
+            <w:pPr>
+              <w:pStyle w:val="Normal"/>
+              <w:widowControl/>
+              <w:bidi w:val="0"/>
+              <w:spacing w:lineRule="auto" w:line="259" w:before="0" w:after="160"/>
+              <w:jc w:val="left"/>
+              <w:rPr/>
+            </w:pPr>
+            <w:r>
+              <w:rPr/>
+            </w:r>
+          </w:p>
+        </w:tc>
+      </w:tr>
+      <w:tr>
+        <w:trPr/>
+        <w:tc>
+          <w:tcPr>
+            <w:tcW w:w="4535" w:type="dxa"/>
+            <w:tcBorders/>
+            <w:shd w:fill="auto" w:val="clear"/>
+          </w:tcPr>
+          <w:p>
+            <w:pPr>
+              <w:pStyle w:val="Normal"/>
+              <w:spacing w:before="0" w:after="160"/>
+              <w:rPr/>
+            </w:pPr>
+            <w:r>
+              <w:rPr>
+                <w:lang w:val="en-US"/>
+              </w:rPr>
+              <w:t>invent</w:t>
+            </w:r>
+          </w:p>
+        </w:tc>
+        <w:tc>
+          <w:tcPr>
+            <w:tcW w:w="4536" w:type="dxa"/>
+            <w:tcBorders/>
+            <w:shd w:fill="auto" w:val="clear"/>
+          </w:tcPr>
+          <w:p>
+            <w:pPr>
+              <w:pStyle w:val="Normal"/>
+              <w:widowControl/>
+              <w:bidi w:val="0"/>
+              <w:spacing w:lineRule="auto" w:line="259" w:before="0" w:after="160"/>
+              <w:jc w:val="left"/>
+              <w:rPr/>
+            </w:pPr>
+            <w:r>
+              <w:rPr/>
+            </w:r>
+          </w:p>
+        </w:tc>
+      </w:tr>
+      <w:tr>
+        <w:trPr/>
+        <w:tc>
+          <w:tcPr>
+            <w:tcW w:w="4535" w:type="dxa"/>
+            <w:tcBorders/>
+            <w:shd w:fill="auto" w:val="clear"/>
+          </w:tcPr>
+          <w:p>
+            <w:pPr>
+              <w:pStyle w:val="Normal"/>
+              <w:spacing w:before="0" w:after="160"/>
+              <w:rPr/>
+            </w:pPr>
+            <w:r>
+              <w:rPr>
+                <w:lang w:val="en-US"/>
+              </w:rPr>
+              <w:t>life</w:t>
+            </w:r>
+          </w:p>
+        </w:tc>
+        <w:tc>
+          <w:tcPr>
+            <w:tcW w:w="4536" w:type="dxa"/>
+            <w:tcBorders/>
+            <w:shd w:fill="auto" w:val="clear"/>
+          </w:tcPr>
+          <w:p>
+            <w:pPr>
+              <w:pStyle w:val="Normal"/>
+              <w:widowControl/>
+              <w:bidi w:val="0"/>
+              <w:spacing w:lineRule="auto" w:line="259" w:before="0" w:after="160"/>
+              <w:jc w:val="left"/>
+              <w:rPr/>
+            </w:pPr>
+            <w:r>
+              <w:rPr/>
+            </w:r>
+          </w:p>
+        </w:tc>
+      </w:tr>
+      <w:tr>
+        <w:trPr/>
+        <w:tc>
+          <w:tcPr>
+            <w:tcW w:w="4535" w:type="dxa"/>
+            <w:tcBorders/>
+            <w:shd w:fill="auto" w:val="clear"/>
+          </w:tcPr>
+          <w:p>
+            <w:pPr>
+              <w:pStyle w:val="Normal"/>
+              <w:spacing w:before="0" w:after="160"/>
+              <w:rPr/>
+            </w:pPr>
+            <w:r>
+              <w:rPr>
+                <w:lang w:val="en-US"/>
+              </w:rPr>
+              <w:t>list_together</w:t>
+            </w:r>
+          </w:p>
+        </w:tc>
+        <w:tc>
+          <w:tcPr>
+            <w:tcW w:w="4536" w:type="dxa"/>
+            <w:tcBorders/>
+            <w:shd w:fill="auto" w:val="clear"/>
+          </w:tcPr>
+          <w:p>
+            <w:pPr>
+              <w:pStyle w:val="Normal"/>
+              <w:widowControl/>
+              <w:bidi w:val="0"/>
+              <w:spacing w:lineRule="auto" w:line="259" w:before="0" w:after="160"/>
+              <w:jc w:val="left"/>
+              <w:rPr/>
+            </w:pPr>
+            <w:r>
+              <w:rPr/>
+            </w:r>
+          </w:p>
+        </w:tc>
+      </w:tr>
+      <w:tr>
+        <w:trPr/>
+        <w:tc>
+          <w:tcPr>
+            <w:tcW w:w="4535" w:type="dxa"/>
+            <w:tcBorders/>
+            <w:shd w:fill="auto" w:val="clear"/>
+          </w:tcPr>
+          <w:p>
+            <w:pPr>
+              <w:pStyle w:val="Normal"/>
+              <w:spacing w:before="0" w:after="160"/>
+              <w:rPr/>
+            </w:pPr>
+            <w:r>
+              <w:rPr>
+                <w:lang w:val="en-US"/>
+              </w:rPr>
+              <w:t>n_to</w:t>
+            </w:r>
+          </w:p>
+        </w:tc>
+        <w:tc>
+          <w:tcPr>
+            <w:tcW w:w="4536" w:type="dxa"/>
+            <w:tcBorders/>
+            <w:shd w:fill="auto" w:val="clear"/>
+          </w:tcPr>
+          <w:p>
+            <w:pPr>
+              <w:pStyle w:val="Normal"/>
+              <w:widowControl/>
+              <w:bidi w:val="0"/>
+              <w:spacing w:lineRule="auto" w:line="259" w:before="0" w:after="160"/>
+              <w:jc w:val="left"/>
+              <w:rPr/>
+            </w:pPr>
+            <w:r>
+              <w:rPr/>
+            </w:r>
+          </w:p>
+        </w:tc>
+      </w:tr>
+      <w:tr>
+        <w:trPr/>
+        <w:tc>
+          <w:tcPr>
+            <w:tcW w:w="4535" w:type="dxa"/>
+            <w:tcBorders/>
+            <w:shd w:fill="auto" w:val="clear"/>
+          </w:tcPr>
+          <w:p>
+            <w:pPr>
+              <w:pStyle w:val="Normal"/>
+              <w:spacing w:before="0" w:after="160"/>
+              <w:rPr/>
+            </w:pPr>
+            <w:r>
+              <w:rPr>
+                <w:lang w:val="en-US"/>
+              </w:rPr>
+              <w:t>name</w:t>
+            </w:r>
+          </w:p>
+        </w:tc>
+        <w:tc>
+          <w:tcPr>
+            <w:tcW w:w="4536" w:type="dxa"/>
+            <w:tcBorders/>
+            <w:shd w:fill="auto" w:val="clear"/>
+          </w:tcPr>
+          <w:p>
+            <w:pPr>
+              <w:pStyle w:val="Normal"/>
+              <w:widowControl/>
+              <w:bidi w:val="0"/>
+              <w:spacing w:lineRule="auto" w:line="259" w:before="0" w:after="160"/>
+              <w:jc w:val="left"/>
+              <w:rPr/>
+            </w:pPr>
+            <w:r>
+              <w:rPr/>
+            </w:r>
+          </w:p>
+        </w:tc>
+      </w:tr>
+      <w:tr>
+        <w:trPr/>
+        <w:tc>
+          <w:tcPr>
+            <w:tcW w:w="4535" w:type="dxa"/>
+            <w:tcBorders/>
+            <w:shd w:fill="auto" w:val="clear"/>
+          </w:tcPr>
+          <w:p>
+            <w:pPr>
+              <w:pStyle w:val="Normal"/>
+              <w:spacing w:before="0" w:after="160"/>
+              <w:rPr/>
+            </w:pPr>
+            <w:r>
+              <w:rPr>
+                <w:lang w:val="en-US"/>
+              </w:rPr>
+              <w:t>ne_to</w:t>
+            </w:r>
+          </w:p>
+        </w:tc>
+        <w:tc>
+          <w:tcPr>
+            <w:tcW w:w="4536" w:type="dxa"/>
+            <w:tcBorders/>
+            <w:shd w:fill="auto" w:val="clear"/>
+          </w:tcPr>
+          <w:p>
+            <w:pPr>
+              <w:pStyle w:val="Normal"/>
+              <w:widowControl/>
+              <w:bidi w:val="0"/>
+              <w:spacing w:lineRule="auto" w:line="259" w:before="0" w:after="160"/>
+              <w:jc w:val="left"/>
+              <w:rPr/>
+            </w:pPr>
+            <w:r>
+              <w:rPr/>
+            </w:r>
+          </w:p>
+        </w:tc>
+      </w:tr>
+      <w:tr>
+        <w:trPr/>
+        <w:tc>
+          <w:tcPr>
+            <w:tcW w:w="4535" w:type="dxa"/>
+            <w:tcBorders/>
+            <w:shd w:fill="auto" w:val="clear"/>
+          </w:tcPr>
+          <w:p>
+            <w:pPr>
+              <w:pStyle w:val="Normal"/>
+              <w:spacing w:before="0" w:after="160"/>
+              <w:rPr/>
+            </w:pPr>
+            <w:r>
+              <w:rPr>
+                <w:lang w:val="en-US"/>
+              </w:rPr>
+              <w:t>number</w:t>
+            </w:r>
+          </w:p>
+        </w:tc>
+        <w:tc>
+          <w:tcPr>
+            <w:tcW w:w="4536" w:type="dxa"/>
+            <w:tcBorders/>
+            <w:shd w:fill="auto" w:val="clear"/>
+          </w:tcPr>
+          <w:p>
+            <w:pPr>
+              <w:pStyle w:val="Normal"/>
+              <w:widowControl/>
+              <w:bidi w:val="0"/>
+              <w:spacing w:lineRule="auto" w:line="259" w:before="0" w:after="160"/>
+              <w:jc w:val="left"/>
+              <w:rPr/>
+            </w:pPr>
+            <w:r>
+              <w:rPr/>
+            </w:r>
+          </w:p>
+        </w:tc>
+      </w:tr>
+      <w:tr>
+        <w:trPr/>
+        <w:tc>
+          <w:tcPr>
+            <w:tcW w:w="4535" w:type="dxa"/>
+            <w:tcBorders/>
+            <w:shd w:fill="auto" w:val="clear"/>
+          </w:tcPr>
+          <w:p>
+            <w:pPr>
+              <w:pStyle w:val="Normal"/>
+              <w:spacing w:before="0" w:after="160"/>
+              <w:rPr/>
+            </w:pPr>
+            <w:r>
+              <w:rPr>
+                <w:lang w:val="en-US"/>
+              </w:rPr>
+              <w:t>nw_to</w:t>
+            </w:r>
+          </w:p>
+        </w:tc>
+        <w:tc>
+          <w:tcPr>
+            <w:tcW w:w="4536" w:type="dxa"/>
+            <w:tcBorders/>
+            <w:shd w:fill="auto" w:val="clear"/>
+          </w:tcPr>
+          <w:p>
+            <w:pPr>
+              <w:pStyle w:val="Normal"/>
+              <w:widowControl/>
+              <w:bidi w:val="0"/>
+              <w:spacing w:lineRule="auto" w:line="259" w:before="0" w:after="160"/>
+              <w:jc w:val="left"/>
+              <w:rPr/>
+            </w:pPr>
+            <w:r>
+              <w:rPr/>
+            </w:r>
+          </w:p>
+        </w:tc>
+      </w:tr>
+      <w:tr>
+        <w:trPr/>
+        <w:tc>
+          <w:tcPr>
+            <w:tcW w:w="4535" w:type="dxa"/>
+            <w:tcBorders/>
+            <w:shd w:fill="auto" w:val="clear"/>
+          </w:tcPr>
+          <w:p>
+            <w:pPr>
+              <w:pStyle w:val="Normal"/>
+              <w:spacing w:before="0" w:after="160"/>
+              <w:rPr/>
+            </w:pPr>
+            <w:r>
+              <w:rPr>
+                <w:lang w:val="en-US"/>
+              </w:rPr>
+              <w:t>orders</w:t>
+            </w:r>
+          </w:p>
+        </w:tc>
+        <w:tc>
+          <w:tcPr>
+            <w:tcW w:w="4536" w:type="dxa"/>
+            <w:tcBorders/>
+            <w:shd w:fill="auto" w:val="clear"/>
+          </w:tcPr>
+          <w:p>
+            <w:pPr>
+              <w:pStyle w:val="Normal"/>
+              <w:widowControl/>
+              <w:bidi w:val="0"/>
+              <w:spacing w:lineRule="auto" w:line="259" w:before="0" w:after="160"/>
+              <w:jc w:val="left"/>
+              <w:rPr/>
+            </w:pPr>
+            <w:r>
+              <w:rPr/>
+            </w:r>
+          </w:p>
+        </w:tc>
+      </w:tr>
+      <w:tr>
+        <w:trPr/>
+        <w:tc>
+          <w:tcPr>
+            <w:tcW w:w="4535" w:type="dxa"/>
+            <w:tcBorders/>
+            <w:shd w:fill="auto" w:val="clear"/>
+          </w:tcPr>
+          <w:p>
+            <w:pPr>
+              <w:pStyle w:val="Normal"/>
+              <w:spacing w:before="0" w:after="160"/>
+              <w:rPr/>
+            </w:pPr>
+            <w:r>
+              <w:rPr>
+                <w:lang w:val="en-US"/>
+              </w:rPr>
+              <w:t>out_to</w:t>
+            </w:r>
+          </w:p>
+        </w:tc>
+        <w:tc>
+          <w:tcPr>
+            <w:tcW w:w="4536" w:type="dxa"/>
+            <w:tcBorders/>
+            <w:shd w:fill="auto" w:val="clear"/>
+          </w:tcPr>
+          <w:p>
+            <w:pPr>
+              <w:pStyle w:val="Normal"/>
+              <w:widowControl/>
+              <w:bidi w:val="0"/>
+              <w:spacing w:lineRule="auto" w:line="259" w:before="0" w:after="160"/>
+              <w:jc w:val="left"/>
+              <w:rPr/>
+            </w:pPr>
+            <w:r>
+              <w:rPr/>
+            </w:r>
+          </w:p>
+        </w:tc>
+      </w:tr>
+      <w:tr>
+        <w:trPr/>
+        <w:tc>
+          <w:tcPr>
+            <w:tcW w:w="4535" w:type="dxa"/>
+            <w:tcBorders/>
+            <w:shd w:fill="auto" w:val="clear"/>
+          </w:tcPr>
+          <w:p>
+            <w:pPr>
+              <w:pStyle w:val="Normal"/>
+              <w:spacing w:before="0" w:after="160"/>
+              <w:rPr/>
+            </w:pPr>
+            <w:r>
+              <w:rPr>
+                <w:lang w:val="en-US"/>
+              </w:rPr>
+              <w:t>parse_name</w:t>
+            </w:r>
+          </w:p>
+        </w:tc>
+        <w:tc>
+          <w:tcPr>
+            <w:tcW w:w="4536" w:type="dxa"/>
+            <w:tcBorders/>
+            <w:shd w:fill="auto" w:val="clear"/>
+          </w:tcPr>
+          <w:p>
+            <w:pPr>
+              <w:pStyle w:val="Normal"/>
+              <w:widowControl/>
+              <w:bidi w:val="0"/>
+              <w:spacing w:lineRule="auto" w:line="259" w:before="0" w:after="160"/>
+              <w:jc w:val="left"/>
+              <w:rPr/>
+            </w:pPr>
+            <w:r>
+              <w:rPr/>
+            </w:r>
+          </w:p>
+        </w:tc>
+      </w:tr>
+      <w:tr>
+        <w:trPr/>
+        <w:tc>
+          <w:tcPr>
+            <w:tcW w:w="4535" w:type="dxa"/>
+            <w:tcBorders/>
+            <w:shd w:fill="auto" w:val="clear"/>
+          </w:tcPr>
+          <w:p>
+            <w:pPr>
+              <w:pStyle w:val="Normal"/>
+              <w:spacing w:before="0" w:after="160"/>
+              <w:rPr/>
+            </w:pPr>
+            <w:r>
+              <w:rPr>
+                <w:lang w:val="en-US"/>
+              </w:rPr>
+              <w:t>plural</w:t>
+            </w:r>
+          </w:p>
+        </w:tc>
+        <w:tc>
+          <w:tcPr>
+            <w:tcW w:w="4536" w:type="dxa"/>
+            <w:tcBorders/>
+            <w:shd w:fill="auto" w:val="clear"/>
+          </w:tcPr>
+          <w:p>
+            <w:pPr>
+              <w:pStyle w:val="Normal"/>
+              <w:widowControl/>
+              <w:bidi w:val="0"/>
+              <w:spacing w:lineRule="auto" w:line="259" w:before="0" w:after="160"/>
+              <w:jc w:val="left"/>
+              <w:rPr/>
+            </w:pPr>
+            <w:r>
+              <w:rPr/>
+            </w:r>
+          </w:p>
+        </w:tc>
+      </w:tr>
+      <w:tr>
+        <w:trPr/>
+        <w:tc>
+          <w:tcPr>
+            <w:tcW w:w="4535" w:type="dxa"/>
+            <w:tcBorders/>
+            <w:shd w:fill="auto" w:val="clear"/>
+          </w:tcPr>
+          <w:p>
+            <w:pPr>
+              <w:pStyle w:val="Normal"/>
+              <w:spacing w:before="0" w:after="160"/>
+              <w:rPr/>
+            </w:pPr>
+            <w:r>
+              <w:rPr>
+                <w:lang w:val="en-US"/>
+              </w:rPr>
+              <w:t>react_after</w:t>
+            </w:r>
+          </w:p>
+        </w:tc>
+        <w:tc>
+          <w:tcPr>
+            <w:tcW w:w="4536" w:type="dxa"/>
+            <w:tcBorders/>
+            <w:shd w:fill="auto" w:val="clear"/>
+          </w:tcPr>
+          <w:p>
+            <w:pPr>
+              <w:pStyle w:val="Normal"/>
+              <w:widowControl/>
+              <w:bidi w:val="0"/>
+              <w:spacing w:lineRule="auto" w:line="259" w:before="0" w:after="160"/>
+              <w:jc w:val="left"/>
+              <w:rPr/>
+            </w:pPr>
+            <w:r>
+              <w:rPr/>
+            </w:r>
+          </w:p>
+        </w:tc>
+      </w:tr>
+      <w:tr>
+        <w:trPr/>
+        <w:tc>
+          <w:tcPr>
+            <w:tcW w:w="4535" w:type="dxa"/>
+            <w:tcBorders/>
+            <w:shd w:fill="auto" w:val="clear"/>
+          </w:tcPr>
+          <w:p>
+            <w:pPr>
+              <w:pStyle w:val="Normal"/>
+              <w:spacing w:before="0" w:after="160"/>
+              <w:rPr/>
+            </w:pPr>
+            <w:r>
+              <w:rPr>
+                <w:lang w:val="en-US"/>
+              </w:rPr>
+              <w:t>s_to</w:t>
+            </w:r>
+          </w:p>
+        </w:tc>
+        <w:tc>
+          <w:tcPr>
+            <w:tcW w:w="4536" w:type="dxa"/>
+            <w:tcBorders/>
+            <w:shd w:fill="auto" w:val="clear"/>
+          </w:tcPr>
+          <w:p>
+            <w:pPr>
+              <w:pStyle w:val="Normal"/>
+              <w:widowControl/>
+              <w:bidi w:val="0"/>
+              <w:spacing w:lineRule="auto" w:line="259" w:before="0" w:after="160"/>
+              <w:jc w:val="left"/>
+              <w:rPr/>
+            </w:pPr>
+            <w:r>
+              <w:rPr/>
+            </w:r>
+          </w:p>
+        </w:tc>
+      </w:tr>
+      <w:tr>
+        <w:trPr/>
+        <w:tc>
+          <w:tcPr>
+            <w:tcW w:w="4535" w:type="dxa"/>
+            <w:tcBorders/>
+            <w:shd w:fill="auto" w:val="clear"/>
+          </w:tcPr>
+          <w:p>
+            <w:pPr>
+              <w:pStyle w:val="Normal"/>
+              <w:spacing w:before="0" w:after="160"/>
+              <w:rPr/>
+            </w:pPr>
+            <w:r>
+              <w:rPr>
+                <w:lang w:val="en-US"/>
+              </w:rPr>
+              <w:t>se_to</w:t>
+            </w:r>
+          </w:p>
+        </w:tc>
+        <w:tc>
+          <w:tcPr>
+            <w:tcW w:w="4536" w:type="dxa"/>
+            <w:tcBorders/>
+            <w:shd w:fill="auto" w:val="clear"/>
+          </w:tcPr>
+          <w:p>
+            <w:pPr>
+              <w:pStyle w:val="Normal"/>
+              <w:widowControl/>
+              <w:bidi w:val="0"/>
+              <w:spacing w:lineRule="auto" w:line="259" w:before="0" w:after="160"/>
+              <w:jc w:val="left"/>
+              <w:rPr/>
+            </w:pPr>
+            <w:r>
+              <w:rPr/>
+            </w:r>
+          </w:p>
+        </w:tc>
+      </w:tr>
+      <w:tr>
+        <w:trPr/>
+        <w:tc>
+          <w:tcPr>
+            <w:tcW w:w="4535" w:type="dxa"/>
+            <w:tcBorders/>
+            <w:shd w:fill="auto" w:val="clear"/>
+          </w:tcPr>
+          <w:p>
+            <w:pPr>
+              <w:pStyle w:val="Normal"/>
+              <w:spacing w:before="0" w:after="160"/>
+              <w:rPr/>
+            </w:pPr>
+            <w:r>
+              <w:rPr>
+                <w:lang w:val="en-US"/>
+              </w:rPr>
+              <w:t>short_name_indef</w:t>
+            </w:r>
+          </w:p>
+        </w:tc>
+        <w:tc>
+          <w:tcPr>
+            <w:tcW w:w="4536" w:type="dxa"/>
+            <w:tcBorders/>
+            <w:shd w:fill="auto" w:val="clear"/>
+          </w:tcPr>
+          <w:p>
+            <w:pPr>
+              <w:pStyle w:val="Normal"/>
+              <w:widowControl/>
+              <w:bidi w:val="0"/>
+              <w:spacing w:lineRule="auto" w:line="259" w:before="0" w:after="160"/>
+              <w:jc w:val="left"/>
+              <w:rPr/>
+            </w:pPr>
+            <w:r>
+              <w:rPr/>
+            </w:r>
+          </w:p>
+        </w:tc>
+      </w:tr>
+      <w:tr>
+        <w:trPr/>
+        <w:tc>
+          <w:tcPr>
+            <w:tcW w:w="4535" w:type="dxa"/>
+            <w:tcBorders/>
+            <w:shd w:fill="auto" w:val="clear"/>
+          </w:tcPr>
+          <w:p>
+            <w:pPr>
+              <w:pStyle w:val="Normal"/>
+              <w:spacing w:before="0" w:after="160"/>
+              <w:rPr/>
+            </w:pPr>
+            <w:r>
+              <w:rPr>
+                <w:lang w:val="en-US"/>
+              </w:rPr>
+              <w:t>short_name</w:t>
+            </w:r>
+          </w:p>
+        </w:tc>
+        <w:tc>
+          <w:tcPr>
+            <w:tcW w:w="4536" w:type="dxa"/>
+            <w:tcBorders/>
+            <w:shd w:fill="auto" w:val="clear"/>
+          </w:tcPr>
+          <w:p>
+            <w:pPr>
+              <w:pStyle w:val="Normal"/>
+              <w:widowControl/>
+              <w:bidi w:val="0"/>
+              <w:spacing w:lineRule="auto" w:line="259" w:before="0" w:after="160"/>
+              <w:jc w:val="left"/>
+              <w:rPr/>
+            </w:pPr>
+            <w:r>
+              <w:rPr/>
+            </w:r>
+          </w:p>
+        </w:tc>
+      </w:tr>
+      <w:tr>
+        <w:trPr/>
+        <w:tc>
+          <w:tcPr>
+            <w:tcW w:w="4535" w:type="dxa"/>
+            <w:tcBorders/>
+            <w:shd w:fill="auto" w:val="clear"/>
+          </w:tcPr>
+          <w:p>
+            <w:pPr>
+              <w:pStyle w:val="Normal"/>
+              <w:spacing w:before="0" w:after="160"/>
+              <w:rPr/>
+            </w:pPr>
+            <w:r>
+              <w:rPr>
+                <w:lang w:val="en-US"/>
+              </w:rPr>
+              <w:t>sw_to</w:t>
+            </w:r>
+          </w:p>
+        </w:tc>
+        <w:tc>
+          <w:tcPr>
+            <w:tcW w:w="4536" w:type="dxa"/>
+            <w:tcBorders/>
+            <w:shd w:fill="auto" w:val="clear"/>
+          </w:tcPr>
+          <w:p>
+            <w:pPr>
+              <w:pStyle w:val="Normal"/>
+              <w:widowControl/>
+              <w:bidi w:val="0"/>
+              <w:spacing w:lineRule="auto" w:line="259" w:before="0" w:after="160"/>
+              <w:jc w:val="left"/>
+              <w:rPr/>
+            </w:pPr>
+            <w:r>
+              <w:rPr/>
+            </w:r>
+          </w:p>
+        </w:tc>
+      </w:tr>
+      <w:tr>
+        <w:trPr/>
+        <w:tc>
+          <w:tcPr>
+            <w:tcW w:w="4535" w:type="dxa"/>
+            <w:tcBorders/>
+            <w:shd w:fill="auto" w:val="clear"/>
+          </w:tcPr>
+          <w:p>
+            <w:pPr>
+              <w:pStyle w:val="Normal"/>
+              <w:spacing w:before="0" w:after="160"/>
+              <w:rPr/>
+            </w:pPr>
+            <w:r>
+              <w:rPr>
+                <w:lang w:val="en-US"/>
+              </w:rPr>
+              <w:t>time_left</w:t>
+            </w:r>
+          </w:p>
+        </w:tc>
+        <w:tc>
+          <w:tcPr>
+            <w:tcW w:w="4536" w:type="dxa"/>
+            <w:tcBorders/>
+            <w:shd w:fill="auto" w:val="clear"/>
+          </w:tcPr>
+          <w:p>
+            <w:pPr>
+              <w:pStyle w:val="Normal"/>
+              <w:widowControl/>
+              <w:bidi w:val="0"/>
+              <w:spacing w:lineRule="auto" w:line="259" w:before="0" w:after="160"/>
+              <w:jc w:val="left"/>
+              <w:rPr/>
+            </w:pPr>
+            <w:r>
+              <w:rPr/>
+            </w:r>
+          </w:p>
+        </w:tc>
+      </w:tr>
+      <w:tr>
+        <w:trPr/>
+        <w:tc>
+          <w:tcPr>
+            <w:tcW w:w="4535" w:type="dxa"/>
+            <w:tcBorders/>
+            <w:shd w:fill="auto" w:val="clear"/>
+          </w:tcPr>
+          <w:p>
+            <w:pPr>
+              <w:pStyle w:val="Normal"/>
+              <w:spacing w:before="0" w:after="160"/>
+              <w:rPr/>
+            </w:pPr>
+            <w:r>
+              <w:rPr>
+                <w:lang w:val="en-US"/>
+              </w:rPr>
+              <w:t>u_to</w:t>
+            </w:r>
+          </w:p>
+        </w:tc>
+        <w:tc>
+          <w:tcPr>
+            <w:tcW w:w="4536" w:type="dxa"/>
+            <w:tcBorders/>
+            <w:shd w:fill="auto" w:val="clear"/>
+          </w:tcPr>
+          <w:p>
+            <w:pPr>
+              <w:pStyle w:val="Normal"/>
+              <w:widowControl/>
+              <w:bidi w:val="0"/>
+              <w:spacing w:lineRule="auto" w:line="259" w:before="0" w:after="160"/>
+              <w:jc w:val="left"/>
+              <w:rPr/>
+            </w:pPr>
+            <w:r>
+              <w:rPr/>
+            </w:r>
+          </w:p>
+        </w:tc>
+      </w:tr>
+      <w:tr>
+        <w:trPr/>
+        <w:tc>
+          <w:tcPr>
+            <w:tcW w:w="4535" w:type="dxa"/>
+            <w:tcBorders/>
+            <w:shd w:fill="auto" w:val="clear"/>
+          </w:tcPr>
+          <w:p>
+            <w:pPr>
+              <w:pStyle w:val="Normal"/>
+              <w:spacing w:before="0" w:after="160"/>
+              <w:rPr/>
+            </w:pPr>
+            <w:r>
+              <w:rPr>
+                <w:lang w:val="en-US"/>
+              </w:rPr>
+              <w:t>w_to</w:t>
+            </w:r>
+          </w:p>
+        </w:tc>
+        <w:tc>
+          <w:tcPr>
+            <w:tcW w:w="4536" w:type="dxa"/>
+            <w:tcBorders/>
+            <w:shd w:fill="auto" w:val="clear"/>
+          </w:tcPr>
+          <w:p>
+            <w:pPr>
+              <w:pStyle w:val="Normal"/>
+              <w:widowControl/>
+              <w:bidi w:val="0"/>
+              <w:spacing w:lineRule="auto" w:line="259" w:before="0" w:after="160"/>
+              <w:jc w:val="left"/>
+              <w:rPr/>
+            </w:pPr>
+            <w:r>
+              <w:rPr/>
+            </w:r>
+          </w:p>
+        </w:tc>
+      </w:tr>
+      <w:tr>
+        <w:trPr/>
+        <w:tc>
+          <w:tcPr>
+            <w:tcW w:w="4535" w:type="dxa"/>
+            <w:tcBorders/>
+            <w:shd w:fill="auto" w:val="clear"/>
+          </w:tcPr>
+          <w:p>
+            <w:pPr>
+              <w:pStyle w:val="Normal"/>
+              <w:spacing w:before="0" w:after="160"/>
+              <w:rPr/>
+            </w:pPr>
+            <w:r>
+              <w:rPr>
+                <w:lang w:val="en-US"/>
+              </w:rPr>
+              <w:t>when_closed</w:t>
+            </w:r>
+          </w:p>
+        </w:tc>
+        <w:tc>
+          <w:tcPr>
+            <w:tcW w:w="4536" w:type="dxa"/>
+            <w:tcBorders/>
+            <w:shd w:fill="auto" w:val="clear"/>
+          </w:tcPr>
+          <w:p>
+            <w:pPr>
+              <w:pStyle w:val="Normal"/>
+              <w:widowControl/>
+              <w:bidi w:val="0"/>
+              <w:spacing w:lineRule="auto" w:line="259" w:before="0" w:after="160"/>
+              <w:jc w:val="left"/>
+              <w:rPr/>
+            </w:pPr>
+            <w:r>
+              <w:rPr/>
+            </w:r>
+          </w:p>
+        </w:tc>
+      </w:tr>
+      <w:tr>
+        <w:trPr/>
+        <w:tc>
+          <w:tcPr>
+            <w:tcW w:w="4535" w:type="dxa"/>
+            <w:tcBorders/>
+            <w:shd w:fill="auto" w:val="clear"/>
+          </w:tcPr>
+          <w:p>
+            <w:pPr>
+              <w:pStyle w:val="Normal"/>
+              <w:spacing w:before="0" w:after="160"/>
+              <w:rPr/>
+            </w:pPr>
+            <w:r>
+              <w:rPr>
+                <w:lang w:val="en-US"/>
+              </w:rPr>
+              <w:t>when_open</w:t>
+            </w:r>
+          </w:p>
+        </w:tc>
+        <w:tc>
+          <w:tcPr>
+            <w:tcW w:w="4536" w:type="dxa"/>
+            <w:tcBorders/>
+            <w:shd w:fill="auto" w:val="clear"/>
+          </w:tcPr>
+          <w:p>
+            <w:pPr>
+              <w:pStyle w:val="Normal"/>
+              <w:widowControl/>
+              <w:bidi w:val="0"/>
+              <w:spacing w:lineRule="auto" w:line="259" w:before="0" w:after="160"/>
+              <w:jc w:val="left"/>
+              <w:rPr/>
+            </w:pPr>
+            <w:r>
+              <w:rPr/>
+            </w:r>
+          </w:p>
+        </w:tc>
+      </w:tr>
+      <w:tr>
+        <w:trPr/>
+        <w:tc>
+          <w:tcPr>
+            <w:tcW w:w="4535" w:type="dxa"/>
+            <w:tcBorders/>
+            <w:shd w:fill="auto" w:val="clear"/>
+          </w:tcPr>
+          <w:p>
+            <w:pPr>
+              <w:pStyle w:val="Normal"/>
+              <w:spacing w:before="0" w:after="160"/>
+              <w:rPr/>
+            </w:pPr>
+            <w:r>
+              <w:rPr>
+                <w:lang w:val="en-US"/>
+              </w:rPr>
+              <w:t>with_key</w:t>
+            </w:r>
+          </w:p>
+        </w:tc>
+        <w:tc>
+          <w:tcPr>
+            <w:tcW w:w="4536" w:type="dxa"/>
+            <w:tcBorders/>
+            <w:shd w:fill="auto" w:val="clear"/>
+          </w:tcPr>
+          <w:p>
+            <w:pPr>
+              <w:pStyle w:val="Normal"/>
+              <w:widowControl/>
+              <w:bidi w:val="0"/>
+              <w:spacing w:lineRule="auto" w:line="259" w:before="0" w:after="160"/>
+              <w:jc w:val="left"/>
+              <w:rPr/>
+            </w:pPr>
+            <w:r>
+              <w:rPr/>
+            </w:r>
+          </w:p>
+        </w:tc>
+      </w:tr>
+    </w:tbl>
     <w:p>
       <w:pPr>
         <w:pStyle w:val="Normal"/>
@@ -4192,28 +6136,3490 @@
         </w:rPr>
       </w:pPr>
       <w:r>
-        <w:rPr>
-          <w:lang w:val="en-US"/>
-        </w:rPr>
-        <w:t>&lt;TBD&gt;</w:t>
+        <w:rPr/>
+      </w:r>
+    </w:p>
+    <w:p>
+      <w:pPr>
+        <w:pStyle w:val="Heading1"/>
+        <w:rPr/>
+      </w:pPr>
+      <w:bookmarkStart w:id="18" w:name="__RefHeading___Toc643_146604275"/>
+      <w:bookmarkEnd w:id="18"/>
+      <w:r>
+        <w:rPr/>
+        <w:t>Library Variables</w:t>
       </w:r>
     </w:p>
     <w:p>
       <w:pPr>
         <w:pStyle w:val="Normal"/>
-        <w:rPr>
-          <w:lang w:val="en-US"/>
-        </w:rPr>
-      </w:pPr>
-      <w:r>
-        <w:rPr>
-          <w:lang w:val="en-US"/>
-        </w:rPr>
+        <w:rPr/>
+      </w:pPr>
+      <w:r>
+        <w:rPr/>
       </w:r>
     </w:p>
     <w:p>
       <w:pPr>
         <w:pStyle w:val="Normal"/>
+        <w:rPr/>
+      </w:pPr>
+      <w:r>
+        <w:rPr>
+          <w:lang w:val="en-US"/>
+        </w:rPr>
+        <w:t>These variables are the same as in DM4.</w:t>
+      </w:r>
+    </w:p>
+    <w:tbl>
+      <w:tblPr>
+        <w:tblW w:w="9072" w:type="dxa"/>
+        <w:jc w:val="left"/>
+        <w:tblInd w:w="0" w:type="dxa"/>
+        <w:tblCellMar>
+          <w:top w:w="0" w:type="dxa"/>
+          <w:left w:w="0" w:type="dxa"/>
+          <w:bottom w:w="0" w:type="dxa"/>
+          <w:right w:w="0" w:type="dxa"/>
+        </w:tblCellMar>
+      </w:tblPr>
+      <w:tblGrid>
+        <w:gridCol w:w="4535"/>
+        <w:gridCol w:w="4536"/>
+      </w:tblGrid>
+      <w:tr>
+        <w:trPr/>
+        <w:tc>
+          <w:tcPr>
+            <w:tcW w:w="4535" w:type="dxa"/>
+            <w:tcBorders/>
+            <w:shd w:fill="auto" w:val="clear"/>
+          </w:tcPr>
+          <w:p>
+            <w:pPr>
+              <w:pStyle w:val="Normal"/>
+              <w:spacing w:before="0" w:after="160"/>
+              <w:rPr>
+                <w:b/>
+                <w:b/>
+                <w:bCs/>
+              </w:rPr>
+            </w:pPr>
+            <w:r>
+              <w:rPr>
+                <w:b/>
+                <w:bCs/>
+                <w:lang w:val="en-US"/>
+              </w:rPr>
+              <w:t>Variable</w:t>
+            </w:r>
+          </w:p>
+        </w:tc>
+        <w:tc>
+          <w:tcPr>
+            <w:tcW w:w="4536" w:type="dxa"/>
+            <w:tcBorders/>
+            <w:shd w:fill="auto" w:val="clear"/>
+          </w:tcPr>
+          <w:p>
+            <w:pPr>
+              <w:pStyle w:val="Normal"/>
+              <w:spacing w:before="0" w:after="160"/>
+              <w:rPr>
+                <w:b/>
+                <w:b/>
+                <w:bCs/>
+              </w:rPr>
+            </w:pPr>
+            <w:r>
+              <w:rPr>
+                <w:b/>
+                <w:bCs/>
+                <w:lang w:val="en-US"/>
+              </w:rPr>
+              <w:t>Comment</w:t>
+            </w:r>
+          </w:p>
+        </w:tc>
+      </w:tr>
+      <w:tr>
+        <w:trPr/>
+        <w:tc>
+          <w:tcPr>
+            <w:tcW w:w="4535" w:type="dxa"/>
+            <w:tcBorders/>
+            <w:shd w:fill="auto" w:val="clear"/>
+          </w:tcPr>
+          <w:p>
+            <w:pPr>
+              <w:pStyle w:val="Normal"/>
+              <w:spacing w:before="0" w:after="160"/>
+              <w:rPr/>
+            </w:pPr>
+            <w:r>
+              <w:rPr>
+                <w:lang w:val="en-US"/>
+              </w:rPr>
+              <w:t>action</w:t>
+            </w:r>
+          </w:p>
+        </w:tc>
+        <w:tc>
+          <w:tcPr>
+            <w:tcW w:w="4536" w:type="dxa"/>
+            <w:tcBorders/>
+            <w:shd w:fill="auto" w:val="clear"/>
+          </w:tcPr>
+          <w:p>
+            <w:pPr>
+              <w:pStyle w:val="Normal"/>
+              <w:widowControl/>
+              <w:bidi w:val="0"/>
+              <w:spacing w:lineRule="auto" w:line="259" w:before="0" w:after="160"/>
+              <w:jc w:val="left"/>
+              <w:rPr/>
+            </w:pPr>
+            <w:r>
+              <w:rPr/>
+            </w:r>
+          </w:p>
+        </w:tc>
+      </w:tr>
+      <w:tr>
+        <w:trPr/>
+        <w:tc>
+          <w:tcPr>
+            <w:tcW w:w="4535" w:type="dxa"/>
+            <w:tcBorders/>
+            <w:shd w:fill="auto" w:val="clear"/>
+          </w:tcPr>
+          <w:p>
+            <w:pPr>
+              <w:pStyle w:val="Normal"/>
+              <w:spacing w:before="0" w:after="160"/>
+              <w:rPr/>
+            </w:pPr>
+            <w:r>
+              <w:rPr>
+                <w:lang w:val="en-US"/>
+              </w:rPr>
+              <w:t>actor</w:t>
+            </w:r>
+          </w:p>
+        </w:tc>
+        <w:tc>
+          <w:tcPr>
+            <w:tcW w:w="4536" w:type="dxa"/>
+            <w:tcBorders/>
+            <w:shd w:fill="auto" w:val="clear"/>
+          </w:tcPr>
+          <w:p>
+            <w:pPr>
+              <w:pStyle w:val="Normal"/>
+              <w:widowControl/>
+              <w:bidi w:val="0"/>
+              <w:spacing w:lineRule="auto" w:line="259" w:before="0" w:after="160"/>
+              <w:jc w:val="left"/>
+              <w:rPr/>
+            </w:pPr>
+            <w:r>
+              <w:rPr/>
+            </w:r>
+          </w:p>
+        </w:tc>
+      </w:tr>
+      <w:tr>
+        <w:trPr/>
+        <w:tc>
+          <w:tcPr>
+            <w:tcW w:w="4535" w:type="dxa"/>
+            <w:tcBorders/>
+            <w:shd w:fill="auto" w:val="clear"/>
+          </w:tcPr>
+          <w:p>
+            <w:pPr>
+              <w:pStyle w:val="Normal"/>
+              <w:spacing w:before="0" w:after="160"/>
+              <w:rPr/>
+            </w:pPr>
+            <w:r>
+              <w:rPr/>
+              <w:t>articles</w:t>
+            </w:r>
+          </w:p>
+        </w:tc>
+        <w:tc>
+          <w:tcPr>
+            <w:tcW w:w="4536" w:type="dxa"/>
+            <w:tcBorders/>
+            <w:shd w:fill="auto" w:val="clear"/>
+          </w:tcPr>
+          <w:p>
+            <w:pPr>
+              <w:pStyle w:val="Normal"/>
+              <w:widowControl/>
+              <w:bidi w:val="0"/>
+              <w:spacing w:lineRule="auto" w:line="259" w:before="0" w:after="160"/>
+              <w:jc w:val="left"/>
+              <w:rPr/>
+            </w:pPr>
+            <w:r>
+              <w:rPr/>
+            </w:r>
+          </w:p>
+        </w:tc>
+      </w:tr>
+      <w:tr>
+        <w:trPr/>
+        <w:tc>
+          <w:tcPr>
+            <w:tcW w:w="4535" w:type="dxa"/>
+            <w:tcBorders/>
+            <w:shd w:fill="auto" w:val="clear"/>
+          </w:tcPr>
+          <w:p>
+            <w:pPr>
+              <w:pStyle w:val="Normal"/>
+              <w:spacing w:before="0" w:after="160"/>
+              <w:rPr/>
+            </w:pPr>
+            <w:r>
+              <w:rPr>
+                <w:lang w:val="en-US"/>
+              </w:rPr>
+              <w:t>consult_from</w:t>
+            </w:r>
+          </w:p>
+        </w:tc>
+        <w:tc>
+          <w:tcPr>
+            <w:tcW w:w="4536" w:type="dxa"/>
+            <w:tcBorders/>
+            <w:shd w:fill="auto" w:val="clear"/>
+          </w:tcPr>
+          <w:p>
+            <w:pPr>
+              <w:pStyle w:val="Normal"/>
+              <w:widowControl/>
+              <w:bidi w:val="0"/>
+              <w:spacing w:lineRule="auto" w:line="259" w:before="0" w:after="160"/>
+              <w:jc w:val="left"/>
+              <w:rPr/>
+            </w:pPr>
+            <w:r>
+              <w:rPr/>
+            </w:r>
+          </w:p>
+        </w:tc>
+      </w:tr>
+      <w:tr>
+        <w:trPr/>
+        <w:tc>
+          <w:tcPr>
+            <w:tcW w:w="4535" w:type="dxa"/>
+            <w:tcBorders/>
+            <w:shd w:fill="auto" w:val="clear"/>
+          </w:tcPr>
+          <w:p>
+            <w:pPr>
+              <w:pStyle w:val="Normal"/>
+              <w:spacing w:before="0" w:after="160"/>
+              <w:rPr/>
+            </w:pPr>
+            <w:r>
+              <w:rPr>
+                <w:lang w:val="en-US"/>
+              </w:rPr>
+              <w:t>consult_words</w:t>
+            </w:r>
+          </w:p>
+        </w:tc>
+        <w:tc>
+          <w:tcPr>
+            <w:tcW w:w="4536" w:type="dxa"/>
+            <w:tcBorders/>
+            <w:shd w:fill="auto" w:val="clear"/>
+          </w:tcPr>
+          <w:p>
+            <w:pPr>
+              <w:pStyle w:val="Normal"/>
+              <w:widowControl/>
+              <w:bidi w:val="0"/>
+              <w:spacing w:lineRule="auto" w:line="259" w:before="0" w:after="160"/>
+              <w:jc w:val="left"/>
+              <w:rPr/>
+            </w:pPr>
+            <w:r>
+              <w:rPr/>
+            </w:r>
+          </w:p>
+        </w:tc>
+      </w:tr>
+      <w:tr>
+        <w:trPr/>
+        <w:tc>
+          <w:tcPr>
+            <w:tcW w:w="4535" w:type="dxa"/>
+            <w:tcBorders/>
+            <w:shd w:fill="auto" w:val="clear"/>
+          </w:tcPr>
+          <w:p>
+            <w:pPr>
+              <w:pStyle w:val="Normal"/>
+              <w:spacing w:before="0" w:after="160"/>
+              <w:rPr/>
+            </w:pPr>
+            <w:r>
+              <w:rPr>
+                <w:lang w:val="en-US"/>
+              </w:rPr>
+              <w:t>deadflag</w:t>
+            </w:r>
+          </w:p>
+        </w:tc>
+        <w:tc>
+          <w:tcPr>
+            <w:tcW w:w="4536" w:type="dxa"/>
+            <w:tcBorders/>
+            <w:shd w:fill="auto" w:val="clear"/>
+          </w:tcPr>
+          <w:p>
+            <w:pPr>
+              <w:pStyle w:val="Normal"/>
+              <w:widowControl/>
+              <w:bidi w:val="0"/>
+              <w:spacing w:lineRule="auto" w:line="259" w:before="0" w:after="160"/>
+              <w:jc w:val="left"/>
+              <w:rPr/>
+            </w:pPr>
+            <w:r>
+              <w:rPr/>
+            </w:r>
+          </w:p>
+        </w:tc>
+      </w:tr>
+      <w:tr>
+        <w:trPr/>
+        <w:tc>
+          <w:tcPr>
+            <w:tcW w:w="4535" w:type="dxa"/>
+            <w:tcBorders/>
+            <w:shd w:fill="auto" w:val="clear"/>
+          </w:tcPr>
+          <w:p>
+            <w:pPr>
+              <w:pStyle w:val="Normal"/>
+              <w:spacing w:before="0" w:after="160"/>
+              <w:rPr/>
+            </w:pPr>
+            <w:r>
+              <w:rPr>
+                <w:lang w:val="en-US"/>
+              </w:rPr>
+              <w:t>herobj</w:t>
+            </w:r>
+          </w:p>
+        </w:tc>
+        <w:tc>
+          <w:tcPr>
+            <w:tcW w:w="4536" w:type="dxa"/>
+            <w:tcBorders/>
+            <w:shd w:fill="auto" w:val="clear"/>
+          </w:tcPr>
+          <w:p>
+            <w:pPr>
+              <w:pStyle w:val="Normal"/>
+              <w:widowControl/>
+              <w:bidi w:val="0"/>
+              <w:spacing w:lineRule="auto" w:line="259" w:before="0" w:after="160"/>
+              <w:jc w:val="left"/>
+              <w:rPr/>
+            </w:pPr>
+            <w:r>
+              <w:rPr/>
+            </w:r>
+          </w:p>
+        </w:tc>
+      </w:tr>
+      <w:tr>
+        <w:trPr/>
+        <w:tc>
+          <w:tcPr>
+            <w:tcW w:w="4535" w:type="dxa"/>
+            <w:tcBorders/>
+            <w:shd w:fill="auto" w:val="clear"/>
+          </w:tcPr>
+          <w:p>
+            <w:pPr>
+              <w:pStyle w:val="Normal"/>
+              <w:spacing w:before="0" w:after="160"/>
+              <w:rPr/>
+            </w:pPr>
+            <w:r>
+              <w:rPr>
+                <w:lang w:val="en-US"/>
+              </w:rPr>
+              <w:t>himobj</w:t>
+            </w:r>
+          </w:p>
+        </w:tc>
+        <w:tc>
+          <w:tcPr>
+            <w:tcW w:w="4536" w:type="dxa"/>
+            <w:tcBorders/>
+            <w:shd w:fill="auto" w:val="clear"/>
+          </w:tcPr>
+          <w:p>
+            <w:pPr>
+              <w:pStyle w:val="Normal"/>
+              <w:widowControl/>
+              <w:bidi w:val="0"/>
+              <w:spacing w:lineRule="auto" w:line="259" w:before="0" w:after="160"/>
+              <w:jc w:val="left"/>
+              <w:rPr/>
+            </w:pPr>
+            <w:r>
+              <w:rPr/>
+            </w:r>
+          </w:p>
+        </w:tc>
+      </w:tr>
+      <w:tr>
+        <w:trPr/>
+        <w:tc>
+          <w:tcPr>
+            <w:tcW w:w="4535" w:type="dxa"/>
+            <w:tcBorders/>
+            <w:shd w:fill="auto" w:val="clear"/>
+          </w:tcPr>
+          <w:p>
+            <w:pPr>
+              <w:pStyle w:val="Normal"/>
+              <w:spacing w:before="0" w:after="160"/>
+              <w:rPr/>
+            </w:pPr>
+            <w:r>
+              <w:rPr>
+                <w:lang w:val="en-US"/>
+              </w:rPr>
+              <w:t>inp1</w:t>
+            </w:r>
+          </w:p>
+        </w:tc>
+        <w:tc>
+          <w:tcPr>
+            <w:tcW w:w="4536" w:type="dxa"/>
+            <w:tcBorders/>
+            <w:shd w:fill="auto" w:val="clear"/>
+          </w:tcPr>
+          <w:p>
+            <w:pPr>
+              <w:pStyle w:val="Normal"/>
+              <w:widowControl/>
+              <w:bidi w:val="0"/>
+              <w:spacing w:lineRule="auto" w:line="259" w:before="0" w:after="160"/>
+              <w:jc w:val="left"/>
+              <w:rPr/>
+            </w:pPr>
+            <w:r>
+              <w:rPr/>
+            </w:r>
+          </w:p>
+        </w:tc>
+      </w:tr>
+      <w:tr>
+        <w:trPr/>
+        <w:tc>
+          <w:tcPr>
+            <w:tcW w:w="4535" w:type="dxa"/>
+            <w:tcBorders/>
+            <w:shd w:fill="auto" w:val="clear"/>
+          </w:tcPr>
+          <w:p>
+            <w:pPr>
+              <w:pStyle w:val="Normal"/>
+              <w:spacing w:before="0" w:after="160"/>
+              <w:rPr/>
+            </w:pPr>
+            <w:r>
+              <w:rPr>
+                <w:lang w:val="en-US"/>
+              </w:rPr>
+              <w:t>inp2</w:t>
+            </w:r>
+          </w:p>
+        </w:tc>
+        <w:tc>
+          <w:tcPr>
+            <w:tcW w:w="4536" w:type="dxa"/>
+            <w:tcBorders/>
+            <w:shd w:fill="auto" w:val="clear"/>
+          </w:tcPr>
+          <w:p>
+            <w:pPr>
+              <w:pStyle w:val="Normal"/>
+              <w:widowControl/>
+              <w:bidi w:val="0"/>
+              <w:spacing w:lineRule="auto" w:line="259" w:before="0" w:after="160"/>
+              <w:jc w:val="left"/>
+              <w:rPr/>
+            </w:pPr>
+            <w:r>
+              <w:rPr/>
+            </w:r>
+          </w:p>
+        </w:tc>
+      </w:tr>
+      <w:tr>
+        <w:trPr/>
+        <w:tc>
+          <w:tcPr>
+            <w:tcW w:w="4535" w:type="dxa"/>
+            <w:tcBorders/>
+            <w:shd w:fill="auto" w:val="clear"/>
+          </w:tcPr>
+          <w:p>
+            <w:pPr>
+              <w:pStyle w:val="Normal"/>
+              <w:spacing w:before="0" w:after="160"/>
+              <w:rPr/>
+            </w:pPr>
+            <w:r>
+              <w:rPr>
+                <w:lang w:val="en-US"/>
+              </w:rPr>
+              <w:t>itobj</w:t>
+            </w:r>
+          </w:p>
+        </w:tc>
+        <w:tc>
+          <w:tcPr>
+            <w:tcW w:w="4536" w:type="dxa"/>
+            <w:tcBorders/>
+            <w:shd w:fill="auto" w:val="clear"/>
+          </w:tcPr>
+          <w:p>
+            <w:pPr>
+              <w:pStyle w:val="Normal"/>
+              <w:widowControl/>
+              <w:bidi w:val="0"/>
+              <w:spacing w:lineRule="auto" w:line="259" w:before="0" w:after="160"/>
+              <w:jc w:val="left"/>
+              <w:rPr/>
+            </w:pPr>
+            <w:r>
+              <w:rPr/>
+            </w:r>
+          </w:p>
+        </w:tc>
+      </w:tr>
+      <w:tr>
+        <w:trPr/>
+        <w:tc>
+          <w:tcPr>
+            <w:tcW w:w="4535" w:type="dxa"/>
+            <w:tcBorders/>
+            <w:shd w:fill="auto" w:val="clear"/>
+          </w:tcPr>
+          <w:p>
+            <w:pPr>
+              <w:pStyle w:val="Normal"/>
+              <w:spacing w:before="0" w:after="160"/>
+              <w:rPr/>
+            </w:pPr>
+            <w:r>
+              <w:rPr>
+                <w:lang w:val="en-US"/>
+              </w:rPr>
+              <w:t>keep_silent</w:t>
+            </w:r>
+          </w:p>
+        </w:tc>
+        <w:tc>
+          <w:tcPr>
+            <w:tcW w:w="4536" w:type="dxa"/>
+            <w:tcBorders/>
+            <w:shd w:fill="auto" w:val="clear"/>
+          </w:tcPr>
+          <w:p>
+            <w:pPr>
+              <w:pStyle w:val="Normal"/>
+              <w:widowControl/>
+              <w:bidi w:val="0"/>
+              <w:spacing w:lineRule="auto" w:line="259" w:before="0" w:after="160"/>
+              <w:jc w:val="left"/>
+              <w:rPr/>
+            </w:pPr>
+            <w:r>
+              <w:rPr/>
+            </w:r>
+          </w:p>
+        </w:tc>
+      </w:tr>
+      <w:tr>
+        <w:trPr/>
+        <w:tc>
+          <w:tcPr>
+            <w:tcW w:w="4535" w:type="dxa"/>
+            <w:tcBorders/>
+            <w:shd w:fill="auto" w:val="clear"/>
+          </w:tcPr>
+          <w:p>
+            <w:pPr>
+              <w:pStyle w:val="Normal"/>
+              <w:spacing w:before="0" w:after="160"/>
+              <w:rPr/>
+            </w:pPr>
+            <w:r>
+              <w:rPr>
+                <w:lang w:val="en-US"/>
+              </w:rPr>
+              <w:t>location</w:t>
+            </w:r>
+          </w:p>
+        </w:tc>
+        <w:tc>
+          <w:tcPr>
+            <w:tcW w:w="4536" w:type="dxa"/>
+            <w:tcBorders/>
+            <w:shd w:fill="auto" w:val="clear"/>
+          </w:tcPr>
+          <w:p>
+            <w:pPr>
+              <w:pStyle w:val="Normal"/>
+              <w:widowControl/>
+              <w:bidi w:val="0"/>
+              <w:spacing w:lineRule="auto" w:line="259" w:before="0" w:after="160"/>
+              <w:jc w:val="left"/>
+              <w:rPr/>
+            </w:pPr>
+            <w:r>
+              <w:rPr/>
+            </w:r>
+          </w:p>
+        </w:tc>
+      </w:tr>
+      <w:tr>
+        <w:trPr/>
+        <w:tc>
+          <w:tcPr>
+            <w:tcW w:w="4535" w:type="dxa"/>
+            <w:tcBorders/>
+            <w:shd w:fill="auto" w:val="clear"/>
+          </w:tcPr>
+          <w:p>
+            <w:pPr>
+              <w:pStyle w:val="Normal"/>
+              <w:spacing w:before="0" w:after="160"/>
+              <w:rPr/>
+            </w:pPr>
+            <w:r>
+              <w:rPr>
+                <w:lang w:val="en-US"/>
+              </w:rPr>
+              <w:t>lookmode</w:t>
+            </w:r>
+          </w:p>
+        </w:tc>
+        <w:tc>
+          <w:tcPr>
+            <w:tcW w:w="4536" w:type="dxa"/>
+            <w:tcBorders/>
+            <w:shd w:fill="auto" w:val="clear"/>
+          </w:tcPr>
+          <w:p>
+            <w:pPr>
+              <w:pStyle w:val="Normal"/>
+              <w:widowControl/>
+              <w:bidi w:val="0"/>
+              <w:spacing w:lineRule="auto" w:line="259" w:before="0" w:after="160"/>
+              <w:jc w:val="left"/>
+              <w:rPr/>
+            </w:pPr>
+            <w:r>
+              <w:rPr/>
+            </w:r>
+          </w:p>
+        </w:tc>
+      </w:tr>
+      <w:tr>
+        <w:trPr/>
+        <w:tc>
+          <w:tcPr>
+            <w:tcW w:w="4535" w:type="dxa"/>
+            <w:tcBorders/>
+            <w:shd w:fill="auto" w:val="clear"/>
+          </w:tcPr>
+          <w:p>
+            <w:pPr>
+              <w:pStyle w:val="Normal"/>
+              <w:spacing w:before="0" w:after="160"/>
+              <w:rPr/>
+            </w:pPr>
+            <w:r>
+              <w:rPr>
+                <w:lang w:val="en-US"/>
+              </w:rPr>
+              <w:t>parsed_number</w:t>
+            </w:r>
+          </w:p>
+        </w:tc>
+        <w:tc>
+          <w:tcPr>
+            <w:tcW w:w="4536" w:type="dxa"/>
+            <w:tcBorders/>
+            <w:shd w:fill="auto" w:val="clear"/>
+          </w:tcPr>
+          <w:p>
+            <w:pPr>
+              <w:pStyle w:val="Normal"/>
+              <w:widowControl/>
+              <w:bidi w:val="0"/>
+              <w:spacing w:lineRule="auto" w:line="259" w:before="0" w:after="160"/>
+              <w:jc w:val="left"/>
+              <w:rPr/>
+            </w:pPr>
+            <w:r>
+              <w:rPr/>
+            </w:r>
+          </w:p>
+        </w:tc>
+      </w:tr>
+      <w:tr>
+        <w:trPr/>
+        <w:tc>
+          <w:tcPr>
+            <w:tcW w:w="4535" w:type="dxa"/>
+            <w:tcBorders/>
+            <w:shd w:fill="auto" w:val="clear"/>
+          </w:tcPr>
+          <w:p>
+            <w:pPr>
+              <w:pStyle w:val="Normal"/>
+              <w:spacing w:before="0" w:after="160"/>
+              <w:rPr/>
+            </w:pPr>
+            <w:r>
+              <w:rPr>
+                <w:lang w:val="en-US"/>
+              </w:rPr>
+              <w:t>parser_action</w:t>
+            </w:r>
+          </w:p>
+        </w:tc>
+        <w:tc>
+          <w:tcPr>
+            <w:tcW w:w="4536" w:type="dxa"/>
+            <w:tcBorders/>
+            <w:shd w:fill="auto" w:val="clear"/>
+          </w:tcPr>
+          <w:p>
+            <w:pPr>
+              <w:pStyle w:val="Normal"/>
+              <w:widowControl/>
+              <w:bidi w:val="0"/>
+              <w:spacing w:lineRule="auto" w:line="259" w:before="0" w:after="160"/>
+              <w:jc w:val="left"/>
+              <w:rPr/>
+            </w:pPr>
+            <w:r>
+              <w:rPr/>
+            </w:r>
+          </w:p>
+        </w:tc>
+      </w:tr>
+      <w:tr>
+        <w:trPr/>
+        <w:tc>
+          <w:tcPr>
+            <w:tcW w:w="4535" w:type="dxa"/>
+            <w:tcBorders/>
+            <w:shd w:fill="auto" w:val="clear"/>
+          </w:tcPr>
+          <w:p>
+            <w:pPr>
+              <w:pStyle w:val="Normal"/>
+              <w:spacing w:before="0" w:after="160"/>
+              <w:rPr/>
+            </w:pPr>
+            <w:r>
+              <w:rPr>
+                <w:lang w:val="en-US"/>
+              </w:rPr>
+              <w:t>scope_stage</w:t>
+            </w:r>
+          </w:p>
+        </w:tc>
+        <w:tc>
+          <w:tcPr>
+            <w:tcW w:w="4536" w:type="dxa"/>
+            <w:tcBorders/>
+            <w:shd w:fill="auto" w:val="clear"/>
+          </w:tcPr>
+          <w:p>
+            <w:pPr>
+              <w:pStyle w:val="Normal"/>
+              <w:widowControl/>
+              <w:bidi w:val="0"/>
+              <w:spacing w:lineRule="auto" w:line="259" w:before="0" w:after="160"/>
+              <w:jc w:val="left"/>
+              <w:rPr/>
+            </w:pPr>
+            <w:r>
+              <w:rPr/>
+            </w:r>
+          </w:p>
+        </w:tc>
+      </w:tr>
+      <w:tr>
+        <w:trPr/>
+        <w:tc>
+          <w:tcPr>
+            <w:tcW w:w="4535" w:type="dxa"/>
+            <w:tcBorders/>
+            <w:shd w:fill="auto" w:val="clear"/>
+          </w:tcPr>
+          <w:p>
+            <w:pPr>
+              <w:pStyle w:val="Normal"/>
+              <w:spacing w:before="0" w:after="160"/>
+              <w:rPr/>
+            </w:pPr>
+            <w:r>
+              <w:rPr>
+                <w:lang w:val="en-US"/>
+              </w:rPr>
+              <w:t>score</w:t>
+            </w:r>
+          </w:p>
+        </w:tc>
+        <w:tc>
+          <w:tcPr>
+            <w:tcW w:w="4536" w:type="dxa"/>
+            <w:tcBorders/>
+            <w:shd w:fill="auto" w:val="clear"/>
+          </w:tcPr>
+          <w:p>
+            <w:pPr>
+              <w:pStyle w:val="Normal"/>
+              <w:widowControl/>
+              <w:bidi w:val="0"/>
+              <w:spacing w:lineRule="auto" w:line="259" w:before="0" w:after="160"/>
+              <w:jc w:val="left"/>
+              <w:rPr/>
+            </w:pPr>
+            <w:r>
+              <w:rPr/>
+            </w:r>
+          </w:p>
+        </w:tc>
+      </w:tr>
+      <w:tr>
+        <w:trPr/>
+        <w:tc>
+          <w:tcPr>
+            <w:tcW w:w="4535" w:type="dxa"/>
+            <w:tcBorders/>
+            <w:shd w:fill="auto" w:val="clear"/>
+          </w:tcPr>
+          <w:p>
+            <w:pPr>
+              <w:pStyle w:val="Normal"/>
+              <w:spacing w:before="0" w:after="160"/>
+              <w:rPr/>
+            </w:pPr>
+            <w:r>
+              <w:rPr>
+                <w:lang w:val="en-US"/>
+              </w:rPr>
+              <w:t>second</w:t>
+            </w:r>
+          </w:p>
+        </w:tc>
+        <w:tc>
+          <w:tcPr>
+            <w:tcW w:w="4536" w:type="dxa"/>
+            <w:tcBorders/>
+            <w:shd w:fill="auto" w:val="clear"/>
+          </w:tcPr>
+          <w:p>
+            <w:pPr>
+              <w:pStyle w:val="Normal"/>
+              <w:widowControl/>
+              <w:bidi w:val="0"/>
+              <w:spacing w:lineRule="auto" w:line="259" w:before="0" w:after="160"/>
+              <w:jc w:val="left"/>
+              <w:rPr/>
+            </w:pPr>
+            <w:r>
+              <w:rPr/>
+            </w:r>
+          </w:p>
+        </w:tc>
+      </w:tr>
+      <w:tr>
+        <w:trPr/>
+        <w:tc>
+          <w:tcPr>
+            <w:tcW w:w="4535" w:type="dxa"/>
+            <w:tcBorders/>
+            <w:shd w:fill="auto" w:val="clear"/>
+          </w:tcPr>
+          <w:p>
+            <w:pPr>
+              <w:pStyle w:val="Normal"/>
+              <w:spacing w:before="0" w:after="160"/>
+              <w:rPr/>
+            </w:pPr>
+            <w:r>
+              <w:rPr>
+                <w:lang w:val="en-US"/>
+              </w:rPr>
+              <w:t>special_number</w:t>
+            </w:r>
+          </w:p>
+        </w:tc>
+        <w:tc>
+          <w:tcPr>
+            <w:tcW w:w="4536" w:type="dxa"/>
+            <w:tcBorders/>
+            <w:shd w:fill="auto" w:val="clear"/>
+          </w:tcPr>
+          <w:p>
+            <w:pPr>
+              <w:pStyle w:val="Normal"/>
+              <w:widowControl/>
+              <w:bidi w:val="0"/>
+              <w:spacing w:lineRule="auto" w:line="259" w:before="0" w:after="160"/>
+              <w:jc w:val="left"/>
+              <w:rPr/>
+            </w:pPr>
+            <w:r>
+              <w:rPr/>
+            </w:r>
+          </w:p>
+        </w:tc>
+      </w:tr>
+      <w:tr>
+        <w:trPr/>
+        <w:tc>
+          <w:tcPr>
+            <w:tcW w:w="4535" w:type="dxa"/>
+            <w:tcBorders/>
+            <w:shd w:fill="auto" w:val="clear"/>
+          </w:tcPr>
+          <w:p>
+            <w:pPr>
+              <w:pStyle w:val="Normal"/>
+              <w:spacing w:before="0" w:after="160"/>
+              <w:rPr/>
+            </w:pPr>
+            <w:r>
+              <w:rPr>
+                <w:lang w:val="en-US"/>
+              </w:rPr>
+              <w:t>verb_word</w:t>
+            </w:r>
+          </w:p>
+        </w:tc>
+        <w:tc>
+          <w:tcPr>
+            <w:tcW w:w="4536" w:type="dxa"/>
+            <w:tcBorders/>
+            <w:shd w:fill="auto" w:val="clear"/>
+          </w:tcPr>
+          <w:p>
+            <w:pPr>
+              <w:pStyle w:val="Normal"/>
+              <w:widowControl/>
+              <w:bidi w:val="0"/>
+              <w:spacing w:lineRule="auto" w:line="259" w:before="0" w:after="160"/>
+              <w:jc w:val="left"/>
+              <w:rPr/>
+            </w:pPr>
+            <w:r>
+              <w:rPr/>
+            </w:r>
+          </w:p>
+        </w:tc>
+      </w:tr>
+      <w:tr>
+        <w:trPr/>
+        <w:tc>
+          <w:tcPr>
+            <w:tcW w:w="4535" w:type="dxa"/>
+            <w:tcBorders/>
+            <w:shd w:fill="auto" w:val="clear"/>
+          </w:tcPr>
+          <w:p>
+            <w:pPr>
+              <w:pStyle w:val="Normal"/>
+              <w:spacing w:before="0" w:after="160"/>
+              <w:rPr/>
+            </w:pPr>
+            <w:r>
+              <w:rPr>
+                <w:lang w:val="en-US"/>
+              </w:rPr>
+              <w:t>verb_wordnum</w:t>
+            </w:r>
+          </w:p>
+        </w:tc>
+        <w:tc>
+          <w:tcPr>
+            <w:tcW w:w="4536" w:type="dxa"/>
+            <w:tcBorders/>
+            <w:shd w:fill="auto" w:val="clear"/>
+          </w:tcPr>
+          <w:p>
+            <w:pPr>
+              <w:pStyle w:val="Normal"/>
+              <w:widowControl/>
+              <w:bidi w:val="0"/>
+              <w:spacing w:lineRule="auto" w:line="259" w:before="0" w:after="160"/>
+              <w:jc w:val="left"/>
+              <w:rPr/>
+            </w:pPr>
+            <w:r>
+              <w:rPr/>
+            </w:r>
+          </w:p>
+        </w:tc>
+      </w:tr>
+      <w:tr>
+        <w:trPr/>
+        <w:tc>
+          <w:tcPr>
+            <w:tcW w:w="4535" w:type="dxa"/>
+            <w:tcBorders/>
+            <w:shd w:fill="auto" w:val="clear"/>
+          </w:tcPr>
+          <w:p>
+            <w:pPr>
+              <w:pStyle w:val="Normal"/>
+              <w:spacing w:before="0" w:after="160"/>
+              <w:rPr/>
+            </w:pPr>
+            <w:r>
+              <w:rPr>
+                <w:lang w:val="en-US"/>
+              </w:rPr>
+              <w:t>wn</w:t>
+            </w:r>
+          </w:p>
+        </w:tc>
+        <w:tc>
+          <w:tcPr>
+            <w:tcW w:w="4536" w:type="dxa"/>
+            <w:tcBorders/>
+            <w:shd w:fill="auto" w:val="clear"/>
+          </w:tcPr>
+          <w:p>
+            <w:pPr>
+              <w:pStyle w:val="Normal"/>
+              <w:widowControl/>
+              <w:bidi w:val="0"/>
+              <w:spacing w:lineRule="auto" w:line="259" w:before="0" w:after="160"/>
+              <w:jc w:val="left"/>
+              <w:rPr/>
+            </w:pPr>
+            <w:r>
+              <w:rPr/>
+            </w:r>
+          </w:p>
+        </w:tc>
+      </w:tr>
+    </w:tbl>
+    <w:p>
+      <w:pPr>
+        <w:pStyle w:val="Normal"/>
+        <w:rPr>
+          <w:lang w:val="en-US"/>
+        </w:rPr>
+      </w:pPr>
+      <w:r>
+        <w:rPr/>
+      </w:r>
+    </w:p>
+    <w:p>
+      <w:pPr>
+        <w:pStyle w:val="Normal"/>
+        <w:rPr/>
+      </w:pPr>
+      <w:r>
+        <w:rPr>
+          <w:lang w:val="en-US"/>
+        </w:rPr>
+        <w:t>These variables are PunyInform only.</w:t>
+      </w:r>
+    </w:p>
+    <w:tbl>
+      <w:tblPr>
+        <w:tblW w:w="9072" w:type="dxa"/>
+        <w:jc w:val="left"/>
+        <w:tblInd w:w="0" w:type="dxa"/>
+        <w:tblCellMar>
+          <w:top w:w="0" w:type="dxa"/>
+          <w:left w:w="0" w:type="dxa"/>
+          <w:bottom w:w="0" w:type="dxa"/>
+          <w:right w:w="0" w:type="dxa"/>
+        </w:tblCellMar>
+      </w:tblPr>
+      <w:tblGrid>
+        <w:gridCol w:w="4535"/>
+        <w:gridCol w:w="4536"/>
+      </w:tblGrid>
+      <w:tr>
+        <w:trPr/>
+        <w:tc>
+          <w:tcPr>
+            <w:tcW w:w="4535" w:type="dxa"/>
+            <w:tcBorders/>
+            <w:shd w:fill="auto" w:val="clear"/>
+          </w:tcPr>
+          <w:p>
+            <w:pPr>
+              <w:pStyle w:val="Normal"/>
+              <w:spacing w:before="0" w:after="160"/>
+              <w:rPr>
+                <w:b/>
+                <w:b/>
+                <w:bCs/>
+              </w:rPr>
+            </w:pPr>
+            <w:r>
+              <w:rPr>
+                <w:b/>
+                <w:bCs/>
+                <w:lang w:val="en-US"/>
+              </w:rPr>
+              <w:t>Variable</w:t>
+            </w:r>
+          </w:p>
+        </w:tc>
+        <w:tc>
+          <w:tcPr>
+            <w:tcW w:w="4536" w:type="dxa"/>
+            <w:tcBorders/>
+            <w:shd w:fill="auto" w:val="clear"/>
+          </w:tcPr>
+          <w:p>
+            <w:pPr>
+              <w:pStyle w:val="Normal"/>
+              <w:spacing w:before="0" w:after="160"/>
+              <w:rPr>
+                <w:b/>
+                <w:b/>
+                <w:bCs/>
+              </w:rPr>
+            </w:pPr>
+            <w:r>
+              <w:rPr>
+                <w:b/>
+                <w:bCs/>
+                <w:lang w:val="en-US"/>
+              </w:rPr>
+              <w:t>Comment</w:t>
+            </w:r>
+          </w:p>
+        </w:tc>
+      </w:tr>
+      <w:tr>
+        <w:trPr/>
+        <w:tc>
+          <w:tcPr>
+            <w:tcW w:w="4535" w:type="dxa"/>
+            <w:tcBorders/>
+            <w:shd w:fill="auto" w:val="clear"/>
+          </w:tcPr>
+          <w:p>
+            <w:pPr>
+              <w:pStyle w:val="Normal"/>
+              <w:spacing w:before="0" w:after="160"/>
+              <w:rPr/>
+            </w:pPr>
+            <w:r>
+              <w:rPr>
+                <w:lang w:val="en-US"/>
+              </w:rPr>
+              <w:t>darkness</w:t>
+            </w:r>
+          </w:p>
+        </w:tc>
+        <w:tc>
+          <w:tcPr>
+            <w:tcW w:w="4536" w:type="dxa"/>
+            <w:tcBorders/>
+            <w:shd w:fill="auto" w:val="clear"/>
+          </w:tcPr>
+          <w:p>
+            <w:pPr>
+              <w:pStyle w:val="Normal"/>
+              <w:widowControl/>
+              <w:bidi w:val="0"/>
+              <w:spacing w:lineRule="auto" w:line="259" w:before="0" w:after="160"/>
+              <w:jc w:val="left"/>
+              <w:rPr/>
+            </w:pPr>
+            <w:r>
+              <w:rPr/>
+            </w:r>
+          </w:p>
+        </w:tc>
+      </w:tr>
+    </w:tbl>
+    <w:p>
+      <w:pPr>
+        <w:pStyle w:val="Normal"/>
+        <w:rPr>
+          <w:lang w:val="en-US"/>
+        </w:rPr>
+      </w:pPr>
+      <w:r>
+        <w:rPr/>
+      </w:r>
+    </w:p>
+    <w:p>
+      <w:pPr>
+        <w:pStyle w:val="Normal"/>
+        <w:rPr/>
+      </w:pPr>
+      <w:bookmarkStart w:id="19" w:name="__DdeLink__637_146604275"/>
+      <w:r>
+        <w:rPr>
+          <w:lang w:val="en-US"/>
+        </w:rPr>
+        <w:t>These variables are used in the Inform standard library and are listed in DM4, but are not used in PunyInform.</w:t>
+      </w:r>
+      <w:bookmarkEnd w:id="19"/>
+    </w:p>
+    <w:tbl>
+      <w:tblPr>
+        <w:tblW w:w="9072" w:type="dxa"/>
+        <w:jc w:val="left"/>
+        <w:tblInd w:w="0" w:type="dxa"/>
+        <w:tblCellMar>
+          <w:top w:w="0" w:type="dxa"/>
+          <w:left w:w="0" w:type="dxa"/>
+          <w:bottom w:w="0" w:type="dxa"/>
+          <w:right w:w="0" w:type="dxa"/>
+        </w:tblCellMar>
+      </w:tblPr>
+      <w:tblGrid>
+        <w:gridCol w:w="4535"/>
+        <w:gridCol w:w="4536"/>
+      </w:tblGrid>
+      <w:tr>
+        <w:trPr/>
+        <w:tc>
+          <w:tcPr>
+            <w:tcW w:w="4535" w:type="dxa"/>
+            <w:tcBorders/>
+            <w:shd w:fill="auto" w:val="clear"/>
+          </w:tcPr>
+          <w:p>
+            <w:pPr>
+              <w:pStyle w:val="Normal"/>
+              <w:spacing w:before="0" w:after="160"/>
+              <w:rPr>
+                <w:b/>
+                <w:b/>
+                <w:bCs/>
+              </w:rPr>
+            </w:pPr>
+            <w:r>
+              <w:rPr>
+                <w:b/>
+                <w:bCs/>
+                <w:lang w:val="en-US"/>
+              </w:rPr>
+              <w:t>Variable</w:t>
+            </w:r>
+          </w:p>
+        </w:tc>
+        <w:tc>
+          <w:tcPr>
+            <w:tcW w:w="4536" w:type="dxa"/>
+            <w:tcBorders/>
+            <w:shd w:fill="auto" w:val="clear"/>
+          </w:tcPr>
+          <w:p>
+            <w:pPr>
+              <w:pStyle w:val="Normal"/>
+              <w:spacing w:before="0" w:after="160"/>
+              <w:rPr>
+                <w:b/>
+                <w:b/>
+                <w:bCs/>
+              </w:rPr>
+            </w:pPr>
+            <w:r>
+              <w:rPr>
+                <w:b/>
+                <w:bCs/>
+                <w:lang w:val="en-US"/>
+              </w:rPr>
+              <w:t>Comment</w:t>
+            </w:r>
+          </w:p>
+        </w:tc>
+      </w:tr>
+      <w:tr>
+        <w:trPr/>
+        <w:tc>
+          <w:tcPr>
+            <w:tcW w:w="4535" w:type="dxa"/>
+            <w:tcBorders/>
+            <w:shd w:fill="auto" w:val="clear"/>
+          </w:tcPr>
+          <w:p>
+            <w:pPr>
+              <w:pStyle w:val="Normal"/>
+              <w:spacing w:before="0" w:after="160"/>
+              <w:rPr/>
+            </w:pPr>
+            <w:r>
+              <w:rPr>
+                <w:lang w:val="en-US"/>
+              </w:rPr>
+              <w:t>c_style</w:t>
+            </w:r>
+          </w:p>
+        </w:tc>
+        <w:tc>
+          <w:tcPr>
+            <w:tcW w:w="4536" w:type="dxa"/>
+            <w:tcBorders/>
+            <w:shd w:fill="auto" w:val="clear"/>
+          </w:tcPr>
+          <w:p>
+            <w:pPr>
+              <w:pStyle w:val="Normal"/>
+              <w:widowControl/>
+              <w:bidi w:val="0"/>
+              <w:spacing w:lineRule="auto" w:line="259" w:before="0" w:after="160"/>
+              <w:jc w:val="left"/>
+              <w:rPr/>
+            </w:pPr>
+            <w:r>
+              <w:rPr/>
+            </w:r>
+          </w:p>
+        </w:tc>
+      </w:tr>
+      <w:tr>
+        <w:trPr/>
+        <w:tc>
+          <w:tcPr>
+            <w:tcW w:w="4535" w:type="dxa"/>
+            <w:tcBorders/>
+            <w:shd w:fill="auto" w:val="clear"/>
+          </w:tcPr>
+          <w:p>
+            <w:pPr>
+              <w:pStyle w:val="Normal"/>
+              <w:spacing w:before="0" w:after="160"/>
+              <w:rPr/>
+            </w:pPr>
+            <w:r>
+              <w:rPr>
+                <w:lang w:val="en-US"/>
+              </w:rPr>
+              <w:t>et_flag</w:t>
+            </w:r>
+          </w:p>
+        </w:tc>
+        <w:tc>
+          <w:tcPr>
+            <w:tcW w:w="4536" w:type="dxa"/>
+            <w:tcBorders/>
+            <w:shd w:fill="auto" w:val="clear"/>
+          </w:tcPr>
+          <w:p>
+            <w:pPr>
+              <w:pStyle w:val="Normal"/>
+              <w:widowControl/>
+              <w:bidi w:val="0"/>
+              <w:spacing w:lineRule="auto" w:line="259" w:before="0" w:after="160"/>
+              <w:jc w:val="left"/>
+              <w:rPr/>
+            </w:pPr>
+            <w:r>
+              <w:rPr/>
+            </w:r>
+          </w:p>
+        </w:tc>
+      </w:tr>
+      <w:tr>
+        <w:trPr/>
+        <w:tc>
+          <w:tcPr>
+            <w:tcW w:w="4535" w:type="dxa"/>
+            <w:tcBorders/>
+            <w:shd w:fill="auto" w:val="clear"/>
+          </w:tcPr>
+          <w:p>
+            <w:pPr>
+              <w:pStyle w:val="Normal"/>
+              <w:spacing w:before="0" w:after="160"/>
+              <w:rPr/>
+            </w:pPr>
+            <w:r>
+              <w:rPr>
+                <w:lang w:val="en-US"/>
+              </w:rPr>
+              <w:t>inventory_stage</w:t>
+            </w:r>
+          </w:p>
+        </w:tc>
+        <w:tc>
+          <w:tcPr>
+            <w:tcW w:w="4536" w:type="dxa"/>
+            <w:tcBorders/>
+            <w:shd w:fill="auto" w:val="clear"/>
+          </w:tcPr>
+          <w:p>
+            <w:pPr>
+              <w:pStyle w:val="Normal"/>
+              <w:widowControl/>
+              <w:bidi w:val="0"/>
+              <w:spacing w:lineRule="auto" w:line="259" w:before="0" w:after="160"/>
+              <w:jc w:val="left"/>
+              <w:rPr/>
+            </w:pPr>
+            <w:r>
+              <w:rPr/>
+            </w:r>
+          </w:p>
+        </w:tc>
+      </w:tr>
+      <w:tr>
+        <w:trPr/>
+        <w:tc>
+          <w:tcPr>
+            <w:tcW w:w="4535" w:type="dxa"/>
+            <w:tcBorders/>
+            <w:shd w:fill="auto" w:val="clear"/>
+          </w:tcPr>
+          <w:p>
+            <w:pPr>
+              <w:pStyle w:val="Normal"/>
+              <w:spacing w:before="0" w:after="160"/>
+              <w:rPr/>
+            </w:pPr>
+            <w:r>
+              <w:rPr>
+                <w:lang w:val="en-US"/>
+              </w:rPr>
+              <w:t>listing_together</w:t>
+            </w:r>
+          </w:p>
+        </w:tc>
+        <w:tc>
+          <w:tcPr>
+            <w:tcW w:w="4536" w:type="dxa"/>
+            <w:tcBorders/>
+            <w:shd w:fill="auto" w:val="clear"/>
+          </w:tcPr>
+          <w:p>
+            <w:pPr>
+              <w:pStyle w:val="Normal"/>
+              <w:widowControl/>
+              <w:bidi w:val="0"/>
+              <w:spacing w:lineRule="auto" w:line="259" w:before="0" w:after="160"/>
+              <w:jc w:val="left"/>
+              <w:rPr/>
+            </w:pPr>
+            <w:r>
+              <w:rPr/>
+            </w:r>
+          </w:p>
+        </w:tc>
+      </w:tr>
+      <w:tr>
+        <w:trPr/>
+        <w:tc>
+          <w:tcPr>
+            <w:tcW w:w="4535" w:type="dxa"/>
+            <w:tcBorders/>
+            <w:shd w:fill="auto" w:val="clear"/>
+          </w:tcPr>
+          <w:p>
+            <w:pPr>
+              <w:pStyle w:val="Normal"/>
+              <w:spacing w:before="0" w:after="160"/>
+              <w:rPr>
+                <w:lang w:val="en-US"/>
+              </w:rPr>
+            </w:pPr>
+            <w:r>
+              <w:rPr>
+                <w:rFonts w:eastAsia="Calibri" w:cs="" w:cstheme="minorBidi" w:eastAsiaTheme="minorHAnsi"/>
+                <w:color w:val="auto"/>
+                <w:kern w:val="0"/>
+                <w:sz w:val="22"/>
+                <w:szCs w:val="22"/>
+                <w:lang w:val="en-US" w:eastAsia="en-US" w:bidi="ar-SA"/>
+              </w:rPr>
+              <w:t>lm_n</w:t>
+            </w:r>
+          </w:p>
+        </w:tc>
+        <w:tc>
+          <w:tcPr>
+            <w:tcW w:w="4536" w:type="dxa"/>
+            <w:tcBorders/>
+            <w:shd w:fill="auto" w:val="clear"/>
+          </w:tcPr>
+          <w:p>
+            <w:pPr>
+              <w:pStyle w:val="Normal"/>
+              <w:widowControl/>
+              <w:bidi w:val="0"/>
+              <w:spacing w:lineRule="auto" w:line="259" w:before="0" w:after="160"/>
+              <w:jc w:val="left"/>
+              <w:rPr/>
+            </w:pPr>
+            <w:r>
+              <w:rPr/>
+            </w:r>
+          </w:p>
+        </w:tc>
+      </w:tr>
+      <w:tr>
+        <w:trPr/>
+        <w:tc>
+          <w:tcPr>
+            <w:tcW w:w="4535" w:type="dxa"/>
+            <w:tcBorders/>
+            <w:shd w:fill="auto" w:val="clear"/>
+          </w:tcPr>
+          <w:p>
+            <w:pPr>
+              <w:pStyle w:val="Normal"/>
+              <w:spacing w:before="0" w:after="160"/>
+              <w:rPr>
+                <w:lang w:val="en-US"/>
+              </w:rPr>
+            </w:pPr>
+            <w:r>
+              <w:rPr>
+                <w:rFonts w:eastAsia="Calibri" w:cs="" w:cstheme="minorBidi" w:eastAsiaTheme="minorHAnsi"/>
+                <w:color w:val="auto"/>
+                <w:kern w:val="0"/>
+                <w:sz w:val="22"/>
+                <w:szCs w:val="22"/>
+                <w:lang w:val="en-US" w:eastAsia="en-US" w:bidi="ar-SA"/>
+              </w:rPr>
+              <w:t>lm_o</w:t>
+            </w:r>
+          </w:p>
+        </w:tc>
+        <w:tc>
+          <w:tcPr>
+            <w:tcW w:w="4536" w:type="dxa"/>
+            <w:tcBorders/>
+            <w:shd w:fill="auto" w:val="clear"/>
+          </w:tcPr>
+          <w:p>
+            <w:pPr>
+              <w:pStyle w:val="Normal"/>
+              <w:widowControl/>
+              <w:bidi w:val="0"/>
+              <w:spacing w:lineRule="auto" w:line="259" w:before="0" w:after="160"/>
+              <w:jc w:val="left"/>
+              <w:rPr/>
+            </w:pPr>
+            <w:r>
+              <w:rPr/>
+            </w:r>
+          </w:p>
+        </w:tc>
+      </w:tr>
+      <w:tr>
+        <w:trPr/>
+        <w:tc>
+          <w:tcPr>
+            <w:tcW w:w="4535" w:type="dxa"/>
+            <w:tcBorders/>
+            <w:shd w:fill="auto" w:val="clear"/>
+          </w:tcPr>
+          <w:p>
+            <w:pPr>
+              <w:pStyle w:val="Normal"/>
+              <w:spacing w:before="0" w:after="160"/>
+              <w:rPr/>
+            </w:pPr>
+            <w:r>
+              <w:rPr>
+                <w:lang w:val="en-US"/>
+              </w:rPr>
+              <w:t>notify_mode</w:t>
+            </w:r>
+          </w:p>
+        </w:tc>
+        <w:tc>
+          <w:tcPr>
+            <w:tcW w:w="4536" w:type="dxa"/>
+            <w:tcBorders/>
+            <w:shd w:fill="auto" w:val="clear"/>
+          </w:tcPr>
+          <w:p>
+            <w:pPr>
+              <w:pStyle w:val="Normal"/>
+              <w:widowControl/>
+              <w:bidi w:val="0"/>
+              <w:spacing w:lineRule="auto" w:line="259" w:before="0" w:after="160"/>
+              <w:jc w:val="left"/>
+              <w:rPr/>
+            </w:pPr>
+            <w:r>
+              <w:rPr/>
+            </w:r>
+          </w:p>
+        </w:tc>
+      </w:tr>
+      <w:tr>
+        <w:trPr/>
+        <w:tc>
+          <w:tcPr>
+            <w:tcW w:w="4535" w:type="dxa"/>
+            <w:tcBorders/>
+            <w:shd w:fill="auto" w:val="clear"/>
+          </w:tcPr>
+          <w:p>
+            <w:pPr>
+              <w:pStyle w:val="Normal"/>
+              <w:spacing w:before="0" w:after="160"/>
+              <w:rPr>
+                <w:lang w:val="en-US"/>
+              </w:rPr>
+            </w:pPr>
+            <w:r>
+              <w:rPr>
+                <w:rFonts w:eastAsia="Calibri" w:cs="" w:cstheme="minorBidi" w:eastAsiaTheme="minorHAnsi"/>
+                <w:color w:val="auto"/>
+                <w:kern w:val="0"/>
+                <w:sz w:val="22"/>
+                <w:szCs w:val="22"/>
+                <w:lang w:val="en-US" w:eastAsia="en-US" w:bidi="ar-SA"/>
+              </w:rPr>
+              <w:t>parser_one</w:t>
+            </w:r>
+          </w:p>
+        </w:tc>
+        <w:tc>
+          <w:tcPr>
+            <w:tcW w:w="4536" w:type="dxa"/>
+            <w:tcBorders/>
+            <w:shd w:fill="auto" w:val="clear"/>
+          </w:tcPr>
+          <w:p>
+            <w:pPr>
+              <w:pStyle w:val="Normal"/>
+              <w:widowControl/>
+              <w:bidi w:val="0"/>
+              <w:spacing w:lineRule="auto" w:line="259" w:before="0" w:after="160"/>
+              <w:jc w:val="left"/>
+              <w:rPr/>
+            </w:pPr>
+            <w:r>
+              <w:rPr/>
+            </w:r>
+          </w:p>
+        </w:tc>
+      </w:tr>
+      <w:tr>
+        <w:trPr/>
+        <w:tc>
+          <w:tcPr>
+            <w:tcW w:w="4535" w:type="dxa"/>
+            <w:tcBorders/>
+            <w:shd w:fill="auto" w:val="clear"/>
+          </w:tcPr>
+          <w:p>
+            <w:pPr>
+              <w:pStyle w:val="Normal"/>
+              <w:spacing w:before="0" w:after="160"/>
+              <w:rPr>
+                <w:lang w:val="en-US"/>
+              </w:rPr>
+            </w:pPr>
+            <w:r>
+              <w:rPr>
+                <w:rFonts w:eastAsia="Calibri" w:cs="" w:cstheme="minorBidi" w:eastAsiaTheme="minorHAnsi"/>
+                <w:color w:val="auto"/>
+                <w:kern w:val="0"/>
+                <w:sz w:val="22"/>
+                <w:szCs w:val="22"/>
+                <w:lang w:val="en-US" w:eastAsia="en-US" w:bidi="ar-SA"/>
+              </w:rPr>
+              <w:t>parser_two</w:t>
+            </w:r>
+          </w:p>
+        </w:tc>
+        <w:tc>
+          <w:tcPr>
+            <w:tcW w:w="4536" w:type="dxa"/>
+            <w:tcBorders/>
+            <w:shd w:fill="auto" w:val="clear"/>
+          </w:tcPr>
+          <w:p>
+            <w:pPr>
+              <w:pStyle w:val="Normal"/>
+              <w:widowControl/>
+              <w:bidi w:val="0"/>
+              <w:spacing w:lineRule="auto" w:line="259" w:before="0" w:after="160"/>
+              <w:jc w:val="left"/>
+              <w:rPr/>
+            </w:pPr>
+            <w:r>
+              <w:rPr/>
+            </w:r>
+          </w:p>
+        </w:tc>
+      </w:tr>
+      <w:tr>
+        <w:trPr/>
+        <w:tc>
+          <w:tcPr>
+            <w:tcW w:w="4535" w:type="dxa"/>
+            <w:tcBorders/>
+            <w:shd w:fill="auto" w:val="clear"/>
+          </w:tcPr>
+          <w:p>
+            <w:pPr>
+              <w:pStyle w:val="Normal"/>
+              <w:spacing w:before="0" w:after="160"/>
+              <w:rPr>
+                <w:lang w:val="en-US"/>
+              </w:rPr>
+            </w:pPr>
+            <w:r>
+              <w:rPr>
+                <w:rFonts w:eastAsia="Calibri" w:cs="" w:cstheme="minorBidi" w:eastAsiaTheme="minorHAnsi"/>
+                <w:color w:val="auto"/>
+                <w:kern w:val="0"/>
+                <w:sz w:val="22"/>
+                <w:szCs w:val="22"/>
+                <w:lang w:val="en-US" w:eastAsia="en-US" w:bidi="ar-SA"/>
+              </w:rPr>
+              <w:t>read_location</w:t>
+            </w:r>
+          </w:p>
+        </w:tc>
+        <w:tc>
+          <w:tcPr>
+            <w:tcW w:w="4536" w:type="dxa"/>
+            <w:tcBorders/>
+            <w:shd w:fill="auto" w:val="clear"/>
+          </w:tcPr>
+          <w:p>
+            <w:pPr>
+              <w:pStyle w:val="Normal"/>
+              <w:widowControl/>
+              <w:bidi w:val="0"/>
+              <w:spacing w:lineRule="auto" w:line="259" w:before="0" w:after="160"/>
+              <w:jc w:val="left"/>
+              <w:rPr/>
+            </w:pPr>
+            <w:r>
+              <w:rPr/>
+            </w:r>
+          </w:p>
+        </w:tc>
+      </w:tr>
+      <w:tr>
+        <w:trPr/>
+        <w:tc>
+          <w:tcPr>
+            <w:tcW w:w="4535" w:type="dxa"/>
+            <w:tcBorders/>
+            <w:shd w:fill="auto" w:val="clear"/>
+          </w:tcPr>
+          <w:p>
+            <w:pPr>
+              <w:pStyle w:val="Normal"/>
+              <w:spacing w:before="0" w:after="160"/>
+              <w:rPr>
+                <w:lang w:val="en-US"/>
+              </w:rPr>
+            </w:pPr>
+            <w:r>
+              <w:rPr>
+                <w:rFonts w:eastAsia="Calibri" w:cs="" w:cstheme="minorBidi" w:eastAsiaTheme="minorHAnsi"/>
+                <w:color w:val="auto"/>
+                <w:kern w:val="0"/>
+                <w:sz w:val="22"/>
+                <w:szCs w:val="22"/>
+                <w:lang w:val="en-US" w:eastAsia="en-US" w:bidi="ar-SA"/>
+              </w:rPr>
+              <w:t>scope_reason</w:t>
+            </w:r>
+          </w:p>
+        </w:tc>
+        <w:tc>
+          <w:tcPr>
+            <w:tcW w:w="4536" w:type="dxa"/>
+            <w:tcBorders/>
+            <w:shd w:fill="auto" w:val="clear"/>
+          </w:tcPr>
+          <w:p>
+            <w:pPr>
+              <w:pStyle w:val="Normal"/>
+              <w:widowControl/>
+              <w:bidi w:val="0"/>
+              <w:spacing w:lineRule="auto" w:line="259" w:before="0" w:after="160"/>
+              <w:jc w:val="left"/>
+              <w:rPr/>
+            </w:pPr>
+            <w:r>
+              <w:rPr/>
+            </w:r>
+          </w:p>
+        </w:tc>
+      </w:tr>
+      <w:tr>
+        <w:trPr/>
+        <w:tc>
+          <w:tcPr>
+            <w:tcW w:w="4535" w:type="dxa"/>
+            <w:tcBorders/>
+            <w:shd w:fill="auto" w:val="clear"/>
+          </w:tcPr>
+          <w:p>
+            <w:pPr>
+              <w:pStyle w:val="Normal"/>
+              <w:spacing w:before="0" w:after="160"/>
+              <w:rPr/>
+            </w:pPr>
+            <w:r>
+              <w:rPr>
+                <w:lang w:val="en-US"/>
+              </w:rPr>
+              <w:t>standard_interpreter</w:t>
+            </w:r>
+          </w:p>
+        </w:tc>
+        <w:tc>
+          <w:tcPr>
+            <w:tcW w:w="4536" w:type="dxa"/>
+            <w:tcBorders/>
+            <w:shd w:fill="auto" w:val="clear"/>
+          </w:tcPr>
+          <w:p>
+            <w:pPr>
+              <w:pStyle w:val="Normal"/>
+              <w:widowControl/>
+              <w:bidi w:val="0"/>
+              <w:spacing w:lineRule="auto" w:line="259" w:before="0" w:after="160"/>
+              <w:jc w:val="left"/>
+              <w:rPr/>
+            </w:pPr>
+            <w:r>
+              <w:rPr/>
+            </w:r>
+          </w:p>
+        </w:tc>
+      </w:tr>
+      <w:tr>
+        <w:trPr/>
+        <w:tc>
+          <w:tcPr>
+            <w:tcW w:w="4535" w:type="dxa"/>
+            <w:tcBorders/>
+            <w:shd w:fill="auto" w:val="clear"/>
+          </w:tcPr>
+          <w:p>
+            <w:pPr>
+              <w:pStyle w:val="Normal"/>
+              <w:spacing w:before="0" w:after="160"/>
+              <w:rPr/>
+            </w:pPr>
+            <w:r>
+              <w:rPr>
+                <w:lang w:val="en-US"/>
+              </w:rPr>
+              <w:t>the_time</w:t>
+            </w:r>
+          </w:p>
+        </w:tc>
+        <w:tc>
+          <w:tcPr>
+            <w:tcW w:w="4536" w:type="dxa"/>
+            <w:tcBorders/>
+            <w:shd w:fill="auto" w:val="clear"/>
+          </w:tcPr>
+          <w:p>
+            <w:pPr>
+              <w:pStyle w:val="Normal"/>
+              <w:widowControl/>
+              <w:bidi w:val="0"/>
+              <w:spacing w:lineRule="auto" w:line="259" w:before="0" w:after="160"/>
+              <w:jc w:val="left"/>
+              <w:rPr/>
+            </w:pPr>
+            <w:r>
+              <w:rPr/>
+            </w:r>
+          </w:p>
+        </w:tc>
+      </w:tr>
+      <w:tr>
+        <w:trPr/>
+        <w:tc>
+          <w:tcPr>
+            <w:tcW w:w="4535" w:type="dxa"/>
+            <w:tcBorders/>
+            <w:shd w:fill="auto" w:val="clear"/>
+          </w:tcPr>
+          <w:p>
+            <w:pPr>
+              <w:pStyle w:val="Normal"/>
+              <w:spacing w:before="0" w:after="160"/>
+              <w:rPr/>
+            </w:pPr>
+            <w:r>
+              <w:rPr>
+                <w:lang w:val="en-US"/>
+              </w:rPr>
+              <w:t>vague_object</w:t>
+            </w:r>
+          </w:p>
+        </w:tc>
+        <w:tc>
+          <w:tcPr>
+            <w:tcW w:w="4536" w:type="dxa"/>
+            <w:tcBorders/>
+            <w:shd w:fill="auto" w:val="clear"/>
+          </w:tcPr>
+          <w:p>
+            <w:pPr>
+              <w:pStyle w:val="Normal"/>
+              <w:widowControl/>
+              <w:bidi w:val="0"/>
+              <w:spacing w:lineRule="auto" w:line="259" w:before="0" w:after="160"/>
+              <w:jc w:val="left"/>
+              <w:rPr/>
+            </w:pPr>
+            <w:r>
+              <w:rPr/>
+            </w:r>
+          </w:p>
+        </w:tc>
+      </w:tr>
+    </w:tbl>
+    <w:p>
+      <w:pPr>
+        <w:pStyle w:val="Normal"/>
+        <w:rPr>
+          <w:lang w:val="en-US"/>
+        </w:rPr>
+      </w:pPr>
+      <w:r>
+        <w:rPr/>
+      </w:r>
+    </w:p>
+    <w:p>
+      <w:pPr>
+        <w:pStyle w:val="Heading1"/>
+        <w:rPr/>
+      </w:pPr>
+      <w:bookmarkStart w:id="20" w:name="__RefHeading___Toc645_146604275"/>
+      <w:bookmarkEnd w:id="20"/>
+      <w:r>
+        <w:rPr/>
+        <w:t>Library Attributes</w:t>
+      </w:r>
+    </w:p>
+    <w:p>
+      <w:pPr>
+        <w:pStyle w:val="Normal"/>
+        <w:rPr>
+          <w:lang w:val="en-US"/>
+        </w:rPr>
+      </w:pPr>
+      <w:r>
+        <w:rPr/>
+      </w:r>
+    </w:p>
+    <w:p>
+      <w:pPr>
+        <w:pStyle w:val="Normal"/>
+        <w:rPr/>
+      </w:pPr>
+      <w:r>
+        <w:rPr>
+          <w:lang w:val="en-US"/>
+        </w:rPr>
+        <w:t>These attributes are the same as in DM4.</w:t>
+      </w:r>
+    </w:p>
+    <w:tbl>
+      <w:tblPr>
+        <w:tblW w:w="9072" w:type="dxa"/>
+        <w:jc w:val="left"/>
+        <w:tblInd w:w="0" w:type="dxa"/>
+        <w:tblCellMar>
+          <w:top w:w="0" w:type="dxa"/>
+          <w:left w:w="0" w:type="dxa"/>
+          <w:bottom w:w="0" w:type="dxa"/>
+          <w:right w:w="0" w:type="dxa"/>
+        </w:tblCellMar>
+      </w:tblPr>
+      <w:tblGrid>
+        <w:gridCol w:w="4535"/>
+        <w:gridCol w:w="4536"/>
+      </w:tblGrid>
+      <w:tr>
+        <w:trPr/>
+        <w:tc>
+          <w:tcPr>
+            <w:tcW w:w="4535" w:type="dxa"/>
+            <w:tcBorders/>
+            <w:shd w:fill="auto" w:val="clear"/>
+          </w:tcPr>
+          <w:p>
+            <w:pPr>
+              <w:pStyle w:val="Normal"/>
+              <w:spacing w:before="0" w:after="160"/>
+              <w:rPr>
+                <w:b/>
+                <w:b/>
+                <w:bCs/>
+              </w:rPr>
+            </w:pPr>
+            <w:r>
+              <w:rPr>
+                <w:b/>
+                <w:bCs/>
+                <w:lang w:val="en-US"/>
+              </w:rPr>
+              <w:t>Attribute</w:t>
+            </w:r>
+          </w:p>
+        </w:tc>
+        <w:tc>
+          <w:tcPr>
+            <w:tcW w:w="4536" w:type="dxa"/>
+            <w:tcBorders/>
+            <w:shd w:fill="auto" w:val="clear"/>
+          </w:tcPr>
+          <w:p>
+            <w:pPr>
+              <w:pStyle w:val="Normal"/>
+              <w:spacing w:before="0" w:after="160"/>
+              <w:rPr>
+                <w:b/>
+                <w:b/>
+                <w:bCs/>
+              </w:rPr>
+            </w:pPr>
+            <w:r>
+              <w:rPr>
+                <w:b/>
+                <w:bCs/>
+                <w:lang w:val="en-US"/>
+              </w:rPr>
+              <w:t>Comment</w:t>
+            </w:r>
+          </w:p>
+        </w:tc>
+      </w:tr>
+      <w:tr>
+        <w:trPr/>
+        <w:tc>
+          <w:tcPr>
+            <w:tcW w:w="4535" w:type="dxa"/>
+            <w:tcBorders/>
+            <w:shd w:fill="auto" w:val="clear"/>
+          </w:tcPr>
+          <w:p>
+            <w:pPr>
+              <w:pStyle w:val="Normal"/>
+              <w:spacing w:before="0" w:after="160"/>
+              <w:rPr/>
+            </w:pPr>
+            <w:r>
+              <w:rPr>
+                <w:lang w:val="en-US"/>
+              </w:rPr>
+              <w:t>animate</w:t>
+            </w:r>
+          </w:p>
+        </w:tc>
+        <w:tc>
+          <w:tcPr>
+            <w:tcW w:w="4536" w:type="dxa"/>
+            <w:tcBorders/>
+            <w:shd w:fill="auto" w:val="clear"/>
+          </w:tcPr>
+          <w:p>
+            <w:pPr>
+              <w:pStyle w:val="Normal"/>
+              <w:widowControl/>
+              <w:bidi w:val="0"/>
+              <w:spacing w:lineRule="auto" w:line="259" w:before="0" w:after="160"/>
+              <w:jc w:val="left"/>
+              <w:rPr/>
+            </w:pPr>
+            <w:r>
+              <w:rPr/>
+            </w:r>
+          </w:p>
+        </w:tc>
+      </w:tr>
+      <w:tr>
+        <w:trPr/>
+        <w:tc>
+          <w:tcPr>
+            <w:tcW w:w="4535" w:type="dxa"/>
+            <w:tcBorders/>
+            <w:shd w:fill="auto" w:val="clear"/>
+          </w:tcPr>
+          <w:p>
+            <w:pPr>
+              <w:pStyle w:val="Normal"/>
+              <w:spacing w:before="0" w:after="160"/>
+              <w:rPr/>
+            </w:pPr>
+            <w:r>
+              <w:rPr>
+                <w:lang w:val="en-US"/>
+              </w:rPr>
+              <w:t>clothing</w:t>
+            </w:r>
+          </w:p>
+        </w:tc>
+        <w:tc>
+          <w:tcPr>
+            <w:tcW w:w="4536" w:type="dxa"/>
+            <w:tcBorders/>
+            <w:shd w:fill="auto" w:val="clear"/>
+          </w:tcPr>
+          <w:p>
+            <w:pPr>
+              <w:pStyle w:val="Normal"/>
+              <w:widowControl/>
+              <w:bidi w:val="0"/>
+              <w:spacing w:lineRule="auto" w:line="259" w:before="0" w:after="160"/>
+              <w:jc w:val="left"/>
+              <w:rPr/>
+            </w:pPr>
+            <w:r>
+              <w:rPr/>
+            </w:r>
+          </w:p>
+        </w:tc>
+      </w:tr>
+      <w:tr>
+        <w:trPr/>
+        <w:tc>
+          <w:tcPr>
+            <w:tcW w:w="4535" w:type="dxa"/>
+            <w:tcBorders/>
+            <w:shd w:fill="auto" w:val="clear"/>
+          </w:tcPr>
+          <w:p>
+            <w:pPr>
+              <w:pStyle w:val="Normal"/>
+              <w:spacing w:before="0" w:after="160"/>
+              <w:rPr/>
+            </w:pPr>
+            <w:r>
+              <w:rPr>
+                <w:lang w:val="en-US"/>
+              </w:rPr>
+              <w:t>concealed</w:t>
+            </w:r>
+          </w:p>
+        </w:tc>
+        <w:tc>
+          <w:tcPr>
+            <w:tcW w:w="4536" w:type="dxa"/>
+            <w:tcBorders/>
+            <w:shd w:fill="auto" w:val="clear"/>
+          </w:tcPr>
+          <w:p>
+            <w:pPr>
+              <w:pStyle w:val="Normal"/>
+              <w:widowControl/>
+              <w:bidi w:val="0"/>
+              <w:spacing w:lineRule="auto" w:line="259" w:before="0" w:after="160"/>
+              <w:jc w:val="left"/>
+              <w:rPr/>
+            </w:pPr>
+            <w:r>
+              <w:rPr/>
+            </w:r>
+          </w:p>
+        </w:tc>
+      </w:tr>
+      <w:tr>
+        <w:trPr/>
+        <w:tc>
+          <w:tcPr>
+            <w:tcW w:w="4535" w:type="dxa"/>
+            <w:tcBorders/>
+            <w:shd w:fill="auto" w:val="clear"/>
+          </w:tcPr>
+          <w:p>
+            <w:pPr>
+              <w:pStyle w:val="Normal"/>
+              <w:spacing w:before="0" w:after="160"/>
+              <w:rPr/>
+            </w:pPr>
+            <w:r>
+              <w:rPr>
+                <w:lang w:val="en-US"/>
+              </w:rPr>
+              <w:t>container</w:t>
+            </w:r>
+          </w:p>
+        </w:tc>
+        <w:tc>
+          <w:tcPr>
+            <w:tcW w:w="4536" w:type="dxa"/>
+            <w:tcBorders/>
+            <w:shd w:fill="auto" w:val="clear"/>
+          </w:tcPr>
+          <w:p>
+            <w:pPr>
+              <w:pStyle w:val="Normal"/>
+              <w:widowControl/>
+              <w:bidi w:val="0"/>
+              <w:spacing w:lineRule="auto" w:line="259" w:before="0" w:after="160"/>
+              <w:jc w:val="left"/>
+              <w:rPr/>
+            </w:pPr>
+            <w:r>
+              <w:rPr/>
+            </w:r>
+          </w:p>
+        </w:tc>
+      </w:tr>
+      <w:tr>
+        <w:trPr/>
+        <w:tc>
+          <w:tcPr>
+            <w:tcW w:w="4535" w:type="dxa"/>
+            <w:tcBorders/>
+            <w:shd w:fill="auto" w:val="clear"/>
+          </w:tcPr>
+          <w:p>
+            <w:pPr>
+              <w:pStyle w:val="Normal"/>
+              <w:spacing w:before="0" w:after="160"/>
+              <w:rPr/>
+            </w:pPr>
+            <w:r>
+              <w:rPr>
+                <w:lang w:val="en-US"/>
+              </w:rPr>
+              <w:t>door</w:t>
+            </w:r>
+          </w:p>
+        </w:tc>
+        <w:tc>
+          <w:tcPr>
+            <w:tcW w:w="4536" w:type="dxa"/>
+            <w:tcBorders/>
+            <w:shd w:fill="auto" w:val="clear"/>
+          </w:tcPr>
+          <w:p>
+            <w:pPr>
+              <w:pStyle w:val="Normal"/>
+              <w:widowControl/>
+              <w:bidi w:val="0"/>
+              <w:spacing w:lineRule="auto" w:line="259" w:before="0" w:after="160"/>
+              <w:jc w:val="left"/>
+              <w:rPr/>
+            </w:pPr>
+            <w:r>
+              <w:rPr/>
+            </w:r>
+          </w:p>
+        </w:tc>
+      </w:tr>
+      <w:tr>
+        <w:trPr/>
+        <w:tc>
+          <w:tcPr>
+            <w:tcW w:w="4535" w:type="dxa"/>
+            <w:tcBorders/>
+            <w:shd w:fill="auto" w:val="clear"/>
+          </w:tcPr>
+          <w:p>
+            <w:pPr>
+              <w:pStyle w:val="Normal"/>
+              <w:spacing w:before="0" w:after="160"/>
+              <w:rPr/>
+            </w:pPr>
+            <w:r>
+              <w:rPr>
+                <w:lang w:val="en-US"/>
+              </w:rPr>
+              <w:t>enterable</w:t>
+            </w:r>
+          </w:p>
+        </w:tc>
+        <w:tc>
+          <w:tcPr>
+            <w:tcW w:w="4536" w:type="dxa"/>
+            <w:tcBorders/>
+            <w:shd w:fill="auto" w:val="clear"/>
+          </w:tcPr>
+          <w:p>
+            <w:pPr>
+              <w:pStyle w:val="Normal"/>
+              <w:widowControl/>
+              <w:bidi w:val="0"/>
+              <w:spacing w:lineRule="auto" w:line="259" w:before="0" w:after="160"/>
+              <w:jc w:val="left"/>
+              <w:rPr/>
+            </w:pPr>
+            <w:r>
+              <w:rPr/>
+            </w:r>
+          </w:p>
+        </w:tc>
+      </w:tr>
+      <w:tr>
+        <w:trPr/>
+        <w:tc>
+          <w:tcPr>
+            <w:tcW w:w="4535" w:type="dxa"/>
+            <w:tcBorders/>
+            <w:shd w:fill="auto" w:val="clear"/>
+          </w:tcPr>
+          <w:p>
+            <w:pPr>
+              <w:pStyle w:val="Normal"/>
+              <w:spacing w:before="0" w:after="160"/>
+              <w:rPr/>
+            </w:pPr>
+            <w:r>
+              <w:rPr>
+                <w:lang w:val="en-US"/>
+              </w:rPr>
+              <w:t>female</w:t>
+            </w:r>
+          </w:p>
+        </w:tc>
+        <w:tc>
+          <w:tcPr>
+            <w:tcW w:w="4536" w:type="dxa"/>
+            <w:tcBorders/>
+            <w:shd w:fill="auto" w:val="clear"/>
+          </w:tcPr>
+          <w:p>
+            <w:pPr>
+              <w:pStyle w:val="Normal"/>
+              <w:widowControl/>
+              <w:bidi w:val="0"/>
+              <w:spacing w:lineRule="auto" w:line="259" w:before="0" w:after="160"/>
+              <w:jc w:val="left"/>
+              <w:rPr/>
+            </w:pPr>
+            <w:r>
+              <w:rPr/>
+            </w:r>
+          </w:p>
+        </w:tc>
+      </w:tr>
+      <w:tr>
+        <w:trPr/>
+        <w:tc>
+          <w:tcPr>
+            <w:tcW w:w="4535" w:type="dxa"/>
+            <w:tcBorders/>
+            <w:shd w:fill="auto" w:val="clear"/>
+          </w:tcPr>
+          <w:p>
+            <w:pPr>
+              <w:pStyle w:val="Normal"/>
+              <w:spacing w:before="0" w:after="160"/>
+              <w:rPr/>
+            </w:pPr>
+            <w:r>
+              <w:rPr>
+                <w:lang w:val="en-US"/>
+              </w:rPr>
+              <w:t>general</w:t>
+            </w:r>
+          </w:p>
+        </w:tc>
+        <w:tc>
+          <w:tcPr>
+            <w:tcW w:w="4536" w:type="dxa"/>
+            <w:tcBorders/>
+            <w:shd w:fill="auto" w:val="clear"/>
+          </w:tcPr>
+          <w:p>
+            <w:pPr>
+              <w:pStyle w:val="Normal"/>
+              <w:widowControl/>
+              <w:bidi w:val="0"/>
+              <w:spacing w:lineRule="auto" w:line="259" w:before="0" w:after="160"/>
+              <w:jc w:val="left"/>
+              <w:rPr/>
+            </w:pPr>
+            <w:r>
+              <w:rPr/>
+            </w:r>
+          </w:p>
+        </w:tc>
+      </w:tr>
+      <w:tr>
+        <w:trPr/>
+        <w:tc>
+          <w:tcPr>
+            <w:tcW w:w="4535" w:type="dxa"/>
+            <w:tcBorders/>
+            <w:shd w:fill="auto" w:val="clear"/>
+          </w:tcPr>
+          <w:p>
+            <w:pPr>
+              <w:pStyle w:val="Normal"/>
+              <w:spacing w:before="0" w:after="160"/>
+              <w:rPr/>
+            </w:pPr>
+            <w:r>
+              <w:rPr>
+                <w:lang w:val="en-US"/>
+              </w:rPr>
+              <w:t>light</w:t>
+            </w:r>
+          </w:p>
+        </w:tc>
+        <w:tc>
+          <w:tcPr>
+            <w:tcW w:w="4536" w:type="dxa"/>
+            <w:tcBorders/>
+            <w:shd w:fill="auto" w:val="clear"/>
+          </w:tcPr>
+          <w:p>
+            <w:pPr>
+              <w:pStyle w:val="Normal"/>
+              <w:widowControl/>
+              <w:bidi w:val="0"/>
+              <w:spacing w:lineRule="auto" w:line="259" w:before="0" w:after="160"/>
+              <w:jc w:val="left"/>
+              <w:rPr/>
+            </w:pPr>
+            <w:r>
+              <w:rPr/>
+            </w:r>
+          </w:p>
+        </w:tc>
+      </w:tr>
+      <w:tr>
+        <w:trPr/>
+        <w:tc>
+          <w:tcPr>
+            <w:tcW w:w="4535" w:type="dxa"/>
+            <w:tcBorders/>
+            <w:shd w:fill="auto" w:val="clear"/>
+          </w:tcPr>
+          <w:p>
+            <w:pPr>
+              <w:pStyle w:val="Normal"/>
+              <w:spacing w:before="0" w:after="160"/>
+              <w:rPr/>
+            </w:pPr>
+            <w:r>
+              <w:rPr>
+                <w:lang w:val="en-US"/>
+              </w:rPr>
+              <w:t>lockable</w:t>
+            </w:r>
+          </w:p>
+        </w:tc>
+        <w:tc>
+          <w:tcPr>
+            <w:tcW w:w="4536" w:type="dxa"/>
+            <w:tcBorders/>
+            <w:shd w:fill="auto" w:val="clear"/>
+          </w:tcPr>
+          <w:p>
+            <w:pPr>
+              <w:pStyle w:val="Normal"/>
+              <w:widowControl/>
+              <w:bidi w:val="0"/>
+              <w:spacing w:lineRule="auto" w:line="259" w:before="0" w:after="160"/>
+              <w:jc w:val="left"/>
+              <w:rPr/>
+            </w:pPr>
+            <w:r>
+              <w:rPr/>
+            </w:r>
+          </w:p>
+        </w:tc>
+      </w:tr>
+      <w:tr>
+        <w:trPr/>
+        <w:tc>
+          <w:tcPr>
+            <w:tcW w:w="4535" w:type="dxa"/>
+            <w:tcBorders/>
+            <w:shd w:fill="auto" w:val="clear"/>
+          </w:tcPr>
+          <w:p>
+            <w:pPr>
+              <w:pStyle w:val="Normal"/>
+              <w:spacing w:before="0" w:after="160"/>
+              <w:rPr/>
+            </w:pPr>
+            <w:r>
+              <w:rPr>
+                <w:lang w:val="en-US"/>
+              </w:rPr>
+              <w:t>moved</w:t>
+            </w:r>
+          </w:p>
+        </w:tc>
+        <w:tc>
+          <w:tcPr>
+            <w:tcW w:w="4536" w:type="dxa"/>
+            <w:tcBorders/>
+            <w:shd w:fill="auto" w:val="clear"/>
+          </w:tcPr>
+          <w:p>
+            <w:pPr>
+              <w:pStyle w:val="Normal"/>
+              <w:widowControl/>
+              <w:bidi w:val="0"/>
+              <w:spacing w:lineRule="auto" w:line="259" w:before="0" w:after="160"/>
+              <w:jc w:val="left"/>
+              <w:rPr/>
+            </w:pPr>
+            <w:r>
+              <w:rPr/>
+            </w:r>
+          </w:p>
+        </w:tc>
+      </w:tr>
+      <w:tr>
+        <w:trPr/>
+        <w:tc>
+          <w:tcPr>
+            <w:tcW w:w="4535" w:type="dxa"/>
+            <w:tcBorders/>
+            <w:shd w:fill="auto" w:val="clear"/>
+          </w:tcPr>
+          <w:p>
+            <w:pPr>
+              <w:pStyle w:val="Normal"/>
+              <w:spacing w:before="0" w:after="160"/>
+              <w:rPr/>
+            </w:pPr>
+            <w:r>
+              <w:rPr>
+                <w:lang w:val="en-US"/>
+              </w:rPr>
+              <w:t>neuter</w:t>
+            </w:r>
+          </w:p>
+        </w:tc>
+        <w:tc>
+          <w:tcPr>
+            <w:tcW w:w="4536" w:type="dxa"/>
+            <w:tcBorders/>
+            <w:shd w:fill="auto" w:val="clear"/>
+          </w:tcPr>
+          <w:p>
+            <w:pPr>
+              <w:pStyle w:val="Normal"/>
+              <w:widowControl/>
+              <w:bidi w:val="0"/>
+              <w:spacing w:lineRule="auto" w:line="259" w:before="0" w:after="160"/>
+              <w:jc w:val="left"/>
+              <w:rPr/>
+            </w:pPr>
+            <w:r>
+              <w:rPr/>
+            </w:r>
+          </w:p>
+        </w:tc>
+      </w:tr>
+      <w:tr>
+        <w:trPr/>
+        <w:tc>
+          <w:tcPr>
+            <w:tcW w:w="4535" w:type="dxa"/>
+            <w:tcBorders/>
+            <w:shd w:fill="auto" w:val="clear"/>
+          </w:tcPr>
+          <w:p>
+            <w:pPr>
+              <w:pStyle w:val="Normal"/>
+              <w:spacing w:before="0" w:after="160"/>
+              <w:rPr/>
+            </w:pPr>
+            <w:r>
+              <w:rPr>
+                <w:lang w:val="en-US"/>
+              </w:rPr>
+              <w:t>on</w:t>
+            </w:r>
+          </w:p>
+        </w:tc>
+        <w:tc>
+          <w:tcPr>
+            <w:tcW w:w="4536" w:type="dxa"/>
+            <w:tcBorders/>
+            <w:shd w:fill="auto" w:val="clear"/>
+          </w:tcPr>
+          <w:p>
+            <w:pPr>
+              <w:pStyle w:val="Normal"/>
+              <w:widowControl/>
+              <w:bidi w:val="0"/>
+              <w:spacing w:lineRule="auto" w:line="259" w:before="0" w:after="160"/>
+              <w:jc w:val="left"/>
+              <w:rPr/>
+            </w:pPr>
+            <w:r>
+              <w:rPr/>
+            </w:r>
+          </w:p>
+        </w:tc>
+      </w:tr>
+      <w:tr>
+        <w:trPr/>
+        <w:tc>
+          <w:tcPr>
+            <w:tcW w:w="4535" w:type="dxa"/>
+            <w:tcBorders/>
+            <w:shd w:fill="auto" w:val="clear"/>
+          </w:tcPr>
+          <w:p>
+            <w:pPr>
+              <w:pStyle w:val="Normal"/>
+              <w:spacing w:before="0" w:after="160"/>
+              <w:rPr/>
+            </w:pPr>
+            <w:r>
+              <w:rPr>
+                <w:lang w:val="en-US"/>
+              </w:rPr>
+              <w:t>open</w:t>
+            </w:r>
+          </w:p>
+        </w:tc>
+        <w:tc>
+          <w:tcPr>
+            <w:tcW w:w="4536" w:type="dxa"/>
+            <w:tcBorders/>
+            <w:shd w:fill="auto" w:val="clear"/>
+          </w:tcPr>
+          <w:p>
+            <w:pPr>
+              <w:pStyle w:val="Normal"/>
+              <w:widowControl/>
+              <w:bidi w:val="0"/>
+              <w:spacing w:lineRule="auto" w:line="259" w:before="0" w:after="160"/>
+              <w:jc w:val="left"/>
+              <w:rPr/>
+            </w:pPr>
+            <w:r>
+              <w:rPr/>
+            </w:r>
+          </w:p>
+        </w:tc>
+      </w:tr>
+      <w:tr>
+        <w:trPr/>
+        <w:tc>
+          <w:tcPr>
+            <w:tcW w:w="4535" w:type="dxa"/>
+            <w:tcBorders/>
+            <w:shd w:fill="auto" w:val="clear"/>
+          </w:tcPr>
+          <w:p>
+            <w:pPr>
+              <w:pStyle w:val="Normal"/>
+              <w:spacing w:before="0" w:after="160"/>
+              <w:rPr/>
+            </w:pPr>
+            <w:r>
+              <w:rPr>
+                <w:lang w:val="en-US"/>
+              </w:rPr>
+              <w:t>openable</w:t>
+            </w:r>
+          </w:p>
+        </w:tc>
+        <w:tc>
+          <w:tcPr>
+            <w:tcW w:w="4536" w:type="dxa"/>
+            <w:tcBorders/>
+            <w:shd w:fill="auto" w:val="clear"/>
+          </w:tcPr>
+          <w:p>
+            <w:pPr>
+              <w:pStyle w:val="Normal"/>
+              <w:widowControl/>
+              <w:bidi w:val="0"/>
+              <w:spacing w:lineRule="auto" w:line="259" w:before="0" w:after="160"/>
+              <w:jc w:val="left"/>
+              <w:rPr/>
+            </w:pPr>
+            <w:r>
+              <w:rPr/>
+            </w:r>
+          </w:p>
+        </w:tc>
+      </w:tr>
+      <w:tr>
+        <w:trPr/>
+        <w:tc>
+          <w:tcPr>
+            <w:tcW w:w="4535" w:type="dxa"/>
+            <w:tcBorders/>
+            <w:shd w:fill="auto" w:val="clear"/>
+          </w:tcPr>
+          <w:p>
+            <w:pPr>
+              <w:pStyle w:val="Normal"/>
+              <w:spacing w:before="0" w:after="160"/>
+              <w:rPr/>
+            </w:pPr>
+            <w:r>
+              <w:rPr>
+                <w:lang w:val="en-US"/>
+              </w:rPr>
+              <w:t>pluralname</w:t>
+            </w:r>
+          </w:p>
+        </w:tc>
+        <w:tc>
+          <w:tcPr>
+            <w:tcW w:w="4536" w:type="dxa"/>
+            <w:tcBorders/>
+            <w:shd w:fill="auto" w:val="clear"/>
+          </w:tcPr>
+          <w:p>
+            <w:pPr>
+              <w:pStyle w:val="Normal"/>
+              <w:widowControl/>
+              <w:bidi w:val="0"/>
+              <w:spacing w:lineRule="auto" w:line="259" w:before="0" w:after="160"/>
+              <w:jc w:val="left"/>
+              <w:rPr/>
+            </w:pPr>
+            <w:r>
+              <w:rPr/>
+            </w:r>
+          </w:p>
+        </w:tc>
+      </w:tr>
+      <w:tr>
+        <w:trPr/>
+        <w:tc>
+          <w:tcPr>
+            <w:tcW w:w="4535" w:type="dxa"/>
+            <w:tcBorders/>
+            <w:shd w:fill="auto" w:val="clear"/>
+          </w:tcPr>
+          <w:p>
+            <w:pPr>
+              <w:pStyle w:val="Normal"/>
+              <w:spacing w:before="0" w:after="160"/>
+              <w:rPr/>
+            </w:pPr>
+            <w:r>
+              <w:rPr>
+                <w:lang w:val="en-US"/>
+              </w:rPr>
+              <w:t>proper</w:t>
+            </w:r>
+          </w:p>
+        </w:tc>
+        <w:tc>
+          <w:tcPr>
+            <w:tcW w:w="4536" w:type="dxa"/>
+            <w:tcBorders/>
+            <w:shd w:fill="auto" w:val="clear"/>
+          </w:tcPr>
+          <w:p>
+            <w:pPr>
+              <w:pStyle w:val="Normal"/>
+              <w:widowControl/>
+              <w:bidi w:val="0"/>
+              <w:spacing w:lineRule="auto" w:line="259" w:before="0" w:after="160"/>
+              <w:jc w:val="left"/>
+              <w:rPr/>
+            </w:pPr>
+            <w:r>
+              <w:rPr/>
+            </w:r>
+          </w:p>
+        </w:tc>
+      </w:tr>
+      <w:tr>
+        <w:trPr/>
+        <w:tc>
+          <w:tcPr>
+            <w:tcW w:w="4535" w:type="dxa"/>
+            <w:tcBorders/>
+            <w:shd w:fill="auto" w:val="clear"/>
+          </w:tcPr>
+          <w:p>
+            <w:pPr>
+              <w:pStyle w:val="Normal"/>
+              <w:spacing w:before="0" w:after="160"/>
+              <w:rPr/>
+            </w:pPr>
+            <w:r>
+              <w:rPr>
+                <w:lang w:val="en-US"/>
+              </w:rPr>
+              <w:t>scenery</w:t>
+            </w:r>
+          </w:p>
+        </w:tc>
+        <w:tc>
+          <w:tcPr>
+            <w:tcW w:w="4536" w:type="dxa"/>
+            <w:tcBorders/>
+            <w:shd w:fill="auto" w:val="clear"/>
+          </w:tcPr>
+          <w:p>
+            <w:pPr>
+              <w:pStyle w:val="Normal"/>
+              <w:widowControl/>
+              <w:bidi w:val="0"/>
+              <w:spacing w:lineRule="auto" w:line="259" w:before="0" w:after="160"/>
+              <w:jc w:val="left"/>
+              <w:rPr/>
+            </w:pPr>
+            <w:r>
+              <w:rPr/>
+            </w:r>
+          </w:p>
+        </w:tc>
+      </w:tr>
+      <w:tr>
+        <w:trPr/>
+        <w:tc>
+          <w:tcPr>
+            <w:tcW w:w="4535" w:type="dxa"/>
+            <w:tcBorders/>
+            <w:shd w:fill="auto" w:val="clear"/>
+          </w:tcPr>
+          <w:p>
+            <w:pPr>
+              <w:pStyle w:val="Normal"/>
+              <w:spacing w:before="0" w:after="160"/>
+              <w:rPr/>
+            </w:pPr>
+            <w:r>
+              <w:rPr>
+                <w:lang w:val="en-US"/>
+              </w:rPr>
+              <w:t>static</w:t>
+            </w:r>
+          </w:p>
+        </w:tc>
+        <w:tc>
+          <w:tcPr>
+            <w:tcW w:w="4536" w:type="dxa"/>
+            <w:tcBorders/>
+            <w:shd w:fill="auto" w:val="clear"/>
+          </w:tcPr>
+          <w:p>
+            <w:pPr>
+              <w:pStyle w:val="Normal"/>
+              <w:widowControl/>
+              <w:bidi w:val="0"/>
+              <w:spacing w:lineRule="auto" w:line="259" w:before="0" w:after="160"/>
+              <w:jc w:val="left"/>
+              <w:rPr/>
+            </w:pPr>
+            <w:r>
+              <w:rPr/>
+            </w:r>
+          </w:p>
+        </w:tc>
+      </w:tr>
+      <w:tr>
+        <w:trPr/>
+        <w:tc>
+          <w:tcPr>
+            <w:tcW w:w="4535" w:type="dxa"/>
+            <w:tcBorders/>
+            <w:shd w:fill="auto" w:val="clear"/>
+          </w:tcPr>
+          <w:p>
+            <w:pPr>
+              <w:pStyle w:val="Normal"/>
+              <w:spacing w:before="0" w:after="160"/>
+              <w:rPr/>
+            </w:pPr>
+            <w:r>
+              <w:rPr>
+                <w:lang w:val="en-US"/>
+              </w:rPr>
+              <w:t>supporter</w:t>
+            </w:r>
+          </w:p>
+        </w:tc>
+        <w:tc>
+          <w:tcPr>
+            <w:tcW w:w="4536" w:type="dxa"/>
+            <w:tcBorders/>
+            <w:shd w:fill="auto" w:val="clear"/>
+          </w:tcPr>
+          <w:p>
+            <w:pPr>
+              <w:pStyle w:val="Normal"/>
+              <w:widowControl/>
+              <w:bidi w:val="0"/>
+              <w:spacing w:lineRule="auto" w:line="259" w:before="0" w:after="160"/>
+              <w:jc w:val="left"/>
+              <w:rPr/>
+            </w:pPr>
+            <w:r>
+              <w:rPr/>
+            </w:r>
+          </w:p>
+        </w:tc>
+      </w:tr>
+      <w:tr>
+        <w:trPr/>
+        <w:tc>
+          <w:tcPr>
+            <w:tcW w:w="4535" w:type="dxa"/>
+            <w:tcBorders/>
+            <w:shd w:fill="auto" w:val="clear"/>
+          </w:tcPr>
+          <w:p>
+            <w:pPr>
+              <w:pStyle w:val="Normal"/>
+              <w:spacing w:before="0" w:after="160"/>
+              <w:rPr/>
+            </w:pPr>
+            <w:r>
+              <w:rPr>
+                <w:lang w:val="en-US"/>
+              </w:rPr>
+              <w:t>transparent</w:t>
+            </w:r>
+          </w:p>
+        </w:tc>
+        <w:tc>
+          <w:tcPr>
+            <w:tcW w:w="4536" w:type="dxa"/>
+            <w:tcBorders/>
+            <w:shd w:fill="auto" w:val="clear"/>
+          </w:tcPr>
+          <w:p>
+            <w:pPr>
+              <w:pStyle w:val="Normal"/>
+              <w:widowControl/>
+              <w:bidi w:val="0"/>
+              <w:spacing w:lineRule="auto" w:line="259" w:before="0" w:after="160"/>
+              <w:jc w:val="left"/>
+              <w:rPr/>
+            </w:pPr>
+            <w:r>
+              <w:rPr/>
+            </w:r>
+          </w:p>
+        </w:tc>
+      </w:tr>
+      <w:tr>
+        <w:trPr/>
+        <w:tc>
+          <w:tcPr>
+            <w:tcW w:w="4535" w:type="dxa"/>
+            <w:tcBorders/>
+            <w:shd w:fill="auto" w:val="clear"/>
+          </w:tcPr>
+          <w:p>
+            <w:pPr>
+              <w:pStyle w:val="Normal"/>
+              <w:spacing w:before="0" w:after="160"/>
+              <w:rPr/>
+            </w:pPr>
+            <w:r>
+              <w:rPr>
+                <w:lang w:val="en-US"/>
+              </w:rPr>
+              <w:t>visited</w:t>
+            </w:r>
+          </w:p>
+        </w:tc>
+        <w:tc>
+          <w:tcPr>
+            <w:tcW w:w="4536" w:type="dxa"/>
+            <w:tcBorders/>
+            <w:shd w:fill="auto" w:val="clear"/>
+          </w:tcPr>
+          <w:p>
+            <w:pPr>
+              <w:pStyle w:val="Normal"/>
+              <w:widowControl/>
+              <w:bidi w:val="0"/>
+              <w:spacing w:lineRule="auto" w:line="259" w:before="0" w:after="160"/>
+              <w:jc w:val="left"/>
+              <w:rPr/>
+            </w:pPr>
+            <w:r>
+              <w:rPr/>
+            </w:r>
+          </w:p>
+        </w:tc>
+      </w:tr>
+      <w:tr>
+        <w:trPr/>
+        <w:tc>
+          <w:tcPr>
+            <w:tcW w:w="4535" w:type="dxa"/>
+            <w:tcBorders/>
+            <w:shd w:fill="auto" w:val="clear"/>
+          </w:tcPr>
+          <w:p>
+            <w:pPr>
+              <w:pStyle w:val="Normal"/>
+              <w:spacing w:before="0" w:after="160"/>
+              <w:rPr/>
+            </w:pPr>
+            <w:r>
+              <w:rPr>
+                <w:lang w:val="en-US"/>
+              </w:rPr>
+              <w:t>workflag</w:t>
+            </w:r>
+          </w:p>
+        </w:tc>
+        <w:tc>
+          <w:tcPr>
+            <w:tcW w:w="4536" w:type="dxa"/>
+            <w:tcBorders/>
+            <w:shd w:fill="auto" w:val="clear"/>
+          </w:tcPr>
+          <w:p>
+            <w:pPr>
+              <w:pStyle w:val="Normal"/>
+              <w:widowControl/>
+              <w:bidi w:val="0"/>
+              <w:spacing w:lineRule="auto" w:line="259" w:before="0" w:after="160"/>
+              <w:jc w:val="left"/>
+              <w:rPr/>
+            </w:pPr>
+            <w:r>
+              <w:rPr/>
+            </w:r>
+          </w:p>
+        </w:tc>
+      </w:tr>
+      <w:tr>
+        <w:trPr/>
+        <w:tc>
+          <w:tcPr>
+            <w:tcW w:w="4535" w:type="dxa"/>
+            <w:tcBorders/>
+            <w:shd w:fill="auto" w:val="clear"/>
+          </w:tcPr>
+          <w:p>
+            <w:pPr>
+              <w:pStyle w:val="Normal"/>
+              <w:spacing w:before="0" w:after="160"/>
+              <w:rPr/>
+            </w:pPr>
+            <w:r>
+              <w:rPr>
+                <w:lang w:val="en-US"/>
+              </w:rPr>
+              <w:t>worn</w:t>
+            </w:r>
+          </w:p>
+        </w:tc>
+        <w:tc>
+          <w:tcPr>
+            <w:tcW w:w="4536" w:type="dxa"/>
+            <w:tcBorders/>
+            <w:shd w:fill="auto" w:val="clear"/>
+          </w:tcPr>
+          <w:p>
+            <w:pPr>
+              <w:pStyle w:val="Normal"/>
+              <w:widowControl/>
+              <w:bidi w:val="0"/>
+              <w:spacing w:lineRule="auto" w:line="259" w:before="0" w:after="160"/>
+              <w:jc w:val="left"/>
+              <w:rPr/>
+            </w:pPr>
+            <w:r>
+              <w:rPr/>
+            </w:r>
+          </w:p>
+        </w:tc>
+      </w:tr>
+    </w:tbl>
+    <w:p>
+      <w:pPr>
+        <w:pStyle w:val="Normal"/>
+        <w:rPr>
+          <w:lang w:val="en-US"/>
+        </w:rPr>
+      </w:pPr>
+      <w:r>
+        <w:rPr/>
+      </w:r>
+    </w:p>
+    <w:p>
+      <w:pPr>
+        <w:pStyle w:val="Normal"/>
+        <w:rPr/>
+      </w:pPr>
+      <w:r>
+        <w:rPr>
+          <w:lang w:val="en-US"/>
+        </w:rPr>
+        <w:t xml:space="preserve">These </w:t>
+      </w:r>
+      <w:r>
+        <w:rPr>
+          <w:lang w:val="en-US"/>
+        </w:rPr>
+        <w:t>attributes</w:t>
+      </w:r>
+      <w:r>
+        <w:rPr>
+          <w:lang w:val="en-US"/>
+        </w:rPr>
+        <w:t xml:space="preserve"> are used in the Inform standard library and are listed in DM4, but are not used in PunyInform.</w:t>
+      </w:r>
+    </w:p>
+    <w:tbl>
+      <w:tblPr>
+        <w:tblW w:w="9072" w:type="dxa"/>
+        <w:jc w:val="left"/>
+        <w:tblInd w:w="0" w:type="dxa"/>
+        <w:tblCellMar>
+          <w:top w:w="0" w:type="dxa"/>
+          <w:left w:w="0" w:type="dxa"/>
+          <w:bottom w:w="0" w:type="dxa"/>
+          <w:right w:w="0" w:type="dxa"/>
+        </w:tblCellMar>
+      </w:tblPr>
+      <w:tblGrid>
+        <w:gridCol w:w="4535"/>
+        <w:gridCol w:w="4536"/>
+      </w:tblGrid>
+      <w:tr>
+        <w:trPr/>
+        <w:tc>
+          <w:tcPr>
+            <w:tcW w:w="4535" w:type="dxa"/>
+            <w:tcBorders/>
+            <w:shd w:fill="auto" w:val="clear"/>
+          </w:tcPr>
+          <w:p>
+            <w:pPr>
+              <w:pStyle w:val="Normal"/>
+              <w:spacing w:before="0" w:after="160"/>
+              <w:rPr>
+                <w:b/>
+                <w:b/>
+                <w:bCs/>
+              </w:rPr>
+            </w:pPr>
+            <w:r>
+              <w:rPr>
+                <w:b/>
+                <w:bCs/>
+                <w:lang w:val="en-US"/>
+              </w:rPr>
+              <w:t>Attribute</w:t>
+            </w:r>
+          </w:p>
+        </w:tc>
+        <w:tc>
+          <w:tcPr>
+            <w:tcW w:w="4536" w:type="dxa"/>
+            <w:tcBorders/>
+            <w:shd w:fill="auto" w:val="clear"/>
+          </w:tcPr>
+          <w:p>
+            <w:pPr>
+              <w:pStyle w:val="Normal"/>
+              <w:spacing w:before="0" w:after="160"/>
+              <w:rPr>
+                <w:b/>
+                <w:b/>
+                <w:bCs/>
+              </w:rPr>
+            </w:pPr>
+            <w:r>
+              <w:rPr>
+                <w:b/>
+                <w:bCs/>
+                <w:lang w:val="en-US"/>
+              </w:rPr>
+              <w:t>Comment</w:t>
+            </w:r>
+          </w:p>
+        </w:tc>
+      </w:tr>
+      <w:tr>
+        <w:trPr/>
+        <w:tc>
+          <w:tcPr>
+            <w:tcW w:w="4535" w:type="dxa"/>
+            <w:tcBorders/>
+            <w:shd w:fill="auto" w:val="clear"/>
+          </w:tcPr>
+          <w:p>
+            <w:pPr>
+              <w:pStyle w:val="Normal"/>
+              <w:spacing w:before="0" w:after="160"/>
+              <w:rPr/>
+            </w:pPr>
+            <w:r>
+              <w:rPr>
+                <w:lang w:val="en-US"/>
+              </w:rPr>
+              <w:t>absent</w:t>
+            </w:r>
+          </w:p>
+        </w:tc>
+        <w:tc>
+          <w:tcPr>
+            <w:tcW w:w="4536" w:type="dxa"/>
+            <w:tcBorders/>
+            <w:shd w:fill="auto" w:val="clear"/>
+          </w:tcPr>
+          <w:p>
+            <w:pPr>
+              <w:pStyle w:val="Normal"/>
+              <w:widowControl/>
+              <w:bidi w:val="0"/>
+              <w:spacing w:lineRule="auto" w:line="259" w:before="0" w:after="160"/>
+              <w:jc w:val="left"/>
+              <w:rPr/>
+            </w:pPr>
+            <w:r>
+              <w:rPr/>
+            </w:r>
+          </w:p>
+        </w:tc>
+      </w:tr>
+      <w:tr>
+        <w:trPr/>
+        <w:tc>
+          <w:tcPr>
+            <w:tcW w:w="4535" w:type="dxa"/>
+            <w:tcBorders/>
+            <w:shd w:fill="auto" w:val="clear"/>
+          </w:tcPr>
+          <w:p>
+            <w:pPr>
+              <w:pStyle w:val="Normal"/>
+              <w:spacing w:before="0" w:after="160"/>
+              <w:rPr/>
+            </w:pPr>
+            <w:r>
+              <w:rPr>
+                <w:lang w:val="en-US"/>
+              </w:rPr>
+              <w:t>edible</w:t>
+            </w:r>
+          </w:p>
+        </w:tc>
+        <w:tc>
+          <w:tcPr>
+            <w:tcW w:w="4536" w:type="dxa"/>
+            <w:tcBorders/>
+            <w:shd w:fill="auto" w:val="clear"/>
+          </w:tcPr>
+          <w:p>
+            <w:pPr>
+              <w:pStyle w:val="Normal"/>
+              <w:widowControl/>
+              <w:bidi w:val="0"/>
+              <w:spacing w:lineRule="auto" w:line="259" w:before="0" w:after="160"/>
+              <w:jc w:val="left"/>
+              <w:rPr/>
+            </w:pPr>
+            <w:r>
+              <w:rPr/>
+            </w:r>
+          </w:p>
+        </w:tc>
+      </w:tr>
+      <w:tr>
+        <w:trPr/>
+        <w:tc>
+          <w:tcPr>
+            <w:tcW w:w="4535" w:type="dxa"/>
+            <w:tcBorders/>
+            <w:shd w:fill="auto" w:val="clear"/>
+          </w:tcPr>
+          <w:p>
+            <w:pPr>
+              <w:pStyle w:val="Normal"/>
+              <w:spacing w:before="0" w:after="160"/>
+              <w:rPr/>
+            </w:pPr>
+            <w:r>
+              <w:rPr>
+                <w:lang w:val="en-US"/>
+              </w:rPr>
+              <w:t>male</w:t>
+            </w:r>
+          </w:p>
+        </w:tc>
+        <w:tc>
+          <w:tcPr>
+            <w:tcW w:w="4536" w:type="dxa"/>
+            <w:tcBorders/>
+            <w:shd w:fill="auto" w:val="clear"/>
+          </w:tcPr>
+          <w:p>
+            <w:pPr>
+              <w:pStyle w:val="Normal"/>
+              <w:spacing w:before="0" w:after="160"/>
+              <w:rPr/>
+            </w:pPr>
+            <w:r>
+              <w:rPr>
+                <w:lang w:val="en-US"/>
+              </w:rPr>
+              <w:t>not needed, assumed if not female or neuter</w:t>
+            </w:r>
+          </w:p>
+        </w:tc>
+      </w:tr>
+      <w:tr>
+        <w:trPr/>
+        <w:tc>
+          <w:tcPr>
+            <w:tcW w:w="4535" w:type="dxa"/>
+            <w:tcBorders/>
+            <w:shd w:fill="auto" w:val="clear"/>
+          </w:tcPr>
+          <w:p>
+            <w:pPr>
+              <w:pStyle w:val="Normal"/>
+              <w:spacing w:before="0" w:after="160"/>
+              <w:rPr/>
+            </w:pPr>
+            <w:r>
+              <w:rPr>
+                <w:lang w:val="en-US"/>
+              </w:rPr>
+              <w:t>scored</w:t>
+            </w:r>
+          </w:p>
+        </w:tc>
+        <w:tc>
+          <w:tcPr>
+            <w:tcW w:w="4536" w:type="dxa"/>
+            <w:tcBorders/>
+            <w:shd w:fill="auto" w:val="clear"/>
+          </w:tcPr>
+          <w:p>
+            <w:pPr>
+              <w:pStyle w:val="Normal"/>
+              <w:widowControl/>
+              <w:bidi w:val="0"/>
+              <w:spacing w:lineRule="auto" w:line="259" w:before="0" w:after="160"/>
+              <w:jc w:val="left"/>
+              <w:rPr/>
+            </w:pPr>
+            <w:r>
+              <w:rPr/>
+            </w:r>
+          </w:p>
+        </w:tc>
+      </w:tr>
+      <w:tr>
+        <w:trPr/>
+        <w:tc>
+          <w:tcPr>
+            <w:tcW w:w="4535" w:type="dxa"/>
+            <w:tcBorders/>
+            <w:shd w:fill="auto" w:val="clear"/>
+          </w:tcPr>
+          <w:p>
+            <w:pPr>
+              <w:pStyle w:val="Normal"/>
+              <w:spacing w:before="0" w:after="160"/>
+              <w:rPr/>
+            </w:pPr>
+            <w:r>
+              <w:rPr>
+                <w:lang w:val="en-US"/>
+              </w:rPr>
+              <w:t>talkable</w:t>
+            </w:r>
+          </w:p>
+        </w:tc>
+        <w:tc>
+          <w:tcPr>
+            <w:tcW w:w="4536" w:type="dxa"/>
+            <w:tcBorders/>
+            <w:shd w:fill="auto" w:val="clear"/>
+          </w:tcPr>
+          <w:p>
+            <w:pPr>
+              <w:pStyle w:val="Normal"/>
+              <w:widowControl/>
+              <w:bidi w:val="0"/>
+              <w:spacing w:lineRule="auto" w:line="259" w:before="0" w:after="160"/>
+              <w:jc w:val="left"/>
+              <w:rPr/>
+            </w:pPr>
+            <w:r>
+              <w:rPr/>
+            </w:r>
+          </w:p>
+        </w:tc>
+      </w:tr>
+    </w:tbl>
+    <w:p>
+      <w:pPr>
+        <w:pStyle w:val="Normal"/>
+        <w:rPr>
+          <w:lang w:val="en-US"/>
+        </w:rPr>
+      </w:pPr>
+      <w:r>
+        <w:rPr/>
+      </w:r>
+    </w:p>
+    <w:p>
+      <w:pPr>
+        <w:pStyle w:val="Normal"/>
+        <w:rPr>
+          <w:lang w:val="en-US"/>
+        </w:rPr>
+      </w:pPr>
+      <w:r>
+        <w:rPr/>
+      </w:r>
+    </w:p>
+    <w:p>
+      <w:pPr>
+        <w:pStyle w:val="Normal"/>
+        <w:rPr>
+          <w:lang w:val="en-US"/>
+        </w:rPr>
+      </w:pPr>
+      <w:r>
+        <w:rPr>
+          <w:lang w:val="en-US"/>
+        </w:rPr>
+      </w:r>
+    </w:p>
+    <w:p>
+      <w:pPr>
+        <w:pStyle w:val="Normal"/>
         <w:rPr>
           <w:lang w:val="en-US"/>
         </w:rPr>
@@ -4227,14 +9633,16 @@
     </w:p>
     <w:p>
       <w:pPr>
-        <w:pStyle w:val="Heading1"/>
-        <w:rPr/>
-      </w:pPr>
-      <w:bookmarkStart w:id="17" w:name="__RefHeading___Toc400_3909313938"/>
-      <w:bookmarkEnd w:id="17"/>
-      <w:r>
-        <w:rPr>
-          <w:lang w:val="en-US"/>
+        <w:pStyle w:val="Normal"/>
+        <w:rPr>
+          <w:u w:val="single"/>
+        </w:rPr>
+      </w:pPr>
+      <w:bookmarkStart w:id="21" w:name="__RefHeading___Toc400_3909313938"/>
+      <w:bookmarkEnd w:id="21"/>
+      <w:r>
+        <w:rPr>
+          <w:u w:val="single"/>
         </w:rPr>
         <w:t>Design decisions left to document</w:t>
       </w:r>
@@ -4426,8 +9834,8 @@
         </w:rPr>
         <w:t xml:space="preserve">Puny, unlike I6 lib, will not figure out when it should be article “an”. You need to specify it using the article property every time it should be “an”. </w:t>
       </w:r>
-      <w:bookmarkStart w:id="18" w:name="_GoBack"/>
-      <w:bookmarkEnd w:id="18"/>
+      <w:bookmarkStart w:id="22" w:name="_GoBack"/>
+      <w:bookmarkEnd w:id="22"/>
     </w:p>
     <w:p>
       <w:pPr>

--- a/documentation/manual.docx
+++ b/documentation/manual.docx
@@ -229,6 +229,26 @@
             </w:tabs>
             <w:rPr/>
           </w:pPr>
+          <w:hyperlink w:anchor="__RefHeading___Toc1260_3379132222">
+            <w:r>
+              <w:rPr>
+                <w:rStyle w:val="IndexLink"/>
+              </w:rPr>
+              <w:t>Scoring</w:t>
+              <w:tab/>
+              <w:t>3</w:t>
+            </w:r>
+          </w:hyperlink>
+        </w:p>
+        <w:p>
+          <w:pPr>
+            <w:pStyle w:val="Contents2"/>
+            <w:tabs>
+              <w:tab w:val="clear" w:pos="8789"/>
+              <w:tab w:val="right" w:pos="9072" w:leader="dot"/>
+            </w:tabs>
+            <w:rPr/>
+          </w:pPr>
           <w:hyperlink w:anchor="__RefHeading___Toc641_146604275">
             <w:r>
               <w:rPr>
@@ -294,7 +314,7 @@
               </w:rPr>
               <w:t>List of Routines</w:t>
               <w:tab/>
-              <w:t>3</w:t>
+              <w:t>4</w:t>
             </w:r>
           </w:hyperlink>
         </w:p>
@@ -452,7 +472,7 @@
               </w:rPr>
               <w:t>Library Properties</w:t>
               <w:tab/>
-              <w:t>7</w:t>
+              <w:t>8</w:t>
             </w:r>
           </w:hyperlink>
         </w:p>
@@ -493,6 +513,25 @@
               <w:t>11</w:t>
             </w:r>
           </w:hyperlink>
+        </w:p>
+        <w:p>
+          <w:pPr>
+            <w:pStyle w:val="Contents1"/>
+            <w:tabs>
+              <w:tab w:val="right" w:pos="9072" w:leader="dot"/>
+            </w:tabs>
+            <w:rPr/>
+          </w:pPr>
+          <w:hyperlink w:anchor="__RefHeading___Toc1262_3379132222">
+            <w:r>
+              <w:rPr>
+                <w:rStyle w:val="IndexLink"/>
+              </w:rPr>
+              <w:t>Library Constants</w:t>
+              <w:tab/>
+              <w:t>12</w:t>
+            </w:r>
+          </w:hyperlink>
           <w:r>
             <w:rPr>
               <w:rStyle w:val="IndexLink"/>
@@ -562,19 +601,7 @@
       </w:pPr>
       <w:r>
         <w:rPr/>
-        <w:t>The main goal of PunyInform is to allow for games which are fast and have a small memory footprint. This should make the games run well on older architectures, such as the 8 bit computers of the 1980s. Our main target is to make it suitable for games on the Commodore 64 usin</w:t>
-      </w:r>
-      <w:r>
-        <w:rPr/>
-        <w:t xml:space="preserve">g Ozmoo </w:t>
-      </w:r>
-      <w:r>
-        <w:rPr/>
-        <w:t xml:space="preserve"> </w:t>
-      </w:r>
-      <w:r>
-        <w:rPr/>
-        <w:t>(https://github.com/johanberntsson/ozmoo)</w:t>
+        <w:t>The main goal of PunyInform is to allow for games which are fast and have a small memory footprint. This should make the games run well on older architectures, such as the 8 bit computers of the 1980s. Our main target is to make it suitable for games on the Commodore 64 using Ozmoo  (https://github.com/johanberntsson/ozmoo)</w:t>
       </w:r>
     </w:p>
     <w:p>
@@ -593,23 +620,7 @@
       </w:pPr>
       <w:r>
         <w:rPr/>
-        <w:t xml:space="preserve">PunyInform is based on the Inform 6 </w:t>
-      </w:r>
-      <w:r>
-        <w:rPr/>
-        <w:t xml:space="preserve">standard </w:t>
-      </w:r>
-      <w:r>
-        <w:rPr/>
-        <w:t xml:space="preserve">library, developed by Graham Nelson. </w:t>
-      </w:r>
-      <w:r>
-        <w:rPr/>
-        <w:t xml:space="preserve">In this document </w:t>
-      </w:r>
-      <w:r>
-        <w:rPr/>
-        <w:t xml:space="preserve">DM4 refers to the </w:t>
+        <w:t xml:space="preserve">PunyInform is based on the Inform 6 standard library, developed by Graham Nelson. In this document DM4 refers to the </w:t>
       </w:r>
       <w:r>
         <w:rPr>
@@ -656,35 +667,7 @@
       </w:pPr>
       <w:r>
         <w:rPr/>
-        <w:t>A PunyInform game can be</w:t>
-      </w:r>
-      <w:r>
-        <w:rPr/>
-        <w:t xml:space="preserve"> compile</w:t>
-      </w:r>
-      <w:r>
-        <w:rPr/>
-        <w:t>d</w:t>
-      </w:r>
-      <w:r>
-        <w:rPr/>
-        <w:t xml:space="preserve"> </w:t>
-      </w:r>
-      <w:r>
-        <w:rPr/>
-        <w:t xml:space="preserve">to </w:t>
-      </w:r>
-      <w:r>
-        <w:rPr/>
-        <w:t xml:space="preserve">z3, z5 and z8, </w:t>
-      </w:r>
-      <w:r>
-        <w:rPr/>
-        <w:t xml:space="preserve">but lacks support </w:t>
-      </w:r>
-      <w:r>
-        <w:rPr/>
-        <w:t xml:space="preserve">Glulx. To compile games using PunyInform, we recommend the official Inform 6 compiler maintained by David Kinder, at </w:t>
+        <w:t xml:space="preserve">A PunyInform game can be compiled to z3, z5 and z8, but lacks support Glulx. To compile games using PunyInform, we recommend the official Inform 6 compiler maintained by David Kinder, at </w:t>
       </w:r>
       <w:hyperlink r:id="rId3">
         <w:r>
@@ -750,7 +733,7 @@
     <w:p>
       <w:pPr>
         <w:pStyle w:val="Quotations"/>
-        <w:ind w:right="567" w:hanging="0"/>
+        <w:ind w:left="567" w:right="567" w:hanging="0"/>
         <w:rPr/>
       </w:pPr>
       <w:r>
@@ -761,7 +744,7 @@
     <w:p>
       <w:pPr>
         <w:pStyle w:val="Quotations"/>
-        <w:ind w:right="567" w:hanging="0"/>
+        <w:ind w:left="567" w:right="567" w:hanging="0"/>
         <w:rPr/>
       </w:pPr>
       <w:r>
@@ -811,7 +794,7 @@
     <w:p>
       <w:pPr>
         <w:pStyle w:val="Quotations"/>
-        <w:ind w:right="567" w:hanging="0"/>
+        <w:ind w:left="567" w:right="567" w:hanging="0"/>
         <w:rPr/>
       </w:pPr>
       <w:r>
@@ -827,7 +810,7 @@
     <w:p>
       <w:pPr>
         <w:pStyle w:val="Quotations"/>
-        <w:ind w:right="567" w:hanging="0"/>
+        <w:ind w:left="567" w:right="567" w:hanging="0"/>
         <w:rPr/>
       </w:pPr>
       <w:r>
@@ -853,7 +836,7 @@
     <w:p>
       <w:pPr>
         <w:pStyle w:val="Quotations"/>
-        <w:ind w:right="567" w:hanging="0"/>
+        <w:ind w:left="567" w:right="567" w:hanging="0"/>
         <w:rPr/>
       </w:pPr>
       <w:r>
@@ -966,15 +949,11 @@
         <w:pStyle w:val="Heading2"/>
         <w:rPr/>
       </w:pPr>
-      <w:bookmarkStart w:id="6" w:name="__RefHeading___Toc641_146604275"/>
+      <w:bookmarkStart w:id="6" w:name="__RefHeading___Toc1260_3379132222"/>
       <w:bookmarkEnd w:id="6"/>
       <w:r>
         <w:rPr/>
-        <w:t>Par</w:t>
-      </w:r>
-      <w:r>
-        <w:rPr/>
-        <w:t>ser</w:t>
+        <w:t>Scoring</w:t>
       </w:r>
     </w:p>
     <w:p>
@@ -989,36 +968,71 @@
     <w:p>
       <w:pPr>
         <w:pStyle w:val="Normal"/>
-        <w:rPr>
-          <w:lang w:val="en-US"/>
-        </w:rPr>
-      </w:pPr>
-      <w:r>
-        <w:rPr>
-          <w:lang w:val="en-US"/>
-        </w:rPr>
-        <w:t xml:space="preserve">The parser is to a large extent compatible with Inform, for example wn and NextWord are implemented, and noun/second/inp1/inp2/special_number/parsed_number work the same. </w:t>
+        <w:rPr/>
+      </w:pPr>
+      <w:r>
+        <w:rPr/>
+        <w:t xml:space="preserve">Scoring works as in DM4 with the exception of the scored attribute, which isn’t supported. Because of this the OBJECT_SCORE </w:t>
+      </w:r>
+      <w:r>
+        <w:rPr/>
+        <w:t>library variable isn’t used.</w:t>
       </w:r>
     </w:p>
     <w:p>
       <w:pPr>
+        <w:pStyle w:val="Heading2"/>
+        <w:rPr/>
+      </w:pPr>
+      <w:bookmarkStart w:id="7" w:name="__RefHeading___Toc641_146604275"/>
+      <w:bookmarkEnd w:id="7"/>
+      <w:r>
+        <w:rPr/>
+        <w:t>Parser</w:t>
+      </w:r>
+    </w:p>
+    <w:p>
+      <w:pPr>
         <w:pStyle w:val="Normal"/>
         <w:rPr/>
       </w:pPr>
       <w:r>
-        <w:rPr>
-          <w:lang w:val="en-US"/>
-        </w:rPr>
-        <w:t>General parse routines are supported with the exception of GRP_REPARSE which isn’t supported. The reason for this is that version 3 games cannot retokenise the input from the reconstructed string.</w:t>
+        <w:rPr/>
       </w:r>
     </w:p>
     <w:p>
       <w:pPr>
+        <w:pStyle w:val="Normal"/>
+        <w:rPr>
+          <w:lang w:val="en-US"/>
+        </w:rPr>
+      </w:pPr>
+      <w:r>
+        <w:rPr>
+          <w:lang w:val="en-US"/>
+        </w:rPr>
+        <w:t xml:space="preserve">The parser is to a large extent compatible with Inform, for example wn and NextWord are implemented, and noun/second/inp1/inp2/special_number/parsed_number work the same. </w:t>
+      </w:r>
+    </w:p>
+    <w:p>
+      <w:pPr>
+        <w:pStyle w:val="Normal"/>
+        <w:rPr/>
+      </w:pPr>
+      <w:r>
+        <w:rPr>
+          <w:lang w:val="en-US"/>
+        </w:rPr>
+        <w:t>General parse routines are supported with the exception of GRP_REPARSE which isn’t supported. The reason for this is that version 3 games cannot retokenise the input from the reconstructed string.</w:t>
+      </w:r>
+    </w:p>
+    <w:p>
+      <w:pPr>
         <w:pStyle w:val="Heading1"/>
         <w:rPr/>
       </w:pPr>
-      <w:bookmarkStart w:id="7" w:name="__RefHeading___Toc382_3909313938"/>
-      <w:bookmarkEnd w:id="7"/>
+      <w:bookmarkStart w:id="8" w:name="__RefHeading___Toc382_3909313938"/>
+      <w:bookmarkEnd w:id="8"/>
       <w:r>
         <w:rPr/>
         <w:t>Programming Advice</w:t>
@@ -1029,8 +1043,8 @@
         <w:pStyle w:val="Heading2"/>
         <w:rPr/>
       </w:pPr>
-      <w:bookmarkStart w:id="8" w:name="__RefHeading___Toc403_3909313938"/>
-      <w:bookmarkEnd w:id="8"/>
+      <w:bookmarkStart w:id="9" w:name="__RefHeading___Toc403_3909313938"/>
+      <w:bookmarkEnd w:id="9"/>
       <w:r>
         <w:rPr>
           <w:lang w:val="en-US"/>
@@ -1103,8 +1117,8 @@
         <w:pStyle w:val="Heading1"/>
         <w:rPr/>
       </w:pPr>
-      <w:bookmarkStart w:id="9" w:name="__RefHeading___Toc405_3909313938"/>
-      <w:bookmarkEnd w:id="9"/>
+      <w:bookmarkStart w:id="10" w:name="__RefHeading___Toc405_3909313938"/>
+      <w:bookmarkEnd w:id="10"/>
       <w:r>
         <w:rPr/>
         <w:t>List of Routines</w:t>
@@ -1134,8 +1148,8 @@
         <w:pStyle w:val="Heading2"/>
         <w:rPr/>
       </w:pPr>
-      <w:bookmarkStart w:id="10" w:name="__RefHeading___Toc384_3909313938"/>
-      <w:bookmarkEnd w:id="10"/>
+      <w:bookmarkStart w:id="11" w:name="__RefHeading___Toc384_3909313938"/>
+      <w:bookmarkEnd w:id="11"/>
       <w:r>
         <w:rPr>
           <w:lang w:val="en-US"/>
@@ -2060,8 +2074,8 @@
         <w:pStyle w:val="Heading2"/>
         <w:rPr/>
       </w:pPr>
-      <w:bookmarkStart w:id="11" w:name="__RefHeading___Toc386_3909313938"/>
-      <w:bookmarkEnd w:id="11"/>
+      <w:bookmarkStart w:id="12" w:name="__RefHeading___Toc386_3909313938"/>
+      <w:bookmarkEnd w:id="12"/>
       <w:r>
         <w:rPr/>
         <w:t>Library Entry Routines</w:t>
@@ -3091,8 +3105,8 @@
         <w:pStyle w:val="Heading2"/>
         <w:rPr/>
       </w:pPr>
-      <w:bookmarkStart w:id="12" w:name="__RefHeading___Toc411_3909313938"/>
-      <w:bookmarkEnd w:id="12"/>
+      <w:bookmarkStart w:id="13" w:name="__RefHeading___Toc411_3909313938"/>
+      <w:bookmarkEnd w:id="13"/>
       <w:r>
         <w:rPr/>
         <w:t>Additional Public Routines</w:t>
@@ -3416,8 +3430,8 @@
         <w:pStyle w:val="Heading2"/>
         <w:rPr/>
       </w:pPr>
-      <w:bookmarkStart w:id="13" w:name="__RefHeading___Toc413_3909313938"/>
-      <w:bookmarkEnd w:id="13"/>
+      <w:bookmarkStart w:id="14" w:name="__RefHeading___Toc413_3909313938"/>
+      <w:bookmarkEnd w:id="14"/>
       <w:r>
         <w:rPr/>
         <w:t>PunyInform Public Routines</w:t>
@@ -3684,8 +3698,8 @@
         <w:pStyle w:val="Heading1"/>
         <w:rPr/>
       </w:pPr>
-      <w:bookmarkStart w:id="14" w:name="__RefHeading___Toc388_3909313938"/>
-      <w:bookmarkEnd w:id="14"/>
+      <w:bookmarkStart w:id="15" w:name="__RefHeading___Toc388_3909313938"/>
+      <w:bookmarkEnd w:id="15"/>
       <w:r>
         <w:rPr>
           <w:lang w:val="en-US"/>
@@ -3700,8 +3714,8 @@
           <w:lang w:val="en-US"/>
         </w:rPr>
       </w:pPr>
-      <w:bookmarkStart w:id="15" w:name="__RefHeading___Toc392_3909313938"/>
-      <w:bookmarkEnd w:id="15"/>
+      <w:bookmarkStart w:id="16" w:name="__RefHeading___Toc392_3909313938"/>
+      <w:bookmarkEnd w:id="16"/>
       <w:r>
         <w:rPr>
           <w:lang w:val="en-US"/>
@@ -3883,8 +3897,8 @@
           <w:lang w:val="en-US"/>
         </w:rPr>
       </w:pPr>
-      <w:bookmarkStart w:id="16" w:name="__RefHeading___Toc394_3909313938"/>
-      <w:bookmarkEnd w:id="16"/>
+      <w:bookmarkStart w:id="17" w:name="__RefHeading___Toc394_3909313938"/>
+      <w:bookmarkEnd w:id="17"/>
       <w:r>
         <w:rPr>
           <w:lang w:val="en-US"/>
@@ -4101,19 +4115,13 @@
           <w:lang w:val="en-US"/>
         </w:rPr>
       </w:pPr>
-      <w:bookmarkStart w:id="17" w:name="__RefHeading___Toc396_3909313938"/>
-      <w:bookmarkEnd w:id="17"/>
-      <w:r>
-        <w:rPr>
-          <w:lang w:val="en-US"/>
-        </w:rPr>
-        <w:t xml:space="preserve">Library </w:t>
-      </w:r>
-      <w:r>
-        <w:rPr>
-          <w:lang w:val="en-US"/>
-        </w:rPr>
-        <w:t>Properties</w:t>
+      <w:bookmarkStart w:id="18" w:name="__RefHeading___Toc396_3909313938"/>
+      <w:bookmarkEnd w:id="18"/>
+      <w:r>
+        <w:rPr>
+          <w:lang w:val="en-US"/>
+        </w:rPr>
+        <w:t>Library Properties</w:t>
       </w:r>
     </w:p>
     <w:p>
@@ -6136,7 +6144,9 @@
         </w:rPr>
       </w:pPr>
       <w:r>
-        <w:rPr/>
+        <w:rPr>
+          <w:lang w:val="en-US"/>
+        </w:rPr>
       </w:r>
     </w:p>
     <w:p>
@@ -6144,8 +6154,8 @@
         <w:pStyle w:val="Heading1"/>
         <w:rPr/>
       </w:pPr>
-      <w:bookmarkStart w:id="18" w:name="__RefHeading___Toc643_146604275"/>
-      <w:bookmarkEnd w:id="18"/>
+      <w:bookmarkStart w:id="19" w:name="__RefHeading___Toc643_146604275"/>
+      <w:bookmarkEnd w:id="19"/>
       <w:r>
         <w:rPr/>
         <w:t>Library Variables</w:t>
@@ -7239,7 +7249,9 @@
         </w:rPr>
       </w:pPr>
       <w:r>
-        <w:rPr/>
+        <w:rPr>
+          <w:lang w:val="en-US"/>
+        </w:rPr>
       </w:r>
     </w:p>
     <w:p>
@@ -7377,7 +7389,9 @@
         </w:rPr>
       </w:pPr>
       <w:r>
-        <w:rPr/>
+        <w:rPr>
+          <w:lang w:val="en-US"/>
+        </w:rPr>
       </w:r>
     </w:p>
     <w:p>
@@ -7385,14 +7399,14 @@
         <w:pStyle w:val="Normal"/>
         <w:rPr/>
       </w:pPr>
-      <w:bookmarkStart w:id="19" w:name="__DdeLink__637_146604275"/>
+      <w:bookmarkStart w:id="20" w:name="__DdeLink__637_146604275"/>
       <w:r>
         <w:rPr>
           <w:lang w:val="en-US"/>
         </w:rPr>
         <w:t>These variables are used in the Inform standard library and are listed in DM4, but are not used in PunyInform.</w:t>
       </w:r>
-      <w:bookmarkEnd w:id="19"/>
+      <w:bookmarkEnd w:id="20"/>
     </w:p>
     <w:tbl>
       <w:tblPr>
@@ -8118,7 +8132,9 @@
         </w:rPr>
       </w:pPr>
       <w:r>
-        <w:rPr/>
+        <w:rPr>
+          <w:lang w:val="en-US"/>
+        </w:rPr>
       </w:r>
     </w:p>
     <w:p>
@@ -8126,8 +8142,8 @@
         <w:pStyle w:val="Heading1"/>
         <w:rPr/>
       </w:pPr>
-      <w:bookmarkStart w:id="20" w:name="__RefHeading___Toc645_146604275"/>
-      <w:bookmarkEnd w:id="20"/>
+      <w:bookmarkStart w:id="21" w:name="__RefHeading___Toc645_146604275"/>
+      <w:bookmarkEnd w:id="21"/>
       <w:r>
         <w:rPr/>
         <w:t>Library Attributes</w:t>
@@ -8141,7 +8157,9 @@
         </w:rPr>
       </w:pPr>
       <w:r>
-        <w:rPr/>
+        <w:rPr>
+          <w:lang w:val="en-US"/>
+        </w:rPr>
       </w:r>
     </w:p>
     <w:p>
@@ -8242,6 +8260,47 @@
               <w:rPr/>
             </w:pPr>
             <w:r>
+              <w:rPr/>
+              <w:t>absent</w:t>
+            </w:r>
+          </w:p>
+        </w:tc>
+        <w:tc>
+          <w:tcPr>
+            <w:tcW w:w="4536" w:type="dxa"/>
+            <w:tcBorders/>
+            <w:shd w:fill="auto" w:val="clear"/>
+          </w:tcPr>
+          <w:p>
+            <w:pPr>
+              <w:pStyle w:val="Normal"/>
+              <w:widowControl/>
+              <w:bidi w:val="0"/>
+              <w:spacing w:lineRule="auto" w:line="259" w:before="0" w:after="160"/>
+              <w:jc w:val="left"/>
+              <w:rPr/>
+            </w:pPr>
+            <w:r>
+              <w:rPr/>
+            </w:r>
+          </w:p>
+        </w:tc>
+      </w:tr>
+      <w:tr>
+        <w:trPr/>
+        <w:tc>
+          <w:tcPr>
+            <w:tcW w:w="4535" w:type="dxa"/>
+            <w:tcBorders/>
+            <w:shd w:fill="auto" w:val="clear"/>
+          </w:tcPr>
+          <w:p>
+            <w:pPr>
+              <w:pStyle w:val="Normal"/>
+              <w:spacing w:before="0" w:after="160"/>
+              <w:rPr/>
+            </w:pPr>
+            <w:r>
               <w:rPr>
                 <w:lang w:val="en-US"/>
               </w:rPr>
@@ -8457,6 +8516,47 @@
               <w:rPr/>
             </w:pPr>
             <w:r>
+              <w:rPr/>
+              <w:t>edible</w:t>
+            </w:r>
+          </w:p>
+        </w:tc>
+        <w:tc>
+          <w:tcPr>
+            <w:tcW w:w="4536" w:type="dxa"/>
+            <w:tcBorders/>
+            <w:shd w:fill="auto" w:val="clear"/>
+          </w:tcPr>
+          <w:p>
+            <w:pPr>
+              <w:pStyle w:val="Normal"/>
+              <w:widowControl/>
+              <w:bidi w:val="0"/>
+              <w:spacing w:lineRule="auto" w:line="259" w:before="0" w:after="160"/>
+              <w:jc w:val="left"/>
+              <w:rPr/>
+            </w:pPr>
+            <w:r>
+              <w:rPr/>
+            </w:r>
+          </w:p>
+        </w:tc>
+      </w:tr>
+      <w:tr>
+        <w:trPr/>
+        <w:tc>
+          <w:tcPr>
+            <w:tcW w:w="4535" w:type="dxa"/>
+            <w:tcBorders/>
+            <w:shd w:fill="auto" w:val="clear"/>
+          </w:tcPr>
+          <w:p>
+            <w:pPr>
+              <w:pStyle w:val="Normal"/>
+              <w:spacing w:before="0" w:after="160"/>
+              <w:rPr/>
+            </w:pPr>
+            <w:r>
               <w:rPr>
                 <w:lang w:val="en-US"/>
               </w:rPr>
@@ -9063,6 +9163,47 @@
                 <w:lang w:val="en-US"/>
               </w:rPr>
               <w:t>supporter</w:t>
+            </w:r>
+          </w:p>
+        </w:tc>
+        <w:tc>
+          <w:tcPr>
+            <w:tcW w:w="4536" w:type="dxa"/>
+            <w:tcBorders/>
+            <w:shd w:fill="auto" w:val="clear"/>
+          </w:tcPr>
+          <w:p>
+            <w:pPr>
+              <w:pStyle w:val="Normal"/>
+              <w:widowControl/>
+              <w:bidi w:val="0"/>
+              <w:spacing w:lineRule="auto" w:line="259" w:before="0" w:after="160"/>
+              <w:jc w:val="left"/>
+              <w:rPr/>
+            </w:pPr>
+            <w:r>
+              <w:rPr/>
+            </w:r>
+          </w:p>
+        </w:tc>
+      </w:tr>
+      <w:tr>
+        <w:trPr/>
+        <w:tc>
+          <w:tcPr>
+            <w:tcW w:w="4535" w:type="dxa"/>
+            <w:tcBorders/>
+            <w:shd w:fill="auto" w:val="clear"/>
+          </w:tcPr>
+          <w:p>
+            <w:pPr>
+              <w:pStyle w:val="Normal"/>
+              <w:spacing w:before="0" w:after="160"/>
+              <w:rPr/>
+            </w:pPr>
+            <w:r>
+              <w:rPr/>
+              <w:t>talkable</w:t>
             </w:r>
           </w:p>
         </w:tc>
@@ -9268,7 +9409,9 @@
         </w:rPr>
       </w:pPr>
       <w:r>
-        <w:rPr/>
+        <w:rPr>
+          <w:lang w:val="en-US"/>
+        </w:rPr>
       </w:r>
     </w:p>
     <w:p>
@@ -9276,24 +9419,14 @@
         <w:pStyle w:val="Normal"/>
         <w:rPr/>
       </w:pPr>
-      <w:r>
-        <w:rPr>
-          <w:lang w:val="en-US"/>
-        </w:rPr>
-        <w:t xml:space="preserve">These </w:t>
-      </w:r>
-      <w:r>
-        <w:rPr>
-          <w:lang w:val="en-US"/>
-        </w:rPr>
-        <w:t>attributes</w:t>
-      </w:r>
-      <w:r>
-        <w:rPr>
-          <w:lang w:val="en-US"/>
-        </w:rPr>
-        <w:t xml:space="preserve"> are used in the Inform standard library and are listed in DM4, but are not used in PunyInform.</w:t>
-      </w:r>
+      <w:bookmarkStart w:id="22" w:name="__DdeLink__1258_3379132222"/>
+      <w:r>
+        <w:rPr>
+          <w:lang w:val="en-US"/>
+        </w:rPr>
+        <w:t>These attributes are used in the Inform standard library and are listed in DM4, but are not used in PunyInform.</w:t>
+      </w:r>
+      <w:bookmarkEnd w:id="22"/>
     </w:p>
     <w:tbl>
       <w:tblPr>
@@ -9384,92 +9517,6 @@
               <w:rPr>
                 <w:lang w:val="en-US"/>
               </w:rPr>
-              <w:t>absent</w:t>
-            </w:r>
-          </w:p>
-        </w:tc>
-        <w:tc>
-          <w:tcPr>
-            <w:tcW w:w="4536" w:type="dxa"/>
-            <w:tcBorders/>
-            <w:shd w:fill="auto" w:val="clear"/>
-          </w:tcPr>
-          <w:p>
-            <w:pPr>
-              <w:pStyle w:val="Normal"/>
-              <w:widowControl/>
-              <w:bidi w:val="0"/>
-              <w:spacing w:lineRule="auto" w:line="259" w:before="0" w:after="160"/>
-              <w:jc w:val="left"/>
-              <w:rPr/>
-            </w:pPr>
-            <w:r>
-              <w:rPr/>
-            </w:r>
-          </w:p>
-        </w:tc>
-      </w:tr>
-      <w:tr>
-        <w:trPr/>
-        <w:tc>
-          <w:tcPr>
-            <w:tcW w:w="4535" w:type="dxa"/>
-            <w:tcBorders/>
-            <w:shd w:fill="auto" w:val="clear"/>
-          </w:tcPr>
-          <w:p>
-            <w:pPr>
-              <w:pStyle w:val="Normal"/>
-              <w:spacing w:before="0" w:after="160"/>
-              <w:rPr/>
-            </w:pPr>
-            <w:r>
-              <w:rPr>
-                <w:lang w:val="en-US"/>
-              </w:rPr>
-              <w:t>edible</w:t>
-            </w:r>
-          </w:p>
-        </w:tc>
-        <w:tc>
-          <w:tcPr>
-            <w:tcW w:w="4536" w:type="dxa"/>
-            <w:tcBorders/>
-            <w:shd w:fill="auto" w:val="clear"/>
-          </w:tcPr>
-          <w:p>
-            <w:pPr>
-              <w:pStyle w:val="Normal"/>
-              <w:widowControl/>
-              <w:bidi w:val="0"/>
-              <w:spacing w:lineRule="auto" w:line="259" w:before="0" w:after="160"/>
-              <w:jc w:val="left"/>
-              <w:rPr/>
-            </w:pPr>
-            <w:r>
-              <w:rPr/>
-            </w:r>
-          </w:p>
-        </w:tc>
-      </w:tr>
-      <w:tr>
-        <w:trPr/>
-        <w:tc>
-          <w:tcPr>
-            <w:tcW w:w="4535" w:type="dxa"/>
-            <w:tcBorders/>
-            <w:shd w:fill="auto" w:val="clear"/>
-          </w:tcPr>
-          <w:p>
-            <w:pPr>
-              <w:pStyle w:val="Normal"/>
-              <w:spacing w:before="0" w:after="160"/>
-              <w:rPr/>
-            </w:pPr>
-            <w:r>
-              <w:rPr>
-                <w:lang w:val="en-US"/>
-              </w:rPr>
               <w:t>male</w:t>
             </w:r>
           </w:p>
@@ -9514,49 +9561,6 @@
                 <w:lang w:val="en-US"/>
               </w:rPr>
               <w:t>scored</w:t>
-            </w:r>
-          </w:p>
-        </w:tc>
-        <w:tc>
-          <w:tcPr>
-            <w:tcW w:w="4536" w:type="dxa"/>
-            <w:tcBorders/>
-            <w:shd w:fill="auto" w:val="clear"/>
-          </w:tcPr>
-          <w:p>
-            <w:pPr>
-              <w:pStyle w:val="Normal"/>
-              <w:widowControl/>
-              <w:bidi w:val="0"/>
-              <w:spacing w:lineRule="auto" w:line="259" w:before="0" w:after="160"/>
-              <w:jc w:val="left"/>
-              <w:rPr/>
-            </w:pPr>
-            <w:r>
-              <w:rPr/>
-            </w:r>
-          </w:p>
-        </w:tc>
-      </w:tr>
-      <w:tr>
-        <w:trPr/>
-        <w:tc>
-          <w:tcPr>
-            <w:tcW w:w="4535" w:type="dxa"/>
-            <w:tcBorders/>
-            <w:shd w:fill="auto" w:val="clear"/>
-          </w:tcPr>
-          <w:p>
-            <w:pPr>
-              <w:pStyle w:val="Normal"/>
-              <w:spacing w:before="0" w:after="160"/>
-              <w:rPr/>
-            </w:pPr>
-            <w:r>
-              <w:rPr>
-                <w:lang w:val="en-US"/>
-              </w:rPr>
-              <w:t>talkable</w:t>
             </w:r>
           </w:p>
         </w:tc>
@@ -9590,31 +9594,30 @@
         </w:rPr>
       </w:pPr>
       <w:r>
-        <w:rPr/>
+        <w:rPr>
+          <w:lang w:val="en-US"/>
+        </w:rPr>
       </w:r>
     </w:p>
     <w:p>
       <w:pPr>
-        <w:pStyle w:val="Normal"/>
-        <w:rPr>
-          <w:lang w:val="en-US"/>
-        </w:rPr>
-      </w:pPr>
-      <w:r>
+        <w:pStyle w:val="Heading1"/>
         <w:rPr/>
+      </w:pPr>
+      <w:bookmarkStart w:id="23" w:name="__RefHeading___Toc1262_3379132222"/>
+      <w:bookmarkEnd w:id="23"/>
+      <w:r>
+        <w:rPr/>
+        <w:t>Library Constants</w:t>
       </w:r>
     </w:p>
     <w:p>
       <w:pPr>
         <w:pStyle w:val="Normal"/>
-        <w:rPr>
-          <w:lang w:val="en-US"/>
-        </w:rPr>
-      </w:pPr>
-      <w:r>
-        <w:rPr>
-          <w:lang w:val="en-US"/>
-        </w:rPr>
+        <w:rPr/>
+      </w:pPr>
+      <w:r>
+        <w:rPr/>
       </w:r>
     </w:p>
     <w:p>
@@ -9628,18 +9631,2419 @@
         <w:rPr>
           <w:lang w:val="en-US"/>
         </w:rPr>
-        <w:t>---- BELOW IS JUST A TODO – should disappear once the document is finished ---</w:t>
+        <w:t>These constants are the same as in DM4.</w:t>
+      </w:r>
+    </w:p>
+    <w:tbl>
+      <w:tblPr>
+        <w:tblW w:w="9072" w:type="dxa"/>
+        <w:jc w:val="left"/>
+        <w:tblInd w:w="0" w:type="dxa"/>
+        <w:tblCellMar>
+          <w:top w:w="0" w:type="dxa"/>
+          <w:left w:w="0" w:type="dxa"/>
+          <w:bottom w:w="0" w:type="dxa"/>
+          <w:right w:w="0" w:type="dxa"/>
+        </w:tblCellMar>
+      </w:tblPr>
+      <w:tblGrid>
+        <w:gridCol w:w="4535"/>
+        <w:gridCol w:w="4536"/>
+      </w:tblGrid>
+      <w:tr>
+        <w:trPr/>
+        <w:tc>
+          <w:tcPr>
+            <w:tcW w:w="4535" w:type="dxa"/>
+            <w:tcBorders/>
+            <w:shd w:fill="auto" w:val="clear"/>
+          </w:tcPr>
+          <w:p>
+            <w:pPr>
+              <w:pStyle w:val="Normal"/>
+              <w:spacing w:before="0" w:after="160"/>
+              <w:rPr>
+                <w:lang w:val="en-US"/>
+              </w:rPr>
+            </w:pPr>
+            <w:r>
+              <w:rPr>
+                <w:lang w:val="en-US"/>
+              </w:rPr>
+              <w:t>Constant Name</w:t>
+            </w:r>
+          </w:p>
+        </w:tc>
+        <w:tc>
+          <w:tcPr>
+            <w:tcW w:w="4536" w:type="dxa"/>
+            <w:tcBorders/>
+            <w:shd w:fill="auto" w:val="clear"/>
+          </w:tcPr>
+          <w:p>
+            <w:pPr>
+              <w:pStyle w:val="Normal"/>
+              <w:spacing w:before="0" w:after="160"/>
+              <w:rPr>
+                <w:lang w:val="en-US"/>
+              </w:rPr>
+            </w:pPr>
+            <w:r>
+              <w:rPr>
+                <w:lang w:val="en-US"/>
+              </w:rPr>
+              <w:t>Comment</w:t>
+            </w:r>
+          </w:p>
+        </w:tc>
+      </w:tr>
+      <w:tr>
+        <w:trPr/>
+        <w:tc>
+          <w:tcPr>
+            <w:tcW w:w="4535" w:type="dxa"/>
+            <w:tcBorders/>
+            <w:shd w:fill="auto" w:val="clear"/>
+          </w:tcPr>
+          <w:p>
+            <w:pPr>
+              <w:pStyle w:val="Normal"/>
+              <w:spacing w:before="0" w:after="160"/>
+              <w:rPr>
+                <w:lang w:val="en-US"/>
+              </w:rPr>
+            </w:pPr>
+            <w:r>
+              <w:rPr>
+                <w:lang w:val="en-US"/>
+              </w:rPr>
+              <w:t>AMUSING_PROVIDED</w:t>
+            </w:r>
+          </w:p>
+        </w:tc>
+        <w:tc>
+          <w:tcPr>
+            <w:tcW w:w="4536" w:type="dxa"/>
+            <w:tcBorders/>
+            <w:shd w:fill="auto" w:val="clear"/>
+          </w:tcPr>
+          <w:p>
+            <w:pPr>
+              <w:pStyle w:val="Normal"/>
+              <w:widowControl/>
+              <w:bidi w:val="0"/>
+              <w:spacing w:lineRule="auto" w:line="259" w:before="0" w:after="160"/>
+              <w:jc w:val="left"/>
+              <w:rPr/>
+            </w:pPr>
+            <w:r>
+              <w:rPr/>
+            </w:r>
+          </w:p>
+        </w:tc>
+      </w:tr>
+      <w:tr>
+        <w:trPr/>
+        <w:tc>
+          <w:tcPr>
+            <w:tcW w:w="4535" w:type="dxa"/>
+            <w:tcBorders/>
+            <w:shd w:fill="auto" w:val="clear"/>
+          </w:tcPr>
+          <w:p>
+            <w:pPr>
+              <w:pStyle w:val="Normal"/>
+              <w:spacing w:before="0" w:after="160"/>
+              <w:rPr>
+                <w:lang w:val="en-US"/>
+              </w:rPr>
+            </w:pPr>
+            <w:r>
+              <w:rPr>
+                <w:rStyle w:val="Teletype"/>
+                <w:rFonts w:ascii="Calibri" w:hAnsi="Calibri"/>
+                <w:lang w:val="en-US"/>
+              </w:rPr>
+              <w:t>GPR_FAIL</w:t>
+            </w:r>
+          </w:p>
+        </w:tc>
+        <w:tc>
+          <w:tcPr>
+            <w:tcW w:w="4536" w:type="dxa"/>
+            <w:tcBorders/>
+            <w:shd w:fill="auto" w:val="clear"/>
+          </w:tcPr>
+          <w:p>
+            <w:pPr>
+              <w:pStyle w:val="Normal"/>
+              <w:widowControl/>
+              <w:bidi w:val="0"/>
+              <w:spacing w:lineRule="auto" w:line="259" w:before="0" w:after="160"/>
+              <w:jc w:val="left"/>
+              <w:rPr/>
+            </w:pPr>
+            <w:r>
+              <w:rPr/>
+            </w:r>
+          </w:p>
+        </w:tc>
+      </w:tr>
+      <w:tr>
+        <w:trPr/>
+        <w:tc>
+          <w:tcPr>
+            <w:tcW w:w="4535" w:type="dxa"/>
+            <w:tcBorders/>
+            <w:shd w:fill="auto" w:val="clear"/>
+          </w:tcPr>
+          <w:p>
+            <w:pPr>
+              <w:pStyle w:val="Normal"/>
+              <w:spacing w:before="0" w:after="160"/>
+              <w:rPr>
+                <w:lang w:val="en-US"/>
+              </w:rPr>
+            </w:pPr>
+            <w:r>
+              <w:rPr>
+                <w:rStyle w:val="Teletype"/>
+                <w:rFonts w:ascii="Calibri" w:hAnsi="Calibri"/>
+                <w:lang w:val="en-US"/>
+              </w:rPr>
+              <w:t>GPR_MULTIPLE</w:t>
+            </w:r>
+          </w:p>
+        </w:tc>
+        <w:tc>
+          <w:tcPr>
+            <w:tcW w:w="4536" w:type="dxa"/>
+            <w:tcBorders/>
+            <w:shd w:fill="auto" w:val="clear"/>
+          </w:tcPr>
+          <w:p>
+            <w:pPr>
+              <w:pStyle w:val="Normal"/>
+              <w:widowControl/>
+              <w:bidi w:val="0"/>
+              <w:spacing w:lineRule="auto" w:line="259" w:before="0" w:after="160"/>
+              <w:jc w:val="left"/>
+              <w:rPr/>
+            </w:pPr>
+            <w:r>
+              <w:rPr/>
+            </w:r>
+          </w:p>
+        </w:tc>
+      </w:tr>
+      <w:tr>
+        <w:trPr/>
+        <w:tc>
+          <w:tcPr>
+            <w:tcW w:w="4535" w:type="dxa"/>
+            <w:tcBorders/>
+            <w:shd w:fill="auto" w:val="clear"/>
+          </w:tcPr>
+          <w:p>
+            <w:pPr>
+              <w:pStyle w:val="Normal"/>
+              <w:spacing w:before="0" w:after="160"/>
+              <w:rPr>
+                <w:lang w:val="en-US"/>
+              </w:rPr>
+            </w:pPr>
+            <w:r>
+              <w:rPr>
+                <w:rStyle w:val="Teletype"/>
+                <w:rFonts w:ascii="Calibri" w:hAnsi="Calibri"/>
+                <w:lang w:val="en-US"/>
+              </w:rPr>
+              <w:t>GPR_NUMBER</w:t>
+            </w:r>
+          </w:p>
+        </w:tc>
+        <w:tc>
+          <w:tcPr>
+            <w:tcW w:w="4536" w:type="dxa"/>
+            <w:tcBorders/>
+            <w:shd w:fill="auto" w:val="clear"/>
+          </w:tcPr>
+          <w:p>
+            <w:pPr>
+              <w:pStyle w:val="Normal"/>
+              <w:widowControl/>
+              <w:bidi w:val="0"/>
+              <w:spacing w:lineRule="auto" w:line="259" w:before="0" w:after="160"/>
+              <w:jc w:val="left"/>
+              <w:rPr/>
+            </w:pPr>
+            <w:r>
+              <w:rPr/>
+            </w:r>
+          </w:p>
+        </w:tc>
+      </w:tr>
+      <w:tr>
+        <w:trPr/>
+        <w:tc>
+          <w:tcPr>
+            <w:tcW w:w="4535" w:type="dxa"/>
+            <w:tcBorders/>
+            <w:shd w:fill="auto" w:val="clear"/>
+          </w:tcPr>
+          <w:p>
+            <w:pPr>
+              <w:pStyle w:val="Normal"/>
+              <w:spacing w:before="0" w:after="160"/>
+              <w:rPr>
+                <w:lang w:val="en-US"/>
+              </w:rPr>
+            </w:pPr>
+            <w:r>
+              <w:rPr>
+                <w:rStyle w:val="Teletype"/>
+                <w:rFonts w:ascii="Calibri" w:hAnsi="Calibri"/>
+                <w:lang w:val="en-US"/>
+              </w:rPr>
+              <w:t>GPR_PREPOSITION</w:t>
+            </w:r>
+          </w:p>
+        </w:tc>
+        <w:tc>
+          <w:tcPr>
+            <w:tcW w:w="4536" w:type="dxa"/>
+            <w:tcBorders/>
+            <w:shd w:fill="auto" w:val="clear"/>
+          </w:tcPr>
+          <w:p>
+            <w:pPr>
+              <w:pStyle w:val="Normal"/>
+              <w:widowControl/>
+              <w:bidi w:val="0"/>
+              <w:spacing w:lineRule="auto" w:line="259" w:before="0" w:after="160"/>
+              <w:jc w:val="left"/>
+              <w:rPr/>
+            </w:pPr>
+            <w:r>
+              <w:rPr/>
+            </w:r>
+          </w:p>
+        </w:tc>
+      </w:tr>
+      <w:tr>
+        <w:trPr/>
+        <w:tc>
+          <w:tcPr>
+            <w:tcW w:w="4535" w:type="dxa"/>
+            <w:tcBorders/>
+            <w:shd w:fill="auto" w:val="clear"/>
+          </w:tcPr>
+          <w:p>
+            <w:pPr>
+              <w:pStyle w:val="Normal"/>
+              <w:spacing w:before="0" w:after="160"/>
+              <w:rPr>
+                <w:lang w:val="en-US"/>
+              </w:rPr>
+            </w:pPr>
+            <w:r>
+              <w:rPr>
+                <w:rStyle w:val="Teletype"/>
+                <w:rFonts w:ascii="Calibri" w:hAnsi="Calibri"/>
+                <w:lang w:val="en-US"/>
+              </w:rPr>
+              <w:t>GPR_REPARSE</w:t>
+            </w:r>
+          </w:p>
+        </w:tc>
+        <w:tc>
+          <w:tcPr>
+            <w:tcW w:w="4536" w:type="dxa"/>
+            <w:tcBorders/>
+            <w:shd w:fill="auto" w:val="clear"/>
+          </w:tcPr>
+          <w:p>
+            <w:pPr>
+              <w:pStyle w:val="Normal"/>
+              <w:widowControl/>
+              <w:bidi w:val="0"/>
+              <w:spacing w:lineRule="auto" w:line="259" w:before="0" w:after="160"/>
+              <w:jc w:val="left"/>
+              <w:rPr/>
+            </w:pPr>
+            <w:r>
+              <w:rPr/>
+            </w:r>
+          </w:p>
+        </w:tc>
+      </w:tr>
+      <w:tr>
+        <w:trPr/>
+        <w:tc>
+          <w:tcPr>
+            <w:tcW w:w="4535" w:type="dxa"/>
+            <w:tcBorders/>
+            <w:shd w:fill="auto" w:val="clear"/>
+          </w:tcPr>
+          <w:p>
+            <w:pPr>
+              <w:pStyle w:val="Normal"/>
+              <w:spacing w:before="0" w:after="160"/>
+              <w:rPr>
+                <w:lang w:val="en-US"/>
+              </w:rPr>
+            </w:pPr>
+            <w:r>
+              <w:rPr>
+                <w:rStyle w:val="Teletype"/>
+                <w:rFonts w:ascii="Calibri" w:hAnsi="Calibri"/>
+                <w:lang w:val="en-US"/>
+              </w:rPr>
+              <w:t>Headline</w:t>
+            </w:r>
+          </w:p>
+        </w:tc>
+        <w:tc>
+          <w:tcPr>
+            <w:tcW w:w="4536" w:type="dxa"/>
+            <w:tcBorders/>
+            <w:shd w:fill="auto" w:val="clear"/>
+          </w:tcPr>
+          <w:p>
+            <w:pPr>
+              <w:pStyle w:val="Normal"/>
+              <w:widowControl/>
+              <w:bidi w:val="0"/>
+              <w:spacing w:lineRule="auto" w:line="259" w:before="0" w:after="160"/>
+              <w:jc w:val="left"/>
+              <w:rPr/>
+            </w:pPr>
+            <w:r>
+              <w:rPr/>
+            </w:r>
+          </w:p>
+        </w:tc>
+      </w:tr>
+      <w:tr>
+        <w:trPr/>
+        <w:tc>
+          <w:tcPr>
+            <w:tcW w:w="4535" w:type="dxa"/>
+            <w:tcBorders/>
+            <w:shd w:fill="auto" w:val="clear"/>
+          </w:tcPr>
+          <w:p>
+            <w:pPr>
+              <w:pStyle w:val="Normal"/>
+              <w:spacing w:before="0" w:after="160"/>
+              <w:rPr>
+                <w:lang w:val="en-US"/>
+              </w:rPr>
+            </w:pPr>
+            <w:r>
+              <w:rPr>
+                <w:rStyle w:val="Teletype"/>
+                <w:rFonts w:ascii="Calibri" w:hAnsi="Calibri"/>
+                <w:lang w:val="en-US"/>
+              </w:rPr>
+              <w:t>MAX_CARRIED</w:t>
+            </w:r>
+          </w:p>
+        </w:tc>
+        <w:tc>
+          <w:tcPr>
+            <w:tcW w:w="4536" w:type="dxa"/>
+            <w:tcBorders/>
+            <w:shd w:fill="auto" w:val="clear"/>
+          </w:tcPr>
+          <w:p>
+            <w:pPr>
+              <w:pStyle w:val="Normal"/>
+              <w:widowControl/>
+              <w:bidi w:val="0"/>
+              <w:spacing w:lineRule="auto" w:line="259" w:before="0" w:after="160"/>
+              <w:jc w:val="left"/>
+              <w:rPr/>
+            </w:pPr>
+            <w:r>
+              <w:rPr/>
+            </w:r>
+          </w:p>
+        </w:tc>
+      </w:tr>
+      <w:tr>
+        <w:trPr/>
+        <w:tc>
+          <w:tcPr>
+            <w:tcW w:w="4535" w:type="dxa"/>
+            <w:tcBorders/>
+            <w:shd w:fill="auto" w:val="clear"/>
+          </w:tcPr>
+          <w:p>
+            <w:pPr>
+              <w:pStyle w:val="Normal"/>
+              <w:spacing w:before="0" w:after="160"/>
+              <w:rPr>
+                <w:lang w:val="en-US"/>
+              </w:rPr>
+            </w:pPr>
+            <w:r>
+              <w:rPr>
+                <w:rStyle w:val="Teletype"/>
+                <w:rFonts w:ascii="Calibri" w:hAnsi="Calibri"/>
+                <w:lang w:val="en-US"/>
+              </w:rPr>
+              <w:t>MAX_SCORE</w:t>
+            </w:r>
+          </w:p>
+        </w:tc>
+        <w:tc>
+          <w:tcPr>
+            <w:tcW w:w="4536" w:type="dxa"/>
+            <w:tcBorders/>
+            <w:shd w:fill="auto" w:val="clear"/>
+          </w:tcPr>
+          <w:p>
+            <w:pPr>
+              <w:pStyle w:val="Normal"/>
+              <w:widowControl/>
+              <w:bidi w:val="0"/>
+              <w:spacing w:lineRule="auto" w:line="259" w:before="0" w:after="160"/>
+              <w:jc w:val="left"/>
+              <w:rPr/>
+            </w:pPr>
+            <w:r>
+              <w:rPr/>
+            </w:r>
+          </w:p>
+        </w:tc>
+      </w:tr>
+      <w:tr>
+        <w:trPr/>
+        <w:tc>
+          <w:tcPr>
+            <w:tcW w:w="4535" w:type="dxa"/>
+            <w:tcBorders/>
+            <w:shd w:fill="auto" w:val="clear"/>
+          </w:tcPr>
+          <w:p>
+            <w:pPr>
+              <w:pStyle w:val="Normal"/>
+              <w:spacing w:before="0" w:after="160"/>
+              <w:rPr>
+                <w:lang w:val="en-US"/>
+              </w:rPr>
+            </w:pPr>
+            <w:r>
+              <w:rPr>
+                <w:rStyle w:val="Teletype"/>
+                <w:rFonts w:ascii="Calibri" w:hAnsi="Calibri"/>
+                <w:lang w:val="en-US"/>
+              </w:rPr>
+              <w:t>MAX_TIMERS</w:t>
+            </w:r>
+          </w:p>
+        </w:tc>
+        <w:tc>
+          <w:tcPr>
+            <w:tcW w:w="4536" w:type="dxa"/>
+            <w:tcBorders/>
+            <w:shd w:fill="auto" w:val="clear"/>
+          </w:tcPr>
+          <w:p>
+            <w:pPr>
+              <w:pStyle w:val="Normal"/>
+              <w:widowControl/>
+              <w:bidi w:val="0"/>
+              <w:spacing w:lineRule="auto" w:line="259" w:before="0" w:after="160"/>
+              <w:jc w:val="left"/>
+              <w:rPr/>
+            </w:pPr>
+            <w:r>
+              <w:rPr/>
+            </w:r>
+          </w:p>
+        </w:tc>
+      </w:tr>
+      <w:tr>
+        <w:trPr/>
+        <w:tc>
+          <w:tcPr>
+            <w:tcW w:w="4535" w:type="dxa"/>
+            <w:tcBorders/>
+            <w:shd w:fill="auto" w:val="clear"/>
+          </w:tcPr>
+          <w:p>
+            <w:pPr>
+              <w:pStyle w:val="Normal"/>
+              <w:spacing w:before="0" w:after="160"/>
+              <w:rPr>
+                <w:lang w:val="en-US"/>
+              </w:rPr>
+            </w:pPr>
+            <w:r>
+              <w:rPr>
+                <w:rStyle w:val="Teletype"/>
+                <w:rFonts w:ascii="Calibri" w:hAnsi="Calibri"/>
+                <w:lang w:val="en-US"/>
+              </w:rPr>
+              <w:t>NUMBER_TASKS</w:t>
+            </w:r>
+          </w:p>
+        </w:tc>
+        <w:tc>
+          <w:tcPr>
+            <w:tcW w:w="4536" w:type="dxa"/>
+            <w:tcBorders/>
+            <w:shd w:fill="auto" w:val="clear"/>
+          </w:tcPr>
+          <w:p>
+            <w:pPr>
+              <w:pStyle w:val="Normal"/>
+              <w:widowControl/>
+              <w:bidi w:val="0"/>
+              <w:spacing w:lineRule="auto" w:line="259" w:before="0" w:after="160"/>
+              <w:jc w:val="left"/>
+              <w:rPr/>
+            </w:pPr>
+            <w:r>
+              <w:rPr/>
+            </w:r>
+          </w:p>
+        </w:tc>
+      </w:tr>
+      <w:tr>
+        <w:trPr/>
+        <w:tc>
+          <w:tcPr>
+            <w:tcW w:w="4535" w:type="dxa"/>
+            <w:tcBorders/>
+            <w:shd w:fill="auto" w:val="clear"/>
+          </w:tcPr>
+          <w:p>
+            <w:pPr>
+              <w:pStyle w:val="Normal"/>
+              <w:spacing w:before="0" w:after="160"/>
+              <w:rPr>
+                <w:lang w:val="en-US"/>
+              </w:rPr>
+            </w:pPr>
+            <w:r>
+              <w:rPr>
+                <w:rStyle w:val="Teletype"/>
+                <w:rFonts w:ascii="Calibri" w:hAnsi="Calibri"/>
+                <w:lang w:val="en-US"/>
+              </w:rPr>
+              <w:t>SACK_OBJECT</w:t>
+            </w:r>
+          </w:p>
+        </w:tc>
+        <w:tc>
+          <w:tcPr>
+            <w:tcW w:w="4536" w:type="dxa"/>
+            <w:tcBorders/>
+            <w:shd w:fill="auto" w:val="clear"/>
+          </w:tcPr>
+          <w:p>
+            <w:pPr>
+              <w:pStyle w:val="Normal"/>
+              <w:widowControl/>
+              <w:bidi w:val="0"/>
+              <w:spacing w:lineRule="auto" w:line="259" w:before="0" w:after="160"/>
+              <w:jc w:val="left"/>
+              <w:rPr/>
+            </w:pPr>
+            <w:r>
+              <w:rPr/>
+            </w:r>
+          </w:p>
+        </w:tc>
+      </w:tr>
+      <w:tr>
+        <w:trPr/>
+        <w:tc>
+          <w:tcPr>
+            <w:tcW w:w="4535" w:type="dxa"/>
+            <w:tcBorders/>
+            <w:shd w:fill="auto" w:val="clear"/>
+          </w:tcPr>
+          <w:p>
+            <w:pPr>
+              <w:pStyle w:val="Normal"/>
+              <w:spacing w:before="0" w:after="160"/>
+              <w:rPr>
+                <w:rStyle w:val="Teletype"/>
+                <w:lang w:val="en-US"/>
+              </w:rPr>
+            </w:pPr>
+            <w:r>
+              <w:rPr>
+                <w:rStyle w:val="Teletype"/>
+                <w:rFonts w:ascii="Calibri" w:hAnsi="Calibri"/>
+                <w:lang w:val="en-US"/>
+              </w:rPr>
+              <w:t>Story</w:t>
+            </w:r>
+          </w:p>
+        </w:tc>
+        <w:tc>
+          <w:tcPr>
+            <w:tcW w:w="4536" w:type="dxa"/>
+            <w:tcBorders/>
+            <w:shd w:fill="auto" w:val="clear"/>
+          </w:tcPr>
+          <w:p>
+            <w:pPr>
+              <w:pStyle w:val="Normal"/>
+              <w:widowControl/>
+              <w:bidi w:val="0"/>
+              <w:spacing w:lineRule="auto" w:line="259" w:before="0" w:after="160"/>
+              <w:jc w:val="left"/>
+              <w:rPr/>
+            </w:pPr>
+            <w:r>
+              <w:rPr/>
+            </w:r>
+          </w:p>
+        </w:tc>
+      </w:tr>
+      <w:tr>
+        <w:trPr/>
+        <w:tc>
+          <w:tcPr>
+            <w:tcW w:w="4535" w:type="dxa"/>
+            <w:tcBorders/>
+            <w:shd w:fill="auto" w:val="clear"/>
+          </w:tcPr>
+          <w:p>
+            <w:pPr>
+              <w:pStyle w:val="Normal"/>
+              <w:spacing w:before="0" w:after="160"/>
+              <w:rPr>
+                <w:rStyle w:val="Teletype"/>
+                <w:lang w:val="en-US"/>
+              </w:rPr>
+            </w:pPr>
+            <w:r>
+              <w:rPr>
+                <w:rStyle w:val="Teletype"/>
+                <w:rFonts w:ascii="Calibri" w:hAnsi="Calibri"/>
+                <w:lang w:val="en-US"/>
+              </w:rPr>
+              <w:t>TASKS_PROVIDED</w:t>
+            </w:r>
+          </w:p>
+        </w:tc>
+        <w:tc>
+          <w:tcPr>
+            <w:tcW w:w="4536" w:type="dxa"/>
+            <w:tcBorders/>
+            <w:shd w:fill="auto" w:val="clear"/>
+          </w:tcPr>
+          <w:p>
+            <w:pPr>
+              <w:pStyle w:val="Normal"/>
+              <w:widowControl/>
+              <w:bidi w:val="0"/>
+              <w:spacing w:lineRule="auto" w:line="259" w:before="0" w:after="160"/>
+              <w:jc w:val="left"/>
+              <w:rPr/>
+            </w:pPr>
+            <w:r>
+              <w:rPr/>
+            </w:r>
+          </w:p>
+        </w:tc>
+      </w:tr>
+    </w:tbl>
+    <w:p>
+      <w:pPr>
+        <w:pStyle w:val="Normal"/>
+        <w:rPr>
+          <w:rStyle w:val="Teletype"/>
+          <w:rFonts w:ascii="Calibri" w:hAnsi="Calibri"/>
+        </w:rPr>
+      </w:pPr>
+      <w:r>
+        <w:rPr>
+          <w:lang w:val="en-US"/>
+        </w:rPr>
       </w:r>
     </w:p>
     <w:p>
       <w:pPr>
         <w:pStyle w:val="Normal"/>
         <w:rPr>
+          <w:lang w:val="en-US"/>
+        </w:rPr>
+      </w:pPr>
+      <w:r>
+        <w:rPr>
+          <w:rStyle w:val="Teletype"/>
+          <w:rFonts w:ascii="Calibri" w:hAnsi="Calibri"/>
+          <w:lang w:val="en-US"/>
+        </w:rPr>
+        <w:t>These attributes are used in the Inform standard library and are listed in DM4, but are not used in PunyInform. Most of them are parser specific for the standard lib, and the PunyInform parser works differently.</w:t>
+      </w:r>
+    </w:p>
+    <w:tbl>
+      <w:tblPr>
+        <w:tblW w:w="9072" w:type="dxa"/>
+        <w:jc w:val="left"/>
+        <w:tblInd w:w="0" w:type="dxa"/>
+        <w:tblCellMar>
+          <w:top w:w="0" w:type="dxa"/>
+          <w:left w:w="0" w:type="dxa"/>
+          <w:bottom w:w="0" w:type="dxa"/>
+          <w:right w:w="0" w:type="dxa"/>
+        </w:tblCellMar>
+      </w:tblPr>
+      <w:tblGrid>
+        <w:gridCol w:w="4535"/>
+        <w:gridCol w:w="4536"/>
+      </w:tblGrid>
+      <w:tr>
+        <w:trPr/>
+        <w:tc>
+          <w:tcPr>
+            <w:tcW w:w="4535" w:type="dxa"/>
+            <w:tcBorders/>
+            <w:shd w:fill="auto" w:val="clear"/>
+          </w:tcPr>
+          <w:p>
+            <w:pPr>
+              <w:pStyle w:val="Normal"/>
+              <w:spacing w:before="0" w:after="160"/>
+              <w:rPr>
+                <w:rFonts w:ascii="Calibri" w:hAnsi="Calibri"/>
+                <w:lang w:val="en-US"/>
+              </w:rPr>
+            </w:pPr>
+            <w:r>
+              <w:rPr>
+                <w:rFonts w:ascii="Calibri" w:hAnsi="Calibri"/>
+                <w:lang w:val="en-US"/>
+              </w:rPr>
+              <w:t>Constant Name</w:t>
+            </w:r>
+          </w:p>
+        </w:tc>
+        <w:tc>
+          <w:tcPr>
+            <w:tcW w:w="4536" w:type="dxa"/>
+            <w:tcBorders/>
+            <w:shd w:fill="auto" w:val="clear"/>
+          </w:tcPr>
+          <w:p>
+            <w:pPr>
+              <w:pStyle w:val="Normal"/>
+              <w:spacing w:before="0" w:after="160"/>
+              <w:rPr>
+                <w:rFonts w:ascii="Calibri" w:hAnsi="Calibri"/>
+                <w:lang w:val="en-US"/>
+              </w:rPr>
+            </w:pPr>
+            <w:r>
+              <w:rPr>
+                <w:rFonts w:ascii="Calibri" w:hAnsi="Calibri"/>
+                <w:lang w:val="en-US"/>
+              </w:rPr>
+              <w:t>Comment</w:t>
+            </w:r>
+          </w:p>
+        </w:tc>
+      </w:tr>
+      <w:tr>
+        <w:trPr/>
+        <w:tc>
+          <w:tcPr>
+            <w:tcW w:w="4535" w:type="dxa"/>
+            <w:tcBorders/>
+            <w:shd w:fill="auto" w:val="clear"/>
+          </w:tcPr>
+          <w:p>
+            <w:pPr>
+              <w:pStyle w:val="Normal"/>
+              <w:widowControl/>
+              <w:bidi w:val="0"/>
+              <w:spacing w:lineRule="auto" w:line="259" w:before="0" w:after="160"/>
+              <w:jc w:val="left"/>
+              <w:rPr/>
+            </w:pPr>
+            <w:r>
+              <w:rPr>
+                <w:rStyle w:val="Teletype"/>
+                <w:rFonts w:ascii="Calibri" w:hAnsi="Calibri"/>
+              </w:rPr>
+              <w:t>ANIMA_PE</w:t>
+            </w:r>
+          </w:p>
+        </w:tc>
+        <w:tc>
+          <w:tcPr>
+            <w:tcW w:w="4536" w:type="dxa"/>
+            <w:tcBorders/>
+            <w:shd w:fill="auto" w:val="clear"/>
+          </w:tcPr>
+          <w:p>
+            <w:pPr>
+              <w:pStyle w:val="Normal"/>
+              <w:widowControl/>
+              <w:bidi w:val="0"/>
+              <w:spacing w:lineRule="auto" w:line="259" w:before="0" w:after="160"/>
+              <w:jc w:val="left"/>
+              <w:rPr/>
+            </w:pPr>
+            <w:r>
+              <w:rPr/>
+            </w:r>
+          </w:p>
+        </w:tc>
+      </w:tr>
+      <w:tr>
+        <w:trPr/>
+        <w:tc>
+          <w:tcPr>
+            <w:tcW w:w="4535" w:type="dxa"/>
+            <w:tcBorders/>
+            <w:shd w:fill="auto" w:val="clear"/>
+          </w:tcPr>
+          <w:p>
+            <w:pPr>
+              <w:pStyle w:val="Normal"/>
+              <w:widowControl/>
+              <w:bidi w:val="0"/>
+              <w:spacing w:lineRule="auto" w:line="259" w:before="0" w:after="160"/>
+              <w:jc w:val="left"/>
+              <w:rPr/>
+            </w:pPr>
+            <w:r>
+              <w:rPr>
+                <w:rStyle w:val="Teletype"/>
+                <w:rFonts w:ascii="Calibri" w:hAnsi="Calibri"/>
+              </w:rPr>
+              <w:t>ASKSCOPE_PE</w:t>
+            </w:r>
+          </w:p>
+        </w:tc>
+        <w:tc>
+          <w:tcPr>
+            <w:tcW w:w="4536" w:type="dxa"/>
+            <w:tcBorders/>
+            <w:shd w:fill="auto" w:val="clear"/>
+          </w:tcPr>
+          <w:p>
+            <w:pPr>
+              <w:pStyle w:val="Normal"/>
+              <w:widowControl/>
+              <w:bidi w:val="0"/>
+              <w:spacing w:lineRule="auto" w:line="259" w:before="0" w:after="160"/>
+              <w:jc w:val="left"/>
+              <w:rPr/>
+            </w:pPr>
+            <w:r>
+              <w:rPr/>
+            </w:r>
+          </w:p>
+        </w:tc>
+      </w:tr>
+      <w:tr>
+        <w:trPr/>
+        <w:tc>
+          <w:tcPr>
+            <w:tcW w:w="4535" w:type="dxa"/>
+            <w:tcBorders/>
+            <w:shd w:fill="auto" w:val="clear"/>
+          </w:tcPr>
+          <w:p>
+            <w:pPr>
+              <w:pStyle w:val="Normal"/>
+              <w:widowControl/>
+              <w:bidi w:val="0"/>
+              <w:spacing w:lineRule="auto" w:line="259" w:before="0" w:after="160"/>
+              <w:jc w:val="left"/>
+              <w:rPr>
+                <w:rStyle w:val="Teletype"/>
+                <w:lang w:val="en-US"/>
+              </w:rPr>
+            </w:pPr>
+            <w:r>
+              <w:rPr>
+                <w:rStyle w:val="Teletype"/>
+                <w:rFonts w:ascii="Calibri" w:hAnsi="Calibri"/>
+              </w:rPr>
+              <w:t>CANTSEE_PE</w:t>
+            </w:r>
+          </w:p>
+        </w:tc>
+        <w:tc>
+          <w:tcPr>
+            <w:tcW w:w="4536" w:type="dxa"/>
+            <w:tcBorders/>
+            <w:shd w:fill="auto" w:val="clear"/>
+          </w:tcPr>
+          <w:p>
+            <w:pPr>
+              <w:pStyle w:val="Normal"/>
+              <w:widowControl/>
+              <w:bidi w:val="0"/>
+              <w:spacing w:lineRule="auto" w:line="259" w:before="0" w:after="160"/>
+              <w:jc w:val="left"/>
+              <w:rPr/>
+            </w:pPr>
+            <w:r>
+              <w:rPr/>
+            </w:r>
+          </w:p>
+        </w:tc>
+      </w:tr>
+      <w:tr>
+        <w:trPr/>
+        <w:tc>
+          <w:tcPr>
+            <w:tcW w:w="4535" w:type="dxa"/>
+            <w:tcBorders/>
+            <w:shd w:fill="auto" w:val="clear"/>
+          </w:tcPr>
+          <w:p>
+            <w:pPr>
+              <w:pStyle w:val="Normal"/>
+              <w:widowControl/>
+              <w:bidi w:val="0"/>
+              <w:spacing w:lineRule="auto" w:line="259" w:before="0" w:after="160"/>
+              <w:jc w:val="left"/>
+              <w:rPr/>
+            </w:pPr>
+            <w:r>
+              <w:rPr>
+                <w:rStyle w:val="Teletype"/>
+                <w:rFonts w:ascii="Calibri" w:hAnsi="Calibri"/>
+              </w:rPr>
+              <w:t>DEATH_MENTION_UNDO</w:t>
+            </w:r>
+          </w:p>
+        </w:tc>
+        <w:tc>
+          <w:tcPr>
+            <w:tcW w:w="4536" w:type="dxa"/>
+            <w:tcBorders/>
+            <w:shd w:fill="auto" w:val="clear"/>
+          </w:tcPr>
+          <w:p>
+            <w:pPr>
+              <w:pStyle w:val="Normal"/>
+              <w:widowControl/>
+              <w:bidi w:val="0"/>
+              <w:spacing w:lineRule="auto" w:line="259" w:before="0" w:after="160"/>
+              <w:jc w:val="left"/>
+              <w:rPr/>
+            </w:pPr>
+            <w:r>
+              <w:rPr/>
+            </w:r>
+          </w:p>
+        </w:tc>
+      </w:tr>
+      <w:tr>
+        <w:trPr/>
+        <w:tc>
+          <w:tcPr>
+            <w:tcW w:w="4535" w:type="dxa"/>
+            <w:tcBorders/>
+            <w:shd w:fill="auto" w:val="clear"/>
+          </w:tcPr>
+          <w:p>
+            <w:pPr>
+              <w:pStyle w:val="Normal"/>
+              <w:widowControl/>
+              <w:bidi w:val="0"/>
+              <w:spacing w:lineRule="auto" w:line="259" w:before="0" w:after="160"/>
+              <w:jc w:val="left"/>
+              <w:rPr/>
+            </w:pPr>
+            <w:r>
+              <w:rPr>
+                <w:rStyle w:val="Teletype"/>
+                <w:rFonts w:ascii="Calibri" w:hAnsi="Calibri"/>
+              </w:rPr>
+              <w:t>EACHTURN_REASON</w:t>
+            </w:r>
+          </w:p>
+        </w:tc>
+        <w:tc>
+          <w:tcPr>
+            <w:tcW w:w="4536" w:type="dxa"/>
+            <w:tcBorders/>
+            <w:shd w:fill="auto" w:val="clear"/>
+          </w:tcPr>
+          <w:p>
+            <w:pPr>
+              <w:pStyle w:val="Normal"/>
+              <w:widowControl/>
+              <w:bidi w:val="0"/>
+              <w:spacing w:lineRule="auto" w:line="259" w:before="0" w:after="160"/>
+              <w:jc w:val="left"/>
+              <w:rPr/>
+            </w:pPr>
+            <w:r>
+              <w:rPr/>
+            </w:r>
+          </w:p>
+        </w:tc>
+      </w:tr>
+      <w:tr>
+        <w:trPr/>
+        <w:tc>
+          <w:tcPr>
+            <w:tcW w:w="4535" w:type="dxa"/>
+            <w:tcBorders/>
+            <w:shd w:fill="auto" w:val="clear"/>
+          </w:tcPr>
+          <w:p>
+            <w:pPr>
+              <w:pStyle w:val="Normal"/>
+              <w:widowControl/>
+              <w:bidi w:val="0"/>
+              <w:spacing w:lineRule="auto" w:line="259" w:before="0" w:after="160"/>
+              <w:jc w:val="left"/>
+              <w:rPr/>
+            </w:pPr>
+            <w:r>
+              <w:rPr>
+                <w:rStyle w:val="Teletype"/>
+                <w:rFonts w:ascii="Calibri" w:hAnsi="Calibri"/>
+              </w:rPr>
+              <w:t>ELEMENTARY_TT</w:t>
+            </w:r>
+          </w:p>
+        </w:tc>
+        <w:tc>
+          <w:tcPr>
+            <w:tcW w:w="4536" w:type="dxa"/>
+            <w:tcBorders/>
+            <w:shd w:fill="auto" w:val="clear"/>
+          </w:tcPr>
+          <w:p>
+            <w:pPr>
+              <w:pStyle w:val="Normal"/>
+              <w:widowControl/>
+              <w:bidi w:val="0"/>
+              <w:spacing w:lineRule="auto" w:line="259" w:before="0" w:after="160"/>
+              <w:jc w:val="left"/>
+              <w:rPr/>
+            </w:pPr>
+            <w:r>
+              <w:rPr/>
+            </w:r>
+          </w:p>
+        </w:tc>
+      </w:tr>
+      <w:tr>
+        <w:trPr/>
+        <w:tc>
+          <w:tcPr>
+            <w:tcW w:w="4535" w:type="dxa"/>
+            <w:tcBorders/>
+            <w:shd w:fill="auto" w:val="clear"/>
+          </w:tcPr>
+          <w:p>
+            <w:pPr>
+              <w:pStyle w:val="Normal"/>
+              <w:widowControl/>
+              <w:bidi w:val="0"/>
+              <w:spacing w:lineRule="auto" w:line="259" w:before="0" w:after="160"/>
+              <w:jc w:val="left"/>
+              <w:rPr/>
+            </w:pPr>
+            <w:r>
+              <w:rPr>
+                <w:rStyle w:val="Teletype"/>
+                <w:rFonts w:ascii="Calibri" w:hAnsi="Calibri"/>
+              </w:rPr>
+              <w:t>EXCEPT_PE</w:t>
+            </w:r>
+          </w:p>
+        </w:tc>
+        <w:tc>
+          <w:tcPr>
+            <w:tcW w:w="4536" w:type="dxa"/>
+            <w:tcBorders/>
+            <w:shd w:fill="auto" w:val="clear"/>
+          </w:tcPr>
+          <w:p>
+            <w:pPr>
+              <w:pStyle w:val="Normal"/>
+              <w:widowControl/>
+              <w:bidi w:val="0"/>
+              <w:spacing w:lineRule="auto" w:line="259" w:before="0" w:after="160"/>
+              <w:jc w:val="left"/>
+              <w:rPr/>
+            </w:pPr>
+            <w:r>
+              <w:rPr/>
+            </w:r>
+          </w:p>
+        </w:tc>
+      </w:tr>
+      <w:tr>
+        <w:trPr/>
+        <w:tc>
+          <w:tcPr>
+            <w:tcW w:w="4535" w:type="dxa"/>
+            <w:tcBorders/>
+            <w:shd w:fill="auto" w:val="clear"/>
+          </w:tcPr>
+          <w:p>
+            <w:pPr>
+              <w:pStyle w:val="Normal"/>
+              <w:widowControl/>
+              <w:bidi w:val="0"/>
+              <w:spacing w:lineRule="auto" w:line="259" w:before="0" w:after="160"/>
+              <w:jc w:val="left"/>
+              <w:rPr/>
+            </w:pPr>
+            <w:r>
+              <w:rPr>
+                <w:rStyle w:val="Teletype"/>
+                <w:rFonts w:ascii="Calibri" w:hAnsi="Calibri"/>
+              </w:rPr>
+              <w:t>ITGONE_PE</w:t>
+            </w:r>
+          </w:p>
+        </w:tc>
+        <w:tc>
+          <w:tcPr>
+            <w:tcW w:w="4536" w:type="dxa"/>
+            <w:tcBorders/>
+            <w:shd w:fill="auto" w:val="clear"/>
+          </w:tcPr>
+          <w:p>
+            <w:pPr>
+              <w:pStyle w:val="Normal"/>
+              <w:widowControl/>
+              <w:bidi w:val="0"/>
+              <w:spacing w:lineRule="auto" w:line="259" w:before="0" w:after="160"/>
+              <w:jc w:val="left"/>
+              <w:rPr/>
+            </w:pPr>
+            <w:r>
+              <w:rPr/>
+            </w:r>
+          </w:p>
+        </w:tc>
+      </w:tr>
+      <w:tr>
+        <w:trPr/>
+        <w:tc>
+          <w:tcPr>
+            <w:tcW w:w="4535" w:type="dxa"/>
+            <w:tcBorders/>
+            <w:shd w:fill="auto" w:val="clear"/>
+          </w:tcPr>
+          <w:p>
+            <w:pPr>
+              <w:pStyle w:val="Normal"/>
+              <w:widowControl/>
+              <w:bidi w:val="0"/>
+              <w:spacing w:lineRule="auto" w:line="259" w:before="0" w:after="160"/>
+              <w:jc w:val="left"/>
+              <w:rPr>
+                <w:rStyle w:val="Teletype"/>
+              </w:rPr>
+            </w:pPr>
+            <w:r>
+              <w:rPr>
+                <w:rStyle w:val="Teletype"/>
+                <w:rFonts w:ascii="Calibri" w:hAnsi="Calibri"/>
+              </w:rPr>
+              <w:t>JUNKAFTER_PE</w:t>
+            </w:r>
+          </w:p>
+        </w:tc>
+        <w:tc>
+          <w:tcPr>
+            <w:tcW w:w="4536" w:type="dxa"/>
+            <w:tcBorders/>
+            <w:shd w:fill="auto" w:val="clear"/>
+          </w:tcPr>
+          <w:p>
+            <w:pPr>
+              <w:pStyle w:val="Normal"/>
+              <w:widowControl/>
+              <w:bidi w:val="0"/>
+              <w:spacing w:lineRule="auto" w:line="259" w:before="0" w:after="160"/>
+              <w:jc w:val="left"/>
+              <w:rPr/>
+            </w:pPr>
+            <w:r>
+              <w:rPr/>
+            </w:r>
+          </w:p>
+        </w:tc>
+      </w:tr>
+      <w:tr>
+        <w:trPr/>
+        <w:tc>
+          <w:tcPr>
+            <w:tcW w:w="4535" w:type="dxa"/>
+            <w:tcBorders/>
+            <w:shd w:fill="auto" w:val="clear"/>
+          </w:tcPr>
+          <w:p>
+            <w:pPr>
+              <w:pStyle w:val="Normal"/>
+              <w:widowControl/>
+              <w:bidi w:val="0"/>
+              <w:spacing w:lineRule="auto" w:line="259" w:before="0" w:after="160"/>
+              <w:jc w:val="left"/>
+              <w:rPr/>
+            </w:pPr>
+            <w:r>
+              <w:rPr>
+                <w:rStyle w:val="Teletype"/>
+                <w:rFonts w:ascii="Calibri" w:hAnsi="Calibri"/>
+              </w:rPr>
+              <w:t>LOOPOVERSCOPE_REASON</w:t>
+            </w:r>
+          </w:p>
+        </w:tc>
+        <w:tc>
+          <w:tcPr>
+            <w:tcW w:w="4536" w:type="dxa"/>
+            <w:tcBorders/>
+            <w:shd w:fill="auto" w:val="clear"/>
+          </w:tcPr>
+          <w:p>
+            <w:pPr>
+              <w:pStyle w:val="Normal"/>
+              <w:widowControl/>
+              <w:bidi w:val="0"/>
+              <w:spacing w:lineRule="auto" w:line="259" w:before="0" w:after="160"/>
+              <w:jc w:val="left"/>
+              <w:rPr/>
+            </w:pPr>
+            <w:r>
+              <w:rPr/>
+            </w:r>
+          </w:p>
+        </w:tc>
+      </w:tr>
+      <w:tr>
+        <w:trPr/>
+        <w:tc>
+          <w:tcPr>
+            <w:tcW w:w="4535" w:type="dxa"/>
+            <w:tcBorders/>
+            <w:shd w:fill="auto" w:val="clear"/>
+          </w:tcPr>
+          <w:p>
+            <w:pPr>
+              <w:pStyle w:val="Normal"/>
+              <w:widowControl/>
+              <w:bidi w:val="0"/>
+              <w:spacing w:lineRule="auto" w:line="259" w:before="0" w:after="160"/>
+              <w:jc w:val="left"/>
+              <w:rPr/>
+            </w:pPr>
+            <w:r>
+              <w:rPr>
+                <w:rStyle w:val="Teletype"/>
+                <w:rFonts w:ascii="Calibri" w:hAnsi="Calibri"/>
+              </w:rPr>
+              <w:t>MMULTI_PE</w:t>
+            </w:r>
+          </w:p>
+        </w:tc>
+        <w:tc>
+          <w:tcPr>
+            <w:tcW w:w="4536" w:type="dxa"/>
+            <w:tcBorders/>
+            <w:shd w:fill="auto" w:val="clear"/>
+          </w:tcPr>
+          <w:p>
+            <w:pPr>
+              <w:pStyle w:val="Normal"/>
+              <w:widowControl/>
+              <w:bidi w:val="0"/>
+              <w:spacing w:lineRule="auto" w:line="259" w:before="0" w:after="160"/>
+              <w:jc w:val="left"/>
+              <w:rPr/>
+            </w:pPr>
+            <w:r>
+              <w:rPr/>
+            </w:r>
+          </w:p>
+        </w:tc>
+      </w:tr>
+      <w:tr>
+        <w:trPr/>
+        <w:tc>
+          <w:tcPr>
+            <w:tcW w:w="4535" w:type="dxa"/>
+            <w:tcBorders/>
+            <w:shd w:fill="auto" w:val="clear"/>
+          </w:tcPr>
+          <w:p>
+            <w:pPr>
+              <w:pStyle w:val="Normal"/>
+              <w:widowControl/>
+              <w:bidi w:val="0"/>
+              <w:spacing w:lineRule="auto" w:line="259" w:before="0" w:after="160"/>
+              <w:jc w:val="left"/>
+              <w:rPr/>
+            </w:pPr>
+            <w:r>
+              <w:rPr>
+                <w:rStyle w:val="Teletype"/>
+                <w:rFonts w:ascii="Calibri" w:hAnsi="Calibri"/>
+              </w:rPr>
+              <w:t>MULTI_PE</w:t>
+            </w:r>
+          </w:p>
+        </w:tc>
+        <w:tc>
+          <w:tcPr>
+            <w:tcW w:w="4536" w:type="dxa"/>
+            <w:tcBorders/>
+            <w:shd w:fill="auto" w:val="clear"/>
+          </w:tcPr>
+          <w:p>
+            <w:pPr>
+              <w:pStyle w:val="Normal"/>
+              <w:widowControl/>
+              <w:bidi w:val="0"/>
+              <w:spacing w:lineRule="auto" w:line="259" w:before="0" w:after="160"/>
+              <w:jc w:val="left"/>
+              <w:rPr/>
+            </w:pPr>
+            <w:r>
+              <w:rPr/>
+            </w:r>
+          </w:p>
+        </w:tc>
+      </w:tr>
+      <w:tr>
+        <w:trPr/>
+        <w:tc>
+          <w:tcPr>
+            <w:tcW w:w="4535" w:type="dxa"/>
+            <w:tcBorders/>
+            <w:shd w:fill="auto" w:val="clear"/>
+          </w:tcPr>
+          <w:p>
+            <w:pPr>
+              <w:pStyle w:val="Normal"/>
+              <w:widowControl/>
+              <w:bidi w:val="0"/>
+              <w:spacing w:lineRule="auto" w:line="259" w:before="0" w:after="160"/>
+              <w:jc w:val="left"/>
+              <w:rPr/>
+            </w:pPr>
+            <w:r>
+              <w:rPr>
+                <w:rStyle w:val="Teletype"/>
+                <w:rFonts w:ascii="Calibri" w:hAnsi="Calibri"/>
+              </w:rPr>
+              <w:t>NO_PLACES</w:t>
+            </w:r>
+          </w:p>
+        </w:tc>
+        <w:tc>
+          <w:tcPr>
+            <w:tcW w:w="4536" w:type="dxa"/>
+            <w:tcBorders/>
+            <w:shd w:fill="auto" w:val="clear"/>
+          </w:tcPr>
+          <w:p>
+            <w:pPr>
+              <w:pStyle w:val="Normal"/>
+              <w:widowControl/>
+              <w:bidi w:val="0"/>
+              <w:spacing w:lineRule="auto" w:line="259" w:before="0" w:after="160"/>
+              <w:jc w:val="left"/>
+              <w:rPr/>
+            </w:pPr>
+            <w:r>
+              <w:rPr/>
+            </w:r>
+          </w:p>
+        </w:tc>
+      </w:tr>
+      <w:tr>
+        <w:trPr/>
+        <w:tc>
+          <w:tcPr>
+            <w:tcW w:w="4535" w:type="dxa"/>
+            <w:tcBorders/>
+            <w:shd w:fill="auto" w:val="clear"/>
+          </w:tcPr>
+          <w:p>
+            <w:pPr>
+              <w:pStyle w:val="Normal"/>
+              <w:widowControl/>
+              <w:bidi w:val="0"/>
+              <w:spacing w:lineRule="auto" w:line="259" w:before="0" w:after="160"/>
+              <w:jc w:val="left"/>
+              <w:rPr>
+                <w:rStyle w:val="Teletype"/>
+              </w:rPr>
+            </w:pPr>
+            <w:r>
+              <w:rPr>
+                <w:rStyle w:val="Teletype"/>
+                <w:rFonts w:ascii="Calibri" w:hAnsi="Calibri"/>
+              </w:rPr>
+              <w:t>NOTHELD_PE</w:t>
+            </w:r>
+          </w:p>
+        </w:tc>
+        <w:tc>
+          <w:tcPr>
+            <w:tcW w:w="4536" w:type="dxa"/>
+            <w:tcBorders/>
+            <w:shd w:fill="auto" w:val="clear"/>
+          </w:tcPr>
+          <w:p>
+            <w:pPr>
+              <w:pStyle w:val="Normal"/>
+              <w:widowControl/>
+              <w:bidi w:val="0"/>
+              <w:spacing w:lineRule="auto" w:line="259" w:before="0" w:after="160"/>
+              <w:jc w:val="left"/>
+              <w:rPr/>
+            </w:pPr>
+            <w:r>
+              <w:rPr/>
+            </w:r>
+          </w:p>
+        </w:tc>
+      </w:tr>
+      <w:tr>
+        <w:trPr/>
+        <w:tc>
+          <w:tcPr>
+            <w:tcW w:w="4535" w:type="dxa"/>
+            <w:tcBorders/>
+            <w:shd w:fill="auto" w:val="clear"/>
+          </w:tcPr>
+          <w:p>
+            <w:pPr>
+              <w:pStyle w:val="Normal"/>
+              <w:widowControl/>
+              <w:bidi w:val="0"/>
+              <w:spacing w:lineRule="auto" w:line="259" w:before="0" w:after="160"/>
+              <w:jc w:val="left"/>
+              <w:rPr/>
+            </w:pPr>
+            <w:r>
+              <w:rPr>
+                <w:rStyle w:val="Teletype"/>
+                <w:rFonts w:ascii="Calibri" w:hAnsi="Calibri"/>
+              </w:rPr>
+              <w:t>NOTHING_PE</w:t>
+            </w:r>
+          </w:p>
+        </w:tc>
+        <w:tc>
+          <w:tcPr>
+            <w:tcW w:w="4536" w:type="dxa"/>
+            <w:tcBorders/>
+            <w:shd w:fill="auto" w:val="clear"/>
+          </w:tcPr>
+          <w:p>
+            <w:pPr>
+              <w:pStyle w:val="Normal"/>
+              <w:widowControl/>
+              <w:bidi w:val="0"/>
+              <w:spacing w:lineRule="auto" w:line="259" w:before="0" w:after="160"/>
+              <w:jc w:val="left"/>
+              <w:rPr/>
+            </w:pPr>
+            <w:r>
+              <w:rPr/>
+            </w:r>
+          </w:p>
+        </w:tc>
+      </w:tr>
+      <w:tr>
+        <w:trPr/>
+        <w:tc>
+          <w:tcPr>
+            <w:tcW w:w="4535" w:type="dxa"/>
+            <w:tcBorders/>
+            <w:shd w:fill="auto" w:val="clear"/>
+          </w:tcPr>
+          <w:p>
+            <w:pPr>
+              <w:pStyle w:val="Normal"/>
+              <w:widowControl/>
+              <w:bidi w:val="0"/>
+              <w:spacing w:lineRule="auto" w:line="259" w:before="0" w:after="160"/>
+              <w:jc w:val="left"/>
+              <w:rPr/>
+            </w:pPr>
+            <w:r>
+              <w:rPr>
+                <w:rStyle w:val="Teletype"/>
+                <w:rFonts w:ascii="Calibri" w:hAnsi="Calibri"/>
+              </w:rPr>
+              <w:t>NUMBER_PE</w:t>
+            </w:r>
+          </w:p>
+        </w:tc>
+        <w:tc>
+          <w:tcPr>
+            <w:tcW w:w="4536" w:type="dxa"/>
+            <w:tcBorders/>
+            <w:shd w:fill="auto" w:val="clear"/>
+          </w:tcPr>
+          <w:p>
+            <w:pPr>
+              <w:pStyle w:val="Normal"/>
+              <w:widowControl/>
+              <w:bidi w:val="0"/>
+              <w:spacing w:lineRule="auto" w:line="259" w:before="0" w:after="160"/>
+              <w:jc w:val="left"/>
+              <w:rPr/>
+            </w:pPr>
+            <w:r>
+              <w:rPr/>
+            </w:r>
+          </w:p>
+        </w:tc>
+      </w:tr>
+      <w:tr>
+        <w:trPr/>
+        <w:tc>
+          <w:tcPr>
+            <w:tcW w:w="4535" w:type="dxa"/>
+            <w:tcBorders/>
+            <w:shd w:fill="auto" w:val="clear"/>
+          </w:tcPr>
+          <w:p>
+            <w:pPr>
+              <w:pStyle w:val="Normal"/>
+              <w:widowControl/>
+              <w:bidi w:val="0"/>
+              <w:spacing w:lineRule="auto" w:line="259" w:before="0" w:after="160"/>
+              <w:jc w:val="left"/>
+              <w:rPr>
+                <w:rStyle w:val="Teletype"/>
+              </w:rPr>
+            </w:pPr>
+            <w:r>
+              <w:rPr>
+                <w:rStyle w:val="Teletype"/>
+                <w:rFonts w:ascii="Calibri" w:hAnsi="Calibri"/>
+              </w:rPr>
+              <w:t>OBJECT_SCORE</w:t>
+            </w:r>
+          </w:p>
+        </w:tc>
+        <w:tc>
+          <w:tcPr>
+            <w:tcW w:w="4536" w:type="dxa"/>
+            <w:tcBorders/>
+            <w:shd w:fill="auto" w:val="clear"/>
+          </w:tcPr>
+          <w:p>
+            <w:pPr>
+              <w:pStyle w:val="Normal"/>
+              <w:widowControl/>
+              <w:bidi w:val="0"/>
+              <w:spacing w:lineRule="auto" w:line="259" w:before="0" w:after="160"/>
+              <w:jc w:val="left"/>
+              <w:rPr/>
+            </w:pPr>
+            <w:r>
+              <w:rPr/>
+            </w:r>
+          </w:p>
+        </w:tc>
+      </w:tr>
+      <w:tr>
+        <w:trPr/>
+        <w:tc>
+          <w:tcPr>
+            <w:tcW w:w="4535" w:type="dxa"/>
+            <w:tcBorders/>
+            <w:shd w:fill="auto" w:val="clear"/>
+          </w:tcPr>
+          <w:p>
+            <w:pPr>
+              <w:pStyle w:val="Normal"/>
+              <w:widowControl/>
+              <w:bidi w:val="0"/>
+              <w:spacing w:lineRule="auto" w:line="259" w:before="0" w:after="160"/>
+              <w:jc w:val="left"/>
+              <w:rPr/>
+            </w:pPr>
+            <w:r>
+              <w:rPr>
+                <w:rStyle w:val="Teletype"/>
+                <w:rFonts w:ascii="Calibri" w:hAnsi="Calibri"/>
+              </w:rPr>
+              <w:t>PARSING_REASON</w:t>
+            </w:r>
+          </w:p>
+        </w:tc>
+        <w:tc>
+          <w:tcPr>
+            <w:tcW w:w="4536" w:type="dxa"/>
+            <w:tcBorders/>
+            <w:shd w:fill="auto" w:val="clear"/>
+          </w:tcPr>
+          <w:p>
+            <w:pPr>
+              <w:pStyle w:val="Normal"/>
+              <w:widowControl/>
+              <w:bidi w:val="0"/>
+              <w:spacing w:lineRule="auto" w:line="259" w:before="0" w:after="160"/>
+              <w:jc w:val="left"/>
+              <w:rPr/>
+            </w:pPr>
+            <w:r>
+              <w:rPr/>
+            </w:r>
+          </w:p>
+        </w:tc>
+      </w:tr>
+      <w:tr>
+        <w:trPr/>
+        <w:tc>
+          <w:tcPr>
+            <w:tcW w:w="4535" w:type="dxa"/>
+            <w:tcBorders/>
+            <w:shd w:fill="auto" w:val="clear"/>
+          </w:tcPr>
+          <w:p>
+            <w:pPr>
+              <w:pStyle w:val="Normal"/>
+              <w:widowControl/>
+              <w:bidi w:val="0"/>
+              <w:spacing w:lineRule="auto" w:line="259" w:before="0" w:after="160"/>
+              <w:jc w:val="left"/>
+              <w:rPr>
+                <w:rStyle w:val="Teletype"/>
+              </w:rPr>
+            </w:pPr>
+            <w:r>
+              <w:rPr>
+                <w:rStyle w:val="Teletype"/>
+                <w:rFonts w:ascii="Calibri" w:hAnsi="Calibri"/>
+              </w:rPr>
+              <w:t>REACT_AFTER_REASON</w:t>
+            </w:r>
+          </w:p>
+        </w:tc>
+        <w:tc>
+          <w:tcPr>
+            <w:tcW w:w="4536" w:type="dxa"/>
+            <w:tcBorders/>
+            <w:shd w:fill="auto" w:val="clear"/>
+          </w:tcPr>
+          <w:p>
+            <w:pPr>
+              <w:pStyle w:val="Normal"/>
+              <w:widowControl/>
+              <w:bidi w:val="0"/>
+              <w:spacing w:lineRule="auto" w:line="259" w:before="0" w:after="160"/>
+              <w:jc w:val="left"/>
+              <w:rPr/>
+            </w:pPr>
+            <w:r>
+              <w:rPr/>
+            </w:r>
+          </w:p>
+        </w:tc>
+      </w:tr>
+      <w:tr>
+        <w:trPr/>
+        <w:tc>
+          <w:tcPr>
+            <w:tcW w:w="4535" w:type="dxa"/>
+            <w:tcBorders/>
+            <w:shd w:fill="auto" w:val="clear"/>
+          </w:tcPr>
+          <w:p>
+            <w:pPr>
+              <w:pStyle w:val="Normal"/>
+              <w:widowControl/>
+              <w:bidi w:val="0"/>
+              <w:spacing w:lineRule="auto" w:line="259" w:before="0" w:after="160"/>
+              <w:jc w:val="left"/>
+              <w:rPr/>
+            </w:pPr>
+            <w:r>
+              <w:rPr>
+                <w:rStyle w:val="Teletype"/>
+                <w:rFonts w:ascii="Calibri" w:hAnsi="Calibri"/>
+              </w:rPr>
+              <w:t>REACT_BEFORE_REASON</w:t>
+            </w:r>
+          </w:p>
+        </w:tc>
+        <w:tc>
+          <w:tcPr>
+            <w:tcW w:w="4536" w:type="dxa"/>
+            <w:tcBorders/>
+            <w:shd w:fill="auto" w:val="clear"/>
+          </w:tcPr>
+          <w:p>
+            <w:pPr>
+              <w:pStyle w:val="Normal"/>
+              <w:widowControl/>
+              <w:bidi w:val="0"/>
+              <w:spacing w:lineRule="auto" w:line="259" w:before="0" w:after="160"/>
+              <w:jc w:val="left"/>
+              <w:rPr/>
+            </w:pPr>
+            <w:r>
+              <w:rPr/>
+            </w:r>
+          </w:p>
+        </w:tc>
+      </w:tr>
+      <w:tr>
+        <w:trPr/>
+        <w:tc>
+          <w:tcPr>
+            <w:tcW w:w="4535" w:type="dxa"/>
+            <w:tcBorders/>
+            <w:shd w:fill="auto" w:val="clear"/>
+          </w:tcPr>
+          <w:p>
+            <w:pPr>
+              <w:pStyle w:val="Normal"/>
+              <w:widowControl/>
+              <w:bidi w:val="0"/>
+              <w:spacing w:lineRule="auto" w:line="259" w:before="0" w:after="160"/>
+              <w:jc w:val="left"/>
+              <w:rPr/>
+            </w:pPr>
+            <w:r>
+              <w:rPr>
+                <w:rStyle w:val="Teletype"/>
+                <w:rFonts w:ascii="Calibri" w:hAnsi="Calibri"/>
+              </w:rPr>
+              <w:t>ROOM_SCORE</w:t>
+            </w:r>
+          </w:p>
+        </w:tc>
+        <w:tc>
+          <w:tcPr>
+            <w:tcW w:w="4536" w:type="dxa"/>
+            <w:tcBorders/>
+            <w:shd w:fill="auto" w:val="clear"/>
+          </w:tcPr>
+          <w:p>
+            <w:pPr>
+              <w:pStyle w:val="Normal"/>
+              <w:widowControl/>
+              <w:bidi w:val="0"/>
+              <w:spacing w:lineRule="auto" w:line="259" w:before="0" w:after="160"/>
+              <w:jc w:val="left"/>
+              <w:rPr/>
+            </w:pPr>
+            <w:r>
+              <w:rPr/>
+            </w:r>
+          </w:p>
+        </w:tc>
+      </w:tr>
+      <w:tr>
+        <w:trPr/>
+        <w:tc>
+          <w:tcPr>
+            <w:tcW w:w="4535" w:type="dxa"/>
+            <w:tcBorders/>
+            <w:shd w:fill="auto" w:val="clear"/>
+          </w:tcPr>
+          <w:p>
+            <w:pPr>
+              <w:pStyle w:val="Normal"/>
+              <w:widowControl/>
+              <w:bidi w:val="0"/>
+              <w:spacing w:lineRule="auto" w:line="259" w:before="0" w:after="160"/>
+              <w:jc w:val="left"/>
+              <w:rPr/>
+            </w:pPr>
+            <w:r>
+              <w:rPr>
+                <w:rStyle w:val="Teletype"/>
+                <w:rFonts w:ascii="Calibri" w:hAnsi="Calibri"/>
+              </w:rPr>
+              <w:t>SCENERY_PE</w:t>
+            </w:r>
+          </w:p>
+        </w:tc>
+        <w:tc>
+          <w:tcPr>
+            <w:tcW w:w="4536" w:type="dxa"/>
+            <w:tcBorders/>
+            <w:shd w:fill="auto" w:val="clear"/>
+          </w:tcPr>
+          <w:p>
+            <w:pPr>
+              <w:pStyle w:val="Normal"/>
+              <w:widowControl/>
+              <w:bidi w:val="0"/>
+              <w:spacing w:lineRule="auto" w:line="259" w:before="0" w:after="160"/>
+              <w:jc w:val="left"/>
+              <w:rPr/>
+            </w:pPr>
+            <w:r>
+              <w:rPr/>
+            </w:r>
+          </w:p>
+        </w:tc>
+      </w:tr>
+      <w:tr>
+        <w:trPr/>
+        <w:tc>
+          <w:tcPr>
+            <w:tcW w:w="4535" w:type="dxa"/>
+            <w:tcBorders/>
+            <w:shd w:fill="auto" w:val="clear"/>
+          </w:tcPr>
+          <w:p>
+            <w:pPr>
+              <w:pStyle w:val="Normal"/>
+              <w:widowControl/>
+              <w:bidi w:val="0"/>
+              <w:spacing w:lineRule="auto" w:line="259" w:before="0" w:after="160"/>
+              <w:jc w:val="left"/>
+              <w:rPr>
+                <w:rStyle w:val="Teletype"/>
+              </w:rPr>
+            </w:pPr>
+            <w:r>
+              <w:rPr>
+                <w:rStyle w:val="Teletype"/>
+                <w:rFonts w:ascii="Calibri" w:hAnsi="Calibri"/>
+              </w:rPr>
+              <w:t>SCOPE_TT</w:t>
+            </w:r>
+          </w:p>
+        </w:tc>
+        <w:tc>
+          <w:tcPr>
+            <w:tcW w:w="4536" w:type="dxa"/>
+            <w:tcBorders/>
+            <w:shd w:fill="auto" w:val="clear"/>
+          </w:tcPr>
+          <w:p>
+            <w:pPr>
+              <w:pStyle w:val="Normal"/>
+              <w:widowControl/>
+              <w:bidi w:val="0"/>
+              <w:spacing w:lineRule="auto" w:line="259" w:before="0" w:after="160"/>
+              <w:jc w:val="left"/>
+              <w:rPr/>
+            </w:pPr>
+            <w:r>
+              <w:rPr/>
+            </w:r>
+          </w:p>
+        </w:tc>
+      </w:tr>
+      <w:tr>
+        <w:trPr/>
+        <w:tc>
+          <w:tcPr>
+            <w:tcW w:w="4535" w:type="dxa"/>
+            <w:tcBorders/>
+            <w:shd w:fill="auto" w:val="clear"/>
+          </w:tcPr>
+          <w:p>
+            <w:pPr>
+              <w:pStyle w:val="Normal"/>
+              <w:widowControl/>
+              <w:bidi w:val="0"/>
+              <w:spacing w:lineRule="auto" w:line="259" w:before="0" w:after="160"/>
+              <w:jc w:val="left"/>
+              <w:rPr>
+                <w:rStyle w:val="Teletype"/>
+              </w:rPr>
+            </w:pPr>
+            <w:r>
+              <w:rPr>
+                <w:rStyle w:val="Teletype"/>
+                <w:rFonts w:ascii="Calibri" w:hAnsi="Calibri"/>
+              </w:rPr>
+              <w:t>STUCK_PE</w:t>
+            </w:r>
+          </w:p>
+        </w:tc>
+        <w:tc>
+          <w:tcPr>
+            <w:tcW w:w="4536" w:type="dxa"/>
+            <w:tcBorders/>
+            <w:shd w:fill="auto" w:val="clear"/>
+          </w:tcPr>
+          <w:p>
+            <w:pPr>
+              <w:pStyle w:val="Normal"/>
+              <w:widowControl/>
+              <w:bidi w:val="0"/>
+              <w:spacing w:lineRule="auto" w:line="259" w:before="0" w:after="160"/>
+              <w:jc w:val="left"/>
+              <w:rPr/>
+            </w:pPr>
+            <w:r>
+              <w:rPr/>
+            </w:r>
+          </w:p>
+        </w:tc>
+      </w:tr>
+      <w:tr>
+        <w:trPr/>
+        <w:tc>
+          <w:tcPr>
+            <w:tcW w:w="4535" w:type="dxa"/>
+            <w:tcBorders/>
+            <w:shd w:fill="auto" w:val="clear"/>
+          </w:tcPr>
+          <w:p>
+            <w:pPr>
+              <w:pStyle w:val="Normal"/>
+              <w:widowControl/>
+              <w:bidi w:val="0"/>
+              <w:spacing w:lineRule="auto" w:line="259" w:before="0" w:after="160"/>
+              <w:jc w:val="left"/>
+              <w:rPr>
+                <w:rStyle w:val="Teletype"/>
+              </w:rPr>
+            </w:pPr>
+            <w:r>
+              <w:rPr>
+                <w:rStyle w:val="Teletype"/>
+                <w:rFonts w:ascii="Calibri" w:hAnsi="Calibri"/>
+              </w:rPr>
+              <w:t>TALKING_REASON</w:t>
+            </w:r>
+          </w:p>
+        </w:tc>
+        <w:tc>
+          <w:tcPr>
+            <w:tcW w:w="4536" w:type="dxa"/>
+            <w:tcBorders/>
+            <w:shd w:fill="auto" w:val="clear"/>
+          </w:tcPr>
+          <w:p>
+            <w:pPr>
+              <w:pStyle w:val="Normal"/>
+              <w:widowControl/>
+              <w:bidi w:val="0"/>
+              <w:spacing w:lineRule="auto" w:line="259" w:before="0" w:after="160"/>
+              <w:jc w:val="left"/>
+              <w:rPr/>
+            </w:pPr>
+            <w:r>
+              <w:rPr/>
+            </w:r>
+          </w:p>
+        </w:tc>
+      </w:tr>
+      <w:tr>
+        <w:trPr/>
+        <w:tc>
+          <w:tcPr>
+            <w:tcW w:w="4535" w:type="dxa"/>
+            <w:tcBorders/>
+            <w:shd w:fill="auto" w:val="clear"/>
+          </w:tcPr>
+          <w:p>
+            <w:pPr>
+              <w:pStyle w:val="Normal"/>
+              <w:widowControl/>
+              <w:bidi w:val="0"/>
+              <w:spacing w:lineRule="auto" w:line="259" w:before="0" w:after="160"/>
+              <w:jc w:val="left"/>
+              <w:rPr/>
+            </w:pPr>
+            <w:r>
+              <w:rPr>
+                <w:rStyle w:val="Teletype"/>
+                <w:rFonts w:ascii="Calibri" w:hAnsi="Calibri"/>
+              </w:rPr>
+              <w:t>TESTSCOPE_REASON</w:t>
+            </w:r>
+          </w:p>
+        </w:tc>
+        <w:tc>
+          <w:tcPr>
+            <w:tcW w:w="4536" w:type="dxa"/>
+            <w:tcBorders/>
+            <w:shd w:fill="auto" w:val="clear"/>
+          </w:tcPr>
+          <w:p>
+            <w:pPr>
+              <w:pStyle w:val="Normal"/>
+              <w:widowControl/>
+              <w:bidi w:val="0"/>
+              <w:spacing w:lineRule="auto" w:line="259" w:before="0" w:after="160"/>
+              <w:jc w:val="left"/>
+              <w:rPr/>
+            </w:pPr>
+            <w:r>
+              <w:rPr/>
+            </w:r>
+          </w:p>
+        </w:tc>
+      </w:tr>
+      <w:tr>
+        <w:trPr/>
+        <w:tc>
+          <w:tcPr>
+            <w:tcW w:w="4535" w:type="dxa"/>
+            <w:tcBorders/>
+            <w:shd w:fill="auto" w:val="clear"/>
+          </w:tcPr>
+          <w:p>
+            <w:pPr>
+              <w:pStyle w:val="Normal"/>
+              <w:widowControl/>
+              <w:bidi w:val="0"/>
+              <w:spacing w:lineRule="auto" w:line="259" w:before="0" w:after="160"/>
+              <w:jc w:val="left"/>
+              <w:rPr>
+                <w:rStyle w:val="Teletype"/>
+              </w:rPr>
+            </w:pPr>
+            <w:r>
+              <w:rPr>
+                <w:rStyle w:val="Teletype"/>
+                <w:rFonts w:ascii="Calibri" w:hAnsi="Calibri"/>
+              </w:rPr>
+              <w:t>TOOFEW_PE</w:t>
+            </w:r>
+          </w:p>
+        </w:tc>
+        <w:tc>
+          <w:tcPr>
+            <w:tcW w:w="4536" w:type="dxa"/>
+            <w:tcBorders/>
+            <w:shd w:fill="auto" w:val="clear"/>
+          </w:tcPr>
+          <w:p>
+            <w:pPr>
+              <w:pStyle w:val="Normal"/>
+              <w:widowControl/>
+              <w:bidi w:val="0"/>
+              <w:spacing w:lineRule="auto" w:line="259" w:before="0" w:after="160"/>
+              <w:jc w:val="left"/>
+              <w:rPr/>
+            </w:pPr>
+            <w:r>
+              <w:rPr/>
+            </w:r>
+          </w:p>
+        </w:tc>
+      </w:tr>
+      <w:tr>
+        <w:trPr/>
+        <w:tc>
+          <w:tcPr>
+            <w:tcW w:w="4535" w:type="dxa"/>
+            <w:tcBorders/>
+            <w:shd w:fill="auto" w:val="clear"/>
+          </w:tcPr>
+          <w:p>
+            <w:pPr>
+              <w:pStyle w:val="Normal"/>
+              <w:widowControl/>
+              <w:bidi w:val="0"/>
+              <w:spacing w:lineRule="auto" w:line="259" w:before="0" w:after="160"/>
+              <w:jc w:val="left"/>
+              <w:rPr/>
+            </w:pPr>
+            <w:r>
+              <w:rPr>
+                <w:rStyle w:val="Teletype"/>
+                <w:rFonts w:ascii="Calibri" w:hAnsi="Calibri"/>
+              </w:rPr>
+              <w:t>TOOLIT_PE</w:t>
+            </w:r>
+          </w:p>
+        </w:tc>
+        <w:tc>
+          <w:tcPr>
+            <w:tcW w:w="4536" w:type="dxa"/>
+            <w:tcBorders/>
+            <w:shd w:fill="auto" w:val="clear"/>
+          </w:tcPr>
+          <w:p>
+            <w:pPr>
+              <w:pStyle w:val="Normal"/>
+              <w:widowControl/>
+              <w:bidi w:val="0"/>
+              <w:spacing w:lineRule="auto" w:line="259" w:before="0" w:after="160"/>
+              <w:jc w:val="left"/>
+              <w:rPr/>
+            </w:pPr>
+            <w:r>
+              <w:rPr/>
+            </w:r>
+          </w:p>
+        </w:tc>
+      </w:tr>
+      <w:tr>
+        <w:trPr/>
+        <w:tc>
+          <w:tcPr>
+            <w:tcW w:w="4535" w:type="dxa"/>
+            <w:tcBorders/>
+            <w:shd w:fill="auto" w:val="clear"/>
+          </w:tcPr>
+          <w:p>
+            <w:pPr>
+              <w:pStyle w:val="Normal"/>
+              <w:widowControl/>
+              <w:bidi w:val="0"/>
+              <w:spacing w:lineRule="auto" w:line="259" w:before="0" w:after="160"/>
+              <w:jc w:val="left"/>
+              <w:rPr>
+                <w:rStyle w:val="Teletype"/>
+              </w:rPr>
+            </w:pPr>
+            <w:r>
+              <w:rPr>
+                <w:rStyle w:val="Teletype"/>
+                <w:rFonts w:ascii="Calibri" w:hAnsi="Calibri"/>
+              </w:rPr>
+              <w:t>UPTO_PE</w:t>
+            </w:r>
+          </w:p>
+        </w:tc>
+        <w:tc>
+          <w:tcPr>
+            <w:tcW w:w="4536" w:type="dxa"/>
+            <w:tcBorders/>
+            <w:shd w:fill="auto" w:val="clear"/>
+          </w:tcPr>
+          <w:p>
+            <w:pPr>
+              <w:pStyle w:val="Normal"/>
+              <w:widowControl/>
+              <w:bidi w:val="0"/>
+              <w:spacing w:lineRule="auto" w:line="259" w:before="0" w:after="160"/>
+              <w:jc w:val="left"/>
+              <w:rPr/>
+            </w:pPr>
+            <w:r>
+              <w:rPr/>
+            </w:r>
+          </w:p>
+        </w:tc>
+      </w:tr>
+      <w:tr>
+        <w:trPr/>
+        <w:tc>
+          <w:tcPr>
+            <w:tcW w:w="4535" w:type="dxa"/>
+            <w:tcBorders/>
+            <w:shd w:fill="auto" w:val="clear"/>
+          </w:tcPr>
+          <w:p>
+            <w:pPr>
+              <w:pStyle w:val="Normal"/>
+              <w:widowControl/>
+              <w:bidi w:val="0"/>
+              <w:spacing w:lineRule="auto" w:line="259" w:before="0" w:after="160"/>
+              <w:jc w:val="left"/>
+              <w:rPr>
+                <w:rStyle w:val="Teletype"/>
+              </w:rPr>
+            </w:pPr>
+            <w:r>
+              <w:rPr>
+                <w:rStyle w:val="Teletype"/>
+                <w:rFonts w:ascii="Calibri" w:hAnsi="Calibri"/>
+              </w:rPr>
+              <w:t>USE_MODULES</w:t>
+            </w:r>
+          </w:p>
+        </w:tc>
+        <w:tc>
+          <w:tcPr>
+            <w:tcW w:w="4536" w:type="dxa"/>
+            <w:tcBorders/>
+            <w:shd w:fill="auto" w:val="clear"/>
+          </w:tcPr>
+          <w:p>
+            <w:pPr>
+              <w:pStyle w:val="Normal"/>
+              <w:widowControl/>
+              <w:bidi w:val="0"/>
+              <w:spacing w:lineRule="auto" w:line="259" w:before="0" w:after="160"/>
+              <w:jc w:val="left"/>
+              <w:rPr/>
+            </w:pPr>
+            <w:r>
+              <w:rPr/>
+            </w:r>
+          </w:p>
+        </w:tc>
+      </w:tr>
+      <w:tr>
+        <w:trPr/>
+        <w:tc>
+          <w:tcPr>
+            <w:tcW w:w="4535" w:type="dxa"/>
+            <w:tcBorders/>
+            <w:shd w:fill="auto" w:val="clear"/>
+          </w:tcPr>
+          <w:p>
+            <w:pPr>
+              <w:pStyle w:val="Normal"/>
+              <w:widowControl/>
+              <w:bidi w:val="0"/>
+              <w:spacing w:lineRule="auto" w:line="259" w:before="0" w:after="160"/>
+              <w:jc w:val="left"/>
+              <w:rPr>
+                <w:rStyle w:val="Teletype"/>
+              </w:rPr>
+            </w:pPr>
+            <w:r>
+              <w:rPr>
+                <w:rStyle w:val="Teletype"/>
+                <w:rFonts w:ascii="Calibri" w:hAnsi="Calibri"/>
+              </w:rPr>
+              <w:t>VAGUE_PE</w:t>
+            </w:r>
+          </w:p>
+        </w:tc>
+        <w:tc>
+          <w:tcPr>
+            <w:tcW w:w="4536" w:type="dxa"/>
+            <w:tcBorders/>
+            <w:shd w:fill="auto" w:val="clear"/>
+          </w:tcPr>
+          <w:p>
+            <w:pPr>
+              <w:pStyle w:val="Normal"/>
+              <w:widowControl/>
+              <w:bidi w:val="0"/>
+              <w:spacing w:lineRule="auto" w:line="259" w:before="0" w:after="160"/>
+              <w:jc w:val="left"/>
+              <w:rPr/>
+            </w:pPr>
+            <w:r>
+              <w:rPr/>
+            </w:r>
+          </w:p>
+        </w:tc>
+      </w:tr>
+      <w:tr>
+        <w:trPr/>
+        <w:tc>
+          <w:tcPr>
+            <w:tcW w:w="4535" w:type="dxa"/>
+            <w:tcBorders/>
+            <w:shd w:fill="auto" w:val="clear"/>
+          </w:tcPr>
+          <w:p>
+            <w:pPr>
+              <w:pStyle w:val="Normal"/>
+              <w:widowControl/>
+              <w:bidi w:val="0"/>
+              <w:spacing w:lineRule="auto" w:line="259" w:before="0" w:after="160"/>
+              <w:jc w:val="left"/>
+              <w:rPr/>
+            </w:pPr>
+            <w:r>
+              <w:rPr>
+                <w:rStyle w:val="Teletype"/>
+                <w:rFonts w:ascii="Calibri" w:hAnsi="Calibri"/>
+              </w:rPr>
+              <w:t>VERB_PE</w:t>
+            </w:r>
+          </w:p>
+        </w:tc>
+        <w:tc>
+          <w:tcPr>
+            <w:tcW w:w="4536" w:type="dxa"/>
+            <w:tcBorders/>
+            <w:shd w:fill="auto" w:val="clear"/>
+          </w:tcPr>
+          <w:p>
+            <w:pPr>
+              <w:pStyle w:val="Normal"/>
+              <w:widowControl/>
+              <w:bidi w:val="0"/>
+              <w:spacing w:lineRule="auto" w:line="259" w:before="0" w:after="160"/>
+              <w:jc w:val="left"/>
+              <w:rPr/>
+            </w:pPr>
+            <w:r>
+              <w:rPr/>
+            </w:r>
+          </w:p>
+        </w:tc>
+      </w:tr>
+    </w:tbl>
+    <w:p>
+      <w:pPr>
+        <w:pStyle w:val="Normal"/>
+        <w:rPr>
+          <w:rStyle w:val="Teletype"/>
+          <w:rFonts w:ascii="Calibri" w:hAnsi="Calibri"/>
+        </w:rPr>
+      </w:pPr>
+      <w:r>
+        <w:rPr/>
+      </w:r>
+    </w:p>
+    <w:p>
+      <w:pPr>
+        <w:pStyle w:val="Normal"/>
+        <w:rPr>
+          <w:rStyle w:val="Teletype"/>
+          <w:rFonts w:ascii="Calibri" w:hAnsi="Calibri"/>
+        </w:rPr>
+      </w:pPr>
+      <w:r>
+        <w:rPr/>
+      </w:r>
+    </w:p>
+    <w:p>
+      <w:pPr>
+        <w:pStyle w:val="Normal"/>
+        <w:rPr>
+          <w:rStyle w:val="Teletype"/>
+          <w:rFonts w:ascii="Calibri" w:hAnsi="Calibri"/>
+        </w:rPr>
+      </w:pPr>
+      <w:r>
+        <w:rPr>
+          <w:lang w:val="en-US"/>
+        </w:rPr>
+      </w:r>
+    </w:p>
+    <w:p>
+      <w:pPr>
+        <w:pStyle w:val="Normal"/>
+        <w:rPr>
+          <w:lang w:val="en-US"/>
+        </w:rPr>
+      </w:pPr>
+      <w:r>
+        <w:rPr>
+          <w:lang w:val="en-US"/>
+        </w:rPr>
+        <w:t>---- BELOW IS JUST A TODO – should disappear once the document is finished ---</w:t>
+      </w:r>
+    </w:p>
+    <w:p>
+      <w:pPr>
+        <w:pStyle w:val="Normal"/>
+        <w:rPr>
           <w:u w:val="single"/>
         </w:rPr>
       </w:pPr>
-      <w:bookmarkStart w:id="21" w:name="__RefHeading___Toc400_3909313938"/>
-      <w:bookmarkEnd w:id="21"/>
+      <w:bookmarkStart w:id="24" w:name="__RefHeading___Toc400_3909313938"/>
+      <w:bookmarkEnd w:id="24"/>
       <w:r>
         <w:rPr>
           <w:u w:val="single"/>
@@ -9834,8 +12238,8 @@
         </w:rPr>
         <w:t xml:space="preserve">Puny, unlike I6 lib, will not figure out when it should be article “an”. You need to specify it using the article property every time it should be “an”. </w:t>
       </w:r>
-      <w:bookmarkStart w:id="22" w:name="_GoBack"/>
-      <w:bookmarkEnd w:id="22"/>
+      <w:bookmarkStart w:id="25" w:name="_GoBack"/>
+      <w:bookmarkEnd w:id="25"/>
     </w:p>
     <w:p>
       <w:pPr>
@@ -10749,6 +13153,13 @@
     <w:qFormat/>
     <w:rPr/>
   </w:style>
+  <w:style w:type="character" w:styleId="Teletype">
+    <w:name w:val="Teletype"/>
+    <w:qFormat/>
+    <w:rPr>
+      <w:rFonts w:ascii="Liberation Mono" w:hAnsi="Liberation Mono" w:eastAsia="Liberation Mono" w:cs="Liberation Mono"/>
+    </w:rPr>
+  </w:style>
   <w:style w:type="paragraph" w:styleId="Heading" w:customStyle="1">
     <w:name w:val="Heading"/>
     <w:basedOn w:val="Normal"/>
